--- a/NMCNTT8_N3.docx
+++ b/NMCNTT8_N3.docx
@@ -1,6 +1,6 @@
 
 <file path=word/document.xml><?xml version="1.0" encoding="utf-8"?>
-<w:document xmlns:wpc="http://schemas.microsoft.com/office/word/2010/wordprocessingCanvas" xmlns:cx="http://schemas.microsoft.com/office/drawing/2014/chartex" xmlns:cx1="http://schemas.microsoft.com/office/drawing/2015/9/8/chartex" xmlns:cx2="http://schemas.microsoft.com/office/drawing/2015/10/21/chartex" xmlns:cx3="http://schemas.microsoft.com/office/drawing/2016/5/9/chartex" xmlns:cx4="http://schemas.microsoft.com/office/drawing/2016/5/10/chartex" xmlns:cx5="http://schemas.microsoft.com/office/drawing/2016/5/11/chartex" xmlns:cx6="http://schemas.microsoft.com/office/drawing/2016/5/12/chartex" xmlns:cx7="http://schemas.microsoft.com/office/drawing/2016/5/13/chartex" xmlns:cx8="http://schemas.microsoft.com/office/drawing/2016/5/14/chartex" xmlns:mc="http://schemas.openxmlformats.org/markup-compatibility/2006" xmlns:aink="http://schemas.microsoft.com/office/drawing/2016/ink" xmlns:am3d="http://schemas.microsoft.com/office/drawing/2017/model3d" xmlns:o="urn:schemas-microsoft-com:office:office" xmlns:r="http://schemas.openxmlformats.org/officeDocument/2006/relationships" xmlns:m="http://schemas.openxmlformats.org/officeDocument/2006/math" xmlns:v="urn:schemas-microsoft-com:vml" xmlns:wp14="http://schemas.microsoft.com/office/word/2010/wordprocessingDrawing" xmlns:wp="http://schemas.openxmlformats.org/drawingml/2006/wordprocessingDrawing" xmlns:w10="urn:schemas-microsoft-com:office:word" xmlns:w="http://schemas.openxmlformats.org/wordprocessingml/2006/main" xmlns:w14="http://schemas.microsoft.com/office/word/2010/wordml" xmlns:w15="http://schemas.microsoft.com/office/word/2012/wordml" xmlns:w16cid="http://schemas.microsoft.com/office/word/2016/wordml/cid" xmlns:w16se="http://schemas.microsoft.com/office/word/2015/wordml/symex" xmlns:wpg="http://schemas.microsoft.com/office/word/2010/wordprocessingGroup" xmlns:wpi="http://schemas.microsoft.com/office/word/2010/wordprocessingInk" xmlns:wne="http://schemas.microsoft.com/office/word/2006/wordml" xmlns:wps="http://schemas.microsoft.com/office/word/2010/wordprocessingShape" mc:Ignorable="w14 w15 w16se w16cid wp14">
+<w:document xmlns:ve="http://schemas.openxmlformats.org/markup-compatibility/2006" xmlns:o="urn:schemas-microsoft-com:office:office" xmlns:r="http://schemas.openxmlformats.org/officeDocument/2006/relationships" xmlns:m="http://schemas.openxmlformats.org/officeDocument/2006/math" xmlns:v="urn:schemas-microsoft-com:vml" xmlns:wp="http://schemas.openxmlformats.org/drawingml/2006/wordprocessingDrawing" xmlns:w10="urn:schemas-microsoft-com:office:word" xmlns:w="http://schemas.openxmlformats.org/wordprocessingml/2006/main" xmlns:wne="http://schemas.microsoft.com/office/word/2006/wordml">
   <w:body>
     <w:p>
       <w:pPr>
@@ -23,7 +23,7 @@
           <w:bottom w:w="15" w:type="dxa"/>
           <w:right w:w="15" w:type="dxa"/>
         </w:tblCellMar>
-        <w:tblLook w:val="04A0" w:firstRow="1" w:lastRow="0" w:firstColumn="1" w:lastColumn="0" w:noHBand="0" w:noVBand="1"/>
+        <w:tblLook w:val="04A0"/>
       </w:tblPr>
       <w:tblGrid>
         <w:gridCol w:w="3752"/>
@@ -59,7 +59,7 @@
             </w:pPr>
             <w:r>
               <w:rPr>
-                <w:rFonts w:ascii="Arial" w:eastAsia="Times New Roman" w:hAnsi="Arial" w:cs="Arial"/>
+                <w:rFonts w:ascii="Times New Roman" w:eastAsia="Times New Roman" w:hAnsi="Times New Roman" w:cs="Times New Roman"/>
                 <w:color w:val="000000"/>
                 <w:sz w:val="28"/>
                 <w:szCs w:val="28"/>
@@ -78,7 +78,7 @@
               <w:spacing w:after="0" w:line="240" w:lineRule="auto"/>
               <w:jc w:val="center"/>
               <w:rPr>
-                <w:rFonts w:ascii="Arial" w:eastAsia="Times New Roman" w:hAnsi="Arial" w:cs="Arial"/>
+                <w:rFonts w:ascii="Times New Roman" w:eastAsia="Times New Roman" w:hAnsi="Times New Roman" w:cs="Times New Roman"/>
                 <w:bCs/>
                 <w:color w:val="000000"/>
                 <w:sz w:val="36"/>
@@ -114,36 +114,14 @@
             </w:pPr>
             <w:r>
               <w:rPr>
-                <w:rFonts w:ascii="Arial" w:eastAsia="Times New Roman" w:hAnsi="Arial" w:cs="Arial"/>
+                <w:rFonts w:ascii="Times New Roman" w:eastAsia="Times New Roman" w:hAnsi="Times New Roman" w:cs="Times New Roman"/>
                 <w:bCs/>
                 <w:color w:val="000000"/>
                 <w:sz w:val="32"/>
                 <w:szCs w:val="32"/>
                 <w:lang w:val="vi-VN" w:eastAsia="vi-VN"/>
               </w:rPr>
-              <w:t>Cộng hòa xã hội chủ nghĩa Việt</w:t>
-            </w:r>
-            <w:r>
-              <w:rPr>
-                <w:rFonts w:ascii="Arial" w:eastAsia="Times New Roman" w:hAnsi="Arial" w:cs="Arial"/>
-                <w:bCs/>
-                <w:color w:val="000000"/>
-                <w:sz w:val="32"/>
-                <w:szCs w:val="32"/>
-                <w:lang w:val="en-GB" w:eastAsia="vi-VN"/>
-              </w:rPr>
-              <w:t xml:space="preserve"> </w:t>
-            </w:r>
-            <w:r>
-              <w:rPr>
-                <w:rFonts w:ascii="Arial" w:eastAsia="Times New Roman" w:hAnsi="Arial" w:cs="Arial"/>
-                <w:bCs/>
-                <w:color w:val="000000"/>
-                <w:sz w:val="32"/>
-                <w:szCs w:val="32"/>
-                <w:lang w:val="vi-VN" w:eastAsia="vi-VN"/>
-              </w:rPr>
-              <w:t>Nam</w:t>
+              <w:t>Cộng hòa xã hội chủ nghĩa ViệtNam</w:t>
             </w:r>
           </w:p>
           <w:p>
@@ -162,7 +140,7 @@
             </w:pPr>
             <w:r>
               <w:rPr>
-                <w:rFonts w:ascii="Arial" w:eastAsia="Times New Roman" w:hAnsi="Arial" w:cs="Arial"/>
+                <w:rFonts w:ascii="Times New Roman" w:eastAsia="Times New Roman" w:hAnsi="Times New Roman" w:cs="Times New Roman"/>
                 <w:iCs/>
                 <w:color w:val="000000"/>
                 <w:sz w:val="32"/>
@@ -202,7 +180,7 @@
             </w:pPr>
             <w:r>
               <w:rPr>
-                <w:rFonts w:ascii="Arial" w:eastAsia="Times New Roman" w:hAnsi="Arial" w:cs="Arial"/>
+                <w:rFonts w:ascii="Times New Roman" w:eastAsia="Times New Roman" w:hAnsi="Times New Roman" w:cs="Times New Roman"/>
                 <w:b/>
                 <w:bCs/>
                 <w:color w:val="000000"/>
@@ -222,7 +200,7 @@
               <w:spacing w:after="0" w:line="240" w:lineRule="auto"/>
               <w:jc w:val="center"/>
               <w:rPr>
-                <w:rFonts w:ascii="Arial" w:eastAsia="Times New Roman" w:hAnsi="Arial" w:cs="Arial"/>
+                <w:rFonts w:ascii="Times New Roman" w:eastAsia="Times New Roman" w:hAnsi="Times New Roman" w:cs="Times New Roman"/>
                 <w:iCs/>
                 <w:color w:val="000000"/>
                 <w:sz w:val="36"/>
@@ -272,7 +250,7 @@
       </w:pPr>
       <w:r>
         <w:rPr>
-          <w:rFonts w:ascii="Arial" w:eastAsia="Times New Roman" w:hAnsi="Arial" w:cs="Arial"/>
+          <w:rFonts w:ascii="Times New Roman" w:eastAsia="Times New Roman" w:hAnsi="Times New Roman" w:cs="Times New Roman"/>
           <w:b/>
           <w:color w:val="000000"/>
           <w:sz w:val="44"/>
@@ -283,14 +261,25 @@
       </w:r>
       <w:r>
         <w:rPr>
-          <w:rFonts w:ascii="Arial" w:eastAsia="Times New Roman" w:hAnsi="Arial" w:cs="Arial"/>
+          <w:rFonts w:ascii="Times New Roman" w:eastAsia="Times New Roman" w:hAnsi="Times New Roman" w:cs="Times New Roman"/>
           <w:b/>
           <w:color w:val="000000"/>
           <w:sz w:val="44"/>
           <w:szCs w:val="44"/>
           <w:lang w:eastAsia="vi-VN"/>
         </w:rPr>
-        <w:t xml:space="preserve"> LẦN 1</w:t>
+        <w:t xml:space="preserve"> LẦN </w:t>
+      </w:r>
+      <w:r>
+        <w:rPr>
+          <w:rFonts w:ascii="Times New Roman" w:eastAsia="Times New Roman" w:hAnsi="Times New Roman" w:cs="Times New Roman"/>
+          <w:b/>
+          <w:color w:val="000000"/>
+          <w:sz w:val="44"/>
+          <w:szCs w:val="44"/>
+          <w:lang w:eastAsia="vi-VN"/>
+        </w:rPr>
+        <w:t>2</w:t>
       </w:r>
     </w:p>
     <w:p>
@@ -298,6 +287,7 @@
         <w:pStyle w:val="Title"/>
         <w:jc w:val="center"/>
         <w:rPr>
+          <w:rFonts w:ascii="Times New Roman" w:hAnsi="Times New Roman" w:cs="Times New Roman"/>
           <w:b/>
           <w:sz w:val="24"/>
           <w:szCs w:val="24"/>
@@ -305,6 +295,7 @@
       </w:pPr>
       <w:r>
         <w:rPr>
+          <w:rFonts w:ascii="Times New Roman" w:hAnsi="Times New Roman" w:cs="Times New Roman"/>
           <w:b/>
           <w:sz w:val="24"/>
           <w:szCs w:val="24"/>
@@ -312,46 +303,57 @@
         <w:t>LỚP: CÔNG NGHỆ THÔNG TIN 8</w:t>
       </w:r>
     </w:p>
-    <w:p/>
     <w:p>
       <w:pPr>
-        <w:pStyle w:val="Title"/>
-        <w:rPr>
-          <w:sz w:val="28"/>
-          <w:szCs w:val="28"/>
-        </w:rPr>
-      </w:pPr>
-      <w:r>
-        <w:rPr>
-          <w:sz w:val="28"/>
-          <w:szCs w:val="28"/>
-        </w:rPr>
-        <w:t>CHỦ ĐỀ:</w:t>
-      </w:r>
+        <w:rPr>
+          <w:rFonts w:ascii="Times New Roman" w:hAnsi="Times New Roman" w:cs="Times New Roman"/>
+        </w:rPr>
+      </w:pPr>
     </w:p>
     <w:p>
       <w:pPr>
         <w:pStyle w:val="Title"/>
-        <w:jc w:val="center"/>
-        <w:rPr>
-          <w:b/>
-          <w:sz w:val="28"/>
-          <w:szCs w:val="28"/>
-        </w:rPr>
-      </w:pPr>
-      <w:r>
-        <w:rPr>
-          <w:b/>
-          <w:sz w:val="28"/>
-          <w:szCs w:val="28"/>
-        </w:rPr>
-        <w:t>HÀNH TRANG VÀO NGHỀ TRONG LĨNH VỰC CÔNG NGHỆ THÔNG TIN</w:t>
+        <w:rPr>
+          <w:rFonts w:ascii="Times New Roman" w:hAnsi="Times New Roman" w:cs="Times New Roman"/>
+          <w:sz w:val="28"/>
+          <w:szCs w:val="28"/>
+        </w:rPr>
+      </w:pPr>
+      <w:r>
+        <w:rPr>
+          <w:rFonts w:ascii="Times New Roman" w:hAnsi="Times New Roman" w:cs="Times New Roman"/>
+          <w:sz w:val="28"/>
+          <w:szCs w:val="28"/>
+        </w:rPr>
+        <w:t>CHỦ ĐỀ:</w:t>
       </w:r>
     </w:p>
     <w:p>
       <w:pPr>
         <w:pStyle w:val="Title"/>
-        <w:rPr>
+        <w:jc w:val="center"/>
+        <w:rPr>
+          <w:rFonts w:ascii="Times New Roman" w:hAnsi="Times New Roman" w:cs="Times New Roman"/>
+          <w:b/>
+          <w:sz w:val="28"/>
+          <w:szCs w:val="28"/>
+        </w:rPr>
+      </w:pPr>
+      <w:r>
+        <w:rPr>
+          <w:rFonts w:ascii="Times New Roman" w:hAnsi="Times New Roman" w:cs="Times New Roman"/>
+          <w:b/>
+          <w:sz w:val="28"/>
+          <w:szCs w:val="28"/>
+        </w:rPr>
+        <w:t>HÀNH TRANG VÀO NGHỀ TRONG LĨNH VỰC CÔNG NGHỆ THÔNG TIN</w:t>
+      </w:r>
+    </w:p>
+    <w:p>
+      <w:pPr>
+        <w:pStyle w:val="Title"/>
+        <w:rPr>
+          <w:rFonts w:ascii="Times New Roman" w:hAnsi="Times New Roman" w:cs="Times New Roman"/>
           <w:sz w:val="28"/>
           <w:szCs w:val="28"/>
         </w:rPr>
@@ -365,6 +367,7 @@
           <w:numId w:val="3"/>
         </w:numPr>
         <w:rPr>
+          <w:rFonts w:ascii="Times New Roman" w:hAnsi="Times New Roman" w:cs="Times New Roman"/>
           <w:b/>
           <w:sz w:val="28"/>
           <w:szCs w:val="28"/>
@@ -372,6 +375,7 @@
       </w:pPr>
       <w:r>
         <w:rPr>
+          <w:rFonts w:ascii="Times New Roman" w:hAnsi="Times New Roman" w:cs="Times New Roman"/>
           <w:b/>
           <w:sz w:val="28"/>
           <w:szCs w:val="28"/>
@@ -387,6 +391,7 @@
           <w:numId w:val="6"/>
         </w:numPr>
         <w:rPr>
+          <w:rFonts w:ascii="Times New Roman" w:hAnsi="Times New Roman" w:cs="Times New Roman"/>
           <w:sz w:val="28"/>
           <w:szCs w:val="28"/>
           <w:u w:val="single"/>
@@ -395,6 +400,7 @@
       </w:pPr>
       <w:r>
         <w:rPr>
+          <w:rFonts w:ascii="Times New Roman" w:hAnsi="Times New Roman" w:cs="Times New Roman"/>
           <w:sz w:val="28"/>
           <w:szCs w:val="28"/>
           <w:u w:val="single"/>
@@ -406,6 +412,7 @@
     <w:p>
       <w:pPr>
         <w:rPr>
+          <w:rFonts w:ascii="Times New Roman" w:hAnsi="Times New Roman" w:cs="Times New Roman"/>
           <w:lang w:val="vi-VN"/>
         </w:rPr>
       </w:pPr>
@@ -416,7 +423,7 @@
         <w:tblW w:w="10773" w:type="dxa"/>
         <w:tblInd w:w="-572" w:type="dxa"/>
         <w:tblLayout w:type="fixed"/>
-        <w:tblLook w:val="04A0" w:firstRow="1" w:lastRow="0" w:firstColumn="1" w:lastColumn="0" w:noHBand="0" w:noVBand="1"/>
+        <w:tblLook w:val="04A0"/>
       </w:tblPr>
       <w:tblGrid>
         <w:gridCol w:w="709"/>
@@ -437,12 +444,14 @@
             <w:pPr>
               <w:pStyle w:val="Title"/>
               <w:rPr>
+                <w:rFonts w:ascii="Times New Roman" w:hAnsi="Times New Roman" w:cs="Times New Roman"/>
                 <w:sz w:val="28"/>
                 <w:szCs w:val="28"/>
               </w:rPr>
             </w:pPr>
             <w:r>
               <w:rPr>
+                <w:rFonts w:ascii="Times New Roman" w:hAnsi="Times New Roman" w:cs="Times New Roman"/>
                 <w:sz w:val="28"/>
                 <w:szCs w:val="28"/>
               </w:rPr>
@@ -458,12 +467,14 @@
             <w:pPr>
               <w:pStyle w:val="Title"/>
               <w:rPr>
+                <w:rFonts w:ascii="Times New Roman" w:hAnsi="Times New Roman" w:cs="Times New Roman"/>
                 <w:sz w:val="28"/>
                 <w:szCs w:val="28"/>
               </w:rPr>
             </w:pPr>
             <w:r>
               <w:rPr>
+                <w:rFonts w:ascii="Times New Roman" w:hAnsi="Times New Roman" w:cs="Times New Roman"/>
                 <w:sz w:val="28"/>
                 <w:szCs w:val="28"/>
               </w:rPr>
@@ -480,12 +491,14 @@
               <w:pStyle w:val="Title"/>
               <w:jc w:val="center"/>
               <w:rPr>
+                <w:rFonts w:ascii="Times New Roman" w:hAnsi="Times New Roman" w:cs="Times New Roman"/>
                 <w:sz w:val="28"/>
                 <w:szCs w:val="28"/>
               </w:rPr>
             </w:pPr>
             <w:r>
               <w:rPr>
+                <w:rFonts w:ascii="Times New Roman" w:hAnsi="Times New Roman" w:cs="Times New Roman"/>
                 <w:sz w:val="28"/>
                 <w:szCs w:val="28"/>
               </w:rPr>
@@ -502,12 +515,14 @@
               <w:pStyle w:val="Title"/>
               <w:jc w:val="center"/>
               <w:rPr>
+                <w:rFonts w:ascii="Times New Roman" w:hAnsi="Times New Roman" w:cs="Times New Roman"/>
                 <w:sz w:val="28"/>
                 <w:szCs w:val="28"/>
               </w:rPr>
             </w:pPr>
             <w:r>
               <w:rPr>
+                <w:rFonts w:ascii="Times New Roman" w:hAnsi="Times New Roman" w:cs="Times New Roman"/>
                 <w:sz w:val="28"/>
                 <w:szCs w:val="28"/>
               </w:rPr>
@@ -524,12 +539,14 @@
               <w:pStyle w:val="Title"/>
               <w:jc w:val="center"/>
               <w:rPr>
+                <w:rFonts w:ascii="Times New Roman" w:hAnsi="Times New Roman" w:cs="Times New Roman"/>
                 <w:sz w:val="28"/>
                 <w:szCs w:val="28"/>
               </w:rPr>
             </w:pPr>
             <w:r>
               <w:rPr>
+                <w:rFonts w:ascii="Times New Roman" w:hAnsi="Times New Roman" w:cs="Times New Roman"/>
                 <w:sz w:val="28"/>
                 <w:szCs w:val="28"/>
               </w:rPr>
@@ -550,12 +567,14 @@
             <w:pPr>
               <w:pStyle w:val="Title"/>
               <w:rPr>
+                <w:rFonts w:ascii="Times New Roman" w:hAnsi="Times New Roman" w:cs="Times New Roman"/>
                 <w:sz w:val="28"/>
                 <w:szCs w:val="28"/>
               </w:rPr>
             </w:pPr>
             <w:r>
               <w:rPr>
+                <w:rFonts w:ascii="Times New Roman" w:hAnsi="Times New Roman" w:cs="Times New Roman"/>
                 <w:sz w:val="28"/>
                 <w:szCs w:val="28"/>
               </w:rPr>
@@ -571,6 +590,7 @@
             <w:pPr>
               <w:pStyle w:val="Title"/>
               <w:rPr>
+                <w:rFonts w:ascii="Times New Roman" w:hAnsi="Times New Roman" w:cs="Times New Roman"/>
                 <w:sz w:val="28"/>
                 <w:szCs w:val="28"/>
               </w:rPr>
@@ -578,6 +598,7 @@
             <w:proofErr w:type="spellStart"/>
             <w:r>
               <w:rPr>
+                <w:rFonts w:ascii="Times New Roman" w:hAnsi="Times New Roman" w:cs="Times New Roman"/>
                 <w:sz w:val="28"/>
                 <w:szCs w:val="28"/>
               </w:rPr>
@@ -586,14 +607,34 @@
             <w:proofErr w:type="spellEnd"/>
             <w:r>
               <w:rPr>
-                <w:sz w:val="28"/>
-                <w:szCs w:val="28"/>
-              </w:rPr>
-              <w:t xml:space="preserve"> Cao Thanh </w:t>
+                <w:rFonts w:ascii="Times New Roman" w:hAnsi="Times New Roman" w:cs="Times New Roman"/>
+                <w:sz w:val="28"/>
+                <w:szCs w:val="28"/>
+              </w:rPr>
+              <w:t xml:space="preserve"> Cao </w:t>
             </w:r>
             <w:proofErr w:type="spellStart"/>
             <w:r>
               <w:rPr>
+                <w:rFonts w:ascii="Times New Roman" w:hAnsi="Times New Roman" w:cs="Times New Roman"/>
+                <w:sz w:val="28"/>
+                <w:szCs w:val="28"/>
+              </w:rPr>
+              <w:t>Thanh</w:t>
+            </w:r>
+            <w:proofErr w:type="spellEnd"/>
+            <w:r>
+              <w:rPr>
+                <w:rFonts w:ascii="Times New Roman" w:hAnsi="Times New Roman" w:cs="Times New Roman"/>
+                <w:sz w:val="28"/>
+                <w:szCs w:val="28"/>
+              </w:rPr>
+              <w:t xml:space="preserve"> </w:t>
+            </w:r>
+            <w:proofErr w:type="spellStart"/>
+            <w:r>
+              <w:rPr>
+                <w:rFonts w:ascii="Times New Roman" w:hAnsi="Times New Roman" w:cs="Times New Roman"/>
                 <w:sz w:val="28"/>
                 <w:szCs w:val="28"/>
               </w:rPr>
@@ -611,12 +652,14 @@
               <w:pStyle w:val="Title"/>
               <w:jc w:val="center"/>
               <w:rPr>
+                <w:rFonts w:ascii="Times New Roman" w:hAnsi="Times New Roman" w:cs="Times New Roman"/>
                 <w:sz w:val="28"/>
                 <w:szCs w:val="28"/>
               </w:rPr>
             </w:pPr>
             <w:r>
               <w:rPr>
+                <w:rFonts w:ascii="Times New Roman" w:hAnsi="Times New Roman" w:cs="Times New Roman"/>
                 <w:sz w:val="28"/>
                 <w:szCs w:val="28"/>
               </w:rPr>
@@ -633,12 +676,14 @@
               <w:pStyle w:val="Title"/>
               <w:jc w:val="center"/>
               <w:rPr>
+                <w:rFonts w:ascii="Times New Roman" w:hAnsi="Times New Roman" w:cs="Times New Roman"/>
                 <w:sz w:val="28"/>
                 <w:szCs w:val="28"/>
               </w:rPr>
             </w:pPr>
             <w:r>
               <w:rPr>
+                <w:rFonts w:ascii="Times New Roman" w:hAnsi="Times New Roman" w:cs="Times New Roman"/>
                 <w:sz w:val="28"/>
                 <w:szCs w:val="28"/>
               </w:rPr>
@@ -655,12 +700,14 @@
               <w:pStyle w:val="Title"/>
               <w:jc w:val="center"/>
               <w:rPr>
+                <w:rFonts w:ascii="Times New Roman" w:hAnsi="Times New Roman" w:cs="Times New Roman"/>
                 <w:sz w:val="28"/>
                 <w:szCs w:val="28"/>
               </w:rPr>
             </w:pPr>
             <w:r>
               <w:rPr>
+                <w:rFonts w:ascii="Times New Roman" w:hAnsi="Times New Roman" w:cs="Times New Roman"/>
                 <w:sz w:val="28"/>
                 <w:szCs w:val="28"/>
               </w:rPr>
@@ -668,6 +715,7 @@
             </w:r>
             <w:r>
               <w:rPr>
+                <w:rFonts w:ascii="Times New Roman" w:hAnsi="Times New Roman" w:cs="Times New Roman"/>
                 <w:sz w:val="28"/>
                 <w:szCs w:val="28"/>
               </w:rPr>
@@ -688,12 +736,14 @@
             <w:pPr>
               <w:pStyle w:val="Title"/>
               <w:rPr>
+                <w:rFonts w:ascii="Times New Roman" w:hAnsi="Times New Roman" w:cs="Times New Roman"/>
                 <w:sz w:val="28"/>
                 <w:szCs w:val="28"/>
               </w:rPr>
             </w:pPr>
             <w:r>
               <w:rPr>
+                <w:rFonts w:ascii="Times New Roman" w:hAnsi="Times New Roman" w:cs="Times New Roman"/>
                 <w:sz w:val="28"/>
                 <w:szCs w:val="28"/>
               </w:rPr>
@@ -709,6 +759,7 @@
             <w:pPr>
               <w:pStyle w:val="Title"/>
               <w:rPr>
+                <w:rFonts w:ascii="Times New Roman" w:hAnsi="Times New Roman" w:cs="Times New Roman"/>
                 <w:sz w:val="28"/>
                 <w:szCs w:val="28"/>
               </w:rPr>
@@ -716,6 +767,7 @@
             <w:proofErr w:type="spellStart"/>
             <w:r>
               <w:rPr>
+                <w:rFonts w:ascii="Times New Roman" w:hAnsi="Times New Roman" w:cs="Times New Roman"/>
                 <w:sz w:val="28"/>
                 <w:szCs w:val="28"/>
               </w:rPr>
@@ -724,6 +776,7 @@
             <w:proofErr w:type="spellEnd"/>
             <w:r>
               <w:rPr>
+                <w:rFonts w:ascii="Times New Roman" w:hAnsi="Times New Roman" w:cs="Times New Roman"/>
                 <w:sz w:val="28"/>
                 <w:szCs w:val="28"/>
               </w:rPr>
@@ -732,6 +785,7 @@
             <w:proofErr w:type="spellStart"/>
             <w:r>
               <w:rPr>
+                <w:rFonts w:ascii="Times New Roman" w:hAnsi="Times New Roman" w:cs="Times New Roman"/>
                 <w:sz w:val="28"/>
                 <w:szCs w:val="28"/>
               </w:rPr>
@@ -740,6 +794,7 @@
             <w:proofErr w:type="spellEnd"/>
             <w:r>
               <w:rPr>
+                <w:rFonts w:ascii="Times New Roman" w:hAnsi="Times New Roman" w:cs="Times New Roman"/>
                 <w:sz w:val="28"/>
                 <w:szCs w:val="28"/>
               </w:rPr>
@@ -748,6 +803,7 @@
             <w:proofErr w:type="spellStart"/>
             <w:r>
               <w:rPr>
+                <w:rFonts w:ascii="Times New Roman" w:hAnsi="Times New Roman" w:cs="Times New Roman"/>
                 <w:sz w:val="28"/>
                 <w:szCs w:val="28"/>
               </w:rPr>
@@ -756,11 +812,22 @@
             <w:proofErr w:type="spellEnd"/>
             <w:r>
               <w:rPr>
-                <w:sz w:val="28"/>
-                <w:szCs w:val="28"/>
-              </w:rPr>
-              <w:t xml:space="preserve"> Minh Tú</w:t>
-            </w:r>
+                <w:rFonts w:ascii="Times New Roman" w:hAnsi="Times New Roman" w:cs="Times New Roman"/>
+                <w:sz w:val="28"/>
+                <w:szCs w:val="28"/>
+              </w:rPr>
+              <w:t xml:space="preserve"> Minh </w:t>
+            </w:r>
+            <w:proofErr w:type="spellStart"/>
+            <w:r>
+              <w:rPr>
+                <w:rFonts w:ascii="Times New Roman" w:hAnsi="Times New Roman" w:cs="Times New Roman"/>
+                <w:sz w:val="28"/>
+                <w:szCs w:val="28"/>
+              </w:rPr>
+              <w:t>Tú</w:t>
+            </w:r>
+            <w:proofErr w:type="spellEnd"/>
           </w:p>
         </w:tc>
         <w:tc>
@@ -772,12 +839,14 @@
               <w:pStyle w:val="Title"/>
               <w:jc w:val="center"/>
               <w:rPr>
+                <w:rFonts w:ascii="Times New Roman" w:hAnsi="Times New Roman" w:cs="Times New Roman"/>
                 <w:sz w:val="28"/>
                 <w:szCs w:val="28"/>
               </w:rPr>
             </w:pPr>
             <w:r>
               <w:rPr>
+                <w:rFonts w:ascii="Times New Roman" w:hAnsi="Times New Roman" w:cs="Times New Roman"/>
                 <w:sz w:val="28"/>
                 <w:szCs w:val="28"/>
               </w:rPr>
@@ -794,12 +863,14 @@
               <w:pStyle w:val="Title"/>
               <w:jc w:val="center"/>
               <w:rPr>
+                <w:rFonts w:ascii="Times New Roman" w:hAnsi="Times New Roman" w:cs="Times New Roman"/>
                 <w:sz w:val="28"/>
                 <w:szCs w:val="28"/>
               </w:rPr>
             </w:pPr>
             <w:r>
               <w:rPr>
+                <w:rFonts w:ascii="Times New Roman" w:hAnsi="Times New Roman" w:cs="Times New Roman"/>
                 <w:sz w:val="28"/>
                 <w:szCs w:val="28"/>
               </w:rPr>
@@ -816,12 +887,14 @@
               <w:pStyle w:val="Title"/>
               <w:jc w:val="center"/>
               <w:rPr>
+                <w:rFonts w:ascii="Times New Roman" w:hAnsi="Times New Roman" w:cs="Times New Roman"/>
                 <w:sz w:val="28"/>
                 <w:szCs w:val="28"/>
               </w:rPr>
             </w:pPr>
             <w:r>
               <w:rPr>
+                <w:rFonts w:ascii="Times New Roman" w:hAnsi="Times New Roman" w:cs="Times New Roman"/>
                 <w:sz w:val="28"/>
                 <w:szCs w:val="28"/>
               </w:rPr>
@@ -829,6 +902,7 @@
             </w:r>
             <w:r>
               <w:rPr>
+                <w:rFonts w:ascii="Times New Roman" w:hAnsi="Times New Roman" w:cs="Times New Roman"/>
                 <w:sz w:val="28"/>
                 <w:szCs w:val="28"/>
               </w:rPr>
@@ -849,12 +923,14 @@
             <w:pPr>
               <w:pStyle w:val="Title"/>
               <w:rPr>
+                <w:rFonts w:ascii="Times New Roman" w:hAnsi="Times New Roman" w:cs="Times New Roman"/>
                 <w:sz w:val="28"/>
                 <w:szCs w:val="28"/>
               </w:rPr>
             </w:pPr>
             <w:r>
               <w:rPr>
+                <w:rFonts w:ascii="Times New Roman" w:hAnsi="Times New Roman" w:cs="Times New Roman"/>
                 <w:sz w:val="28"/>
                 <w:szCs w:val="28"/>
               </w:rPr>
@@ -870,6 +946,7 @@
             <w:pPr>
               <w:pStyle w:val="Title"/>
               <w:rPr>
+                <w:rFonts w:ascii="Times New Roman" w:hAnsi="Times New Roman" w:cs="Times New Roman"/>
                 <w:sz w:val="28"/>
                 <w:szCs w:val="28"/>
               </w:rPr>
@@ -877,6 +954,7 @@
             <w:proofErr w:type="spellStart"/>
             <w:r>
               <w:rPr>
+                <w:rFonts w:ascii="Times New Roman" w:hAnsi="Times New Roman" w:cs="Times New Roman"/>
                 <w:sz w:val="28"/>
                 <w:szCs w:val="28"/>
               </w:rPr>
@@ -885,6 +963,7 @@
             <w:proofErr w:type="spellEnd"/>
             <w:r>
               <w:rPr>
+                <w:rFonts w:ascii="Times New Roman" w:hAnsi="Times New Roman" w:cs="Times New Roman"/>
                 <w:sz w:val="28"/>
                 <w:szCs w:val="28"/>
               </w:rPr>
@@ -893,6 +972,7 @@
             <w:proofErr w:type="spellStart"/>
             <w:r>
               <w:rPr>
+                <w:rFonts w:ascii="Times New Roman" w:hAnsi="Times New Roman" w:cs="Times New Roman"/>
                 <w:sz w:val="28"/>
                 <w:szCs w:val="28"/>
               </w:rPr>
@@ -901,27 +981,40 @@
             <w:proofErr w:type="spellEnd"/>
             <w:r>
               <w:rPr>
-                <w:sz w:val="28"/>
-                <w:szCs w:val="28"/>
-              </w:rPr>
-              <w:t xml:space="preserve"> Gia </w:t>
+                <w:rFonts w:ascii="Times New Roman" w:hAnsi="Times New Roman" w:cs="Times New Roman"/>
+                <w:sz w:val="28"/>
+                <w:szCs w:val="28"/>
+              </w:rPr>
+              <w:t xml:space="preserve"> </w:t>
             </w:r>
             <w:proofErr w:type="spellStart"/>
             <w:r>
               <w:rPr>
+                <w:rFonts w:ascii="Times New Roman" w:hAnsi="Times New Roman" w:cs="Times New Roman"/>
+                <w:sz w:val="28"/>
+                <w:szCs w:val="28"/>
+              </w:rPr>
+              <w:t>Gia</w:t>
+            </w:r>
+            <w:proofErr w:type="spellEnd"/>
+            <w:r>
+              <w:rPr>
+                <w:rFonts w:ascii="Times New Roman" w:hAnsi="Times New Roman" w:cs="Times New Roman"/>
+                <w:sz w:val="28"/>
+                <w:szCs w:val="28"/>
+              </w:rPr>
+              <w:t xml:space="preserve"> </w:t>
+            </w:r>
+            <w:proofErr w:type="spellStart"/>
+            <w:r>
+              <w:rPr>
+                <w:rFonts w:ascii="Times New Roman" w:hAnsi="Times New Roman" w:cs="Times New Roman"/>
                 <w:sz w:val="28"/>
                 <w:szCs w:val="28"/>
               </w:rPr>
               <w:t>Thư</w:t>
             </w:r>
             <w:proofErr w:type="spellEnd"/>
-            <w:r>
-              <w:rPr>
-                <w:sz w:val="28"/>
-                <w:szCs w:val="28"/>
-              </w:rPr>
-              <w:t xml:space="preserve"> </w:t>
-            </w:r>
           </w:p>
         </w:tc>
         <w:tc>
@@ -933,12 +1026,14 @@
               <w:pStyle w:val="Title"/>
               <w:jc w:val="center"/>
               <w:rPr>
+                <w:rFonts w:ascii="Times New Roman" w:hAnsi="Times New Roman" w:cs="Times New Roman"/>
                 <w:sz w:val="28"/>
                 <w:szCs w:val="28"/>
               </w:rPr>
             </w:pPr>
             <w:r>
               <w:rPr>
+                <w:rFonts w:ascii="Times New Roman" w:hAnsi="Times New Roman" w:cs="Times New Roman"/>
                 <w:sz w:val="28"/>
                 <w:szCs w:val="28"/>
               </w:rPr>
@@ -955,12 +1050,14 @@
               <w:pStyle w:val="Title"/>
               <w:jc w:val="center"/>
               <w:rPr>
+                <w:rFonts w:ascii="Times New Roman" w:hAnsi="Times New Roman" w:cs="Times New Roman"/>
                 <w:sz w:val="28"/>
                 <w:szCs w:val="28"/>
               </w:rPr>
             </w:pPr>
             <w:r>
               <w:rPr>
+                <w:rFonts w:ascii="Times New Roman" w:hAnsi="Times New Roman" w:cs="Times New Roman"/>
                 <w:sz w:val="28"/>
                 <w:szCs w:val="28"/>
               </w:rPr>
@@ -977,13 +1074,14 @@
               <w:pStyle w:val="Title"/>
               <w:jc w:val="center"/>
               <w:rPr>
+                <w:rFonts w:ascii="Times New Roman" w:hAnsi="Times New Roman" w:cs="Times New Roman"/>
                 <w:sz w:val="28"/>
                 <w:szCs w:val="28"/>
               </w:rPr>
             </w:pPr>
             <w:r>
               <w:rPr>
-                <w:rFonts w:cs="Arial"/>
+                <w:rFonts w:ascii="Times New Roman" w:hAnsi="Times New Roman" w:cs="Times New Roman"/>
                 <w:color w:val="000000"/>
                 <w:sz w:val="28"/>
                 <w:szCs w:val="28"/>
@@ -1006,12 +1104,14 @@
             <w:pPr>
               <w:pStyle w:val="Title"/>
               <w:rPr>
+                <w:rFonts w:ascii="Times New Roman" w:hAnsi="Times New Roman" w:cs="Times New Roman"/>
                 <w:sz w:val="28"/>
                 <w:szCs w:val="28"/>
               </w:rPr>
             </w:pPr>
             <w:r>
               <w:rPr>
+                <w:rFonts w:ascii="Times New Roman" w:hAnsi="Times New Roman" w:cs="Times New Roman"/>
                 <w:sz w:val="28"/>
                 <w:szCs w:val="28"/>
               </w:rPr>
@@ -1027,6 +1127,7 @@
             <w:pPr>
               <w:pStyle w:val="Title"/>
               <w:rPr>
+                <w:rFonts w:ascii="Times New Roman" w:hAnsi="Times New Roman" w:cs="Times New Roman"/>
                 <w:sz w:val="28"/>
                 <w:szCs w:val="28"/>
               </w:rPr>
@@ -1034,6 +1135,7 @@
             <w:proofErr w:type="spellStart"/>
             <w:r>
               <w:rPr>
+                <w:rFonts w:ascii="Times New Roman" w:hAnsi="Times New Roman" w:cs="Times New Roman"/>
                 <w:sz w:val="28"/>
                 <w:szCs w:val="28"/>
               </w:rPr>
@@ -1042,6 +1144,7 @@
             <w:proofErr w:type="spellEnd"/>
             <w:r>
               <w:rPr>
+                <w:rFonts w:ascii="Times New Roman" w:hAnsi="Times New Roman" w:cs="Times New Roman"/>
                 <w:sz w:val="28"/>
                 <w:szCs w:val="28"/>
               </w:rPr>
@@ -1050,6 +1153,7 @@
             <w:proofErr w:type="spellStart"/>
             <w:r>
               <w:rPr>
+                <w:rFonts w:ascii="Times New Roman" w:hAnsi="Times New Roman" w:cs="Times New Roman"/>
                 <w:sz w:val="28"/>
                 <w:szCs w:val="28"/>
               </w:rPr>
@@ -1058,6 +1162,7 @@
             <w:proofErr w:type="spellEnd"/>
             <w:r>
               <w:rPr>
+                <w:rFonts w:ascii="Times New Roman" w:hAnsi="Times New Roman" w:cs="Times New Roman"/>
                 <w:sz w:val="28"/>
                 <w:szCs w:val="28"/>
               </w:rPr>
@@ -1066,6 +1171,7 @@
             <w:proofErr w:type="spellStart"/>
             <w:r>
               <w:rPr>
+                <w:rFonts w:ascii="Times New Roman" w:hAnsi="Times New Roman" w:cs="Times New Roman"/>
                 <w:sz w:val="28"/>
                 <w:szCs w:val="28"/>
               </w:rPr>
@@ -1083,12 +1189,14 @@
               <w:pStyle w:val="Title"/>
               <w:jc w:val="center"/>
               <w:rPr>
+                <w:rFonts w:ascii="Times New Roman" w:hAnsi="Times New Roman" w:cs="Times New Roman"/>
                 <w:sz w:val="28"/>
                 <w:szCs w:val="28"/>
               </w:rPr>
             </w:pPr>
             <w:r>
               <w:rPr>
+                <w:rFonts w:ascii="Times New Roman" w:hAnsi="Times New Roman" w:cs="Times New Roman"/>
                 <w:sz w:val="28"/>
                 <w:szCs w:val="28"/>
               </w:rPr>
@@ -1105,12 +1213,14 @@
               <w:pStyle w:val="Title"/>
               <w:jc w:val="center"/>
               <w:rPr>
+                <w:rFonts w:ascii="Times New Roman" w:hAnsi="Times New Roman" w:cs="Times New Roman"/>
                 <w:sz w:val="28"/>
                 <w:szCs w:val="28"/>
               </w:rPr>
             </w:pPr>
             <w:r>
               <w:rPr>
+                <w:rFonts w:ascii="Times New Roman" w:hAnsi="Times New Roman" w:cs="Times New Roman"/>
                 <w:sz w:val="28"/>
                 <w:szCs w:val="28"/>
               </w:rPr>
@@ -1127,13 +1237,14 @@
               <w:pStyle w:val="Title"/>
               <w:jc w:val="center"/>
               <w:rPr>
+                <w:rFonts w:ascii="Times New Roman" w:hAnsi="Times New Roman" w:cs="Times New Roman"/>
                 <w:sz w:val="28"/>
                 <w:szCs w:val="28"/>
               </w:rPr>
             </w:pPr>
             <w:r>
               <w:rPr>
-                <w:rFonts w:cs="Arial"/>
+                <w:rFonts w:ascii="Times New Roman" w:hAnsi="Times New Roman" w:cs="Times New Roman"/>
                 <w:color w:val="000000"/>
                 <w:sz w:val="28"/>
                 <w:szCs w:val="20"/>
@@ -1156,12 +1267,14 @@
             <w:pPr>
               <w:pStyle w:val="Title"/>
               <w:rPr>
+                <w:rFonts w:ascii="Times New Roman" w:hAnsi="Times New Roman" w:cs="Times New Roman"/>
                 <w:sz w:val="28"/>
                 <w:szCs w:val="28"/>
               </w:rPr>
             </w:pPr>
             <w:r>
               <w:rPr>
+                <w:rFonts w:ascii="Times New Roman" w:hAnsi="Times New Roman" w:cs="Times New Roman"/>
                 <w:sz w:val="28"/>
                 <w:szCs w:val="28"/>
               </w:rPr>
@@ -1177,6 +1290,7 @@
             <w:pPr>
               <w:pStyle w:val="Title"/>
               <w:rPr>
+                <w:rFonts w:ascii="Times New Roman" w:hAnsi="Times New Roman" w:cs="Times New Roman"/>
                 <w:sz w:val="28"/>
                 <w:szCs w:val="28"/>
               </w:rPr>
@@ -1184,6 +1298,7 @@
             <w:proofErr w:type="spellStart"/>
             <w:r>
               <w:rPr>
+                <w:rFonts w:ascii="Times New Roman" w:hAnsi="Times New Roman" w:cs="Times New Roman"/>
                 <w:sz w:val="28"/>
                 <w:szCs w:val="28"/>
               </w:rPr>
@@ -1192,6 +1307,7 @@
             <w:proofErr w:type="spellEnd"/>
             <w:r>
               <w:rPr>
+                <w:rFonts w:ascii="Times New Roman" w:hAnsi="Times New Roman" w:cs="Times New Roman"/>
                 <w:sz w:val="28"/>
                 <w:szCs w:val="28"/>
               </w:rPr>
@@ -1200,6 +1316,7 @@
             <w:proofErr w:type="spellStart"/>
             <w:r>
               <w:rPr>
+                <w:rFonts w:ascii="Times New Roman" w:hAnsi="Times New Roman" w:cs="Times New Roman"/>
                 <w:sz w:val="28"/>
                 <w:szCs w:val="28"/>
               </w:rPr>
@@ -1208,6 +1325,7 @@
             <w:proofErr w:type="spellEnd"/>
             <w:r>
               <w:rPr>
+                <w:rFonts w:ascii="Times New Roman" w:hAnsi="Times New Roman" w:cs="Times New Roman"/>
                 <w:sz w:val="28"/>
                 <w:szCs w:val="28"/>
               </w:rPr>
@@ -1216,6 +1334,7 @@
             <w:proofErr w:type="spellStart"/>
             <w:r>
               <w:rPr>
+                <w:rFonts w:ascii="Times New Roman" w:hAnsi="Times New Roman" w:cs="Times New Roman"/>
                 <w:sz w:val="28"/>
                 <w:szCs w:val="28"/>
               </w:rPr>
@@ -1224,6 +1343,7 @@
             <w:proofErr w:type="spellEnd"/>
             <w:r>
               <w:rPr>
+                <w:rFonts w:ascii="Times New Roman" w:hAnsi="Times New Roman" w:cs="Times New Roman"/>
                 <w:sz w:val="28"/>
                 <w:szCs w:val="28"/>
               </w:rPr>
@@ -1232,6 +1352,7 @@
             <w:proofErr w:type="spellStart"/>
             <w:r>
               <w:rPr>
+                <w:rFonts w:ascii="Times New Roman" w:hAnsi="Times New Roman" w:cs="Times New Roman"/>
                 <w:sz w:val="28"/>
                 <w:szCs w:val="28"/>
               </w:rPr>
@@ -1249,12 +1370,14 @@
               <w:pStyle w:val="Title"/>
               <w:jc w:val="center"/>
               <w:rPr>
+                <w:rFonts w:ascii="Times New Roman" w:hAnsi="Times New Roman" w:cs="Times New Roman"/>
                 <w:sz w:val="28"/>
                 <w:szCs w:val="28"/>
               </w:rPr>
             </w:pPr>
             <w:r>
               <w:rPr>
+                <w:rFonts w:ascii="Times New Roman" w:hAnsi="Times New Roman" w:cs="Times New Roman"/>
                 <w:sz w:val="28"/>
                 <w:szCs w:val="28"/>
               </w:rPr>
@@ -1271,12 +1394,14 @@
               <w:pStyle w:val="Title"/>
               <w:jc w:val="center"/>
               <w:rPr>
+                <w:rFonts w:ascii="Times New Roman" w:hAnsi="Times New Roman" w:cs="Times New Roman"/>
                 <w:sz w:val="28"/>
                 <w:szCs w:val="28"/>
               </w:rPr>
             </w:pPr>
             <w:r>
               <w:rPr>
+                <w:rFonts w:ascii="Times New Roman" w:hAnsi="Times New Roman" w:cs="Times New Roman"/>
                 <w:sz w:val="28"/>
                 <w:szCs w:val="28"/>
               </w:rPr>
@@ -1293,14 +1418,14 @@
               <w:pStyle w:val="Title"/>
               <w:jc w:val="center"/>
               <w:rPr>
-                <w:rFonts w:asciiTheme="minorHAnsi" w:hAnsiTheme="minorHAnsi" w:cstheme="minorHAnsi"/>
+                <w:rFonts w:ascii="Times New Roman" w:hAnsi="Times New Roman" w:cs="Times New Roman"/>
                 <w:sz w:val="28"/>
                 <w:szCs w:val="32"/>
               </w:rPr>
             </w:pPr>
             <w:r>
               <w:rPr>
-                <w:rFonts w:asciiTheme="minorHAnsi" w:hAnsiTheme="minorHAnsi" w:cstheme="minorHAnsi"/>
+                <w:rFonts w:ascii="Times New Roman" w:hAnsi="Times New Roman" w:cs="Times New Roman"/>
                 <w:color w:val="000000"/>
                 <w:sz w:val="28"/>
                 <w:szCs w:val="32"/>
@@ -1317,6 +1442,7 @@
         <w:pStyle w:val="ListParagraph"/>
         <w:ind w:left="1080"/>
         <w:rPr>
+          <w:rFonts w:ascii="Times New Roman" w:hAnsi="Times New Roman" w:cs="Times New Roman"/>
           <w:sz w:val="28"/>
           <w:szCs w:val="28"/>
         </w:rPr>
@@ -1330,6 +1456,7 @@
           <w:numId w:val="6"/>
         </w:numPr>
         <w:rPr>
+          <w:rFonts w:ascii="Times New Roman" w:hAnsi="Times New Roman" w:cs="Times New Roman"/>
           <w:sz w:val="28"/>
           <w:szCs w:val="28"/>
           <w:u w:val="single"/>
@@ -1338,65 +1465,12 @@
       <w:proofErr w:type="spellStart"/>
       <w:r>
         <w:rPr>
+          <w:rFonts w:ascii="Times New Roman" w:hAnsi="Times New Roman" w:cs="Times New Roman"/>
           <w:sz w:val="28"/>
           <w:szCs w:val="28"/>
           <w:u w:val="single"/>
         </w:rPr>
-        <w:t>Kế</w:t>
-      </w:r>
-      <w:proofErr w:type="spellEnd"/>
-      <w:r>
-        <w:rPr>
-          <w:sz w:val="28"/>
-          <w:szCs w:val="28"/>
-          <w:u w:val="single"/>
-        </w:rPr>
-        <w:t xml:space="preserve"> </w:t>
-      </w:r>
-      <w:proofErr w:type="spellStart"/>
-      <w:r>
-        <w:rPr>
-          <w:sz w:val="28"/>
-          <w:szCs w:val="28"/>
-          <w:u w:val="single"/>
-        </w:rPr>
-        <w:t>hoạch</w:t>
-      </w:r>
-      <w:proofErr w:type="spellEnd"/>
-      <w:r>
-        <w:rPr>
-          <w:sz w:val="28"/>
-          <w:szCs w:val="28"/>
-          <w:u w:val="single"/>
-        </w:rPr>
-        <w:t xml:space="preserve"> </w:t>
-      </w:r>
-      <w:proofErr w:type="spellStart"/>
-      <w:r>
-        <w:rPr>
-          <w:sz w:val="28"/>
-          <w:szCs w:val="28"/>
-          <w:u w:val="single"/>
-        </w:rPr>
-        <w:t>cuộc</w:t>
-      </w:r>
-      <w:proofErr w:type="spellEnd"/>
-      <w:r>
-        <w:rPr>
-          <w:sz w:val="28"/>
-          <w:szCs w:val="28"/>
-          <w:u w:val="single"/>
-        </w:rPr>
-        <w:t xml:space="preserve"> </w:t>
-      </w:r>
-      <w:proofErr w:type="spellStart"/>
-      <w:r>
-        <w:rPr>
-          <w:sz w:val="28"/>
-          <w:szCs w:val="28"/>
-          <w:u w:val="single"/>
-        </w:rPr>
-        <w:t>họp</w:t>
+        <w:t>Kếhoạchcuộchọp</w:t>
       </w:r>
       <w:proofErr w:type="spellEnd"/>
     </w:p>
@@ -1408,21 +1482,24 @@
           <w:numId w:val="5"/>
         </w:numPr>
         <w:rPr>
-          <w:sz w:val="28"/>
-          <w:szCs w:val="28"/>
-        </w:rPr>
-      </w:pPr>
-      <w:proofErr w:type="spellStart"/>
-      <w:r>
-        <w:rPr>
-          <w:sz w:val="28"/>
-          <w:szCs w:val="28"/>
-        </w:rPr>
-        <w:t>Quy</w:t>
-      </w:r>
-      <w:proofErr w:type="spellEnd"/>
-      <w:r>
-        <w:rPr>
+          <w:rFonts w:ascii="Times New Roman" w:hAnsi="Times New Roman" w:cs="Times New Roman"/>
+          <w:sz w:val="28"/>
+          <w:szCs w:val="28"/>
+        </w:rPr>
+      </w:pPr>
+      <w:proofErr w:type="spellStart"/>
+      <w:r>
+        <w:rPr>
+          <w:rFonts w:ascii="Times New Roman" w:hAnsi="Times New Roman" w:cs="Times New Roman"/>
+          <w:sz w:val="28"/>
+          <w:szCs w:val="28"/>
+        </w:rPr>
+        <w:t>Thực</w:t>
+      </w:r>
+      <w:proofErr w:type="spellEnd"/>
+      <w:r>
+        <w:rPr>
+          <w:rFonts w:ascii="Times New Roman" w:hAnsi="Times New Roman" w:cs="Times New Roman"/>
           <w:sz w:val="28"/>
           <w:szCs w:val="28"/>
         </w:rPr>
@@ -1431,14 +1508,16 @@
       <w:proofErr w:type="spellStart"/>
       <w:r>
         <w:rPr>
-          <w:sz w:val="28"/>
-          <w:szCs w:val="28"/>
-        </w:rPr>
-        <w:t>tắc</w:t>
-      </w:r>
-      <w:proofErr w:type="spellEnd"/>
-      <w:r>
-        <w:rPr>
+          <w:rFonts w:ascii="Times New Roman" w:hAnsi="Times New Roman" w:cs="Times New Roman"/>
+          <w:sz w:val="28"/>
+          <w:szCs w:val="28"/>
+        </w:rPr>
+        <w:t>hiện</w:t>
+      </w:r>
+      <w:proofErr w:type="spellEnd"/>
+      <w:r>
+        <w:rPr>
+          <w:rFonts w:ascii="Times New Roman" w:hAnsi="Times New Roman" w:cs="Times New Roman"/>
           <w:sz w:val="28"/>
           <w:szCs w:val="28"/>
         </w:rPr>
@@ -1447,10 +1526,29 @@
       <w:proofErr w:type="spellStart"/>
       <w:r>
         <w:rPr>
-          <w:sz w:val="28"/>
-          <w:szCs w:val="28"/>
-        </w:rPr>
-        <w:t>nhóm</w:t>
+          <w:rFonts w:ascii="Times New Roman" w:hAnsi="Times New Roman" w:cs="Times New Roman"/>
+          <w:sz w:val="28"/>
+          <w:szCs w:val="28"/>
+        </w:rPr>
+        <w:t>phỏng</w:t>
+      </w:r>
+      <w:proofErr w:type="spellEnd"/>
+      <w:r>
+        <w:rPr>
+          <w:rFonts w:ascii="Times New Roman" w:hAnsi="Times New Roman" w:cs="Times New Roman"/>
+          <w:sz w:val="28"/>
+          <w:szCs w:val="28"/>
+        </w:rPr>
+        <w:t xml:space="preserve"> </w:t>
+      </w:r>
+      <w:proofErr w:type="spellStart"/>
+      <w:r>
+        <w:rPr>
+          <w:rFonts w:ascii="Times New Roman" w:hAnsi="Times New Roman" w:cs="Times New Roman"/>
+          <w:sz w:val="28"/>
+          <w:szCs w:val="28"/>
+        </w:rPr>
+        <w:t>vấn</w:t>
       </w:r>
       <w:proofErr w:type="spellEnd"/>
     </w:p>
@@ -1462,21 +1560,24 @@
           <w:numId w:val="5"/>
         </w:numPr>
         <w:rPr>
-          <w:sz w:val="28"/>
-          <w:szCs w:val="28"/>
-        </w:rPr>
-      </w:pPr>
-      <w:proofErr w:type="spellStart"/>
-      <w:r>
-        <w:rPr>
-          <w:sz w:val="28"/>
-          <w:szCs w:val="28"/>
-        </w:rPr>
-        <w:t>Nguyên</w:t>
-      </w:r>
-      <w:proofErr w:type="spellEnd"/>
-      <w:r>
-        <w:rPr>
+          <w:rFonts w:ascii="Times New Roman" w:hAnsi="Times New Roman" w:cs="Times New Roman"/>
+          <w:sz w:val="28"/>
+          <w:szCs w:val="28"/>
+        </w:rPr>
+      </w:pPr>
+      <w:proofErr w:type="spellStart"/>
+      <w:r>
+        <w:rPr>
+          <w:rFonts w:ascii="Times New Roman" w:hAnsi="Times New Roman" w:cs="Times New Roman"/>
+          <w:sz w:val="28"/>
+          <w:szCs w:val="28"/>
+        </w:rPr>
+        <w:t>Xử</w:t>
+      </w:r>
+      <w:proofErr w:type="spellEnd"/>
+      <w:r>
+        <w:rPr>
+          <w:rFonts w:ascii="Times New Roman" w:hAnsi="Times New Roman" w:cs="Times New Roman"/>
           <w:sz w:val="28"/>
           <w:szCs w:val="28"/>
         </w:rPr>
@@ -1485,14 +1586,16 @@
       <w:proofErr w:type="spellStart"/>
       <w:r>
         <w:rPr>
-          <w:sz w:val="28"/>
-          <w:szCs w:val="28"/>
-        </w:rPr>
-        <w:t>tắc</w:t>
-      </w:r>
-      <w:proofErr w:type="spellEnd"/>
-      <w:r>
-        <w:rPr>
+          <w:rFonts w:ascii="Times New Roman" w:hAnsi="Times New Roman" w:cs="Times New Roman"/>
+          <w:sz w:val="28"/>
+          <w:szCs w:val="28"/>
+        </w:rPr>
+        <w:t>lí</w:t>
+      </w:r>
+      <w:proofErr w:type="spellEnd"/>
+      <w:r>
+        <w:rPr>
+          <w:rFonts w:ascii="Times New Roman" w:hAnsi="Times New Roman" w:cs="Times New Roman"/>
           <w:sz w:val="28"/>
           <w:szCs w:val="28"/>
         </w:rPr>
@@ -1501,14 +1604,16 @@
       <w:proofErr w:type="spellStart"/>
       <w:r>
         <w:rPr>
-          <w:sz w:val="28"/>
-          <w:szCs w:val="28"/>
-        </w:rPr>
-        <w:t>làm</w:t>
-      </w:r>
-      <w:proofErr w:type="spellEnd"/>
-      <w:r>
-        <w:rPr>
+          <w:rFonts w:ascii="Times New Roman" w:hAnsi="Times New Roman" w:cs="Times New Roman"/>
+          <w:sz w:val="28"/>
+          <w:szCs w:val="28"/>
+        </w:rPr>
+        <w:t>hình</w:t>
+      </w:r>
+      <w:proofErr w:type="spellEnd"/>
+      <w:r>
+        <w:rPr>
+          <w:rFonts w:ascii="Times New Roman" w:hAnsi="Times New Roman" w:cs="Times New Roman"/>
           <w:sz w:val="28"/>
           <w:szCs w:val="28"/>
         </w:rPr>
@@ -1517,42 +1622,11 @@
       <w:proofErr w:type="spellStart"/>
       <w:r>
         <w:rPr>
-          <w:sz w:val="28"/>
-          <w:szCs w:val="28"/>
-        </w:rPr>
-        <w:t>việc</w:t>
-      </w:r>
-      <w:proofErr w:type="spellEnd"/>
-      <w:r>
-        <w:rPr>
-          <w:sz w:val="28"/>
-          <w:szCs w:val="28"/>
-        </w:rPr>
-        <w:t xml:space="preserve"> </w:t>
-      </w:r>
-      <w:proofErr w:type="spellStart"/>
-      <w:r>
-        <w:rPr>
-          <w:sz w:val="28"/>
-          <w:szCs w:val="28"/>
-        </w:rPr>
-        <w:t>của</w:t>
-      </w:r>
-      <w:proofErr w:type="spellEnd"/>
-      <w:r>
-        <w:rPr>
-          <w:sz w:val="28"/>
-          <w:szCs w:val="28"/>
-        </w:rPr>
-        <w:t xml:space="preserve"> </w:t>
-      </w:r>
-      <w:proofErr w:type="spellStart"/>
-      <w:r>
-        <w:rPr>
-          <w:sz w:val="28"/>
-          <w:szCs w:val="28"/>
-        </w:rPr>
-        <w:t>nhóm</w:t>
+          <w:rFonts w:ascii="Times New Roman" w:hAnsi="Times New Roman" w:cs="Times New Roman"/>
+          <w:sz w:val="28"/>
+          <w:szCs w:val="28"/>
+        </w:rPr>
+        <w:t>ảnh</w:t>
       </w:r>
       <w:proofErr w:type="spellEnd"/>
     </w:p>
@@ -1564,18 +1638,82 @@
           <w:numId w:val="5"/>
         </w:numPr>
         <w:rPr>
-          <w:sz w:val="28"/>
-          <w:szCs w:val="28"/>
-        </w:rPr>
-      </w:pPr>
-      <w:r>
-        <w:rPr>
-          <w:sz w:val="28"/>
-          <w:szCs w:val="28"/>
-          <w:lang w:val="vi-VN"/>
-        </w:rPr>
-        <w:t>Nêu khó khăn và thuận lợi của đồ án</w:t>
-      </w:r>
+          <w:rFonts w:ascii="Times New Roman" w:hAnsi="Times New Roman" w:cs="Times New Roman"/>
+          <w:sz w:val="28"/>
+          <w:szCs w:val="28"/>
+        </w:rPr>
+      </w:pPr>
+      <w:proofErr w:type="spellStart"/>
+      <w:r>
+        <w:rPr>
+          <w:rFonts w:ascii="Times New Roman" w:hAnsi="Times New Roman" w:cs="Times New Roman"/>
+          <w:sz w:val="28"/>
+          <w:szCs w:val="28"/>
+          <w:lang w:val="en-GB"/>
+        </w:rPr>
+        <w:t>Xử</w:t>
+      </w:r>
+      <w:proofErr w:type="spellEnd"/>
+      <w:r>
+        <w:rPr>
+          <w:rFonts w:ascii="Times New Roman" w:hAnsi="Times New Roman" w:cs="Times New Roman"/>
+          <w:sz w:val="28"/>
+          <w:szCs w:val="28"/>
+          <w:lang w:val="en-GB"/>
+        </w:rPr>
+        <w:t xml:space="preserve"> </w:t>
+      </w:r>
+      <w:proofErr w:type="spellStart"/>
+      <w:r>
+        <w:rPr>
+          <w:rFonts w:ascii="Times New Roman" w:hAnsi="Times New Roman" w:cs="Times New Roman"/>
+          <w:sz w:val="28"/>
+          <w:szCs w:val="28"/>
+          <w:lang w:val="en-GB"/>
+        </w:rPr>
+        <w:t>lí</w:t>
+      </w:r>
+      <w:proofErr w:type="spellEnd"/>
+      <w:r>
+        <w:rPr>
+          <w:rFonts w:ascii="Times New Roman" w:hAnsi="Times New Roman" w:cs="Times New Roman"/>
+          <w:sz w:val="28"/>
+          <w:szCs w:val="28"/>
+          <w:lang w:val="en-GB"/>
+        </w:rPr>
+        <w:t xml:space="preserve"> </w:t>
+      </w:r>
+      <w:proofErr w:type="spellStart"/>
+      <w:r>
+        <w:rPr>
+          <w:rFonts w:ascii="Times New Roman" w:hAnsi="Times New Roman" w:cs="Times New Roman"/>
+          <w:sz w:val="28"/>
+          <w:szCs w:val="28"/>
+          <w:lang w:val="en-GB"/>
+        </w:rPr>
+        <w:t>âm</w:t>
+      </w:r>
+      <w:proofErr w:type="spellEnd"/>
+      <w:r>
+        <w:rPr>
+          <w:rFonts w:ascii="Times New Roman" w:hAnsi="Times New Roman" w:cs="Times New Roman"/>
+          <w:sz w:val="28"/>
+          <w:szCs w:val="28"/>
+          <w:lang w:val="en-GB"/>
+        </w:rPr>
+        <w:t xml:space="preserve"> </w:t>
+      </w:r>
+      <w:proofErr w:type="spellStart"/>
+      <w:r>
+        <w:rPr>
+          <w:rFonts w:ascii="Times New Roman" w:hAnsi="Times New Roman" w:cs="Times New Roman"/>
+          <w:sz w:val="28"/>
+          <w:szCs w:val="28"/>
+          <w:lang w:val="en-GB"/>
+        </w:rPr>
+        <w:t>thanh</w:t>
+      </w:r>
+      <w:proofErr w:type="spellEnd"/>
     </w:p>
     <w:p>
       <w:pPr>
@@ -1585,21 +1723,24 @@
           <w:numId w:val="5"/>
         </w:numPr>
         <w:rPr>
-          <w:sz w:val="28"/>
-          <w:szCs w:val="28"/>
-        </w:rPr>
-      </w:pPr>
-      <w:proofErr w:type="spellStart"/>
-      <w:r>
-        <w:rPr>
-          <w:sz w:val="28"/>
-          <w:szCs w:val="28"/>
-        </w:rPr>
-        <w:t>Lên</w:t>
-      </w:r>
-      <w:proofErr w:type="spellEnd"/>
-      <w:r>
-        <w:rPr>
+          <w:rFonts w:ascii="Times New Roman" w:hAnsi="Times New Roman" w:cs="Times New Roman"/>
+          <w:sz w:val="28"/>
+          <w:szCs w:val="28"/>
+        </w:rPr>
+      </w:pPr>
+      <w:proofErr w:type="spellStart"/>
+      <w:r>
+        <w:rPr>
+          <w:rFonts w:ascii="Times New Roman" w:hAnsi="Times New Roman" w:cs="Times New Roman"/>
+          <w:sz w:val="28"/>
+          <w:szCs w:val="28"/>
+        </w:rPr>
+        <w:t>Xử</w:t>
+      </w:r>
+      <w:proofErr w:type="spellEnd"/>
+      <w:r>
+        <w:rPr>
+          <w:rFonts w:ascii="Times New Roman" w:hAnsi="Times New Roman" w:cs="Times New Roman"/>
           <w:sz w:val="28"/>
           <w:szCs w:val="28"/>
         </w:rPr>
@@ -1608,14 +1749,34 @@
       <w:proofErr w:type="spellStart"/>
       <w:r>
         <w:rPr>
-          <w:sz w:val="28"/>
-          <w:szCs w:val="28"/>
-        </w:rPr>
-        <w:t>danh</w:t>
-      </w:r>
-      <w:proofErr w:type="spellEnd"/>
-      <w:r>
-        <w:rPr>
+          <w:rFonts w:ascii="Times New Roman" w:hAnsi="Times New Roman" w:cs="Times New Roman"/>
+          <w:sz w:val="28"/>
+          <w:szCs w:val="28"/>
+        </w:rPr>
+        <w:t>lí</w:t>
+      </w:r>
+      <w:proofErr w:type="spellEnd"/>
+      <w:r>
+        <w:rPr>
+          <w:rFonts w:ascii="Times New Roman" w:hAnsi="Times New Roman" w:cs="Times New Roman"/>
+          <w:sz w:val="28"/>
+          <w:szCs w:val="28"/>
+        </w:rPr>
+        <w:t xml:space="preserve"> video (</w:t>
+      </w:r>
+      <w:proofErr w:type="spellStart"/>
+      <w:r>
+        <w:rPr>
+          <w:rFonts w:ascii="Times New Roman" w:hAnsi="Times New Roman" w:cs="Times New Roman"/>
+          <w:sz w:val="28"/>
+          <w:szCs w:val="28"/>
+        </w:rPr>
+        <w:t>tạo</w:t>
+      </w:r>
+      <w:proofErr w:type="spellEnd"/>
+      <w:r>
+        <w:rPr>
+          <w:rFonts w:ascii="Times New Roman" w:hAnsi="Times New Roman" w:cs="Times New Roman"/>
           <w:sz w:val="28"/>
           <w:szCs w:val="28"/>
         </w:rPr>
@@ -1624,14 +1785,16 @@
       <w:proofErr w:type="spellStart"/>
       <w:r>
         <w:rPr>
-          <w:sz w:val="28"/>
-          <w:szCs w:val="28"/>
-        </w:rPr>
-        <w:t>sách</w:t>
-      </w:r>
-      <w:proofErr w:type="spellEnd"/>
-      <w:r>
-        <w:rPr>
+          <w:rFonts w:ascii="Times New Roman" w:hAnsi="Times New Roman" w:cs="Times New Roman"/>
+          <w:sz w:val="28"/>
+          <w:szCs w:val="28"/>
+        </w:rPr>
+        <w:t>hiệu</w:t>
+      </w:r>
+      <w:proofErr w:type="spellEnd"/>
+      <w:r>
+        <w:rPr>
+          <w:rFonts w:ascii="Times New Roman" w:hAnsi="Times New Roman" w:cs="Times New Roman"/>
           <w:sz w:val="28"/>
           <w:szCs w:val="28"/>
         </w:rPr>
@@ -1640,58 +1803,38 @@
       <w:proofErr w:type="spellStart"/>
       <w:r>
         <w:rPr>
-          <w:sz w:val="28"/>
-          <w:szCs w:val="28"/>
-        </w:rPr>
-        <w:t>câu</w:t>
-      </w:r>
-      <w:proofErr w:type="spellEnd"/>
-      <w:r>
-        <w:rPr>
-          <w:sz w:val="28"/>
-          <w:szCs w:val="28"/>
-        </w:rPr>
-        <w:t xml:space="preserve"> </w:t>
-      </w:r>
-      <w:proofErr w:type="spellStart"/>
-      <w:r>
-        <w:rPr>
-          <w:sz w:val="28"/>
-          <w:szCs w:val="28"/>
-        </w:rPr>
-        <w:t>hỏi</w:t>
-      </w:r>
-      <w:proofErr w:type="spellEnd"/>
-      <w:r>
-        <w:rPr>
-          <w:sz w:val="28"/>
-          <w:szCs w:val="28"/>
-        </w:rPr>
-        <w:t xml:space="preserve"> </w:t>
-      </w:r>
-      <w:proofErr w:type="spellStart"/>
-      <w:r>
-        <w:rPr>
-          <w:sz w:val="28"/>
-          <w:szCs w:val="28"/>
-        </w:rPr>
-        <w:t>phỏng</w:t>
-      </w:r>
-      <w:proofErr w:type="spellEnd"/>
-      <w:r>
-        <w:rPr>
-          <w:sz w:val="28"/>
-          <w:szCs w:val="28"/>
-        </w:rPr>
-        <w:t xml:space="preserve"> </w:t>
-      </w:r>
-      <w:r>
-        <w:rPr>
-          <w:sz w:val="28"/>
-          <w:szCs w:val="28"/>
-          <w:lang w:val="vi-VN"/>
-        </w:rPr>
-        <w:t xml:space="preserve">vấn </w:t>
+          <w:rFonts w:ascii="Times New Roman" w:hAnsi="Times New Roman" w:cs="Times New Roman"/>
+          <w:sz w:val="28"/>
+          <w:szCs w:val="28"/>
+        </w:rPr>
+        <w:t>ứng</w:t>
+      </w:r>
+      <w:proofErr w:type="spellEnd"/>
+      <w:r>
+        <w:rPr>
+          <w:rFonts w:ascii="Times New Roman" w:hAnsi="Times New Roman" w:cs="Times New Roman"/>
+          <w:sz w:val="28"/>
+          <w:szCs w:val="28"/>
+        </w:rPr>
+        <w:t xml:space="preserve">, </w:t>
+      </w:r>
+      <w:proofErr w:type="spellStart"/>
+      <w:r>
+        <w:rPr>
+          <w:rFonts w:ascii="Times New Roman" w:hAnsi="Times New Roman" w:cs="Times New Roman"/>
+          <w:sz w:val="28"/>
+          <w:szCs w:val="28"/>
+        </w:rPr>
+        <w:t>ghép</w:t>
+      </w:r>
+      <w:proofErr w:type="spellEnd"/>
+      <w:r>
+        <w:rPr>
+          <w:rFonts w:ascii="Times New Roman" w:hAnsi="Times New Roman" w:cs="Times New Roman"/>
+          <w:sz w:val="28"/>
+          <w:szCs w:val="28"/>
+        </w:rPr>
+        <w:t xml:space="preserve"> video…)</w:t>
       </w:r>
     </w:p>
     <w:p>
@@ -1702,153 +1845,28 @@
           <w:numId w:val="5"/>
         </w:numPr>
         <w:rPr>
-          <w:sz w:val="28"/>
-          <w:szCs w:val="28"/>
-        </w:rPr>
-      </w:pPr>
-      <w:proofErr w:type="spellStart"/>
-      <w:r>
-        <w:rPr>
-          <w:sz w:val="28"/>
-          <w:szCs w:val="28"/>
-        </w:rPr>
-        <w:t>Tìm</w:t>
-      </w:r>
-      <w:proofErr w:type="spellEnd"/>
-      <w:r>
-        <w:rPr>
-          <w:sz w:val="28"/>
-          <w:szCs w:val="28"/>
-        </w:rPr>
-        <w:t xml:space="preserve"> </w:t>
-      </w:r>
-      <w:proofErr w:type="spellStart"/>
-      <w:r>
-        <w:rPr>
-          <w:sz w:val="28"/>
-          <w:szCs w:val="28"/>
-        </w:rPr>
-        <w:t>hiểu</w:t>
-      </w:r>
-      <w:proofErr w:type="spellEnd"/>
-      <w:r>
-        <w:rPr>
-          <w:sz w:val="28"/>
-          <w:szCs w:val="28"/>
-        </w:rPr>
-        <w:t xml:space="preserve"> </w:t>
-      </w:r>
-      <w:proofErr w:type="spellStart"/>
-      <w:r>
-        <w:rPr>
-          <w:sz w:val="28"/>
-          <w:szCs w:val="28"/>
-        </w:rPr>
-        <w:t>về</w:t>
-      </w:r>
-      <w:proofErr w:type="spellEnd"/>
-      <w:r>
-        <w:rPr>
-          <w:sz w:val="28"/>
-          <w:szCs w:val="28"/>
-        </w:rPr>
-        <w:t xml:space="preserve"> </w:t>
-      </w:r>
-      <w:proofErr w:type="spellStart"/>
-      <w:r>
-        <w:rPr>
-          <w:sz w:val="28"/>
-          <w:szCs w:val="28"/>
-        </w:rPr>
-        <w:t>cách</w:t>
-      </w:r>
-      <w:proofErr w:type="spellEnd"/>
-      <w:r>
-        <w:rPr>
-          <w:sz w:val="28"/>
-          <w:szCs w:val="28"/>
-        </w:rPr>
-        <w:t xml:space="preserve"> </w:t>
-      </w:r>
-      <w:proofErr w:type="spellStart"/>
-      <w:r>
-        <w:rPr>
-          <w:sz w:val="28"/>
-          <w:szCs w:val="28"/>
-        </w:rPr>
-        <w:t>tạo</w:t>
-      </w:r>
-      <w:proofErr w:type="spellEnd"/>
-      <w:r>
-        <w:rPr>
-          <w:sz w:val="28"/>
-          <w:szCs w:val="28"/>
-        </w:rPr>
-        <w:t xml:space="preserve"> </w:t>
-      </w:r>
-      <w:proofErr w:type="spellStart"/>
-      <w:r>
-        <w:rPr>
-          <w:sz w:val="28"/>
-          <w:szCs w:val="28"/>
-        </w:rPr>
-        <w:t>và</w:t>
-      </w:r>
-      <w:proofErr w:type="spellEnd"/>
-      <w:r>
-        <w:rPr>
-          <w:sz w:val="28"/>
-          <w:szCs w:val="28"/>
-        </w:rPr>
-        <w:t xml:space="preserve"> </w:t>
-      </w:r>
-      <w:proofErr w:type="spellStart"/>
-      <w:r>
-        <w:rPr>
-          <w:sz w:val="28"/>
-          <w:szCs w:val="28"/>
-        </w:rPr>
-        <w:t>xử</w:t>
-      </w:r>
-      <w:proofErr w:type="spellEnd"/>
-      <w:r>
-        <w:rPr>
-          <w:sz w:val="28"/>
-          <w:szCs w:val="28"/>
-        </w:rPr>
-        <w:t xml:space="preserve"> </w:t>
-      </w:r>
-      <w:proofErr w:type="spellStart"/>
-      <w:r>
-        <w:rPr>
-          <w:sz w:val="28"/>
-          <w:szCs w:val="28"/>
-        </w:rPr>
-        <w:t>lí</w:t>
-      </w:r>
-      <w:proofErr w:type="spellEnd"/>
-      <w:r>
-        <w:rPr>
-          <w:sz w:val="28"/>
-          <w:szCs w:val="28"/>
-        </w:rPr>
-        <w:t xml:space="preserve"> </w:t>
-      </w:r>
-      <w:proofErr w:type="spellStart"/>
-      <w:r>
-        <w:rPr>
-          <w:sz w:val="28"/>
-          <w:szCs w:val="28"/>
-        </w:rPr>
-        <w:t>một</w:t>
-      </w:r>
-      <w:proofErr w:type="spellEnd"/>
-      <w:r>
-        <w:rPr>
-          <w:sz w:val="28"/>
-          <w:szCs w:val="28"/>
-        </w:rPr>
-        <w:t xml:space="preserve"> video</w:t>
+          <w:rFonts w:ascii="Times New Roman" w:hAnsi="Times New Roman" w:cs="Times New Roman"/>
+          <w:sz w:val="28"/>
+          <w:szCs w:val="28"/>
+        </w:rPr>
+      </w:pPr>
+      <w:proofErr w:type="spellStart"/>
+      <w:r>
+        <w:rPr>
+          <w:rFonts w:ascii="Times New Roman" w:hAnsi="Times New Roman" w:cs="Times New Roman"/>
+          <w:sz w:val="28"/>
+          <w:szCs w:val="28"/>
+        </w:rPr>
+        <w:t>Tạo</w:t>
+      </w:r>
+      <w:proofErr w:type="spellEnd"/>
+      <w:r>
+        <w:rPr>
+          <w:rFonts w:ascii="Times New Roman" w:hAnsi="Times New Roman" w:cs="Times New Roman"/>
+          <w:sz w:val="28"/>
+          <w:szCs w:val="28"/>
+        </w:rPr>
+        <w:t xml:space="preserve"> file word </w:t>
       </w:r>
     </w:p>
     <w:p>
@@ -1859,13 +1877,15 @@
           <w:numId w:val="5"/>
         </w:numPr>
         <w:rPr>
-          <w:sz w:val="28"/>
-          <w:szCs w:val="28"/>
-        </w:rPr>
-      </w:pPr>
-      <w:proofErr w:type="spellStart"/>
-      <w:r>
-        <w:rPr>
+          <w:rFonts w:ascii="Times New Roman" w:hAnsi="Times New Roman" w:cs="Times New Roman"/>
+          <w:sz w:val="28"/>
+          <w:szCs w:val="28"/>
+        </w:rPr>
+      </w:pPr>
+      <w:proofErr w:type="spellStart"/>
+      <w:r>
+        <w:rPr>
+          <w:rFonts w:ascii="Times New Roman" w:hAnsi="Times New Roman" w:cs="Times New Roman"/>
           <w:sz w:val="28"/>
           <w:szCs w:val="28"/>
         </w:rPr>
@@ -1874,35 +1894,7 @@
       <w:proofErr w:type="spellEnd"/>
       <w:r>
         <w:rPr>
-          <w:sz w:val="28"/>
-          <w:szCs w:val="28"/>
-        </w:rPr>
-        <w:t xml:space="preserve"> file word </w:t>
-      </w:r>
-    </w:p>
-    <w:p>
-      <w:pPr>
-        <w:pStyle w:val="ListParagraph"/>
-        <w:numPr>
-          <w:ilvl w:val="0"/>
-          <w:numId w:val="5"/>
-        </w:numPr>
-        <w:rPr>
-          <w:sz w:val="28"/>
-          <w:szCs w:val="28"/>
-        </w:rPr>
-      </w:pPr>
-      <w:proofErr w:type="spellStart"/>
-      <w:r>
-        <w:rPr>
-          <w:sz w:val="28"/>
-          <w:szCs w:val="28"/>
-        </w:rPr>
-        <w:t>Tạo</w:t>
-      </w:r>
-      <w:proofErr w:type="spellEnd"/>
-      <w:r>
-        <w:rPr>
+          <w:rFonts w:ascii="Times New Roman" w:hAnsi="Times New Roman" w:cs="Times New Roman"/>
           <w:sz w:val="28"/>
           <w:szCs w:val="28"/>
         </w:rPr>
@@ -1911,112 +1903,11 @@
       <w:proofErr w:type="spellStart"/>
       <w:r>
         <w:rPr>
+          <w:rFonts w:ascii="Times New Roman" w:hAnsi="Times New Roman" w:cs="Times New Roman"/>
           <w:sz w:val="28"/>
           <w:szCs w:val="28"/>
         </w:rPr>
         <w:t>powerpoint</w:t>
-      </w:r>
-      <w:proofErr w:type="spellEnd"/>
-    </w:p>
-    <w:p>
-      <w:pPr>
-        <w:pStyle w:val="ListParagraph"/>
-        <w:numPr>
-          <w:ilvl w:val="0"/>
-          <w:numId w:val="5"/>
-        </w:numPr>
-        <w:rPr>
-          <w:sz w:val="28"/>
-          <w:szCs w:val="28"/>
-        </w:rPr>
-      </w:pPr>
-      <w:proofErr w:type="spellStart"/>
-      <w:r>
-        <w:rPr>
-          <w:sz w:val="28"/>
-          <w:szCs w:val="28"/>
-        </w:rPr>
-        <w:t>Chuẩn</w:t>
-      </w:r>
-      <w:proofErr w:type="spellEnd"/>
-      <w:r>
-        <w:rPr>
-          <w:sz w:val="28"/>
-          <w:szCs w:val="28"/>
-        </w:rPr>
-        <w:t xml:space="preserve"> </w:t>
-      </w:r>
-      <w:proofErr w:type="spellStart"/>
-      <w:r>
-        <w:rPr>
-          <w:sz w:val="28"/>
-          <w:szCs w:val="28"/>
-        </w:rPr>
-        <w:t>bị</w:t>
-      </w:r>
-      <w:proofErr w:type="spellEnd"/>
-      <w:r>
-        <w:rPr>
-          <w:sz w:val="28"/>
-          <w:szCs w:val="28"/>
-        </w:rPr>
-        <w:t xml:space="preserve"> </w:t>
-      </w:r>
-      <w:proofErr w:type="spellStart"/>
-      <w:r>
-        <w:rPr>
-          <w:sz w:val="28"/>
-          <w:szCs w:val="28"/>
-        </w:rPr>
-        <w:t>về</w:t>
-      </w:r>
-      <w:proofErr w:type="spellEnd"/>
-      <w:r>
-        <w:rPr>
-          <w:sz w:val="28"/>
-          <w:szCs w:val="28"/>
-        </w:rPr>
-        <w:t xml:space="preserve"> video </w:t>
-      </w:r>
-      <w:proofErr w:type="spellStart"/>
-      <w:r>
-        <w:rPr>
-          <w:sz w:val="28"/>
-          <w:szCs w:val="28"/>
-        </w:rPr>
-        <w:t>giới</w:t>
-      </w:r>
-      <w:proofErr w:type="spellEnd"/>
-      <w:r>
-        <w:rPr>
-          <w:sz w:val="28"/>
-          <w:szCs w:val="28"/>
-        </w:rPr>
-        <w:t xml:space="preserve"> </w:t>
-      </w:r>
-      <w:proofErr w:type="spellStart"/>
-      <w:r>
-        <w:rPr>
-          <w:sz w:val="28"/>
-          <w:szCs w:val="28"/>
-        </w:rPr>
-        <w:t>thiệu</w:t>
-      </w:r>
-      <w:proofErr w:type="spellEnd"/>
-      <w:r>
-        <w:rPr>
-          <w:sz w:val="28"/>
-          <w:szCs w:val="28"/>
-        </w:rPr>
-        <w:t xml:space="preserve"> </w:t>
-      </w:r>
-      <w:proofErr w:type="spellStart"/>
-      <w:r>
-        <w:rPr>
-          <w:sz w:val="28"/>
-          <w:szCs w:val="28"/>
-        </w:rPr>
-        <w:t>nhóm</w:t>
       </w:r>
       <w:proofErr w:type="spellEnd"/>
     </w:p>
@@ -2028,6 +1919,7 @@
           <w:numId w:val="3"/>
         </w:numPr>
         <w:rPr>
+          <w:rFonts w:ascii="Times New Roman" w:hAnsi="Times New Roman" w:cs="Times New Roman"/>
           <w:b/>
           <w:sz w:val="28"/>
           <w:szCs w:val="28"/>
@@ -2035,11 +1927,11 @@
       </w:pPr>
       <w:r>
         <w:rPr>
+          <w:rFonts w:ascii="Times New Roman" w:hAnsi="Times New Roman" w:cs="Times New Roman"/>
           <w:b/>
           <w:sz w:val="28"/>
           <w:szCs w:val="28"/>
         </w:rPr>
-        <w:lastRenderedPageBreak/>
         <w:t xml:space="preserve">NHIỆM VỤ </w:t>
       </w:r>
     </w:p>
@@ -2051,13 +1943,15 @@
           <w:numId w:val="7"/>
         </w:numPr>
         <w:rPr>
-          <w:sz w:val="28"/>
-          <w:szCs w:val="28"/>
-        </w:rPr>
-      </w:pPr>
-      <w:proofErr w:type="spellStart"/>
-      <w:r>
-        <w:rPr>
+          <w:rFonts w:ascii="Times New Roman" w:hAnsi="Times New Roman" w:cs="Times New Roman"/>
+          <w:sz w:val="28"/>
+          <w:szCs w:val="28"/>
+        </w:rPr>
+      </w:pPr>
+      <w:proofErr w:type="spellStart"/>
+      <w:r>
+        <w:rPr>
+          <w:rFonts w:ascii="Times New Roman" w:hAnsi="Times New Roman" w:cs="Times New Roman"/>
           <w:sz w:val="28"/>
           <w:szCs w:val="28"/>
           <w:u w:val="single"/>
@@ -2067,6 +1961,7 @@
       <w:proofErr w:type="spellEnd"/>
       <w:r>
         <w:rPr>
+          <w:rFonts w:ascii="Times New Roman" w:hAnsi="Times New Roman" w:cs="Times New Roman"/>
           <w:sz w:val="28"/>
           <w:szCs w:val="28"/>
           <w:u w:val="single"/>
@@ -2076,6 +1971,7 @@
       <w:proofErr w:type="spellStart"/>
       <w:r>
         <w:rPr>
+          <w:rFonts w:ascii="Times New Roman" w:hAnsi="Times New Roman" w:cs="Times New Roman"/>
           <w:sz w:val="28"/>
           <w:szCs w:val="28"/>
           <w:u w:val="single"/>
@@ -2085,6 +1981,7 @@
       <w:proofErr w:type="spellEnd"/>
       <w:r>
         <w:rPr>
+          <w:rFonts w:ascii="Times New Roman" w:hAnsi="Times New Roman" w:cs="Times New Roman"/>
           <w:sz w:val="28"/>
           <w:szCs w:val="28"/>
           <w:u w:val="single"/>
@@ -2093,10 +1990,19 @@
       </w:r>
       <w:r>
         <w:rPr>
-          <w:sz w:val="28"/>
-          <w:szCs w:val="28"/>
-        </w:rPr>
-        <w:t xml:space="preserve">  4/11/2017</w:t>
+          <w:rFonts w:ascii="Times New Roman" w:hAnsi="Times New Roman" w:cs="Times New Roman"/>
+          <w:sz w:val="28"/>
+          <w:szCs w:val="28"/>
+        </w:rPr>
+        <w:t xml:space="preserve">  26</w:t>
+      </w:r>
+      <w:r>
+        <w:rPr>
+          <w:rFonts w:ascii="Times New Roman" w:hAnsi="Times New Roman" w:cs="Times New Roman"/>
+          <w:sz w:val="28"/>
+          <w:szCs w:val="28"/>
+        </w:rPr>
+        <w:t>/11/2017</w:t>
       </w:r>
     </w:p>
     <w:p>
@@ -2107,22 +2013,26 @@
           <w:numId w:val="7"/>
         </w:numPr>
         <w:rPr>
-          <w:sz w:val="28"/>
-          <w:szCs w:val="28"/>
-        </w:rPr>
-      </w:pPr>
-      <w:proofErr w:type="spellStart"/>
-      <w:r>
-        <w:rPr>
+          <w:rFonts w:ascii="Times New Roman" w:hAnsi="Times New Roman" w:cs="Times New Roman"/>
+          <w:sz w:val="28"/>
+          <w:szCs w:val="28"/>
+        </w:rPr>
+      </w:pPr>
+      <w:proofErr w:type="spellStart"/>
+      <w:r>
+        <w:rPr>
+          <w:rFonts w:ascii="Times New Roman" w:hAnsi="Times New Roman" w:cs="Times New Roman"/>
           <w:sz w:val="28"/>
           <w:szCs w:val="28"/>
           <w:u w:val="single"/>
         </w:rPr>
+        <w:lastRenderedPageBreak/>
         <w:t>Địa</w:t>
       </w:r>
       <w:proofErr w:type="spellEnd"/>
       <w:r>
         <w:rPr>
+          <w:rFonts w:ascii="Times New Roman" w:hAnsi="Times New Roman" w:cs="Times New Roman"/>
           <w:sz w:val="28"/>
           <w:szCs w:val="28"/>
           <w:u w:val="single"/>
@@ -2132,22 +2042,25 @@
       <w:proofErr w:type="spellStart"/>
       <w:r>
         <w:rPr>
+          <w:rFonts w:ascii="Times New Roman" w:hAnsi="Times New Roman" w:cs="Times New Roman"/>
           <w:sz w:val="28"/>
           <w:szCs w:val="28"/>
           <w:u w:val="single"/>
         </w:rPr>
         <w:t>điểm</w:t>
       </w:r>
-      <w:proofErr w:type="spellEnd"/>
-      <w:r>
-        <w:rPr>
-          <w:sz w:val="28"/>
-          <w:szCs w:val="28"/>
-        </w:rPr>
-        <w:t>:</w:t>
-      </w:r>
-      <w:r>
-        <w:rPr>
+      <w:r>
+        <w:rPr>
+          <w:rFonts w:ascii="Times New Roman" w:hAnsi="Times New Roman" w:cs="Times New Roman"/>
+          <w:sz w:val="28"/>
+          <w:szCs w:val="28"/>
+        </w:rPr>
+        <w:t>:Sảnh</w:t>
+      </w:r>
+      <w:proofErr w:type="spellEnd"/>
+      <w:r>
+        <w:rPr>
+          <w:rFonts w:ascii="Times New Roman" w:hAnsi="Times New Roman" w:cs="Times New Roman"/>
           <w:sz w:val="28"/>
           <w:szCs w:val="28"/>
         </w:rPr>
@@ -2155,6 +2068,43 @@
       </w:r>
       <w:r>
         <w:rPr>
+          <w:rFonts w:ascii="Times New Roman" w:hAnsi="Times New Roman" w:cs="Times New Roman"/>
+          <w:sz w:val="28"/>
+          <w:szCs w:val="28"/>
+        </w:rPr>
+        <w:t>H ,</w:t>
+      </w:r>
+      <w:proofErr w:type="spellStart"/>
+      <w:r>
+        <w:rPr>
+          <w:rFonts w:ascii="Times New Roman" w:hAnsi="Times New Roman" w:cs="Times New Roman"/>
+          <w:sz w:val="28"/>
+          <w:szCs w:val="28"/>
+        </w:rPr>
+        <w:t>trường</w:t>
+      </w:r>
+      <w:proofErr w:type="spellEnd"/>
+      <w:r>
+        <w:rPr>
+          <w:rFonts w:ascii="Times New Roman" w:hAnsi="Times New Roman" w:cs="Times New Roman"/>
+          <w:sz w:val="28"/>
+          <w:szCs w:val="28"/>
+        </w:rPr>
+        <w:t xml:space="preserve"> Cao </w:t>
+      </w:r>
+      <w:proofErr w:type="spellStart"/>
+      <w:r>
+        <w:rPr>
+          <w:rFonts w:ascii="Times New Roman" w:hAnsi="Times New Roman" w:cs="Times New Roman"/>
+          <w:sz w:val="28"/>
+          <w:szCs w:val="28"/>
+        </w:rPr>
+        <w:t>đẳng</w:t>
+      </w:r>
+      <w:proofErr w:type="spellEnd"/>
+      <w:r>
+        <w:rPr>
+          <w:rFonts w:ascii="Times New Roman" w:hAnsi="Times New Roman" w:cs="Times New Roman"/>
           <w:sz w:val="28"/>
           <w:szCs w:val="28"/>
         </w:rPr>
@@ -2163,30 +2113,34 @@
       <w:proofErr w:type="spellStart"/>
       <w:r>
         <w:rPr>
-          <w:sz w:val="28"/>
-          <w:szCs w:val="28"/>
-        </w:rPr>
-        <w:t>Sảnh</w:t>
-      </w:r>
-      <w:proofErr w:type="spellEnd"/>
-      <w:r>
-        <w:rPr>
+          <w:rFonts w:ascii="Times New Roman" w:hAnsi="Times New Roman" w:cs="Times New Roman"/>
+          <w:sz w:val="28"/>
+          <w:szCs w:val="28"/>
+        </w:rPr>
+        <w:t>Công</w:t>
+      </w:r>
+      <w:proofErr w:type="spellEnd"/>
+      <w:r>
+        <w:rPr>
+          <w:rFonts w:ascii="Times New Roman" w:hAnsi="Times New Roman" w:cs="Times New Roman"/>
           <w:sz w:val="28"/>
           <w:szCs w:val="28"/>
         </w:rPr>
         <w:t xml:space="preserve"> </w:t>
       </w:r>
-      <w:proofErr w:type="gramStart"/>
-      <w:r>
-        <w:rPr>
-          <w:sz w:val="28"/>
-          <w:szCs w:val="28"/>
-        </w:rPr>
-        <w:t>H ,</w:t>
-      </w:r>
-      <w:proofErr w:type="gramEnd"/>
-      <w:r>
-        <w:rPr>
+      <w:proofErr w:type="spellStart"/>
+      <w:r>
+        <w:rPr>
+          <w:rFonts w:ascii="Times New Roman" w:hAnsi="Times New Roman" w:cs="Times New Roman"/>
+          <w:sz w:val="28"/>
+          <w:szCs w:val="28"/>
+        </w:rPr>
+        <w:t>nghệ</w:t>
+      </w:r>
+      <w:proofErr w:type="spellEnd"/>
+      <w:r>
+        <w:rPr>
+          <w:rFonts w:ascii="Times New Roman" w:hAnsi="Times New Roman" w:cs="Times New Roman"/>
           <w:sz w:val="28"/>
           <w:szCs w:val="28"/>
         </w:rPr>
@@ -2195,30 +2149,16 @@
       <w:proofErr w:type="spellStart"/>
       <w:r>
         <w:rPr>
-          <w:sz w:val="28"/>
-          <w:szCs w:val="28"/>
-        </w:rPr>
-        <w:t>trường</w:t>
-      </w:r>
-      <w:proofErr w:type="spellEnd"/>
-      <w:r>
-        <w:rPr>
-          <w:sz w:val="28"/>
-          <w:szCs w:val="28"/>
-        </w:rPr>
-        <w:t xml:space="preserve"> Cao </w:t>
-      </w:r>
-      <w:proofErr w:type="spellStart"/>
-      <w:r>
-        <w:rPr>
-          <w:sz w:val="28"/>
-          <w:szCs w:val="28"/>
-        </w:rPr>
-        <w:t>đẳng</w:t>
-      </w:r>
-      <w:proofErr w:type="spellEnd"/>
-      <w:r>
-        <w:rPr>
+          <w:rFonts w:ascii="Times New Roman" w:hAnsi="Times New Roman" w:cs="Times New Roman"/>
+          <w:sz w:val="28"/>
+          <w:szCs w:val="28"/>
+        </w:rPr>
+        <w:t>Thủ</w:t>
+      </w:r>
+      <w:proofErr w:type="spellEnd"/>
+      <w:r>
+        <w:rPr>
+          <w:rFonts w:ascii="Times New Roman" w:hAnsi="Times New Roman" w:cs="Times New Roman"/>
           <w:sz w:val="28"/>
           <w:szCs w:val="28"/>
         </w:rPr>
@@ -2227,54 +2167,7 @@
       <w:proofErr w:type="spellStart"/>
       <w:r>
         <w:rPr>
-          <w:sz w:val="28"/>
-          <w:szCs w:val="28"/>
-        </w:rPr>
-        <w:t>Công</w:t>
-      </w:r>
-      <w:proofErr w:type="spellEnd"/>
-      <w:r>
-        <w:rPr>
-          <w:sz w:val="28"/>
-          <w:szCs w:val="28"/>
-        </w:rPr>
-        <w:t xml:space="preserve"> </w:t>
-      </w:r>
-      <w:proofErr w:type="spellStart"/>
-      <w:r>
-        <w:rPr>
-          <w:sz w:val="28"/>
-          <w:szCs w:val="28"/>
-        </w:rPr>
-        <w:t>nghệ</w:t>
-      </w:r>
-      <w:proofErr w:type="spellEnd"/>
-      <w:r>
-        <w:rPr>
-          <w:sz w:val="28"/>
-          <w:szCs w:val="28"/>
-        </w:rPr>
-        <w:t xml:space="preserve"> </w:t>
-      </w:r>
-      <w:proofErr w:type="spellStart"/>
-      <w:r>
-        <w:rPr>
-          <w:sz w:val="28"/>
-          <w:szCs w:val="28"/>
-        </w:rPr>
-        <w:t>Thủ</w:t>
-      </w:r>
-      <w:proofErr w:type="spellEnd"/>
-      <w:r>
-        <w:rPr>
-          <w:sz w:val="28"/>
-          <w:szCs w:val="28"/>
-        </w:rPr>
-        <w:t xml:space="preserve"> </w:t>
-      </w:r>
-      <w:proofErr w:type="spellStart"/>
-      <w:r>
-        <w:rPr>
+          <w:rFonts w:ascii="Times New Roman" w:hAnsi="Times New Roman" w:cs="Times New Roman"/>
           <w:sz w:val="28"/>
           <w:szCs w:val="28"/>
         </w:rPr>
@@ -2290,22 +2183,26 @@
           <w:numId w:val="7"/>
         </w:numPr>
         <w:rPr>
-          <w:sz w:val="28"/>
-          <w:szCs w:val="28"/>
-        </w:rPr>
-      </w:pPr>
-      <w:proofErr w:type="spellStart"/>
-      <w:r>
-        <w:rPr>
+          <w:rFonts w:ascii="Times New Roman" w:hAnsi="Times New Roman" w:cs="Times New Roman"/>
           <w:sz w:val="28"/>
           <w:szCs w:val="28"/>
           <w:u w:val="single"/>
         </w:rPr>
+      </w:pPr>
+      <w:proofErr w:type="spellStart"/>
+      <w:r>
+        <w:rPr>
+          <w:rFonts w:ascii="Times New Roman" w:hAnsi="Times New Roman" w:cs="Times New Roman"/>
+          <w:sz w:val="28"/>
+          <w:szCs w:val="28"/>
+          <w:u w:val="single"/>
+        </w:rPr>
         <w:t>Nhiệm</w:t>
       </w:r>
       <w:proofErr w:type="spellEnd"/>
       <w:r>
         <w:rPr>
+          <w:rFonts w:ascii="Times New Roman" w:hAnsi="Times New Roman" w:cs="Times New Roman"/>
           <w:sz w:val="28"/>
           <w:szCs w:val="28"/>
           <w:u w:val="single"/>
@@ -2315,6 +2212,7 @@
       <w:proofErr w:type="spellStart"/>
       <w:r>
         <w:rPr>
+          <w:rFonts w:ascii="Times New Roman" w:hAnsi="Times New Roman" w:cs="Times New Roman"/>
           <w:sz w:val="28"/>
           <w:szCs w:val="28"/>
           <w:u w:val="single"/>
@@ -2324,6 +2222,7 @@
       <w:proofErr w:type="spellEnd"/>
       <w:r>
         <w:rPr>
+          <w:rFonts w:ascii="Times New Roman" w:hAnsi="Times New Roman" w:cs="Times New Roman"/>
           <w:sz w:val="28"/>
           <w:szCs w:val="28"/>
           <w:u w:val="single"/>
@@ -2333,15 +2232,17 @@
       <w:proofErr w:type="spellStart"/>
       <w:r>
         <w:rPr>
+          <w:rFonts w:ascii="Times New Roman" w:hAnsi="Times New Roman" w:cs="Times New Roman"/>
           <w:sz w:val="28"/>
           <w:szCs w:val="28"/>
           <w:u w:val="single"/>
         </w:rPr>
-        <w:t>chung</w:t>
-      </w:r>
-      <w:proofErr w:type="spellEnd"/>
-      <w:r>
-        <w:rPr>
+        <w:t>cụ</w:t>
+      </w:r>
+      <w:proofErr w:type="spellEnd"/>
+      <w:r>
+        <w:rPr>
+          <w:rFonts w:ascii="Times New Roman" w:hAnsi="Times New Roman" w:cs="Times New Roman"/>
           <w:sz w:val="28"/>
           <w:szCs w:val="28"/>
           <w:u w:val="single"/>
@@ -2351,535 +2252,29 @@
       <w:proofErr w:type="spellStart"/>
       <w:r>
         <w:rPr>
+          <w:rFonts w:ascii="Times New Roman" w:hAnsi="Times New Roman" w:cs="Times New Roman"/>
           <w:sz w:val="28"/>
           <w:szCs w:val="28"/>
           <w:u w:val="single"/>
         </w:rPr>
-        <w:t>của</w:t>
-      </w:r>
-      <w:proofErr w:type="spellEnd"/>
-      <w:r>
-        <w:rPr>
+        <w:t>thể</w:t>
+      </w:r>
+      <w:proofErr w:type="spellEnd"/>
+      <w:r>
+        <w:rPr>
+          <w:rFonts w:ascii="Times New Roman" w:hAnsi="Times New Roman" w:cs="Times New Roman"/>
           <w:sz w:val="28"/>
           <w:szCs w:val="28"/>
           <w:u w:val="single"/>
         </w:rPr>
-        <w:t xml:space="preserve"> </w:t>
-      </w:r>
-      <w:proofErr w:type="spellStart"/>
-      <w:r>
-        <w:rPr>
-          <w:sz w:val="28"/>
-          <w:szCs w:val="28"/>
-          <w:u w:val="single"/>
-        </w:rPr>
-        <w:t>nhóm</w:t>
-      </w:r>
-      <w:proofErr w:type="spellEnd"/>
-      <w:r>
-        <w:rPr>
-          <w:sz w:val="28"/>
-          <w:szCs w:val="28"/>
-          <w:u w:val="single"/>
-        </w:rPr>
         <w:t>:</w:t>
-      </w:r>
-      <w:r>
-        <w:rPr>
-          <w:sz w:val="28"/>
-          <w:szCs w:val="28"/>
-        </w:rPr>
-        <w:t xml:space="preserve">  </w:t>
-      </w:r>
-      <w:proofErr w:type="spellStart"/>
-      <w:r>
-        <w:rPr>
-          <w:sz w:val="28"/>
-          <w:szCs w:val="28"/>
-        </w:rPr>
-        <w:t>Trao</w:t>
-      </w:r>
-      <w:proofErr w:type="spellEnd"/>
-      <w:r>
-        <w:rPr>
-          <w:sz w:val="28"/>
-          <w:szCs w:val="28"/>
-        </w:rPr>
-        <w:t xml:space="preserve"> </w:t>
-      </w:r>
-      <w:proofErr w:type="spellStart"/>
-      <w:r>
-        <w:rPr>
-          <w:sz w:val="28"/>
-          <w:szCs w:val="28"/>
-        </w:rPr>
-        <w:t>đổi</w:t>
-      </w:r>
-      <w:proofErr w:type="spellEnd"/>
-      <w:r>
-        <w:rPr>
-          <w:sz w:val="28"/>
-          <w:szCs w:val="28"/>
-        </w:rPr>
-        <w:t xml:space="preserve"> </w:t>
-      </w:r>
-      <w:proofErr w:type="spellStart"/>
-      <w:r>
-        <w:rPr>
-          <w:sz w:val="28"/>
-          <w:szCs w:val="28"/>
-        </w:rPr>
-        <w:t>công</w:t>
-      </w:r>
-      <w:proofErr w:type="spellEnd"/>
-      <w:r>
-        <w:rPr>
-          <w:sz w:val="28"/>
-          <w:szCs w:val="28"/>
-        </w:rPr>
-        <w:t xml:space="preserve"> </w:t>
-      </w:r>
-      <w:proofErr w:type="spellStart"/>
-      <w:r>
-        <w:rPr>
-          <w:sz w:val="28"/>
-          <w:szCs w:val="28"/>
-        </w:rPr>
-        <w:t>việc</w:t>
-      </w:r>
-      <w:proofErr w:type="spellEnd"/>
-      <w:r>
-        <w:rPr>
-          <w:sz w:val="28"/>
-          <w:szCs w:val="28"/>
-        </w:rPr>
-        <w:t>,</w:t>
-      </w:r>
-      <w:r>
-        <w:rPr>
-          <w:sz w:val="28"/>
-          <w:szCs w:val="28"/>
-        </w:rPr>
-        <w:t xml:space="preserve"> </w:t>
-      </w:r>
-      <w:proofErr w:type="spellStart"/>
-      <w:r>
-        <w:rPr>
-          <w:sz w:val="28"/>
-          <w:szCs w:val="28"/>
-        </w:rPr>
-        <w:t>thảo</w:t>
-      </w:r>
-      <w:proofErr w:type="spellEnd"/>
-      <w:r>
-        <w:rPr>
-          <w:sz w:val="28"/>
-          <w:szCs w:val="28"/>
-        </w:rPr>
-        <w:t xml:space="preserve"> </w:t>
-      </w:r>
-      <w:proofErr w:type="spellStart"/>
-      <w:r>
-        <w:rPr>
-          <w:sz w:val="28"/>
-          <w:szCs w:val="28"/>
-        </w:rPr>
-        <w:t>luận</w:t>
-      </w:r>
-      <w:proofErr w:type="spellEnd"/>
-      <w:r>
-        <w:rPr>
-          <w:sz w:val="28"/>
-          <w:szCs w:val="28"/>
-        </w:rPr>
-        <w:t xml:space="preserve">, </w:t>
-      </w:r>
-      <w:proofErr w:type="spellStart"/>
-      <w:r>
-        <w:rPr>
-          <w:sz w:val="28"/>
-          <w:szCs w:val="28"/>
-        </w:rPr>
-        <w:t>góp</w:t>
-      </w:r>
-      <w:proofErr w:type="spellEnd"/>
-      <w:r>
-        <w:rPr>
-          <w:sz w:val="28"/>
-          <w:szCs w:val="28"/>
-        </w:rPr>
-        <w:t xml:space="preserve"> ý </w:t>
-      </w:r>
-      <w:proofErr w:type="spellStart"/>
-      <w:r>
-        <w:rPr>
-          <w:sz w:val="28"/>
-          <w:szCs w:val="28"/>
-        </w:rPr>
-        <w:t>kiến</w:t>
-      </w:r>
-      <w:proofErr w:type="spellEnd"/>
-      <w:r>
-        <w:rPr>
-          <w:sz w:val="28"/>
-          <w:szCs w:val="28"/>
-        </w:rPr>
-        <w:t xml:space="preserve"> </w:t>
-      </w:r>
-      <w:proofErr w:type="spellStart"/>
-      <w:r>
-        <w:rPr>
-          <w:sz w:val="28"/>
-          <w:szCs w:val="28"/>
-        </w:rPr>
-        <w:t>cho</w:t>
-      </w:r>
-      <w:proofErr w:type="spellEnd"/>
-      <w:r>
-        <w:rPr>
-          <w:sz w:val="28"/>
-          <w:szCs w:val="28"/>
-        </w:rPr>
-        <w:t xml:space="preserve"> </w:t>
-      </w:r>
-      <w:proofErr w:type="spellStart"/>
-      <w:r>
-        <w:rPr>
-          <w:sz w:val="28"/>
-          <w:szCs w:val="28"/>
-        </w:rPr>
-        <w:t>cuộc</w:t>
-      </w:r>
-      <w:proofErr w:type="spellEnd"/>
-      <w:r>
-        <w:rPr>
-          <w:sz w:val="28"/>
-          <w:szCs w:val="28"/>
-        </w:rPr>
-        <w:t xml:space="preserve"> </w:t>
-      </w:r>
-      <w:proofErr w:type="spellStart"/>
-      <w:r>
-        <w:rPr>
-          <w:sz w:val="28"/>
-          <w:szCs w:val="28"/>
-        </w:rPr>
-        <w:t>họp</w:t>
-      </w:r>
-      <w:proofErr w:type="spellEnd"/>
-      <w:r>
-        <w:rPr>
-          <w:sz w:val="28"/>
-          <w:szCs w:val="28"/>
-        </w:rPr>
-        <w:t xml:space="preserve"> </w:t>
-      </w:r>
-      <w:proofErr w:type="spellStart"/>
-      <w:r>
-        <w:rPr>
-          <w:sz w:val="28"/>
-          <w:szCs w:val="28"/>
-        </w:rPr>
-        <w:t>thành</w:t>
-      </w:r>
-      <w:proofErr w:type="spellEnd"/>
-      <w:r>
-        <w:rPr>
-          <w:sz w:val="28"/>
-          <w:szCs w:val="28"/>
-        </w:rPr>
-        <w:t xml:space="preserve"> </w:t>
-      </w:r>
-      <w:proofErr w:type="spellStart"/>
-      <w:r>
-        <w:rPr>
-          <w:sz w:val="28"/>
-          <w:szCs w:val="28"/>
-        </w:rPr>
-        <w:t>công</w:t>
-      </w:r>
-      <w:proofErr w:type="spellEnd"/>
-      <w:r>
-        <w:rPr>
-          <w:sz w:val="28"/>
-          <w:szCs w:val="28"/>
-        </w:rPr>
-        <w:t>.</w:t>
-      </w:r>
-      <w:r>
-        <w:rPr>
-          <w:sz w:val="28"/>
-          <w:szCs w:val="28"/>
-        </w:rPr>
-        <w:t xml:space="preserve"> </w:t>
-      </w:r>
-      <w:proofErr w:type="spellStart"/>
-      <w:r>
-        <w:rPr>
-          <w:sz w:val="28"/>
-          <w:szCs w:val="28"/>
-        </w:rPr>
-        <w:t>Lấy</w:t>
-      </w:r>
-      <w:proofErr w:type="spellEnd"/>
-      <w:r>
-        <w:rPr>
-          <w:sz w:val="28"/>
-          <w:szCs w:val="28"/>
-        </w:rPr>
-        <w:t xml:space="preserve"> </w:t>
-      </w:r>
-      <w:proofErr w:type="spellStart"/>
-      <w:r>
-        <w:rPr>
-          <w:sz w:val="28"/>
-          <w:szCs w:val="28"/>
-        </w:rPr>
-        <w:t>thông</w:t>
-      </w:r>
-      <w:proofErr w:type="spellEnd"/>
-      <w:r>
-        <w:rPr>
-          <w:sz w:val="28"/>
-          <w:szCs w:val="28"/>
-        </w:rPr>
-        <w:t xml:space="preserve"> tin </w:t>
-      </w:r>
-      <w:proofErr w:type="spellStart"/>
-      <w:r>
-        <w:rPr>
-          <w:sz w:val="28"/>
-          <w:szCs w:val="28"/>
-        </w:rPr>
-        <w:t>của</w:t>
-      </w:r>
-      <w:proofErr w:type="spellEnd"/>
-      <w:r>
-        <w:rPr>
-          <w:sz w:val="28"/>
-          <w:szCs w:val="28"/>
-        </w:rPr>
-        <w:t xml:space="preserve"> </w:t>
-      </w:r>
-      <w:proofErr w:type="spellStart"/>
-      <w:r>
-        <w:rPr>
-          <w:sz w:val="28"/>
-          <w:szCs w:val="28"/>
-        </w:rPr>
-        <w:t>các</w:t>
-      </w:r>
-      <w:proofErr w:type="spellEnd"/>
-      <w:r>
-        <w:rPr>
-          <w:sz w:val="28"/>
-          <w:szCs w:val="28"/>
-        </w:rPr>
-        <w:t xml:space="preserve"> </w:t>
-      </w:r>
-      <w:proofErr w:type="spellStart"/>
-      <w:r>
-        <w:rPr>
-          <w:sz w:val="28"/>
-          <w:szCs w:val="28"/>
-        </w:rPr>
-        <w:t>thành</w:t>
-      </w:r>
-      <w:proofErr w:type="spellEnd"/>
-      <w:r>
-        <w:rPr>
-          <w:sz w:val="28"/>
-          <w:szCs w:val="28"/>
-        </w:rPr>
-        <w:t xml:space="preserve"> </w:t>
-      </w:r>
-      <w:proofErr w:type="spellStart"/>
-      <w:r>
-        <w:rPr>
-          <w:sz w:val="28"/>
-          <w:szCs w:val="28"/>
-        </w:rPr>
-        <w:t>viên</w:t>
-      </w:r>
-      <w:proofErr w:type="spellEnd"/>
-      <w:r>
-        <w:rPr>
-          <w:sz w:val="28"/>
-          <w:szCs w:val="28"/>
-        </w:rPr>
-        <w:t xml:space="preserve"> (</w:t>
-      </w:r>
-      <w:proofErr w:type="spellStart"/>
-      <w:r>
-        <w:rPr>
-          <w:sz w:val="28"/>
-          <w:szCs w:val="28"/>
-        </w:rPr>
-        <w:t>số</w:t>
-      </w:r>
-      <w:proofErr w:type="spellEnd"/>
-      <w:r>
-        <w:rPr>
-          <w:sz w:val="28"/>
-          <w:szCs w:val="28"/>
-        </w:rPr>
-        <w:t xml:space="preserve"> </w:t>
-      </w:r>
-      <w:proofErr w:type="spellStart"/>
-      <w:r>
-        <w:rPr>
-          <w:sz w:val="28"/>
-          <w:szCs w:val="28"/>
-        </w:rPr>
-        <w:t>điện</w:t>
-      </w:r>
-      <w:proofErr w:type="spellEnd"/>
-      <w:r>
-        <w:rPr>
-          <w:sz w:val="28"/>
-          <w:szCs w:val="28"/>
-        </w:rPr>
-        <w:t xml:space="preserve"> </w:t>
-      </w:r>
-      <w:proofErr w:type="spellStart"/>
-      <w:r>
-        <w:rPr>
-          <w:sz w:val="28"/>
-          <w:szCs w:val="28"/>
-        </w:rPr>
-        <w:t>thoại</w:t>
-      </w:r>
-      <w:proofErr w:type="spellEnd"/>
-      <w:r>
-        <w:rPr>
-          <w:sz w:val="28"/>
-          <w:szCs w:val="28"/>
-        </w:rPr>
-        <w:t xml:space="preserve">, </w:t>
-      </w:r>
-      <w:proofErr w:type="spellStart"/>
-      <w:r>
-        <w:rPr>
-          <w:sz w:val="28"/>
-          <w:szCs w:val="28"/>
-        </w:rPr>
-        <w:t>gmail</w:t>
-      </w:r>
-      <w:proofErr w:type="spellEnd"/>
-      <w:r>
-        <w:rPr>
-          <w:sz w:val="28"/>
-          <w:szCs w:val="28"/>
-        </w:rPr>
-        <w:t xml:space="preserve">, </w:t>
-      </w:r>
-      <w:proofErr w:type="spellStart"/>
-      <w:r>
-        <w:rPr>
-          <w:sz w:val="28"/>
-          <w:szCs w:val="28"/>
-        </w:rPr>
-        <w:t>facebook</w:t>
-      </w:r>
-      <w:proofErr w:type="spellEnd"/>
-      <w:r>
-        <w:rPr>
-          <w:sz w:val="28"/>
-          <w:szCs w:val="28"/>
-        </w:rPr>
-        <w:t>)</w:t>
       </w:r>
     </w:p>
     <w:p>
       <w:pPr>
         <w:pStyle w:val="ListParagraph"/>
-        <w:numPr>
-          <w:ilvl w:val="0"/>
-          <w:numId w:val="7"/>
-        </w:numPr>
-        <w:rPr>
-          <w:sz w:val="28"/>
-          <w:szCs w:val="28"/>
-          <w:u w:val="single"/>
-        </w:rPr>
-      </w:pPr>
-      <w:proofErr w:type="spellStart"/>
-      <w:r>
-        <w:rPr>
-          <w:sz w:val="28"/>
-          <w:szCs w:val="28"/>
-          <w:u w:val="single"/>
-        </w:rPr>
-        <w:t>Nhiệm</w:t>
-      </w:r>
-      <w:proofErr w:type="spellEnd"/>
-      <w:r>
-        <w:rPr>
-          <w:sz w:val="28"/>
-          <w:szCs w:val="28"/>
-          <w:u w:val="single"/>
-        </w:rPr>
-        <w:t xml:space="preserve"> </w:t>
-      </w:r>
-      <w:proofErr w:type="spellStart"/>
-      <w:r>
-        <w:rPr>
-          <w:sz w:val="28"/>
-          <w:szCs w:val="28"/>
-          <w:u w:val="single"/>
-        </w:rPr>
-        <w:t>vụ</w:t>
-      </w:r>
-      <w:proofErr w:type="spellEnd"/>
-      <w:r>
-        <w:rPr>
-          <w:sz w:val="28"/>
-          <w:szCs w:val="28"/>
-          <w:u w:val="single"/>
-        </w:rPr>
-        <w:t xml:space="preserve"> </w:t>
-      </w:r>
-      <w:proofErr w:type="spellStart"/>
-      <w:r>
-        <w:rPr>
-          <w:sz w:val="28"/>
-          <w:szCs w:val="28"/>
-          <w:u w:val="single"/>
-        </w:rPr>
-        <w:t>cụ</w:t>
-      </w:r>
-      <w:proofErr w:type="spellEnd"/>
-      <w:r>
-        <w:rPr>
-          <w:sz w:val="28"/>
-          <w:szCs w:val="28"/>
-          <w:u w:val="single"/>
-        </w:rPr>
-        <w:t xml:space="preserve"> </w:t>
-      </w:r>
-      <w:proofErr w:type="spellStart"/>
-      <w:r>
-        <w:rPr>
-          <w:sz w:val="28"/>
-          <w:szCs w:val="28"/>
-          <w:u w:val="single"/>
-        </w:rPr>
-        <w:t>thể</w:t>
-      </w:r>
-      <w:proofErr w:type="spellEnd"/>
-      <w:r>
-        <w:rPr>
-          <w:sz w:val="28"/>
-          <w:szCs w:val="28"/>
-          <w:u w:val="single"/>
-        </w:rPr>
-        <w:t>:</w:t>
-      </w:r>
-    </w:p>
-    <w:p>
-      <w:pPr>
-        <w:pStyle w:val="ListParagraph"/>
-        <w:rPr>
+        <w:rPr>
+          <w:rFonts w:ascii="Times New Roman" w:hAnsi="Times New Roman" w:cs="Times New Roman"/>
           <w:sz w:val="28"/>
           <w:szCs w:val="28"/>
         </w:rPr>
@@ -2889,18 +2284,16 @@
       <w:tblPr>
         <w:tblStyle w:val="TableGrid"/>
         <w:tblW w:w="10108" w:type="dxa"/>
-        <w:jc w:val="center"/>
-        <w:tblLook w:val="04A0" w:firstRow="1" w:lastRow="0" w:firstColumn="1" w:lastColumn="0" w:noHBand="0" w:noVBand="1"/>
+        <w:tblLook w:val="04A0"/>
       </w:tblPr>
       <w:tblGrid>
-        <w:gridCol w:w="656"/>
-        <w:gridCol w:w="3615"/>
-        <w:gridCol w:w="5837"/>
+        <w:gridCol w:w="684"/>
+        <w:gridCol w:w="3605"/>
+        <w:gridCol w:w="5819"/>
       </w:tblGrid>
       <w:tr>
         <w:trPr>
           <w:trHeight w:val="557"/>
-          <w:jc w:val="center"/>
         </w:trPr>
         <w:tc>
           <w:tcPr>
@@ -2911,12 +2304,14 @@
               <w:pStyle w:val="Title"/>
               <w:jc w:val="center"/>
               <w:rPr>
+                <w:rFonts w:ascii="Times New Roman" w:hAnsi="Times New Roman" w:cs="Times New Roman"/>
                 <w:sz w:val="28"/>
                 <w:szCs w:val="28"/>
               </w:rPr>
             </w:pPr>
             <w:r>
               <w:rPr>
+                <w:rFonts w:ascii="Times New Roman" w:hAnsi="Times New Roman" w:cs="Times New Roman"/>
                 <w:sz w:val="28"/>
                 <w:szCs w:val="28"/>
               </w:rPr>
@@ -2933,12 +2328,14 @@
               <w:pStyle w:val="Title"/>
               <w:jc w:val="center"/>
               <w:rPr>
+                <w:rFonts w:ascii="Times New Roman" w:hAnsi="Times New Roman" w:cs="Times New Roman"/>
                 <w:sz w:val="28"/>
                 <w:szCs w:val="28"/>
               </w:rPr>
             </w:pPr>
             <w:r>
               <w:rPr>
+                <w:rFonts w:ascii="Times New Roman" w:hAnsi="Times New Roman" w:cs="Times New Roman"/>
                 <w:sz w:val="28"/>
                 <w:szCs w:val="28"/>
               </w:rPr>
@@ -2955,12 +2352,14 @@
               <w:pStyle w:val="Title"/>
               <w:jc w:val="center"/>
               <w:rPr>
+                <w:rFonts w:ascii="Times New Roman" w:hAnsi="Times New Roman" w:cs="Times New Roman"/>
                 <w:sz w:val="28"/>
                 <w:szCs w:val="28"/>
               </w:rPr>
             </w:pPr>
             <w:r>
               <w:rPr>
+                <w:rFonts w:ascii="Times New Roman" w:hAnsi="Times New Roman" w:cs="Times New Roman"/>
                 <w:sz w:val="28"/>
                 <w:szCs w:val="28"/>
               </w:rPr>
@@ -2972,7 +2371,6 @@
       <w:tr>
         <w:trPr>
           <w:trHeight w:val="710"/>
-          <w:jc w:val="center"/>
         </w:trPr>
         <w:tc>
           <w:tcPr>
@@ -2981,13 +2379,16 @@
           <w:p>
             <w:pPr>
               <w:pStyle w:val="Title"/>
-              <w:rPr>
+              <w:jc w:val="center"/>
+              <w:rPr>
+                <w:rFonts w:ascii="Times New Roman" w:hAnsi="Times New Roman" w:cs="Times New Roman"/>
                 <w:sz w:val="28"/>
                 <w:szCs w:val="28"/>
               </w:rPr>
             </w:pPr>
             <w:r>
               <w:rPr>
+                <w:rFonts w:ascii="Times New Roman" w:hAnsi="Times New Roman" w:cs="Times New Roman"/>
                 <w:sz w:val="28"/>
                 <w:szCs w:val="28"/>
               </w:rPr>
@@ -3002,7 +2403,9 @@
           <w:p>
             <w:pPr>
               <w:pStyle w:val="Title"/>
-              <w:rPr>
+              <w:jc w:val="center"/>
+              <w:rPr>
+                <w:rFonts w:ascii="Times New Roman" w:hAnsi="Times New Roman" w:cs="Times New Roman"/>
                 <w:sz w:val="28"/>
                 <w:szCs w:val="28"/>
               </w:rPr>
@@ -3010,6 +2413,7 @@
             <w:proofErr w:type="spellStart"/>
             <w:r>
               <w:rPr>
+                <w:rFonts w:ascii="Times New Roman" w:hAnsi="Times New Roman" w:cs="Times New Roman"/>
                 <w:sz w:val="28"/>
                 <w:szCs w:val="28"/>
               </w:rPr>
@@ -3018,14 +2422,34 @@
             <w:proofErr w:type="spellEnd"/>
             <w:r>
               <w:rPr>
-                <w:sz w:val="28"/>
-                <w:szCs w:val="28"/>
-              </w:rPr>
-              <w:t xml:space="preserve"> Cao Thanh </w:t>
+                <w:rFonts w:ascii="Times New Roman" w:hAnsi="Times New Roman" w:cs="Times New Roman"/>
+                <w:sz w:val="28"/>
+                <w:szCs w:val="28"/>
+              </w:rPr>
+              <w:t xml:space="preserve"> Cao </w:t>
             </w:r>
             <w:proofErr w:type="spellStart"/>
             <w:r>
               <w:rPr>
+                <w:rFonts w:ascii="Times New Roman" w:hAnsi="Times New Roman" w:cs="Times New Roman"/>
+                <w:sz w:val="28"/>
+                <w:szCs w:val="28"/>
+              </w:rPr>
+              <w:t>Thanh</w:t>
+            </w:r>
+            <w:proofErr w:type="spellEnd"/>
+            <w:r>
+              <w:rPr>
+                <w:rFonts w:ascii="Times New Roman" w:hAnsi="Times New Roman" w:cs="Times New Roman"/>
+                <w:sz w:val="28"/>
+                <w:szCs w:val="28"/>
+              </w:rPr>
+              <w:t xml:space="preserve"> </w:t>
+            </w:r>
+            <w:proofErr w:type="spellStart"/>
+            <w:r>
+              <w:rPr>
+                <w:rFonts w:ascii="Times New Roman" w:hAnsi="Times New Roman" w:cs="Times New Roman"/>
                 <w:sz w:val="28"/>
                 <w:szCs w:val="28"/>
               </w:rPr>
@@ -3043,6 +2467,7 @@
               <w:pStyle w:val="Title"/>
               <w:jc w:val="center"/>
               <w:rPr>
+                <w:rFonts w:ascii="Times New Roman" w:hAnsi="Times New Roman" w:cs="Times New Roman"/>
                 <w:sz w:val="28"/>
                 <w:szCs w:val="28"/>
               </w:rPr>
@@ -3050,14 +2475,16 @@
             <w:proofErr w:type="spellStart"/>
             <w:r>
               <w:rPr>
-                <w:sz w:val="28"/>
-                <w:szCs w:val="28"/>
-              </w:rPr>
-              <w:t>Đặt</w:t>
+                <w:rFonts w:ascii="Times New Roman" w:hAnsi="Times New Roman" w:cs="Times New Roman"/>
+                <w:sz w:val="28"/>
+                <w:szCs w:val="28"/>
+              </w:rPr>
+              <w:t>Phỏng</w:t>
             </w:r>
             <w:proofErr w:type="spellEnd"/>
             <w:r>
               <w:rPr>
+                <w:rFonts w:ascii="Times New Roman" w:hAnsi="Times New Roman" w:cs="Times New Roman"/>
                 <w:sz w:val="28"/>
                 <w:szCs w:val="28"/>
               </w:rPr>
@@ -3066,14 +2493,34 @@
             <w:proofErr w:type="spellStart"/>
             <w:r>
               <w:rPr>
-                <w:sz w:val="28"/>
-                <w:szCs w:val="28"/>
-              </w:rPr>
-              <w:t>quy</w:t>
+                <w:rFonts w:ascii="Times New Roman" w:hAnsi="Times New Roman" w:cs="Times New Roman"/>
+                <w:sz w:val="28"/>
+                <w:szCs w:val="28"/>
+              </w:rPr>
+              <w:t>vấn</w:t>
             </w:r>
             <w:proofErr w:type="spellEnd"/>
             <w:r>
               <w:rPr>
+                <w:rFonts w:ascii="Times New Roman" w:hAnsi="Times New Roman" w:cs="Times New Roman"/>
+                <w:sz w:val="28"/>
+                <w:szCs w:val="28"/>
+              </w:rPr>
+              <w:t xml:space="preserve">, </w:t>
+            </w:r>
+            <w:proofErr w:type="spellStart"/>
+            <w:r>
+              <w:rPr>
+                <w:rFonts w:ascii="Times New Roman" w:hAnsi="Times New Roman" w:cs="Times New Roman"/>
+                <w:sz w:val="28"/>
+                <w:szCs w:val="28"/>
+              </w:rPr>
+              <w:t>lập</w:t>
+            </w:r>
+            <w:proofErr w:type="spellEnd"/>
+            <w:r>
+              <w:rPr>
+                <w:rFonts w:ascii="Times New Roman" w:hAnsi="Times New Roman" w:cs="Times New Roman"/>
                 <w:sz w:val="28"/>
                 <w:szCs w:val="28"/>
               </w:rPr>
@@ -3082,14 +2529,16 @@
             <w:proofErr w:type="spellStart"/>
             <w:r>
               <w:rPr>
-                <w:sz w:val="28"/>
-                <w:szCs w:val="28"/>
-              </w:rPr>
-              <w:t>tắc</w:t>
+                <w:rFonts w:ascii="Times New Roman" w:hAnsi="Times New Roman" w:cs="Times New Roman"/>
+                <w:sz w:val="28"/>
+                <w:szCs w:val="28"/>
+              </w:rPr>
+              <w:t>biên</w:t>
             </w:r>
             <w:proofErr w:type="spellEnd"/>
             <w:r>
               <w:rPr>
+                <w:rFonts w:ascii="Times New Roman" w:hAnsi="Times New Roman" w:cs="Times New Roman"/>
                 <w:sz w:val="28"/>
                 <w:szCs w:val="28"/>
               </w:rPr>
@@ -3098,14 +2547,16 @@
             <w:proofErr w:type="spellStart"/>
             <w:r>
               <w:rPr>
-                <w:sz w:val="28"/>
-                <w:szCs w:val="28"/>
-              </w:rPr>
-              <w:t>nhóm</w:t>
+                <w:rFonts w:ascii="Times New Roman" w:hAnsi="Times New Roman" w:cs="Times New Roman"/>
+                <w:sz w:val="28"/>
+                <w:szCs w:val="28"/>
+              </w:rPr>
+              <w:t>bản</w:t>
             </w:r>
             <w:proofErr w:type="spellEnd"/>
             <w:r>
               <w:rPr>
+                <w:rFonts w:ascii="Times New Roman" w:hAnsi="Times New Roman" w:cs="Times New Roman"/>
                 <w:sz w:val="28"/>
                 <w:szCs w:val="28"/>
               </w:rPr>
@@ -3114,14 +2565,16 @@
             <w:proofErr w:type="spellStart"/>
             <w:r>
               <w:rPr>
-                <w:sz w:val="28"/>
-                <w:szCs w:val="28"/>
-              </w:rPr>
-              <w:t>và</w:t>
+                <w:rFonts w:ascii="Times New Roman" w:hAnsi="Times New Roman" w:cs="Times New Roman"/>
+                <w:sz w:val="28"/>
+                <w:szCs w:val="28"/>
+              </w:rPr>
+              <w:t>báo</w:t>
             </w:r>
             <w:proofErr w:type="spellEnd"/>
             <w:r>
               <w:rPr>
+                <w:rFonts w:ascii="Times New Roman" w:hAnsi="Times New Roman" w:cs="Times New Roman"/>
                 <w:sz w:val="28"/>
                 <w:szCs w:val="28"/>
               </w:rPr>
@@ -3130,98 +2583,19 @@
             <w:proofErr w:type="spellStart"/>
             <w:r>
               <w:rPr>
-                <w:sz w:val="28"/>
-                <w:szCs w:val="28"/>
-              </w:rPr>
-              <w:t>làm</w:t>
+                <w:rFonts w:ascii="Times New Roman" w:hAnsi="Times New Roman" w:cs="Times New Roman"/>
+                <w:sz w:val="28"/>
+                <w:szCs w:val="28"/>
+              </w:rPr>
+              <w:t>cáo</w:t>
             </w:r>
             <w:proofErr w:type="spellEnd"/>
-            <w:r>
-              <w:rPr>
-                <w:sz w:val="28"/>
-                <w:szCs w:val="28"/>
-              </w:rPr>
-              <w:t xml:space="preserve"> </w:t>
-            </w:r>
-            <w:proofErr w:type="spellStart"/>
-            <w:r>
-              <w:rPr>
-                <w:sz w:val="28"/>
-                <w:szCs w:val="28"/>
-              </w:rPr>
-              <w:t>báo</w:t>
-            </w:r>
-            <w:proofErr w:type="spellEnd"/>
-            <w:r>
-              <w:rPr>
-                <w:sz w:val="28"/>
-                <w:szCs w:val="28"/>
-              </w:rPr>
-              <w:t xml:space="preserve"> </w:t>
-            </w:r>
-            <w:proofErr w:type="spellStart"/>
-            <w:r>
-              <w:rPr>
-                <w:sz w:val="28"/>
-                <w:szCs w:val="28"/>
-              </w:rPr>
-              <w:t>cáo</w:t>
-            </w:r>
-            <w:proofErr w:type="spellEnd"/>
-            <w:r>
-              <w:rPr>
-                <w:sz w:val="28"/>
-                <w:szCs w:val="28"/>
-              </w:rPr>
-              <w:t xml:space="preserve"> Word, </w:t>
-            </w:r>
-            <w:proofErr w:type="spellStart"/>
-            <w:r>
-              <w:rPr>
-                <w:sz w:val="28"/>
-                <w:szCs w:val="28"/>
-              </w:rPr>
-              <w:t>liên</w:t>
-            </w:r>
-            <w:proofErr w:type="spellEnd"/>
-            <w:r>
-              <w:rPr>
-                <w:sz w:val="28"/>
-                <w:szCs w:val="28"/>
-              </w:rPr>
-              <w:t xml:space="preserve"> </w:t>
-            </w:r>
-            <w:proofErr w:type="spellStart"/>
-            <w:r>
-              <w:rPr>
-                <w:sz w:val="28"/>
-                <w:szCs w:val="28"/>
-              </w:rPr>
-              <w:t>hệ</w:t>
-            </w:r>
-            <w:proofErr w:type="spellEnd"/>
-            <w:r>
-              <w:rPr>
-                <w:sz w:val="28"/>
-                <w:szCs w:val="28"/>
-              </w:rPr>
-              <w:t xml:space="preserve"> ng</w:t>
-            </w:r>
-            <w:r>
-              <w:rPr>
-                <w:sz w:val="28"/>
-                <w:szCs w:val="28"/>
-                <w:lang w:val="vi-VN"/>
-              </w:rPr>
-              <w:t>ười phỏng vấn</w:t>
-            </w:r>
           </w:p>
         </w:tc>
       </w:tr>
       <w:tr>
         <w:trPr>
           <w:trHeight w:val="734"/>
-          <w:jc w:val="center"/>
         </w:trPr>
         <w:tc>
           <w:tcPr>
@@ -3230,13 +2604,16 @@
           <w:p>
             <w:pPr>
               <w:pStyle w:val="Title"/>
-              <w:rPr>
+              <w:jc w:val="center"/>
+              <w:rPr>
+                <w:rFonts w:ascii="Times New Roman" w:hAnsi="Times New Roman" w:cs="Times New Roman"/>
                 <w:sz w:val="28"/>
                 <w:szCs w:val="28"/>
               </w:rPr>
             </w:pPr>
             <w:r>
               <w:rPr>
+                <w:rFonts w:ascii="Times New Roman" w:hAnsi="Times New Roman" w:cs="Times New Roman"/>
                 <w:sz w:val="28"/>
                 <w:szCs w:val="28"/>
               </w:rPr>
@@ -3251,7 +2628,9 @@
           <w:p>
             <w:pPr>
               <w:pStyle w:val="Title"/>
-              <w:rPr>
+              <w:jc w:val="center"/>
+              <w:rPr>
+                <w:rFonts w:ascii="Times New Roman" w:hAnsi="Times New Roman" w:cs="Times New Roman"/>
                 <w:sz w:val="28"/>
                 <w:szCs w:val="28"/>
               </w:rPr>
@@ -3259,6 +2638,7 @@
             <w:proofErr w:type="spellStart"/>
             <w:r>
               <w:rPr>
+                <w:rFonts w:ascii="Times New Roman" w:hAnsi="Times New Roman" w:cs="Times New Roman"/>
                 <w:sz w:val="28"/>
                 <w:szCs w:val="28"/>
               </w:rPr>
@@ -3267,6 +2647,7 @@
             <w:proofErr w:type="spellEnd"/>
             <w:r>
               <w:rPr>
+                <w:rFonts w:ascii="Times New Roman" w:hAnsi="Times New Roman" w:cs="Times New Roman"/>
                 <w:sz w:val="28"/>
                 <w:szCs w:val="28"/>
               </w:rPr>
@@ -3275,6 +2656,7 @@
             <w:proofErr w:type="spellStart"/>
             <w:r>
               <w:rPr>
+                <w:rFonts w:ascii="Times New Roman" w:hAnsi="Times New Roman" w:cs="Times New Roman"/>
                 <w:sz w:val="28"/>
                 <w:szCs w:val="28"/>
               </w:rPr>
@@ -3283,6 +2665,7 @@
             <w:proofErr w:type="spellEnd"/>
             <w:r>
               <w:rPr>
+                <w:rFonts w:ascii="Times New Roman" w:hAnsi="Times New Roman" w:cs="Times New Roman"/>
                 <w:sz w:val="28"/>
                 <w:szCs w:val="28"/>
               </w:rPr>
@@ -3291,6 +2674,7 @@
             <w:proofErr w:type="spellStart"/>
             <w:r>
               <w:rPr>
+                <w:rFonts w:ascii="Times New Roman" w:hAnsi="Times New Roman" w:cs="Times New Roman"/>
                 <w:sz w:val="28"/>
                 <w:szCs w:val="28"/>
               </w:rPr>
@@ -3299,566 +2683,20 @@
             <w:proofErr w:type="spellEnd"/>
             <w:r>
               <w:rPr>
-                <w:sz w:val="28"/>
-                <w:szCs w:val="28"/>
-              </w:rPr>
-              <w:t xml:space="preserve"> Minh Tú</w:t>
-            </w:r>
-          </w:p>
-        </w:tc>
-        <w:tc>
-          <w:tcPr>
-            <w:tcW w:w="5837" w:type="dxa"/>
-          </w:tcPr>
-          <w:p>
-            <w:pPr>
-              <w:pStyle w:val="Title"/>
-              <w:jc w:val="center"/>
-              <w:rPr>
-                <w:sz w:val="28"/>
-                <w:szCs w:val="28"/>
-                <w:lang w:val="vi-VN"/>
-              </w:rPr>
-            </w:pPr>
+                <w:rFonts w:ascii="Times New Roman" w:hAnsi="Times New Roman" w:cs="Times New Roman"/>
+                <w:sz w:val="28"/>
+                <w:szCs w:val="28"/>
+              </w:rPr>
+              <w:t xml:space="preserve"> Minh </w:t>
+            </w:r>
             <w:proofErr w:type="spellStart"/>
             <w:r>
               <w:rPr>
-                <w:sz w:val="28"/>
-                <w:szCs w:val="28"/>
-              </w:rPr>
-              <w:t>Chuẩn</w:t>
-            </w:r>
-            <w:proofErr w:type="spellEnd"/>
-            <w:r>
-              <w:rPr>
-                <w:sz w:val="28"/>
-                <w:szCs w:val="28"/>
-              </w:rPr>
-              <w:t xml:space="preserve"> </w:t>
-            </w:r>
-            <w:proofErr w:type="spellStart"/>
-            <w:r>
-              <w:rPr>
-                <w:sz w:val="28"/>
-                <w:szCs w:val="28"/>
-              </w:rPr>
-              <w:t>bị</w:t>
-            </w:r>
-            <w:proofErr w:type="spellEnd"/>
-            <w:r>
-              <w:rPr>
-                <w:sz w:val="28"/>
-                <w:szCs w:val="28"/>
-              </w:rPr>
-              <w:t xml:space="preserve"> </w:t>
-            </w:r>
-            <w:proofErr w:type="spellStart"/>
-            <w:r>
-              <w:rPr>
-                <w:sz w:val="28"/>
-                <w:szCs w:val="28"/>
-              </w:rPr>
-              <w:t>câu</w:t>
-            </w:r>
-            <w:proofErr w:type="spellEnd"/>
-            <w:r>
-              <w:rPr>
-                <w:sz w:val="28"/>
-                <w:szCs w:val="28"/>
-              </w:rPr>
-              <w:t xml:space="preserve"> </w:t>
-            </w:r>
-            <w:proofErr w:type="spellStart"/>
-            <w:r>
-              <w:rPr>
-                <w:sz w:val="28"/>
-                <w:szCs w:val="28"/>
-              </w:rPr>
-              <w:t>trả</w:t>
-            </w:r>
-            <w:proofErr w:type="spellEnd"/>
-            <w:r>
-              <w:rPr>
-                <w:sz w:val="28"/>
-                <w:szCs w:val="28"/>
-              </w:rPr>
-              <w:t xml:space="preserve"> </w:t>
-            </w:r>
-            <w:proofErr w:type="spellStart"/>
-            <w:r>
-              <w:rPr>
-                <w:sz w:val="28"/>
-                <w:szCs w:val="28"/>
-              </w:rPr>
-              <w:t>lời</w:t>
-            </w:r>
-            <w:proofErr w:type="spellEnd"/>
-            <w:r>
-              <w:rPr>
-                <w:sz w:val="28"/>
-                <w:szCs w:val="28"/>
-              </w:rPr>
-              <w:t xml:space="preserve"> </w:t>
-            </w:r>
-            <w:proofErr w:type="spellStart"/>
-            <w:r>
-              <w:rPr>
-                <w:sz w:val="28"/>
-                <w:szCs w:val="28"/>
-              </w:rPr>
-              <w:t>phản</w:t>
-            </w:r>
-            <w:proofErr w:type="spellEnd"/>
-            <w:r>
-              <w:rPr>
-                <w:sz w:val="28"/>
-                <w:szCs w:val="28"/>
-              </w:rPr>
-              <w:t xml:space="preserve"> </w:t>
-            </w:r>
-            <w:proofErr w:type="spellStart"/>
-            <w:r>
-              <w:rPr>
-                <w:sz w:val="28"/>
-                <w:szCs w:val="28"/>
-              </w:rPr>
-              <w:t>hồi</w:t>
-            </w:r>
-            <w:proofErr w:type="spellEnd"/>
-            <w:r>
-              <w:rPr>
-                <w:sz w:val="28"/>
-                <w:szCs w:val="28"/>
-              </w:rPr>
-              <w:t xml:space="preserve">, </w:t>
-            </w:r>
-            <w:proofErr w:type="spellStart"/>
-            <w:r>
-              <w:rPr>
-                <w:sz w:val="28"/>
-                <w:szCs w:val="28"/>
-              </w:rPr>
-              <w:t>chuẩn</w:t>
-            </w:r>
-            <w:proofErr w:type="spellEnd"/>
-            <w:r>
-              <w:rPr>
-                <w:sz w:val="28"/>
-                <w:szCs w:val="28"/>
-              </w:rPr>
-              <w:t xml:space="preserve"> </w:t>
-            </w:r>
-            <w:proofErr w:type="spellStart"/>
-            <w:r>
-              <w:rPr>
-                <w:sz w:val="28"/>
-                <w:szCs w:val="28"/>
-              </w:rPr>
-              <w:t>bị</w:t>
-            </w:r>
-            <w:proofErr w:type="spellEnd"/>
-            <w:r>
-              <w:rPr>
-                <w:sz w:val="28"/>
-                <w:szCs w:val="28"/>
-              </w:rPr>
-              <w:t xml:space="preserve"> video </w:t>
-            </w:r>
-            <w:proofErr w:type="spellStart"/>
-            <w:r>
-              <w:rPr>
-                <w:sz w:val="28"/>
-                <w:szCs w:val="28"/>
-              </w:rPr>
-              <w:t>giới</w:t>
-            </w:r>
-            <w:proofErr w:type="spellEnd"/>
-            <w:r>
-              <w:rPr>
-                <w:sz w:val="28"/>
-                <w:szCs w:val="28"/>
-              </w:rPr>
-              <w:t xml:space="preserve"> </w:t>
-            </w:r>
-            <w:proofErr w:type="spellStart"/>
-            <w:r>
-              <w:rPr>
-                <w:sz w:val="28"/>
-                <w:szCs w:val="28"/>
-              </w:rPr>
-              <w:t>thiệu</w:t>
-            </w:r>
-            <w:proofErr w:type="spellEnd"/>
-            <w:r>
-              <w:rPr>
-                <w:sz w:val="28"/>
-                <w:szCs w:val="28"/>
-              </w:rPr>
-              <w:t xml:space="preserve"> </w:t>
-            </w:r>
-            <w:proofErr w:type="spellStart"/>
-            <w:r>
-              <w:rPr>
-                <w:sz w:val="28"/>
-                <w:szCs w:val="28"/>
-              </w:rPr>
-              <w:t>nhóm</w:t>
-            </w:r>
-            <w:proofErr w:type="spellEnd"/>
-          </w:p>
-        </w:tc>
-      </w:tr>
-      <w:tr>
-        <w:trPr>
-          <w:trHeight w:val="731"/>
-          <w:jc w:val="center"/>
-        </w:trPr>
-        <w:tc>
-          <w:tcPr>
-            <w:tcW w:w="656" w:type="dxa"/>
-          </w:tcPr>
-          <w:p>
-            <w:pPr>
-              <w:pStyle w:val="Title"/>
-              <w:rPr>
-                <w:sz w:val="28"/>
-                <w:szCs w:val="28"/>
-              </w:rPr>
-            </w:pPr>
-            <w:r>
-              <w:rPr>
-                <w:sz w:val="28"/>
-                <w:szCs w:val="28"/>
-              </w:rPr>
-              <w:t>3</w:t>
-            </w:r>
-          </w:p>
-        </w:tc>
-        <w:tc>
-          <w:tcPr>
-            <w:tcW w:w="3615" w:type="dxa"/>
-          </w:tcPr>
-          <w:p>
-            <w:pPr>
-              <w:pStyle w:val="Title"/>
-              <w:rPr>
-                <w:sz w:val="28"/>
-                <w:szCs w:val="28"/>
-              </w:rPr>
-            </w:pPr>
-            <w:proofErr w:type="spellStart"/>
-            <w:r>
-              <w:rPr>
-                <w:sz w:val="28"/>
-                <w:szCs w:val="28"/>
-              </w:rPr>
-              <w:t>Ngô</w:t>
-            </w:r>
-            <w:proofErr w:type="spellEnd"/>
-            <w:r>
-              <w:rPr>
-                <w:sz w:val="28"/>
-                <w:szCs w:val="28"/>
-              </w:rPr>
-              <w:t xml:space="preserve"> </w:t>
-            </w:r>
-            <w:proofErr w:type="spellStart"/>
-            <w:r>
-              <w:rPr>
-                <w:sz w:val="28"/>
-                <w:szCs w:val="28"/>
-              </w:rPr>
-              <w:t>Lâm</w:t>
-            </w:r>
-            <w:proofErr w:type="spellEnd"/>
-            <w:r>
-              <w:rPr>
-                <w:sz w:val="28"/>
-                <w:szCs w:val="28"/>
-              </w:rPr>
-              <w:t xml:space="preserve"> Gia </w:t>
-            </w:r>
-            <w:proofErr w:type="spellStart"/>
-            <w:r>
-              <w:rPr>
-                <w:sz w:val="28"/>
-                <w:szCs w:val="28"/>
-              </w:rPr>
-              <w:t>Thư</w:t>
-            </w:r>
-            <w:proofErr w:type="spellEnd"/>
-            <w:r>
-              <w:rPr>
-                <w:sz w:val="28"/>
-                <w:szCs w:val="28"/>
-              </w:rPr>
-              <w:t xml:space="preserve"> </w:t>
-            </w:r>
-          </w:p>
-        </w:tc>
-        <w:tc>
-          <w:tcPr>
-            <w:tcW w:w="5837" w:type="dxa"/>
-          </w:tcPr>
-          <w:p>
-            <w:pPr>
-              <w:pStyle w:val="Title"/>
-              <w:jc w:val="center"/>
-              <w:rPr>
-                <w:sz w:val="28"/>
-                <w:szCs w:val="28"/>
-                <w:lang w:val="vi-VN"/>
-              </w:rPr>
-            </w:pPr>
-            <w:proofErr w:type="spellStart"/>
-            <w:r>
-              <w:rPr>
-                <w:sz w:val="28"/>
-                <w:szCs w:val="28"/>
-              </w:rPr>
-              <w:t>Chuẩn</w:t>
-            </w:r>
-            <w:proofErr w:type="spellEnd"/>
-            <w:r>
-              <w:rPr>
-                <w:sz w:val="28"/>
-                <w:szCs w:val="28"/>
-              </w:rPr>
-              <w:t xml:space="preserve"> </w:t>
-            </w:r>
-            <w:proofErr w:type="spellStart"/>
-            <w:r>
-              <w:rPr>
-                <w:sz w:val="28"/>
-                <w:szCs w:val="28"/>
-              </w:rPr>
-              <w:t>bị</w:t>
-            </w:r>
-            <w:proofErr w:type="spellEnd"/>
-            <w:r>
-              <w:rPr>
-                <w:sz w:val="28"/>
-                <w:szCs w:val="28"/>
-              </w:rPr>
-              <w:t xml:space="preserve"> </w:t>
-            </w:r>
-            <w:proofErr w:type="spellStart"/>
-            <w:r>
-              <w:rPr>
-                <w:sz w:val="28"/>
-                <w:szCs w:val="28"/>
-              </w:rPr>
-              <w:t>câu</w:t>
-            </w:r>
-            <w:proofErr w:type="spellEnd"/>
-            <w:r>
-              <w:rPr>
-                <w:sz w:val="28"/>
-                <w:szCs w:val="28"/>
-              </w:rPr>
-              <w:t xml:space="preserve"> </w:t>
-            </w:r>
-            <w:proofErr w:type="spellStart"/>
-            <w:r>
-              <w:rPr>
-                <w:sz w:val="28"/>
-                <w:szCs w:val="28"/>
-              </w:rPr>
-              <w:t>hỏi</w:t>
-            </w:r>
-            <w:proofErr w:type="spellEnd"/>
-            <w:r>
-              <w:rPr>
-                <w:sz w:val="28"/>
-                <w:szCs w:val="28"/>
-              </w:rPr>
-              <w:t xml:space="preserve"> </w:t>
-            </w:r>
-            <w:proofErr w:type="spellStart"/>
-            <w:r>
-              <w:rPr>
-                <w:sz w:val="28"/>
-                <w:szCs w:val="28"/>
-              </w:rPr>
-              <w:t>phỏng</w:t>
-            </w:r>
-            <w:proofErr w:type="spellEnd"/>
-            <w:r>
-              <w:rPr>
-                <w:sz w:val="28"/>
-                <w:szCs w:val="28"/>
-              </w:rPr>
-              <w:t xml:space="preserve"> </w:t>
-            </w:r>
-            <w:proofErr w:type="spellStart"/>
-            <w:r>
-              <w:rPr>
-                <w:sz w:val="28"/>
-                <w:szCs w:val="28"/>
-              </w:rPr>
-              <w:t>vấn</w:t>
-            </w:r>
-            <w:proofErr w:type="spellEnd"/>
-            <w:r>
-              <w:rPr>
-                <w:sz w:val="28"/>
-                <w:szCs w:val="28"/>
-              </w:rPr>
-              <w:t xml:space="preserve">, </w:t>
-            </w:r>
-            <w:proofErr w:type="spellStart"/>
-            <w:r>
-              <w:rPr>
-                <w:sz w:val="28"/>
-                <w:szCs w:val="28"/>
-              </w:rPr>
-              <w:t>chuẩn</w:t>
-            </w:r>
-            <w:proofErr w:type="spellEnd"/>
-            <w:r>
-              <w:rPr>
-                <w:sz w:val="28"/>
-                <w:szCs w:val="28"/>
-              </w:rPr>
-              <w:t xml:space="preserve"> </w:t>
-            </w:r>
-            <w:proofErr w:type="spellStart"/>
-            <w:r>
-              <w:rPr>
-                <w:sz w:val="28"/>
-                <w:szCs w:val="28"/>
-              </w:rPr>
-              <w:t>bị</w:t>
-            </w:r>
-            <w:proofErr w:type="spellEnd"/>
-            <w:r>
-              <w:rPr>
-                <w:sz w:val="28"/>
-                <w:szCs w:val="28"/>
-              </w:rPr>
-              <w:t xml:space="preserve"> video </w:t>
-            </w:r>
-            <w:proofErr w:type="spellStart"/>
-            <w:r>
-              <w:rPr>
-                <w:sz w:val="28"/>
-                <w:szCs w:val="28"/>
-              </w:rPr>
-              <w:t>giới</w:t>
-            </w:r>
-            <w:proofErr w:type="spellEnd"/>
-            <w:r>
-              <w:rPr>
-                <w:sz w:val="28"/>
-                <w:szCs w:val="28"/>
-              </w:rPr>
-              <w:t xml:space="preserve"> </w:t>
-            </w:r>
-            <w:proofErr w:type="spellStart"/>
-            <w:r>
-              <w:rPr>
-                <w:sz w:val="28"/>
-                <w:szCs w:val="28"/>
-              </w:rPr>
-              <w:t>thiệu</w:t>
-            </w:r>
-            <w:proofErr w:type="spellEnd"/>
-            <w:r>
-              <w:rPr>
-                <w:sz w:val="28"/>
-                <w:szCs w:val="28"/>
-              </w:rPr>
-              <w:t xml:space="preserve"> </w:t>
-            </w:r>
-            <w:proofErr w:type="spellStart"/>
-            <w:r>
-              <w:rPr>
-                <w:sz w:val="28"/>
-                <w:szCs w:val="28"/>
-              </w:rPr>
-              <w:t>nhóm</w:t>
-            </w:r>
-            <w:proofErr w:type="spellEnd"/>
-          </w:p>
-        </w:tc>
-      </w:tr>
-      <w:tr>
-        <w:trPr>
-          <w:trHeight w:val="723"/>
-          <w:jc w:val="center"/>
-        </w:trPr>
-        <w:tc>
-          <w:tcPr>
-            <w:tcW w:w="656" w:type="dxa"/>
-          </w:tcPr>
-          <w:p>
-            <w:pPr>
-              <w:pStyle w:val="Title"/>
-              <w:rPr>
-                <w:sz w:val="28"/>
-                <w:szCs w:val="28"/>
-              </w:rPr>
-            </w:pPr>
-            <w:r>
-              <w:rPr>
-                <w:sz w:val="28"/>
-                <w:szCs w:val="28"/>
-              </w:rPr>
-              <w:t>4</w:t>
-            </w:r>
-          </w:p>
-        </w:tc>
-        <w:tc>
-          <w:tcPr>
-            <w:tcW w:w="3615" w:type="dxa"/>
-          </w:tcPr>
-          <w:p>
-            <w:pPr>
-              <w:pStyle w:val="Title"/>
-              <w:rPr>
-                <w:sz w:val="28"/>
-                <w:szCs w:val="28"/>
-              </w:rPr>
-            </w:pPr>
-            <w:proofErr w:type="spellStart"/>
-            <w:r>
-              <w:rPr>
-                <w:sz w:val="28"/>
-                <w:szCs w:val="28"/>
-              </w:rPr>
-              <w:t>Nguyễn</w:t>
-            </w:r>
-            <w:proofErr w:type="spellEnd"/>
-            <w:r>
-              <w:rPr>
-                <w:sz w:val="28"/>
-                <w:szCs w:val="28"/>
-              </w:rPr>
-              <w:t xml:space="preserve"> </w:t>
-            </w:r>
-            <w:proofErr w:type="spellStart"/>
-            <w:r>
-              <w:rPr>
-                <w:sz w:val="28"/>
-                <w:szCs w:val="28"/>
-              </w:rPr>
-              <w:t>Đức</w:t>
-            </w:r>
-            <w:proofErr w:type="spellEnd"/>
-            <w:r>
-              <w:rPr>
-                <w:sz w:val="28"/>
-                <w:szCs w:val="28"/>
-              </w:rPr>
-              <w:t xml:space="preserve"> </w:t>
-            </w:r>
-            <w:proofErr w:type="spellStart"/>
-            <w:r>
-              <w:rPr>
-                <w:sz w:val="28"/>
-                <w:szCs w:val="28"/>
-              </w:rPr>
-              <w:t>Tấn</w:t>
+                <w:rFonts w:ascii="Times New Roman" w:hAnsi="Times New Roman" w:cs="Times New Roman"/>
+                <w:sz w:val="28"/>
+                <w:szCs w:val="28"/>
+              </w:rPr>
+              <w:t>Tú</w:t>
             </w:r>
             <w:proofErr w:type="spellEnd"/>
           </w:p>
@@ -3872,75 +2710,41 @@
               <w:pStyle w:val="Title"/>
               <w:jc w:val="center"/>
               <w:rPr>
-                <w:sz w:val="28"/>
-                <w:szCs w:val="28"/>
-                <w:lang w:val="vi-VN"/>
+                <w:rFonts w:ascii="Times New Roman" w:hAnsi="Times New Roman" w:cs="Times New Roman"/>
+                <w:sz w:val="28"/>
+                <w:szCs w:val="28"/>
+                <w:lang w:val="en-GB"/>
               </w:rPr>
             </w:pPr>
             <w:proofErr w:type="spellStart"/>
             <w:r>
               <w:rPr>
-                <w:sz w:val="28"/>
-                <w:szCs w:val="28"/>
-              </w:rPr>
-              <w:t>Tạo</w:t>
+                <w:rFonts w:ascii="Times New Roman" w:hAnsi="Times New Roman" w:cs="Times New Roman"/>
+                <w:sz w:val="28"/>
+                <w:szCs w:val="28"/>
+                <w:lang w:val="en-GB"/>
+              </w:rPr>
+              <w:t>Phỏng</w:t>
             </w:r>
             <w:proofErr w:type="spellEnd"/>
             <w:r>
               <w:rPr>
-                <w:sz w:val="28"/>
-                <w:szCs w:val="28"/>
-              </w:rPr>
-              <w:t xml:space="preserve"> file </w:t>
+                <w:rFonts w:ascii="Times New Roman" w:hAnsi="Times New Roman" w:cs="Times New Roman"/>
+                <w:sz w:val="28"/>
+                <w:szCs w:val="28"/>
+                <w:lang w:val="en-GB"/>
+              </w:rPr>
+              <w:t xml:space="preserve"> </w:t>
             </w:r>
             <w:proofErr w:type="spellStart"/>
             <w:r>
               <w:rPr>
-                <w:sz w:val="28"/>
-                <w:szCs w:val="28"/>
-              </w:rPr>
-              <w:t>pow</w:t>
-            </w:r>
-            <w:bookmarkStart w:id="0" w:name="_GoBack"/>
-            <w:bookmarkEnd w:id="0"/>
-            <w:r>
-              <w:rPr>
-                <w:sz w:val="28"/>
-                <w:szCs w:val="28"/>
-              </w:rPr>
-              <w:t>erpoint</w:t>
-            </w:r>
-            <w:proofErr w:type="spellEnd"/>
-            <w:r>
-              <w:rPr>
-                <w:sz w:val="28"/>
-                <w:szCs w:val="28"/>
-              </w:rPr>
-              <w:t xml:space="preserve"> </w:t>
-            </w:r>
-            <w:proofErr w:type="spellStart"/>
-            <w:r>
-              <w:rPr>
-                <w:sz w:val="28"/>
-                <w:szCs w:val="28"/>
-              </w:rPr>
-              <w:t>báo</w:t>
-            </w:r>
-            <w:proofErr w:type="spellEnd"/>
-            <w:r>
-              <w:rPr>
-                <w:sz w:val="28"/>
-                <w:szCs w:val="28"/>
-              </w:rPr>
-              <w:t xml:space="preserve"> </w:t>
-            </w:r>
-            <w:proofErr w:type="spellStart"/>
-            <w:r>
-              <w:rPr>
-                <w:sz w:val="28"/>
-                <w:szCs w:val="28"/>
-              </w:rPr>
-              <w:t>cáo</w:t>
+                <w:rFonts w:ascii="Times New Roman" w:hAnsi="Times New Roman" w:cs="Times New Roman"/>
+                <w:sz w:val="28"/>
+                <w:szCs w:val="28"/>
+                <w:lang w:val="en-GB"/>
+              </w:rPr>
+              <w:t>vấn</w:t>
             </w:r>
             <w:proofErr w:type="spellEnd"/>
           </w:p>
@@ -3948,8 +2752,7 @@
       </w:tr>
       <w:tr>
         <w:trPr>
-          <w:trHeight w:val="678"/>
-          <w:jc w:val="center"/>
+          <w:trHeight w:val="731"/>
         </w:trPr>
         <w:tc>
           <w:tcPr>
@@ -3958,17 +2761,20 @@
           <w:p>
             <w:pPr>
               <w:pStyle w:val="Title"/>
-              <w:rPr>
+              <w:jc w:val="center"/>
+              <w:rPr>
+                <w:rFonts w:ascii="Times New Roman" w:hAnsi="Times New Roman" w:cs="Times New Roman"/>
                 <w:sz w:val="28"/>
                 <w:szCs w:val="28"/>
               </w:rPr>
             </w:pPr>
             <w:r>
               <w:rPr>
-                <w:sz w:val="28"/>
-                <w:szCs w:val="28"/>
-              </w:rPr>
-              <w:t>5</w:t>
+                <w:rFonts w:ascii="Times New Roman" w:hAnsi="Times New Roman" w:cs="Times New Roman"/>
+                <w:sz w:val="28"/>
+                <w:szCs w:val="28"/>
+              </w:rPr>
+              <w:t>3</w:t>
             </w:r>
           </w:p>
         </w:tc>
@@ -3979,7 +2785,9 @@
           <w:p>
             <w:pPr>
               <w:pStyle w:val="Title"/>
-              <w:rPr>
+              <w:jc w:val="center"/>
+              <w:rPr>
+                <w:rFonts w:ascii="Times New Roman" w:hAnsi="Times New Roman" w:cs="Times New Roman"/>
                 <w:sz w:val="28"/>
                 <w:szCs w:val="28"/>
               </w:rPr>
@@ -3987,6 +2795,357 @@
             <w:proofErr w:type="spellStart"/>
             <w:r>
               <w:rPr>
+                <w:rFonts w:ascii="Times New Roman" w:hAnsi="Times New Roman" w:cs="Times New Roman"/>
+                <w:sz w:val="28"/>
+                <w:szCs w:val="28"/>
+              </w:rPr>
+              <w:t>Ngô</w:t>
+            </w:r>
+            <w:proofErr w:type="spellEnd"/>
+            <w:r>
+              <w:rPr>
+                <w:rFonts w:ascii="Times New Roman" w:hAnsi="Times New Roman" w:cs="Times New Roman"/>
+                <w:sz w:val="28"/>
+                <w:szCs w:val="28"/>
+              </w:rPr>
+              <w:t xml:space="preserve"> </w:t>
+            </w:r>
+            <w:proofErr w:type="spellStart"/>
+            <w:r>
+              <w:rPr>
+                <w:rFonts w:ascii="Times New Roman" w:hAnsi="Times New Roman" w:cs="Times New Roman"/>
+                <w:sz w:val="28"/>
+                <w:szCs w:val="28"/>
+              </w:rPr>
+              <w:t>Lâm</w:t>
+            </w:r>
+            <w:proofErr w:type="spellEnd"/>
+            <w:r>
+              <w:rPr>
+                <w:rFonts w:ascii="Times New Roman" w:hAnsi="Times New Roman" w:cs="Times New Roman"/>
+                <w:sz w:val="28"/>
+                <w:szCs w:val="28"/>
+              </w:rPr>
+              <w:t xml:space="preserve"> </w:t>
+            </w:r>
+            <w:proofErr w:type="spellStart"/>
+            <w:r>
+              <w:rPr>
+                <w:rFonts w:ascii="Times New Roman" w:hAnsi="Times New Roman" w:cs="Times New Roman"/>
+                <w:sz w:val="28"/>
+                <w:szCs w:val="28"/>
+              </w:rPr>
+              <w:t>Gia</w:t>
+            </w:r>
+            <w:proofErr w:type="spellEnd"/>
+            <w:r>
+              <w:rPr>
+                <w:rFonts w:ascii="Times New Roman" w:hAnsi="Times New Roman" w:cs="Times New Roman"/>
+                <w:sz w:val="28"/>
+                <w:szCs w:val="28"/>
+              </w:rPr>
+              <w:t xml:space="preserve"> </w:t>
+            </w:r>
+            <w:proofErr w:type="spellStart"/>
+            <w:r>
+              <w:rPr>
+                <w:rFonts w:ascii="Times New Roman" w:hAnsi="Times New Roman" w:cs="Times New Roman"/>
+                <w:sz w:val="28"/>
+                <w:szCs w:val="28"/>
+              </w:rPr>
+              <w:t>Thư</w:t>
+            </w:r>
+            <w:proofErr w:type="spellEnd"/>
+          </w:p>
+        </w:tc>
+        <w:tc>
+          <w:tcPr>
+            <w:tcW w:w="5837" w:type="dxa"/>
+          </w:tcPr>
+          <w:p>
+            <w:pPr>
+              <w:pStyle w:val="Title"/>
+              <w:jc w:val="center"/>
+              <w:rPr>
+                <w:rFonts w:ascii="Times New Roman" w:hAnsi="Times New Roman" w:cs="Times New Roman"/>
+                <w:sz w:val="28"/>
+                <w:szCs w:val="28"/>
+                <w:lang w:val="en-GB"/>
+              </w:rPr>
+            </w:pPr>
+            <w:proofErr w:type="spellStart"/>
+            <w:r>
+              <w:rPr>
+                <w:rFonts w:ascii="Times New Roman" w:hAnsi="Times New Roman" w:cs="Times New Roman"/>
+                <w:sz w:val="28"/>
+                <w:szCs w:val="28"/>
+                <w:lang w:val="en-GB"/>
+              </w:rPr>
+              <w:t>Phỏng</w:t>
+            </w:r>
+            <w:proofErr w:type="spellEnd"/>
+            <w:r>
+              <w:rPr>
+                <w:rFonts w:ascii="Times New Roman" w:hAnsi="Times New Roman" w:cs="Times New Roman"/>
+                <w:sz w:val="28"/>
+                <w:szCs w:val="28"/>
+                <w:lang w:val="en-GB"/>
+              </w:rPr>
+              <w:t xml:space="preserve"> </w:t>
+            </w:r>
+            <w:proofErr w:type="spellStart"/>
+            <w:r>
+              <w:rPr>
+                <w:rFonts w:ascii="Times New Roman" w:hAnsi="Times New Roman" w:cs="Times New Roman"/>
+                <w:sz w:val="28"/>
+                <w:szCs w:val="28"/>
+                <w:lang w:val="en-GB"/>
+              </w:rPr>
+              <w:t>vấn</w:t>
+            </w:r>
+            <w:proofErr w:type="spellEnd"/>
+          </w:p>
+        </w:tc>
+      </w:tr>
+      <w:tr>
+        <w:trPr>
+          <w:trHeight w:val="723"/>
+        </w:trPr>
+        <w:tc>
+          <w:tcPr>
+            <w:tcW w:w="656" w:type="dxa"/>
+          </w:tcPr>
+          <w:p>
+            <w:pPr>
+              <w:pStyle w:val="Title"/>
+              <w:jc w:val="center"/>
+              <w:rPr>
+                <w:rFonts w:ascii="Times New Roman" w:hAnsi="Times New Roman" w:cs="Times New Roman"/>
+                <w:sz w:val="28"/>
+                <w:szCs w:val="28"/>
+              </w:rPr>
+            </w:pPr>
+            <w:r>
+              <w:rPr>
+                <w:rFonts w:ascii="Times New Roman" w:hAnsi="Times New Roman" w:cs="Times New Roman"/>
+                <w:sz w:val="28"/>
+                <w:szCs w:val="28"/>
+              </w:rPr>
+              <w:t>4</w:t>
+            </w:r>
+          </w:p>
+        </w:tc>
+        <w:tc>
+          <w:tcPr>
+            <w:tcW w:w="3615" w:type="dxa"/>
+          </w:tcPr>
+          <w:p>
+            <w:pPr>
+              <w:pStyle w:val="Title"/>
+              <w:jc w:val="center"/>
+              <w:rPr>
+                <w:rFonts w:ascii="Times New Roman" w:hAnsi="Times New Roman" w:cs="Times New Roman"/>
+                <w:sz w:val="28"/>
+                <w:szCs w:val="28"/>
+              </w:rPr>
+            </w:pPr>
+            <w:proofErr w:type="spellStart"/>
+            <w:r>
+              <w:rPr>
+                <w:rFonts w:ascii="Times New Roman" w:hAnsi="Times New Roman" w:cs="Times New Roman"/>
+                <w:sz w:val="28"/>
+                <w:szCs w:val="28"/>
+              </w:rPr>
+              <w:t>Nguyễn</w:t>
+            </w:r>
+            <w:proofErr w:type="spellEnd"/>
+            <w:r>
+              <w:rPr>
+                <w:rFonts w:ascii="Times New Roman" w:hAnsi="Times New Roman" w:cs="Times New Roman"/>
+                <w:sz w:val="28"/>
+                <w:szCs w:val="28"/>
+              </w:rPr>
+              <w:t xml:space="preserve"> </w:t>
+            </w:r>
+            <w:proofErr w:type="spellStart"/>
+            <w:r>
+              <w:rPr>
+                <w:rFonts w:ascii="Times New Roman" w:hAnsi="Times New Roman" w:cs="Times New Roman"/>
+                <w:sz w:val="28"/>
+                <w:szCs w:val="28"/>
+              </w:rPr>
+              <w:t>Đứ</w:t>
+            </w:r>
+            <w:r>
+              <w:rPr>
+                <w:rFonts w:ascii="Times New Roman" w:hAnsi="Times New Roman" w:cs="Times New Roman"/>
+                <w:sz w:val="28"/>
+                <w:szCs w:val="28"/>
+              </w:rPr>
+              <w:t>c</w:t>
+            </w:r>
+            <w:proofErr w:type="spellEnd"/>
+            <w:r>
+              <w:rPr>
+                <w:rFonts w:ascii="Times New Roman" w:hAnsi="Times New Roman" w:cs="Times New Roman"/>
+                <w:sz w:val="28"/>
+                <w:szCs w:val="28"/>
+              </w:rPr>
+              <w:t xml:space="preserve"> </w:t>
+            </w:r>
+            <w:proofErr w:type="spellStart"/>
+            <w:r>
+              <w:rPr>
+                <w:rFonts w:ascii="Times New Roman" w:hAnsi="Times New Roman" w:cs="Times New Roman"/>
+                <w:sz w:val="28"/>
+                <w:szCs w:val="28"/>
+              </w:rPr>
+              <w:t>Tấn</w:t>
+            </w:r>
+            <w:proofErr w:type="spellEnd"/>
+          </w:p>
+        </w:tc>
+        <w:tc>
+          <w:tcPr>
+            <w:tcW w:w="5837" w:type="dxa"/>
+          </w:tcPr>
+          <w:p>
+            <w:pPr>
+              <w:pStyle w:val="Title"/>
+              <w:jc w:val="center"/>
+              <w:rPr>
+                <w:rFonts w:ascii="Times New Roman" w:hAnsi="Times New Roman" w:cs="Times New Roman"/>
+                <w:sz w:val="28"/>
+                <w:szCs w:val="28"/>
+                <w:lang w:val="vi-VN"/>
+              </w:rPr>
+            </w:pPr>
+            <w:proofErr w:type="spellStart"/>
+            <w:r>
+              <w:rPr>
+                <w:rFonts w:ascii="Times New Roman" w:hAnsi="Times New Roman" w:cs="Times New Roman"/>
+                <w:sz w:val="28"/>
+                <w:szCs w:val="28"/>
+              </w:rPr>
+              <w:t>Tạo</w:t>
+            </w:r>
+            <w:proofErr w:type="spellEnd"/>
+            <w:r>
+              <w:rPr>
+                <w:rFonts w:ascii="Times New Roman" w:hAnsi="Times New Roman" w:cs="Times New Roman"/>
+                <w:sz w:val="28"/>
+                <w:szCs w:val="28"/>
+              </w:rPr>
+              <w:t xml:space="preserve"> file </w:t>
+            </w:r>
+            <w:proofErr w:type="spellStart"/>
+            <w:proofErr w:type="gramStart"/>
+            <w:r>
+              <w:rPr>
+                <w:rFonts w:ascii="Times New Roman" w:hAnsi="Times New Roman" w:cs="Times New Roman"/>
+                <w:sz w:val="28"/>
+                <w:szCs w:val="28"/>
+              </w:rPr>
+              <w:t>pow</w:t>
+            </w:r>
+            <w:bookmarkStart w:id="0" w:name="_GoBack"/>
+            <w:bookmarkEnd w:id="0"/>
+            <w:r>
+              <w:rPr>
+                <w:rFonts w:ascii="Times New Roman" w:hAnsi="Times New Roman" w:cs="Times New Roman"/>
+                <w:sz w:val="28"/>
+                <w:szCs w:val="28"/>
+              </w:rPr>
+              <w:t>erpoint</w:t>
+            </w:r>
+            <w:proofErr w:type="spellEnd"/>
+            <w:proofErr w:type="gramEnd"/>
+            <w:r>
+              <w:rPr>
+                <w:rFonts w:ascii="Times New Roman" w:hAnsi="Times New Roman" w:cs="Times New Roman"/>
+                <w:sz w:val="28"/>
+                <w:szCs w:val="28"/>
+              </w:rPr>
+              <w:t xml:space="preserve"> </w:t>
+            </w:r>
+            <w:proofErr w:type="spellStart"/>
+            <w:r>
+              <w:rPr>
+                <w:rFonts w:ascii="Times New Roman" w:hAnsi="Times New Roman" w:cs="Times New Roman"/>
+                <w:sz w:val="28"/>
+                <w:szCs w:val="28"/>
+              </w:rPr>
+              <w:t>báo</w:t>
+            </w:r>
+            <w:proofErr w:type="spellEnd"/>
+            <w:r>
+              <w:rPr>
+                <w:rFonts w:ascii="Times New Roman" w:hAnsi="Times New Roman" w:cs="Times New Roman"/>
+                <w:sz w:val="28"/>
+                <w:szCs w:val="28"/>
+              </w:rPr>
+              <w:t xml:space="preserve"> </w:t>
+            </w:r>
+            <w:proofErr w:type="spellStart"/>
+            <w:r>
+              <w:rPr>
+                <w:rFonts w:ascii="Times New Roman" w:hAnsi="Times New Roman" w:cs="Times New Roman"/>
+                <w:sz w:val="28"/>
+                <w:szCs w:val="28"/>
+              </w:rPr>
+              <w:t>cáo</w:t>
+            </w:r>
+            <w:proofErr w:type="spellEnd"/>
+          </w:p>
+        </w:tc>
+      </w:tr>
+      <w:tr>
+        <w:trPr>
+          <w:trHeight w:val="678"/>
+        </w:trPr>
+        <w:tc>
+          <w:tcPr>
+            <w:tcW w:w="656" w:type="dxa"/>
+          </w:tcPr>
+          <w:p>
+            <w:pPr>
+              <w:pStyle w:val="Title"/>
+              <w:jc w:val="center"/>
+              <w:rPr>
+                <w:rFonts w:ascii="Times New Roman" w:hAnsi="Times New Roman" w:cs="Times New Roman"/>
+                <w:sz w:val="28"/>
+                <w:szCs w:val="28"/>
+              </w:rPr>
+            </w:pPr>
+            <w:r>
+              <w:rPr>
+                <w:rFonts w:ascii="Times New Roman" w:hAnsi="Times New Roman" w:cs="Times New Roman"/>
+                <w:sz w:val="28"/>
+                <w:szCs w:val="28"/>
+              </w:rPr>
+              <w:t>5</w:t>
+            </w:r>
+          </w:p>
+        </w:tc>
+        <w:tc>
+          <w:tcPr>
+            <w:tcW w:w="3615" w:type="dxa"/>
+          </w:tcPr>
+          <w:p>
+            <w:pPr>
+              <w:pStyle w:val="Title"/>
+              <w:jc w:val="center"/>
+              <w:rPr>
+                <w:rFonts w:ascii="Times New Roman" w:hAnsi="Times New Roman" w:cs="Times New Roman"/>
+                <w:sz w:val="28"/>
+                <w:szCs w:val="28"/>
+              </w:rPr>
+            </w:pPr>
+            <w:proofErr w:type="spellStart"/>
+            <w:proofErr w:type="gramStart"/>
+            <w:r>
+              <w:rPr>
+                <w:rFonts w:ascii="Times New Roman" w:hAnsi="Times New Roman" w:cs="Times New Roman"/>
                 <w:sz w:val="28"/>
                 <w:szCs w:val="28"/>
               </w:rPr>
@@ -3995,6 +3154,26 @@
             <w:proofErr w:type="spellEnd"/>
             <w:r>
               <w:rPr>
+                <w:rFonts w:ascii="Times New Roman" w:hAnsi="Times New Roman" w:cs="Times New Roman"/>
+                <w:sz w:val="28"/>
+                <w:szCs w:val="28"/>
+              </w:rPr>
+              <w:t xml:space="preserve">  </w:t>
+            </w:r>
+            <w:proofErr w:type="spellStart"/>
+            <w:r>
+              <w:rPr>
+                <w:rFonts w:ascii="Times New Roman" w:hAnsi="Times New Roman" w:cs="Times New Roman"/>
+                <w:sz w:val="28"/>
+                <w:szCs w:val="28"/>
+              </w:rPr>
+              <w:t>Trần</w:t>
+            </w:r>
+            <w:proofErr w:type="spellEnd"/>
+            <w:proofErr w:type="gramEnd"/>
+            <w:r>
+              <w:rPr>
+                <w:rFonts w:ascii="Times New Roman" w:hAnsi="Times New Roman" w:cs="Times New Roman"/>
                 <w:sz w:val="28"/>
                 <w:szCs w:val="28"/>
               </w:rPr>
@@ -4003,14 +3182,16 @@
             <w:proofErr w:type="spellStart"/>
             <w:r>
               <w:rPr>
-                <w:sz w:val="28"/>
-                <w:szCs w:val="28"/>
-              </w:rPr>
-              <w:t>Trần</w:t>
+                <w:rFonts w:ascii="Times New Roman" w:hAnsi="Times New Roman" w:cs="Times New Roman"/>
+                <w:sz w:val="28"/>
+                <w:szCs w:val="28"/>
+              </w:rPr>
+              <w:t>Thái</w:t>
             </w:r>
             <w:proofErr w:type="spellEnd"/>
             <w:r>
               <w:rPr>
+                <w:rFonts w:ascii="Times New Roman" w:hAnsi="Times New Roman" w:cs="Times New Roman"/>
                 <w:sz w:val="28"/>
                 <w:szCs w:val="28"/>
               </w:rPr>
@@ -4019,22 +3200,7 @@
             <w:proofErr w:type="spellStart"/>
             <w:r>
               <w:rPr>
-                <w:sz w:val="28"/>
-                <w:szCs w:val="28"/>
-              </w:rPr>
-              <w:t>Thái</w:t>
-            </w:r>
-            <w:proofErr w:type="spellEnd"/>
-            <w:r>
-              <w:rPr>
-                <w:sz w:val="28"/>
-                <w:szCs w:val="28"/>
-              </w:rPr>
-              <w:t xml:space="preserve"> </w:t>
-            </w:r>
-            <w:proofErr w:type="spellStart"/>
-            <w:r>
-              <w:rPr>
+                <w:rFonts w:ascii="Times New Roman" w:hAnsi="Times New Roman" w:cs="Times New Roman"/>
                 <w:sz w:val="28"/>
                 <w:szCs w:val="28"/>
               </w:rPr>
@@ -4051,6 +3217,7 @@
             <w:pPr>
               <w:jc w:val="center"/>
               <w:rPr>
+                <w:rFonts w:ascii="Times New Roman" w:hAnsi="Times New Roman" w:cs="Times New Roman"/>
                 <w:sz w:val="28"/>
                 <w:szCs w:val="28"/>
               </w:rPr>
@@ -4058,14 +3225,16 @@
             <w:proofErr w:type="spellStart"/>
             <w:r>
               <w:rPr>
-                <w:sz w:val="28"/>
-                <w:szCs w:val="28"/>
-              </w:rPr>
-              <w:t>Tìm</w:t>
+                <w:rFonts w:ascii="Times New Roman" w:hAnsi="Times New Roman" w:cs="Times New Roman"/>
+                <w:sz w:val="28"/>
+                <w:szCs w:val="28"/>
+              </w:rPr>
+              <w:t>Xử</w:t>
             </w:r>
             <w:proofErr w:type="spellEnd"/>
             <w:r>
               <w:rPr>
+                <w:rFonts w:ascii="Times New Roman" w:hAnsi="Times New Roman" w:cs="Times New Roman"/>
                 <w:sz w:val="28"/>
                 <w:szCs w:val="28"/>
               </w:rPr>
@@ -4074,141 +3243,21 @@
             <w:proofErr w:type="spellStart"/>
             <w:r>
               <w:rPr>
-                <w:sz w:val="28"/>
-                <w:szCs w:val="28"/>
-              </w:rPr>
-              <w:t>hiểu</w:t>
+                <w:rFonts w:ascii="Times New Roman" w:hAnsi="Times New Roman" w:cs="Times New Roman"/>
+                <w:sz w:val="28"/>
+                <w:szCs w:val="28"/>
+              </w:rPr>
+              <w:t>lí</w:t>
             </w:r>
             <w:proofErr w:type="spellEnd"/>
             <w:r>
               <w:rPr>
-                <w:sz w:val="28"/>
-                <w:szCs w:val="28"/>
-              </w:rPr>
-              <w:t xml:space="preserve"> </w:t>
-            </w:r>
-            <w:proofErr w:type="spellStart"/>
-            <w:r>
-              <w:rPr>
-                <w:sz w:val="28"/>
-                <w:szCs w:val="28"/>
-              </w:rPr>
-              <w:t>về</w:t>
-            </w:r>
-            <w:proofErr w:type="spellEnd"/>
-            <w:r>
-              <w:rPr>
-                <w:sz w:val="28"/>
-                <w:szCs w:val="28"/>
-              </w:rPr>
-              <w:t xml:space="preserve"> </w:t>
-            </w:r>
-            <w:proofErr w:type="spellStart"/>
-            <w:r>
-              <w:rPr>
-                <w:sz w:val="28"/>
-                <w:szCs w:val="28"/>
-              </w:rPr>
-              <w:t>cách</w:t>
-            </w:r>
-            <w:proofErr w:type="spellEnd"/>
-            <w:r>
-              <w:rPr>
-                <w:sz w:val="28"/>
-                <w:szCs w:val="28"/>
-              </w:rPr>
-              <w:t xml:space="preserve"> </w:t>
-            </w:r>
-            <w:proofErr w:type="spellStart"/>
-            <w:r>
-              <w:rPr>
-                <w:sz w:val="28"/>
-                <w:szCs w:val="28"/>
-              </w:rPr>
-              <w:t>tạo</w:t>
-            </w:r>
-            <w:proofErr w:type="spellEnd"/>
-            <w:r>
-              <w:rPr>
-                <w:sz w:val="28"/>
-                <w:szCs w:val="28"/>
-              </w:rPr>
-              <w:t xml:space="preserve"> </w:t>
-            </w:r>
-            <w:proofErr w:type="spellStart"/>
-            <w:r>
-              <w:rPr>
-                <w:sz w:val="28"/>
-                <w:szCs w:val="28"/>
-              </w:rPr>
-              <w:t>và</w:t>
-            </w:r>
-            <w:proofErr w:type="spellEnd"/>
-            <w:r>
-              <w:rPr>
-                <w:sz w:val="28"/>
-                <w:szCs w:val="28"/>
-              </w:rPr>
-              <w:t xml:space="preserve"> </w:t>
-            </w:r>
-            <w:proofErr w:type="spellStart"/>
-            <w:r>
-              <w:rPr>
-                <w:sz w:val="28"/>
-                <w:szCs w:val="28"/>
-              </w:rPr>
-              <w:t>xử</w:t>
-            </w:r>
-            <w:proofErr w:type="spellEnd"/>
-            <w:r>
-              <w:rPr>
-                <w:sz w:val="28"/>
-                <w:szCs w:val="28"/>
-              </w:rPr>
-              <w:t xml:space="preserve"> </w:t>
-            </w:r>
-            <w:proofErr w:type="spellStart"/>
-            <w:r>
-              <w:rPr>
-                <w:sz w:val="28"/>
-                <w:szCs w:val="28"/>
-              </w:rPr>
-              <w:t>lí</w:t>
-            </w:r>
-            <w:proofErr w:type="spellEnd"/>
-            <w:r>
-              <w:rPr>
-                <w:sz w:val="28"/>
-                <w:szCs w:val="28"/>
-              </w:rPr>
-              <w:t xml:space="preserve"> </w:t>
-            </w:r>
-            <w:proofErr w:type="spellStart"/>
-            <w:r>
-              <w:rPr>
-                <w:sz w:val="28"/>
-                <w:szCs w:val="28"/>
-              </w:rPr>
-              <w:t>một</w:t>
-            </w:r>
-            <w:proofErr w:type="spellEnd"/>
-            <w:r>
-              <w:rPr>
+                <w:rFonts w:ascii="Times New Roman" w:hAnsi="Times New Roman" w:cs="Times New Roman"/>
                 <w:sz w:val="28"/>
                 <w:szCs w:val="28"/>
               </w:rPr>
               <w:t xml:space="preserve"> video</w:t>
             </w:r>
-          </w:p>
-          <w:p>
-            <w:pPr>
-              <w:pStyle w:val="Title"/>
-              <w:jc w:val="center"/>
-              <w:rPr>
-                <w:sz w:val="28"/>
-                <w:szCs w:val="28"/>
-              </w:rPr>
-            </w:pPr>
           </w:p>
         </w:tc>
       </w:tr>
@@ -4216,409 +3265,11 @@
     <w:p>
       <w:pPr>
         <w:rPr>
-          <w:sz w:val="28"/>
-          <w:szCs w:val="28"/>
-        </w:rPr>
-      </w:pPr>
-    </w:p>
-    <w:p>
-      <w:pPr>
-        <w:rPr>
-          <w:sz w:val="28"/>
-          <w:szCs w:val="28"/>
-        </w:rPr>
-      </w:pPr>
-      <w:proofErr w:type="spellStart"/>
-      <w:r>
-        <w:rPr>
-          <w:sz w:val="28"/>
-          <w:szCs w:val="28"/>
-        </w:rPr>
-        <w:t>Ngoài</w:t>
-      </w:r>
-      <w:proofErr w:type="spellEnd"/>
-      <w:r>
-        <w:rPr>
-          <w:sz w:val="28"/>
-          <w:szCs w:val="28"/>
-        </w:rPr>
-        <w:t xml:space="preserve"> </w:t>
-      </w:r>
-      <w:proofErr w:type="spellStart"/>
-      <w:r>
-        <w:rPr>
-          <w:sz w:val="28"/>
-          <w:szCs w:val="28"/>
-        </w:rPr>
-        <w:t>ra</w:t>
-      </w:r>
-      <w:proofErr w:type="spellEnd"/>
-      <w:r>
-        <w:rPr>
-          <w:sz w:val="28"/>
-          <w:szCs w:val="28"/>
-        </w:rPr>
-        <w:t xml:space="preserve">, </w:t>
-      </w:r>
-      <w:proofErr w:type="spellStart"/>
-      <w:r>
-        <w:rPr>
-          <w:sz w:val="28"/>
-          <w:szCs w:val="28"/>
-        </w:rPr>
-        <w:t>các</w:t>
-      </w:r>
-      <w:proofErr w:type="spellEnd"/>
-      <w:r>
-        <w:rPr>
-          <w:sz w:val="28"/>
-          <w:szCs w:val="28"/>
-        </w:rPr>
-        <w:t xml:space="preserve"> </w:t>
-      </w:r>
-      <w:proofErr w:type="spellStart"/>
-      <w:r>
-        <w:rPr>
-          <w:sz w:val="28"/>
-          <w:szCs w:val="28"/>
-        </w:rPr>
-        <w:t>buổi</w:t>
-      </w:r>
-      <w:proofErr w:type="spellEnd"/>
-      <w:r>
-        <w:rPr>
-          <w:sz w:val="28"/>
-          <w:szCs w:val="28"/>
-        </w:rPr>
-        <w:t xml:space="preserve"> </w:t>
-      </w:r>
-      <w:proofErr w:type="spellStart"/>
-      <w:r>
-        <w:rPr>
-          <w:sz w:val="28"/>
-          <w:szCs w:val="28"/>
-        </w:rPr>
-        <w:t>khác</w:t>
-      </w:r>
-      <w:proofErr w:type="spellEnd"/>
-      <w:r>
-        <w:rPr>
-          <w:sz w:val="28"/>
-          <w:szCs w:val="28"/>
-        </w:rPr>
-        <w:t xml:space="preserve"> </w:t>
-      </w:r>
-      <w:proofErr w:type="spellStart"/>
-      <w:r>
-        <w:rPr>
-          <w:sz w:val="28"/>
-          <w:szCs w:val="28"/>
-        </w:rPr>
-        <w:t>như</w:t>
-      </w:r>
-      <w:proofErr w:type="spellEnd"/>
-      <w:r>
-        <w:rPr>
-          <w:sz w:val="28"/>
-          <w:szCs w:val="28"/>
-        </w:rPr>
-        <w:t xml:space="preserve"> </w:t>
-      </w:r>
-      <w:proofErr w:type="spellStart"/>
-      <w:r>
-        <w:rPr>
-          <w:sz w:val="28"/>
-          <w:szCs w:val="28"/>
-        </w:rPr>
-        <w:t>làm</w:t>
-      </w:r>
-      <w:proofErr w:type="spellEnd"/>
-      <w:r>
-        <w:rPr>
-          <w:sz w:val="28"/>
-          <w:szCs w:val="28"/>
-        </w:rPr>
-        <w:t xml:space="preserve"> video </w:t>
-      </w:r>
-      <w:proofErr w:type="spellStart"/>
-      <w:r>
-        <w:rPr>
-          <w:sz w:val="28"/>
-          <w:szCs w:val="28"/>
-        </w:rPr>
-        <w:t>giới</w:t>
-      </w:r>
-      <w:proofErr w:type="spellEnd"/>
-      <w:r>
-        <w:rPr>
-          <w:sz w:val="28"/>
-          <w:szCs w:val="28"/>
-        </w:rPr>
-        <w:t xml:space="preserve"> </w:t>
-      </w:r>
-      <w:proofErr w:type="spellStart"/>
-      <w:r>
-        <w:rPr>
-          <w:sz w:val="28"/>
-          <w:szCs w:val="28"/>
-        </w:rPr>
-        <w:t>thiệu</w:t>
-      </w:r>
-      <w:proofErr w:type="spellEnd"/>
-      <w:r>
-        <w:rPr>
-          <w:sz w:val="28"/>
-          <w:szCs w:val="28"/>
-        </w:rPr>
-        <w:t xml:space="preserve"> </w:t>
-      </w:r>
-      <w:proofErr w:type="spellStart"/>
-      <w:r>
-        <w:rPr>
-          <w:sz w:val="28"/>
-          <w:szCs w:val="28"/>
-        </w:rPr>
-        <w:t>nhóm</w:t>
-      </w:r>
-      <w:proofErr w:type="spellEnd"/>
-      <w:r>
-        <w:rPr>
-          <w:sz w:val="28"/>
-          <w:szCs w:val="28"/>
-        </w:rPr>
-        <w:t xml:space="preserve">, </w:t>
-      </w:r>
-      <w:r>
-        <w:rPr>
-          <w:sz w:val="28"/>
-          <w:szCs w:val="28"/>
-        </w:rPr>
-        <w:t xml:space="preserve">quay </w:t>
-      </w:r>
-      <w:proofErr w:type="spellStart"/>
-      <w:r>
-        <w:rPr>
-          <w:sz w:val="28"/>
-          <w:szCs w:val="28"/>
-        </w:rPr>
-        <w:t>phim</w:t>
-      </w:r>
-      <w:proofErr w:type="spellEnd"/>
-      <w:r>
-        <w:rPr>
-          <w:sz w:val="28"/>
-          <w:szCs w:val="28"/>
-        </w:rPr>
-        <w:t xml:space="preserve"> </w:t>
-      </w:r>
-      <w:proofErr w:type="spellStart"/>
-      <w:r>
-        <w:rPr>
-          <w:sz w:val="28"/>
-          <w:szCs w:val="28"/>
-        </w:rPr>
-        <w:t>phỏng</w:t>
-      </w:r>
-      <w:proofErr w:type="spellEnd"/>
-      <w:r>
-        <w:rPr>
-          <w:sz w:val="28"/>
-          <w:szCs w:val="28"/>
-        </w:rPr>
-        <w:t xml:space="preserve"> </w:t>
-      </w:r>
-      <w:proofErr w:type="spellStart"/>
-      <w:r>
-        <w:rPr>
-          <w:sz w:val="28"/>
-          <w:szCs w:val="28"/>
-        </w:rPr>
-        <w:t>vấn</w:t>
-      </w:r>
-      <w:proofErr w:type="spellEnd"/>
-      <w:r>
-        <w:rPr>
-          <w:sz w:val="28"/>
-          <w:szCs w:val="28"/>
-        </w:rPr>
-        <w:t xml:space="preserve"> </w:t>
-      </w:r>
-      <w:proofErr w:type="spellStart"/>
-      <w:r>
-        <w:rPr>
-          <w:sz w:val="28"/>
-          <w:szCs w:val="28"/>
-        </w:rPr>
-        <w:t>thì</w:t>
-      </w:r>
-      <w:proofErr w:type="spellEnd"/>
-      <w:r>
-        <w:rPr>
-          <w:sz w:val="28"/>
-          <w:szCs w:val="28"/>
-        </w:rPr>
-        <w:t xml:space="preserve"> </w:t>
-      </w:r>
-      <w:proofErr w:type="spellStart"/>
-      <w:r>
-        <w:rPr>
-          <w:sz w:val="28"/>
-          <w:szCs w:val="28"/>
-        </w:rPr>
-        <w:t>các</w:t>
-      </w:r>
-      <w:proofErr w:type="spellEnd"/>
-      <w:r>
-        <w:rPr>
-          <w:sz w:val="28"/>
-          <w:szCs w:val="28"/>
-        </w:rPr>
-        <w:t xml:space="preserve"> </w:t>
-      </w:r>
-      <w:proofErr w:type="spellStart"/>
-      <w:r>
-        <w:rPr>
-          <w:sz w:val="28"/>
-          <w:szCs w:val="28"/>
-        </w:rPr>
-        <w:t>thành</w:t>
-      </w:r>
-      <w:proofErr w:type="spellEnd"/>
-      <w:r>
-        <w:rPr>
-          <w:sz w:val="28"/>
-          <w:szCs w:val="28"/>
-        </w:rPr>
-        <w:t xml:space="preserve"> </w:t>
-      </w:r>
-      <w:proofErr w:type="spellStart"/>
-      <w:r>
-        <w:rPr>
-          <w:sz w:val="28"/>
-          <w:szCs w:val="28"/>
-        </w:rPr>
-        <w:t>viên</w:t>
-      </w:r>
-      <w:proofErr w:type="spellEnd"/>
-      <w:r>
-        <w:rPr>
-          <w:sz w:val="28"/>
-          <w:szCs w:val="28"/>
-        </w:rPr>
-        <w:t xml:space="preserve"> </w:t>
-      </w:r>
-      <w:proofErr w:type="spellStart"/>
-      <w:r>
-        <w:rPr>
-          <w:sz w:val="28"/>
-          <w:szCs w:val="28"/>
-        </w:rPr>
-        <w:t>bắt</w:t>
-      </w:r>
-      <w:proofErr w:type="spellEnd"/>
-      <w:r>
-        <w:rPr>
-          <w:sz w:val="28"/>
-          <w:szCs w:val="28"/>
-        </w:rPr>
-        <w:t xml:space="preserve"> </w:t>
-      </w:r>
-      <w:proofErr w:type="spellStart"/>
-      <w:r>
-        <w:rPr>
-          <w:sz w:val="28"/>
-          <w:szCs w:val="28"/>
-        </w:rPr>
-        <w:t>buộc</w:t>
-      </w:r>
-      <w:proofErr w:type="spellEnd"/>
-      <w:r>
-        <w:rPr>
-          <w:sz w:val="28"/>
-          <w:szCs w:val="28"/>
-        </w:rPr>
-        <w:t xml:space="preserve"> </w:t>
-      </w:r>
-      <w:proofErr w:type="spellStart"/>
-      <w:r>
-        <w:rPr>
-          <w:sz w:val="28"/>
-          <w:szCs w:val="28"/>
-        </w:rPr>
-        <w:t>phải</w:t>
-      </w:r>
-      <w:proofErr w:type="spellEnd"/>
-      <w:r>
-        <w:rPr>
-          <w:sz w:val="28"/>
-          <w:szCs w:val="28"/>
-        </w:rPr>
-        <w:t xml:space="preserve"> </w:t>
-      </w:r>
-      <w:proofErr w:type="spellStart"/>
-      <w:r>
-        <w:rPr>
-          <w:sz w:val="28"/>
-          <w:szCs w:val="28"/>
-        </w:rPr>
-        <w:t>có</w:t>
-      </w:r>
-      <w:proofErr w:type="spellEnd"/>
-      <w:r>
-        <w:rPr>
-          <w:sz w:val="28"/>
-          <w:szCs w:val="28"/>
-        </w:rPr>
-        <w:t xml:space="preserve"> </w:t>
-      </w:r>
-      <w:proofErr w:type="spellStart"/>
-      <w:r>
-        <w:rPr>
-          <w:sz w:val="28"/>
-          <w:szCs w:val="28"/>
-        </w:rPr>
-        <w:t>mặt</w:t>
-      </w:r>
-      <w:proofErr w:type="spellEnd"/>
-      <w:r>
-        <w:rPr>
-          <w:sz w:val="28"/>
-          <w:szCs w:val="28"/>
-        </w:rPr>
-        <w:t xml:space="preserve"> </w:t>
-      </w:r>
-      <w:proofErr w:type="spellStart"/>
-      <w:r>
-        <w:rPr>
-          <w:sz w:val="28"/>
-          <w:szCs w:val="28"/>
-        </w:rPr>
-        <w:t>đầy</w:t>
-      </w:r>
-      <w:proofErr w:type="spellEnd"/>
-      <w:r>
-        <w:rPr>
-          <w:sz w:val="28"/>
-          <w:szCs w:val="28"/>
-        </w:rPr>
-        <w:t xml:space="preserve"> </w:t>
-      </w:r>
-      <w:proofErr w:type="spellStart"/>
-      <w:r>
-        <w:rPr>
-          <w:sz w:val="28"/>
-          <w:szCs w:val="28"/>
-        </w:rPr>
-        <w:t>đủ</w:t>
-      </w:r>
-      <w:proofErr w:type="spellEnd"/>
-      <w:r>
-        <w:rPr>
-          <w:sz w:val="28"/>
-          <w:szCs w:val="28"/>
-        </w:rPr>
-        <w:t>.</w:t>
-      </w:r>
+          <w:rFonts w:ascii="Times New Roman" w:hAnsi="Times New Roman" w:cs="Times New Roman"/>
+          <w:sz w:val="28"/>
+          <w:szCs w:val="28"/>
+        </w:rPr>
+      </w:pPr>
     </w:p>
     <w:p>
       <w:pPr>
@@ -4628,6 +3279,7 @@
           <w:numId w:val="3"/>
         </w:numPr>
         <w:rPr>
+          <w:rFonts w:ascii="Times New Roman" w:hAnsi="Times New Roman" w:cs="Times New Roman"/>
           <w:b/>
           <w:sz w:val="28"/>
           <w:szCs w:val="28"/>
@@ -4635,6 +3287,7 @@
       </w:pPr>
       <w:r>
         <w:rPr>
+          <w:rFonts w:ascii="Times New Roman" w:hAnsi="Times New Roman" w:cs="Times New Roman"/>
           <w:b/>
           <w:sz w:val="28"/>
           <w:szCs w:val="28"/>
@@ -4645,15 +3298,18 @@
     <w:p>
       <w:pPr>
         <w:pStyle w:val="ListParagraph"/>
-        <w:ind w:left="360"/>
-        <w:rPr>
-          <w:sz w:val="28"/>
-          <w:szCs w:val="28"/>
-        </w:rPr>
-      </w:pPr>
-      <w:proofErr w:type="spellStart"/>
-      <w:r>
-        <w:rPr>
+        <w:ind w:left="0"/>
+        <w:rPr>
+          <w:rFonts w:ascii="Times New Roman" w:hAnsi="Times New Roman" w:cs="Times New Roman"/>
+          <w:b/>
+          <w:sz w:val="28"/>
+          <w:szCs w:val="28"/>
+        </w:rPr>
+      </w:pPr>
+      <w:proofErr w:type="spellStart"/>
+      <w:r>
+        <w:rPr>
+          <w:rFonts w:ascii="Times New Roman" w:hAnsi="Times New Roman" w:cs="Times New Roman"/>
           <w:sz w:val="28"/>
           <w:szCs w:val="28"/>
         </w:rPr>
@@ -4662,6 +3318,7 @@
       <w:proofErr w:type="spellEnd"/>
       <w:r>
         <w:rPr>
+          <w:rFonts w:ascii="Times New Roman" w:hAnsi="Times New Roman" w:cs="Times New Roman"/>
           <w:sz w:val="28"/>
           <w:szCs w:val="28"/>
         </w:rPr>
@@ -4670,6 +3327,7 @@
       <w:proofErr w:type="spellStart"/>
       <w:r>
         <w:rPr>
+          <w:rFonts w:ascii="Times New Roman" w:hAnsi="Times New Roman" w:cs="Times New Roman"/>
           <w:sz w:val="28"/>
           <w:szCs w:val="28"/>
         </w:rPr>
@@ -4678,6 +3336,7 @@
       <w:proofErr w:type="spellEnd"/>
       <w:r>
         <w:rPr>
+          <w:rFonts w:ascii="Times New Roman" w:hAnsi="Times New Roman" w:cs="Times New Roman"/>
           <w:sz w:val="28"/>
           <w:szCs w:val="28"/>
         </w:rPr>
@@ -4686,6 +3345,7 @@
       <w:proofErr w:type="spellStart"/>
       <w:r>
         <w:rPr>
+          <w:rFonts w:ascii="Times New Roman" w:hAnsi="Times New Roman" w:cs="Times New Roman"/>
           <w:sz w:val="28"/>
           <w:szCs w:val="28"/>
         </w:rPr>
@@ -4694,6 +3354,7 @@
       <w:proofErr w:type="spellEnd"/>
       <w:r>
         <w:rPr>
+          <w:rFonts w:ascii="Times New Roman" w:hAnsi="Times New Roman" w:cs="Times New Roman"/>
           <w:sz w:val="28"/>
           <w:szCs w:val="28"/>
         </w:rPr>
@@ -4702,6 +3363,7 @@
       <w:proofErr w:type="spellStart"/>
       <w:r>
         <w:rPr>
+          <w:rFonts w:ascii="Times New Roman" w:hAnsi="Times New Roman" w:cs="Times New Roman"/>
           <w:sz w:val="28"/>
           <w:szCs w:val="28"/>
         </w:rPr>
@@ -4710,6 +3372,7 @@
       <w:proofErr w:type="spellEnd"/>
       <w:r>
         <w:rPr>
+          <w:rFonts w:ascii="Times New Roman" w:hAnsi="Times New Roman" w:cs="Times New Roman"/>
           <w:sz w:val="28"/>
           <w:szCs w:val="28"/>
         </w:rPr>
@@ -4718,6 +3381,133 @@
       <w:proofErr w:type="spellStart"/>
       <w:r>
         <w:rPr>
+          <w:rFonts w:ascii="Times New Roman" w:hAnsi="Times New Roman" w:cs="Times New Roman"/>
+          <w:sz w:val="28"/>
+          <w:szCs w:val="28"/>
+        </w:rPr>
+        <w:t>chất</w:t>
+      </w:r>
+      <w:proofErr w:type="spellEnd"/>
+      <w:r>
+        <w:rPr>
+          <w:rFonts w:ascii="Times New Roman" w:hAnsi="Times New Roman" w:cs="Times New Roman"/>
+          <w:sz w:val="28"/>
+          <w:szCs w:val="28"/>
+        </w:rPr>
+        <w:t xml:space="preserve"> </w:t>
+      </w:r>
+      <w:proofErr w:type="spellStart"/>
+      <w:r>
+        <w:rPr>
+          <w:rFonts w:ascii="Times New Roman" w:hAnsi="Times New Roman" w:cs="Times New Roman"/>
+          <w:sz w:val="28"/>
+          <w:szCs w:val="28"/>
+        </w:rPr>
+        <w:t>lượng</w:t>
+      </w:r>
+      <w:proofErr w:type="spellEnd"/>
+      <w:r>
+        <w:rPr>
+          <w:rFonts w:ascii="Times New Roman" w:hAnsi="Times New Roman" w:cs="Times New Roman"/>
+          <w:sz w:val="28"/>
+          <w:szCs w:val="28"/>
+        </w:rPr>
+        <w:t xml:space="preserve"> </w:t>
+      </w:r>
+      <w:proofErr w:type="spellStart"/>
+      <w:r>
+        <w:rPr>
+          <w:rFonts w:ascii="Times New Roman" w:hAnsi="Times New Roman" w:cs="Times New Roman"/>
+          <w:sz w:val="28"/>
+          <w:szCs w:val="28"/>
+        </w:rPr>
+        <w:t>công</w:t>
+      </w:r>
+      <w:proofErr w:type="spellEnd"/>
+      <w:r>
+        <w:rPr>
+          <w:rFonts w:ascii="Times New Roman" w:hAnsi="Times New Roman" w:cs="Times New Roman"/>
+          <w:sz w:val="28"/>
+          <w:szCs w:val="28"/>
+        </w:rPr>
+        <w:t xml:space="preserve"> </w:t>
+      </w:r>
+      <w:proofErr w:type="spellStart"/>
+      <w:r>
+        <w:rPr>
+          <w:rFonts w:ascii="Times New Roman" w:hAnsi="Times New Roman" w:cs="Times New Roman"/>
+          <w:sz w:val="28"/>
+          <w:szCs w:val="28"/>
+        </w:rPr>
+        <w:t>việc</w:t>
+      </w:r>
+      <w:proofErr w:type="spellEnd"/>
+      <w:r>
+        <w:rPr>
+          <w:rFonts w:ascii="Times New Roman" w:hAnsi="Times New Roman" w:cs="Times New Roman"/>
+          <w:sz w:val="28"/>
+          <w:szCs w:val="28"/>
+        </w:rPr>
+        <w:t xml:space="preserve"> </w:t>
+      </w:r>
+      <w:proofErr w:type="spellStart"/>
+      <w:r>
+        <w:rPr>
+          <w:rFonts w:ascii="Times New Roman" w:hAnsi="Times New Roman" w:cs="Times New Roman"/>
+          <w:sz w:val="28"/>
+          <w:szCs w:val="28"/>
+        </w:rPr>
+        <w:t>nâng</w:t>
+      </w:r>
+      <w:proofErr w:type="spellEnd"/>
+      <w:r>
+        <w:rPr>
+          <w:rFonts w:ascii="Times New Roman" w:hAnsi="Times New Roman" w:cs="Times New Roman"/>
+          <w:sz w:val="28"/>
+          <w:szCs w:val="28"/>
+        </w:rPr>
+        <w:t xml:space="preserve"> </w:t>
+      </w:r>
+      <w:proofErr w:type="spellStart"/>
+      <w:r>
+        <w:rPr>
+          <w:rFonts w:ascii="Times New Roman" w:hAnsi="Times New Roman" w:cs="Times New Roman"/>
+          <w:sz w:val="28"/>
+          <w:szCs w:val="28"/>
+        </w:rPr>
+        <w:t>cao</w:t>
+      </w:r>
+      <w:proofErr w:type="spellEnd"/>
+      <w:r>
+        <w:rPr>
+          <w:rFonts w:ascii="Times New Roman" w:hAnsi="Times New Roman" w:cs="Times New Roman"/>
+          <w:sz w:val="28"/>
+          <w:szCs w:val="28"/>
+        </w:rPr>
+        <w:t xml:space="preserve"> </w:t>
+      </w:r>
+      <w:proofErr w:type="spellStart"/>
+      <w:r>
+        <w:rPr>
+          <w:rFonts w:ascii="Times New Roman" w:hAnsi="Times New Roman" w:cs="Times New Roman"/>
+          <w:sz w:val="28"/>
+          <w:szCs w:val="28"/>
+        </w:rPr>
+        <w:t>hơn</w:t>
+      </w:r>
+      <w:proofErr w:type="spellEnd"/>
+      <w:r>
+        <w:rPr>
+          <w:rFonts w:ascii="Times New Roman" w:hAnsi="Times New Roman" w:cs="Times New Roman"/>
+          <w:sz w:val="28"/>
+          <w:szCs w:val="28"/>
+        </w:rPr>
+        <w:t xml:space="preserve">, </w:t>
+      </w:r>
+      <w:proofErr w:type="spellStart"/>
+      <w:r>
+        <w:rPr>
+          <w:rFonts w:ascii="Times New Roman" w:hAnsi="Times New Roman" w:cs="Times New Roman"/>
           <w:sz w:val="28"/>
           <w:szCs w:val="28"/>
         </w:rPr>
@@ -4726,6 +3516,7 @@
       <w:proofErr w:type="spellEnd"/>
       <w:r>
         <w:rPr>
+          <w:rFonts w:ascii="Times New Roman" w:hAnsi="Times New Roman" w:cs="Times New Roman"/>
           <w:sz w:val="28"/>
           <w:szCs w:val="28"/>
         </w:rPr>
@@ -4734,6 +3525,7 @@
       <w:proofErr w:type="spellStart"/>
       <w:r>
         <w:rPr>
+          <w:rFonts w:ascii="Times New Roman" w:hAnsi="Times New Roman" w:cs="Times New Roman"/>
           <w:sz w:val="28"/>
           <w:szCs w:val="28"/>
         </w:rPr>
@@ -4742,6 +3534,7 @@
       <w:proofErr w:type="spellEnd"/>
       <w:r>
         <w:rPr>
+          <w:rFonts w:ascii="Times New Roman" w:hAnsi="Times New Roman" w:cs="Times New Roman"/>
           <w:sz w:val="28"/>
           <w:szCs w:val="28"/>
         </w:rPr>
@@ -4750,6 +3543,7 @@
       <w:proofErr w:type="spellStart"/>
       <w:r>
         <w:rPr>
+          <w:rFonts w:ascii="Times New Roman" w:hAnsi="Times New Roman" w:cs="Times New Roman"/>
           <w:sz w:val="28"/>
           <w:szCs w:val="28"/>
         </w:rPr>
@@ -4758,6 +3552,7 @@
       <w:proofErr w:type="spellEnd"/>
       <w:r>
         <w:rPr>
+          <w:rFonts w:ascii="Times New Roman" w:hAnsi="Times New Roman" w:cs="Times New Roman"/>
           <w:sz w:val="28"/>
           <w:szCs w:val="28"/>
         </w:rPr>
@@ -4766,6 +3561,7 @@
       <w:proofErr w:type="spellStart"/>
       <w:r>
         <w:rPr>
+          <w:rFonts w:ascii="Times New Roman" w:hAnsi="Times New Roman" w:cs="Times New Roman"/>
           <w:sz w:val="28"/>
           <w:szCs w:val="28"/>
         </w:rPr>
@@ -4774,6 +3570,7 @@
       <w:proofErr w:type="spellEnd"/>
       <w:r>
         <w:rPr>
+          <w:rFonts w:ascii="Times New Roman" w:hAnsi="Times New Roman" w:cs="Times New Roman"/>
           <w:sz w:val="28"/>
           <w:szCs w:val="28"/>
         </w:rPr>
@@ -4782,6 +3579,7 @@
       <w:proofErr w:type="spellStart"/>
       <w:r>
         <w:rPr>
+          <w:rFonts w:ascii="Times New Roman" w:hAnsi="Times New Roman" w:cs="Times New Roman"/>
           <w:sz w:val="28"/>
           <w:szCs w:val="28"/>
         </w:rPr>
@@ -4790,6 +3588,7 @@
       <w:proofErr w:type="spellEnd"/>
       <w:r>
         <w:rPr>
+          <w:rFonts w:ascii="Times New Roman" w:hAnsi="Times New Roman" w:cs="Times New Roman"/>
           <w:sz w:val="28"/>
           <w:szCs w:val="28"/>
         </w:rPr>
@@ -4798,6 +3597,7 @@
       <w:proofErr w:type="spellStart"/>
       <w:r>
         <w:rPr>
+          <w:rFonts w:ascii="Times New Roman" w:hAnsi="Times New Roman" w:cs="Times New Roman"/>
           <w:sz w:val="28"/>
           <w:szCs w:val="28"/>
         </w:rPr>
@@ -4806,6 +3606,7 @@
       <w:proofErr w:type="spellEnd"/>
       <w:r>
         <w:rPr>
+          <w:rFonts w:ascii="Times New Roman" w:hAnsi="Times New Roman" w:cs="Times New Roman"/>
           <w:sz w:val="28"/>
           <w:szCs w:val="28"/>
         </w:rPr>
@@ -4814,6 +3615,7 @@
       <w:proofErr w:type="spellStart"/>
       <w:r>
         <w:rPr>
+          <w:rFonts w:ascii="Times New Roman" w:hAnsi="Times New Roman" w:cs="Times New Roman"/>
           <w:sz w:val="28"/>
           <w:szCs w:val="28"/>
         </w:rPr>
@@ -4822,6 +3624,7 @@
       <w:proofErr w:type="spellEnd"/>
       <w:r>
         <w:rPr>
+          <w:rFonts w:ascii="Times New Roman" w:hAnsi="Times New Roman" w:cs="Times New Roman"/>
           <w:sz w:val="28"/>
           <w:szCs w:val="28"/>
         </w:rPr>
@@ -4830,6 +3633,7 @@
       <w:proofErr w:type="spellStart"/>
       <w:r>
         <w:rPr>
+          <w:rFonts w:ascii="Times New Roman" w:hAnsi="Times New Roman" w:cs="Times New Roman"/>
           <w:sz w:val="28"/>
           <w:szCs w:val="28"/>
         </w:rPr>
@@ -4838,6 +3642,7 @@
       <w:proofErr w:type="spellEnd"/>
       <w:r>
         <w:rPr>
+          <w:rFonts w:ascii="Times New Roman" w:hAnsi="Times New Roman" w:cs="Times New Roman"/>
           <w:sz w:val="28"/>
           <w:szCs w:val="28"/>
         </w:rPr>
@@ -4846,6 +3651,7 @@
       <w:proofErr w:type="spellStart"/>
       <w:r>
         <w:rPr>
+          <w:rFonts w:ascii="Times New Roman" w:hAnsi="Times New Roman" w:cs="Times New Roman"/>
           <w:sz w:val="28"/>
           <w:szCs w:val="28"/>
         </w:rPr>
@@ -4854,6 +3660,7 @@
       <w:proofErr w:type="spellEnd"/>
       <w:r>
         <w:rPr>
+          <w:rFonts w:ascii="Times New Roman" w:hAnsi="Times New Roman" w:cs="Times New Roman"/>
           <w:sz w:val="28"/>
           <w:szCs w:val="28"/>
         </w:rPr>
@@ -4862,6 +3669,7 @@
       <w:proofErr w:type="spellStart"/>
       <w:r>
         <w:rPr>
+          <w:rFonts w:ascii="Times New Roman" w:hAnsi="Times New Roman" w:cs="Times New Roman"/>
           <w:sz w:val="28"/>
           <w:szCs w:val="28"/>
         </w:rPr>
@@ -4870,6 +3678,7 @@
       <w:proofErr w:type="spellEnd"/>
       <w:r>
         <w:rPr>
+          <w:rFonts w:ascii="Times New Roman" w:hAnsi="Times New Roman" w:cs="Times New Roman"/>
           <w:sz w:val="28"/>
           <w:szCs w:val="28"/>
         </w:rPr>
@@ -4878,6 +3687,7 @@
       <w:proofErr w:type="spellStart"/>
       <w:r>
         <w:rPr>
+          <w:rFonts w:ascii="Times New Roman" w:hAnsi="Times New Roman" w:cs="Times New Roman"/>
           <w:sz w:val="28"/>
           <w:szCs w:val="28"/>
         </w:rPr>
@@ -4886,6 +3696,7 @@
       <w:proofErr w:type="spellEnd"/>
       <w:r>
         <w:rPr>
+          <w:rFonts w:ascii="Times New Roman" w:hAnsi="Times New Roman" w:cs="Times New Roman"/>
           <w:sz w:val="28"/>
           <w:szCs w:val="28"/>
         </w:rPr>
@@ -4894,6 +3705,7 @@
       <w:proofErr w:type="spellStart"/>
       <w:r>
         <w:rPr>
+          <w:rFonts w:ascii="Times New Roman" w:hAnsi="Times New Roman" w:cs="Times New Roman"/>
           <w:sz w:val="28"/>
           <w:szCs w:val="28"/>
         </w:rPr>
@@ -4902,6 +3714,7 @@
       <w:proofErr w:type="spellEnd"/>
       <w:r>
         <w:rPr>
+          <w:rFonts w:ascii="Times New Roman" w:hAnsi="Times New Roman" w:cs="Times New Roman"/>
           <w:sz w:val="28"/>
           <w:szCs w:val="28"/>
         </w:rPr>
@@ -4910,6 +3723,7 @@
       <w:proofErr w:type="spellStart"/>
       <w:r>
         <w:rPr>
+          <w:rFonts w:ascii="Times New Roman" w:hAnsi="Times New Roman" w:cs="Times New Roman"/>
           <w:sz w:val="28"/>
           <w:szCs w:val="28"/>
         </w:rPr>
@@ -4918,10 +3732,12 @@
       <w:proofErr w:type="spellEnd"/>
       <w:r>
         <w:rPr>
-          <w:sz w:val="28"/>
-          <w:szCs w:val="28"/>
-        </w:rPr>
-        <w:t xml:space="preserve">. </w:t>
+          <w:rFonts w:ascii="Times New Roman" w:hAnsi="Times New Roman" w:cs="Times New Roman"/>
+          <w:sz w:val="28"/>
+          <w:szCs w:val="28"/>
+          <w:lang w:val="vi-VN"/>
+        </w:rPr>
+        <w:t xml:space="preserve"> </w:t>
       </w:r>
     </w:p>
     <w:p>
@@ -4929,6 +3745,7 @@
         <w:pStyle w:val="ListParagraph"/>
         <w:ind w:left="360"/>
         <w:rPr>
+          <w:rFonts w:ascii="Times New Roman" w:hAnsi="Times New Roman" w:cs="Times New Roman"/>
           <w:sz w:val="28"/>
           <w:szCs w:val="28"/>
         </w:rPr>
@@ -4939,6 +3756,7 @@
         <w:ind w:left="360" w:right="686"/>
         <w:jc w:val="right"/>
         <w:rPr>
+          <w:rFonts w:ascii="Times New Roman" w:hAnsi="Times New Roman" w:cs="Times New Roman"/>
           <w:b/>
           <w:i/>
           <w:sz w:val="28"/>
@@ -4949,6 +3767,7 @@
       <w:proofErr w:type="spellStart"/>
       <w:r>
         <w:rPr>
+          <w:rFonts w:ascii="Times New Roman" w:hAnsi="Times New Roman" w:cs="Times New Roman"/>
           <w:b/>
           <w:i/>
           <w:sz w:val="28"/>
@@ -4960,6 +3779,7 @@
       <w:proofErr w:type="spellEnd"/>
       <w:r>
         <w:rPr>
+          <w:rFonts w:ascii="Times New Roman" w:hAnsi="Times New Roman" w:cs="Times New Roman"/>
           <w:b/>
           <w:i/>
           <w:sz w:val="28"/>
@@ -4971,6 +3791,7 @@
       <w:proofErr w:type="spellStart"/>
       <w:r>
         <w:rPr>
+          <w:rFonts w:ascii="Times New Roman" w:hAnsi="Times New Roman" w:cs="Times New Roman"/>
           <w:b/>
           <w:i/>
           <w:sz w:val="28"/>
@@ -4986,13 +3807,15 @@
         <w:ind w:left="360"/>
         <w:jc w:val="right"/>
         <w:rPr>
-          <w:sz w:val="28"/>
-          <w:szCs w:val="28"/>
-        </w:rPr>
-      </w:pPr>
-      <w:proofErr w:type="spellStart"/>
-      <w:r>
-        <w:rPr>
+          <w:rFonts w:ascii="Times New Roman" w:hAnsi="Times New Roman" w:cs="Times New Roman"/>
+          <w:sz w:val="28"/>
+          <w:szCs w:val="28"/>
+        </w:rPr>
+      </w:pPr>
+      <w:proofErr w:type="spellStart"/>
+      <w:r>
+        <w:rPr>
+          <w:rFonts w:ascii="Times New Roman" w:hAnsi="Times New Roman" w:cs="Times New Roman"/>
           <w:sz w:val="28"/>
           <w:szCs w:val="28"/>
         </w:rPr>
@@ -5001,14 +3824,34 @@
       <w:proofErr w:type="spellEnd"/>
       <w:r>
         <w:rPr>
-          <w:sz w:val="28"/>
-          <w:szCs w:val="28"/>
-        </w:rPr>
-        <w:t xml:space="preserve"> Cao Thanh </w:t>
-      </w:r>
-      <w:proofErr w:type="spellStart"/>
-      <w:r>
-        <w:rPr>
+          <w:rFonts w:ascii="Times New Roman" w:hAnsi="Times New Roman" w:cs="Times New Roman"/>
+          <w:sz w:val="28"/>
+          <w:szCs w:val="28"/>
+        </w:rPr>
+        <w:t xml:space="preserve"> Cao </w:t>
+      </w:r>
+      <w:proofErr w:type="spellStart"/>
+      <w:r>
+        <w:rPr>
+          <w:rFonts w:ascii="Times New Roman" w:hAnsi="Times New Roman" w:cs="Times New Roman"/>
+          <w:sz w:val="28"/>
+          <w:szCs w:val="28"/>
+        </w:rPr>
+        <w:t>Thanh</w:t>
+      </w:r>
+      <w:proofErr w:type="spellEnd"/>
+      <w:r>
+        <w:rPr>
+          <w:rFonts w:ascii="Times New Roman" w:hAnsi="Times New Roman" w:cs="Times New Roman"/>
+          <w:sz w:val="28"/>
+          <w:szCs w:val="28"/>
+        </w:rPr>
+        <w:t xml:space="preserve"> </w:t>
+      </w:r>
+      <w:proofErr w:type="spellStart"/>
+      <w:r>
+        <w:rPr>
+          <w:rFonts w:ascii="Times New Roman" w:hAnsi="Times New Roman" w:cs="Times New Roman"/>
           <w:sz w:val="28"/>
           <w:szCs w:val="28"/>
         </w:rPr>
@@ -5020,6 +3863,7 @@
       <w:pPr>
         <w:jc w:val="center"/>
         <w:rPr>
+          <w:rFonts w:ascii="Times New Roman" w:hAnsi="Times New Roman" w:cs="Times New Roman"/>
           <w:sz w:val="36"/>
           <w:szCs w:val="36"/>
           <w:u w:val="single"/>
@@ -5027,6 +3871,7 @@
       </w:pPr>
       <w:r>
         <w:rPr>
+          <w:rFonts w:ascii="Times New Roman" w:hAnsi="Times New Roman" w:cs="Times New Roman"/>
           <w:b/>
           <w:sz w:val="36"/>
           <w:szCs w:val="36"/>
@@ -5036,6 +3881,8 @@
       </w:r>
       <w:r>
         <w:rPr>
+          <w:rFonts w:ascii="Times New Roman" w:hAnsi="Times New Roman" w:cs="Times New Roman"/>
+          <w:b/>
           <w:sz w:val="36"/>
           <w:szCs w:val="36"/>
           <w:u w:val="single"/>
@@ -5044,6 +3891,7 @@
       </w:r>
       <w:r>
         <w:rPr>
+          <w:rFonts w:ascii="Times New Roman" w:hAnsi="Times New Roman" w:cs="Times New Roman"/>
           <w:b/>
           <w:sz w:val="36"/>
           <w:szCs w:val="36"/>
@@ -5063,7 +3911,7 @@
 </file>
 
 <file path=word/numbering.xml><?xml version="1.0" encoding="utf-8"?>
-<w:numbering xmlns:wpc="http://schemas.microsoft.com/office/word/2010/wordprocessingCanvas" xmlns:cx="http://schemas.microsoft.com/office/drawing/2014/chartex" xmlns:cx1="http://schemas.microsoft.com/office/drawing/2015/9/8/chartex" xmlns:cx2="http://schemas.microsoft.com/office/drawing/2015/10/21/chartex" xmlns:cx3="http://schemas.microsoft.com/office/drawing/2016/5/9/chartex" xmlns:cx4="http://schemas.microsoft.com/office/drawing/2016/5/10/chartex" xmlns:cx5="http://schemas.microsoft.com/office/drawing/2016/5/11/chartex" xmlns:cx6="http://schemas.microsoft.com/office/drawing/2016/5/12/chartex" xmlns:cx7="http://schemas.microsoft.com/office/drawing/2016/5/13/chartex" xmlns:cx8="http://schemas.microsoft.com/office/drawing/2016/5/14/chartex" xmlns:mc="http://schemas.openxmlformats.org/markup-compatibility/2006" xmlns:aink="http://schemas.microsoft.com/office/drawing/2016/ink" xmlns:am3d="http://schemas.microsoft.com/office/drawing/2017/model3d" xmlns:o="urn:schemas-microsoft-com:office:office" xmlns:r="http://schemas.openxmlformats.org/officeDocument/2006/relationships" xmlns:m="http://schemas.openxmlformats.org/officeDocument/2006/math" xmlns:v="urn:schemas-microsoft-com:vml" xmlns:wp14="http://schemas.microsoft.com/office/word/2010/wordprocessingDrawing" xmlns:wp="http://schemas.openxmlformats.org/drawingml/2006/wordprocessingDrawing" xmlns:w10="urn:schemas-microsoft-com:office:word" xmlns:w="http://schemas.openxmlformats.org/wordprocessingml/2006/main" xmlns:w14="http://schemas.microsoft.com/office/word/2010/wordml" xmlns:w15="http://schemas.microsoft.com/office/word/2012/wordml" xmlns:w16cid="http://schemas.microsoft.com/office/word/2016/wordml/cid" xmlns:w16se="http://schemas.microsoft.com/office/word/2015/wordml/symex" xmlns:wpg="http://schemas.microsoft.com/office/word/2010/wordprocessingGroup" xmlns:wpi="http://schemas.microsoft.com/office/word/2010/wordprocessingInk" xmlns:wne="http://schemas.microsoft.com/office/word/2006/wordml" xmlns:wps="http://schemas.microsoft.com/office/word/2010/wordprocessingShape" mc:Ignorable="w14 w15 w16se w16cid wp14">
+<w:numbering xmlns:ve="http://schemas.openxmlformats.org/markup-compatibility/2006" xmlns:o="urn:schemas-microsoft-com:office:office" xmlns:r="http://schemas.openxmlformats.org/officeDocument/2006/relationships" xmlns:m="http://schemas.openxmlformats.org/officeDocument/2006/math" xmlns:v="urn:schemas-microsoft-com:vml" xmlns:wp="http://schemas.openxmlformats.org/drawingml/2006/wordprocessingDrawing" xmlns:w10="urn:schemas-microsoft-com:office:word" xmlns:w="http://schemas.openxmlformats.org/wordprocessingml/2006/main" xmlns:wne="http://schemas.microsoft.com/office/word/2006/wordml">
   <w:numPicBullet w:numPicBulletId="0">
     <w:pict>
       <v:shapetype id="_x0000_t75" coordsize="21600,21600" o:spt="75" o:preferrelative="t" path="m@4@5l@4@11@9@11@9@5xe" filled="f" stroked="f">
@@ -5085,12 +3933,152 @@
         <v:path o:extrusionok="f" gradientshapeok="t" o:connecttype="rect"/>
         <o:lock v:ext="edit" aspectratio="t"/>
       </v:shapetype>
-      <v:shape id="_x0000_i1083" type="#_x0000_t75" style="width:11.25pt;height:11.25pt" o:bullet="t">
+      <v:shape id="_x0000_i1027" type="#_x0000_t75" style="width:11.25pt;height:11.25pt" o:bullet="t">
         <v:imagedata r:id="rId1" o:title="mso1638"/>
       </v:shape>
     </w:pict>
   </w:numPicBullet>
-  <w:abstractNum w:abstractNumId="0" w15:restartNumberingAfterBreak="0">
+  <w:abstractNum w:abstractNumId="0">
+    <w:nsid w:val="0ED40D1D"/>
+    <w:multiLevelType w:val="hybridMultilevel"/>
+    <w:tmpl w:val="7AC67F90"/>
+    <w:lvl w:ilvl="0" w:tplc="164A9946">
+      <w:start w:val="1"/>
+      <w:numFmt w:val="bullet"/>
+      <w:lvlText w:val=""/>
+      <w:lvlJc w:val="left"/>
+      <w:pPr>
+        <w:tabs>
+          <w:tab w:val="num" w:pos="720"/>
+        </w:tabs>
+        <w:ind w:left="720" w:hanging="360"/>
+      </w:pPr>
+      <w:rPr>
+        <w:rFonts w:ascii="Wingdings" w:hAnsi="Wingdings" w:hint="default"/>
+      </w:rPr>
+    </w:lvl>
+    <w:lvl w:ilvl="1" w:tplc="ADBA45EC" w:tentative="1">
+      <w:start w:val="1"/>
+      <w:numFmt w:val="bullet"/>
+      <w:lvlText w:val=""/>
+      <w:lvlJc w:val="left"/>
+      <w:pPr>
+        <w:tabs>
+          <w:tab w:val="num" w:pos="1440"/>
+        </w:tabs>
+        <w:ind w:left="1440" w:hanging="360"/>
+      </w:pPr>
+      <w:rPr>
+        <w:rFonts w:ascii="Wingdings" w:hAnsi="Wingdings" w:hint="default"/>
+      </w:rPr>
+    </w:lvl>
+    <w:lvl w:ilvl="2" w:tplc="C7F24428" w:tentative="1">
+      <w:start w:val="1"/>
+      <w:numFmt w:val="bullet"/>
+      <w:lvlText w:val=""/>
+      <w:lvlJc w:val="left"/>
+      <w:pPr>
+        <w:tabs>
+          <w:tab w:val="num" w:pos="2160"/>
+        </w:tabs>
+        <w:ind w:left="2160" w:hanging="360"/>
+      </w:pPr>
+      <w:rPr>
+        <w:rFonts w:ascii="Wingdings" w:hAnsi="Wingdings" w:hint="default"/>
+      </w:rPr>
+    </w:lvl>
+    <w:lvl w:ilvl="3" w:tplc="0F5C90BC" w:tentative="1">
+      <w:start w:val="1"/>
+      <w:numFmt w:val="bullet"/>
+      <w:lvlText w:val=""/>
+      <w:lvlJc w:val="left"/>
+      <w:pPr>
+        <w:tabs>
+          <w:tab w:val="num" w:pos="2880"/>
+        </w:tabs>
+        <w:ind w:left="2880" w:hanging="360"/>
+      </w:pPr>
+      <w:rPr>
+        <w:rFonts w:ascii="Wingdings" w:hAnsi="Wingdings" w:hint="default"/>
+      </w:rPr>
+    </w:lvl>
+    <w:lvl w:ilvl="4" w:tplc="16168F28" w:tentative="1">
+      <w:start w:val="1"/>
+      <w:numFmt w:val="bullet"/>
+      <w:lvlText w:val=""/>
+      <w:lvlJc w:val="left"/>
+      <w:pPr>
+        <w:tabs>
+          <w:tab w:val="num" w:pos="3600"/>
+        </w:tabs>
+        <w:ind w:left="3600" w:hanging="360"/>
+      </w:pPr>
+      <w:rPr>
+        <w:rFonts w:ascii="Wingdings" w:hAnsi="Wingdings" w:hint="default"/>
+      </w:rPr>
+    </w:lvl>
+    <w:lvl w:ilvl="5" w:tplc="96C47E3C" w:tentative="1">
+      <w:start w:val="1"/>
+      <w:numFmt w:val="bullet"/>
+      <w:lvlText w:val=""/>
+      <w:lvlJc w:val="left"/>
+      <w:pPr>
+        <w:tabs>
+          <w:tab w:val="num" w:pos="4320"/>
+        </w:tabs>
+        <w:ind w:left="4320" w:hanging="360"/>
+      </w:pPr>
+      <w:rPr>
+        <w:rFonts w:ascii="Wingdings" w:hAnsi="Wingdings" w:hint="default"/>
+      </w:rPr>
+    </w:lvl>
+    <w:lvl w:ilvl="6" w:tplc="24041A98" w:tentative="1">
+      <w:start w:val="1"/>
+      <w:numFmt w:val="bullet"/>
+      <w:lvlText w:val=""/>
+      <w:lvlJc w:val="left"/>
+      <w:pPr>
+        <w:tabs>
+          <w:tab w:val="num" w:pos="5040"/>
+        </w:tabs>
+        <w:ind w:left="5040" w:hanging="360"/>
+      </w:pPr>
+      <w:rPr>
+        <w:rFonts w:ascii="Wingdings" w:hAnsi="Wingdings" w:hint="default"/>
+      </w:rPr>
+    </w:lvl>
+    <w:lvl w:ilvl="7" w:tplc="B50C0910" w:tentative="1">
+      <w:start w:val="1"/>
+      <w:numFmt w:val="bullet"/>
+      <w:lvlText w:val=""/>
+      <w:lvlJc w:val="left"/>
+      <w:pPr>
+        <w:tabs>
+          <w:tab w:val="num" w:pos="5760"/>
+        </w:tabs>
+        <w:ind w:left="5760" w:hanging="360"/>
+      </w:pPr>
+      <w:rPr>
+        <w:rFonts w:ascii="Wingdings" w:hAnsi="Wingdings" w:hint="default"/>
+      </w:rPr>
+    </w:lvl>
+    <w:lvl w:ilvl="8" w:tplc="13D8BAD8" w:tentative="1">
+      <w:start w:val="1"/>
+      <w:numFmt w:val="bullet"/>
+      <w:lvlText w:val=""/>
+      <w:lvlJc w:val="left"/>
+      <w:pPr>
+        <w:tabs>
+          <w:tab w:val="num" w:pos="6480"/>
+        </w:tabs>
+        <w:ind w:left="6480" w:hanging="360"/>
+      </w:pPr>
+      <w:rPr>
+        <w:rFonts w:ascii="Wingdings" w:hAnsi="Wingdings" w:hint="default"/>
+      </w:rPr>
+    </w:lvl>
+  </w:abstractNum>
+  <w:abstractNum w:abstractNumId="1">
     <w:nsid w:val="1430279E"/>
     <w:multiLevelType w:val="hybridMultilevel"/>
     <w:tmpl w:val="BC9078EA"/>
@@ -5179,7 +4167,7 @@
       </w:pPr>
     </w:lvl>
   </w:abstractNum>
-  <w:abstractNum w:abstractNumId="1" w15:restartNumberingAfterBreak="0">
+  <w:abstractNum w:abstractNumId="2">
     <w:nsid w:val="36300A5A"/>
     <w:multiLevelType w:val="hybridMultilevel"/>
     <w:tmpl w:val="DDBC3A06"/>
@@ -5265,7 +4253,7 @@
       </w:pPr>
     </w:lvl>
   </w:abstractNum>
-  <w:abstractNum w:abstractNumId="2" w15:restartNumberingAfterBreak="0">
+  <w:abstractNum w:abstractNumId="3">
     <w:nsid w:val="429458B2"/>
     <w:multiLevelType w:val="hybridMultilevel"/>
     <w:tmpl w:val="563A70A2"/>
@@ -5354,7 +4342,7 @@
       </w:pPr>
     </w:lvl>
   </w:abstractNum>
-  <w:abstractNum w:abstractNumId="3" w15:restartNumberingAfterBreak="0">
+  <w:abstractNum w:abstractNumId="4">
     <w:nsid w:val="475D109E"/>
     <w:multiLevelType w:val="hybridMultilevel"/>
     <w:tmpl w:val="845A16A6"/>
@@ -5468,7 +4456,7 @@
       </w:rPr>
     </w:lvl>
   </w:abstractNum>
-  <w:abstractNum w:abstractNumId="4" w15:restartNumberingAfterBreak="0">
+  <w:abstractNum w:abstractNumId="5">
     <w:nsid w:val="650A0532"/>
     <w:multiLevelType w:val="hybridMultilevel"/>
     <w:tmpl w:val="0C00C4A0"/>
@@ -5582,7 +4570,7 @@
       </w:rPr>
     </w:lvl>
   </w:abstractNum>
-  <w:abstractNum w:abstractNumId="5" w15:restartNumberingAfterBreak="0">
+  <w:abstractNum w:abstractNumId="6">
     <w:nsid w:val="6CDF6EA5"/>
     <w:multiLevelType w:val="hybridMultilevel"/>
     <w:tmpl w:val="F84AC44C"/>
@@ -5668,7 +4656,7 @@
       </w:pPr>
     </w:lvl>
   </w:abstractNum>
-  <w:abstractNum w:abstractNumId="6" w15:restartNumberingAfterBreak="0">
+  <w:abstractNum w:abstractNumId="7">
     <w:nsid w:val="7F773CFF"/>
     <w:multiLevelType w:val="hybridMultilevel"/>
     <w:tmpl w:val="633C8880"/>
@@ -5758,31 +4746,34 @@
     </w:lvl>
   </w:abstractNum>
   <w:num w:numId="1">
+    <w:abstractNumId w:val="6"/>
+  </w:num>
+  <w:num w:numId="2">
+    <w:abstractNumId w:val="4"/>
+  </w:num>
+  <w:num w:numId="3">
+    <w:abstractNumId w:val="2"/>
+  </w:num>
+  <w:num w:numId="4">
+    <w:abstractNumId w:val="3"/>
+  </w:num>
+  <w:num w:numId="5">
     <w:abstractNumId w:val="5"/>
   </w:num>
-  <w:num w:numId="2">
-    <w:abstractNumId w:val="3"/>
-  </w:num>
-  <w:num w:numId="3">
+  <w:num w:numId="6">
     <w:abstractNumId w:val="1"/>
   </w:num>
-  <w:num w:numId="4">
-    <w:abstractNumId w:val="2"/>
+  <w:num w:numId="7">
+    <w:abstractNumId w:val="7"/>
   </w:num>
-  <w:num w:numId="5">
-    <w:abstractNumId w:val="4"/>
-  </w:num>
-  <w:num w:numId="6">
+  <w:num w:numId="8">
     <w:abstractNumId w:val="0"/>
-  </w:num>
-  <w:num w:numId="7">
-    <w:abstractNumId w:val="6"/>
   </w:num>
 </w:numbering>
 </file>
 
 <file path=word/styles.xml><?xml version="1.0" encoding="utf-8"?>
-<w:styles xmlns:mc="http://schemas.openxmlformats.org/markup-compatibility/2006" xmlns:r="http://schemas.openxmlformats.org/officeDocument/2006/relationships" xmlns:w="http://schemas.openxmlformats.org/wordprocessingml/2006/main" xmlns:w14="http://schemas.microsoft.com/office/word/2010/wordml" xmlns:w15="http://schemas.microsoft.com/office/word/2012/wordml" xmlns:w16cid="http://schemas.microsoft.com/office/word/2016/wordml/cid" xmlns:w16se="http://schemas.microsoft.com/office/word/2015/wordml/symex" mc:Ignorable="w14 w15 w16se w16cid">
+<w:styles xmlns:r="http://schemas.openxmlformats.org/officeDocument/2006/relationships" xmlns:w="http://schemas.openxmlformats.org/wordprocessingml/2006/main">
   <w:docDefaults>
     <w:rPrDefault>
       <w:rPr>
@@ -5798,390 +4789,154 @@
       </w:pPr>
     </w:pPrDefault>
   </w:docDefaults>
-  <w:latentStyles w:defLockedState="0" w:defUIPriority="99" w:defSemiHidden="0" w:defUnhideWhenUsed="0" w:defQFormat="0" w:count="375">
-    <w:lsdException w:name="Normal" w:uiPriority="0" w:qFormat="1"/>
-    <w:lsdException w:name="heading 1" w:uiPriority="9" w:qFormat="1"/>
-    <w:lsdException w:name="heading 2" w:semiHidden="1" w:uiPriority="9" w:unhideWhenUsed="1" w:qFormat="1"/>
-    <w:lsdException w:name="heading 3" w:semiHidden="1" w:uiPriority="9" w:unhideWhenUsed="1" w:qFormat="1"/>
-    <w:lsdException w:name="heading 4" w:semiHidden="1" w:uiPriority="9" w:unhideWhenUsed="1" w:qFormat="1"/>
-    <w:lsdException w:name="heading 5" w:semiHidden="1" w:uiPriority="9" w:unhideWhenUsed="1" w:qFormat="1"/>
-    <w:lsdException w:name="heading 6" w:semiHidden="1" w:uiPriority="9" w:unhideWhenUsed="1" w:qFormat="1"/>
-    <w:lsdException w:name="heading 7" w:semiHidden="1" w:uiPriority="9" w:unhideWhenUsed="1" w:qFormat="1"/>
-    <w:lsdException w:name="heading 8" w:semiHidden="1" w:uiPriority="9" w:unhideWhenUsed="1" w:qFormat="1"/>
-    <w:lsdException w:name="heading 9" w:semiHidden="1" w:uiPriority="9" w:unhideWhenUsed="1" w:qFormat="1"/>
-    <w:lsdException w:name="index 1" w:semiHidden="1" w:unhideWhenUsed="1"/>
-    <w:lsdException w:name="index 2" w:semiHidden="1" w:unhideWhenUsed="1"/>
-    <w:lsdException w:name="index 3" w:semiHidden="1" w:unhideWhenUsed="1"/>
-    <w:lsdException w:name="index 4" w:semiHidden="1" w:unhideWhenUsed="1"/>
-    <w:lsdException w:name="index 5" w:semiHidden="1" w:unhideWhenUsed="1"/>
-    <w:lsdException w:name="index 6" w:semiHidden="1" w:unhideWhenUsed="1"/>
-    <w:lsdException w:name="index 7" w:semiHidden="1" w:unhideWhenUsed="1"/>
-    <w:lsdException w:name="index 8" w:semiHidden="1" w:unhideWhenUsed="1"/>
-    <w:lsdException w:name="index 9" w:semiHidden="1" w:unhideWhenUsed="1"/>
-    <w:lsdException w:name="toc 1" w:semiHidden="1" w:uiPriority="39" w:unhideWhenUsed="1"/>
-    <w:lsdException w:name="toc 2" w:semiHidden="1" w:uiPriority="39" w:unhideWhenUsed="1"/>
-    <w:lsdException w:name="toc 3" w:semiHidden="1" w:uiPriority="39" w:unhideWhenUsed="1"/>
-    <w:lsdException w:name="toc 4" w:semiHidden="1" w:uiPriority="39" w:unhideWhenUsed="1"/>
-    <w:lsdException w:name="toc 5" w:semiHidden="1" w:uiPriority="39" w:unhideWhenUsed="1"/>
-    <w:lsdException w:name="toc 6" w:semiHidden="1" w:uiPriority="39" w:unhideWhenUsed="1"/>
-    <w:lsdException w:name="toc 7" w:semiHidden="1" w:uiPriority="39" w:unhideWhenUsed="1"/>
-    <w:lsdException w:name="toc 8" w:semiHidden="1" w:uiPriority="39" w:unhideWhenUsed="1"/>
-    <w:lsdException w:name="toc 9" w:semiHidden="1" w:uiPriority="39" w:unhideWhenUsed="1"/>
-    <w:lsdException w:name="Normal Indent" w:semiHidden="1" w:unhideWhenUsed="1"/>
-    <w:lsdException w:name="footnote text" w:semiHidden="1" w:unhideWhenUsed="1"/>
-    <w:lsdException w:name="annotation text" w:semiHidden="1" w:unhideWhenUsed="1"/>
-    <w:lsdException w:name="header" w:semiHidden="1" w:unhideWhenUsed="1"/>
-    <w:lsdException w:name="footer" w:semiHidden="1" w:unhideWhenUsed="1"/>
-    <w:lsdException w:name="index heading" w:semiHidden="1" w:unhideWhenUsed="1"/>
-    <w:lsdException w:name="caption" w:semiHidden="1" w:uiPriority="35" w:unhideWhenUsed="1" w:qFormat="1"/>
-    <w:lsdException w:name="table of figures" w:semiHidden="1" w:unhideWhenUsed="1"/>
-    <w:lsdException w:name="envelope address" w:semiHidden="1" w:unhideWhenUsed="1"/>
-    <w:lsdException w:name="envelope return" w:semiHidden="1" w:unhideWhenUsed="1"/>
-    <w:lsdException w:name="footnote reference" w:semiHidden="1" w:unhideWhenUsed="1"/>
-    <w:lsdException w:name="annotation reference" w:semiHidden="1" w:unhideWhenUsed="1"/>
-    <w:lsdException w:name="line number" w:semiHidden="1" w:unhideWhenUsed="1"/>
-    <w:lsdException w:name="page number" w:semiHidden="1" w:unhideWhenUsed="1"/>
-    <w:lsdException w:name="endnote reference" w:semiHidden="1" w:unhideWhenUsed="1"/>
-    <w:lsdException w:name="endnote text" w:semiHidden="1" w:unhideWhenUsed="1"/>
-    <w:lsdException w:name="table of authorities" w:semiHidden="1" w:unhideWhenUsed="1"/>
-    <w:lsdException w:name="macro" w:semiHidden="1" w:unhideWhenUsed="1"/>
-    <w:lsdException w:name="toa heading" w:semiHidden="1" w:unhideWhenUsed="1"/>
-    <w:lsdException w:name="List" w:semiHidden="1" w:unhideWhenUsed="1"/>
-    <w:lsdException w:name="List Bullet" w:semiHidden="1" w:unhideWhenUsed="1"/>
-    <w:lsdException w:name="List Number" w:semiHidden="1" w:unhideWhenUsed="1"/>
-    <w:lsdException w:name="List 2" w:semiHidden="1" w:unhideWhenUsed="1"/>
-    <w:lsdException w:name="List 3" w:semiHidden="1" w:unhideWhenUsed="1"/>
-    <w:lsdException w:name="List 4" w:semiHidden="1" w:unhideWhenUsed="1"/>
-    <w:lsdException w:name="List 5" w:semiHidden="1" w:unhideWhenUsed="1"/>
-    <w:lsdException w:name="List Bullet 2" w:semiHidden="1" w:unhideWhenUsed="1"/>
-    <w:lsdException w:name="List Bullet 3" w:semiHidden="1" w:unhideWhenUsed="1"/>
-    <w:lsdException w:name="List Bullet 4" w:semiHidden="1" w:unhideWhenUsed="1"/>
-    <w:lsdException w:name="List Bullet 5" w:semiHidden="1" w:unhideWhenUsed="1"/>
-    <w:lsdException w:name="List Number 2" w:semiHidden="1" w:unhideWhenUsed="1"/>
-    <w:lsdException w:name="List Number 3" w:semiHidden="1" w:unhideWhenUsed="1"/>
-    <w:lsdException w:name="List Number 4" w:semiHidden="1" w:unhideWhenUsed="1"/>
-    <w:lsdException w:name="List Number 5" w:semiHidden="1" w:unhideWhenUsed="1"/>
-    <w:lsdException w:name="Title" w:uiPriority="10" w:qFormat="1"/>
-    <w:lsdException w:name="Closing" w:semiHidden="1" w:unhideWhenUsed="1"/>
-    <w:lsdException w:name="Signature" w:semiHidden="1" w:unhideWhenUsed="1"/>
-    <w:lsdException w:name="Default Paragraph Font" w:semiHidden="1" w:uiPriority="1" w:unhideWhenUsed="1"/>
-    <w:lsdException w:name="Body Text" w:semiHidden="1" w:unhideWhenUsed="1"/>
-    <w:lsdException w:name="Body Text Indent" w:semiHidden="1" w:unhideWhenUsed="1"/>
-    <w:lsdException w:name="List Continue" w:semiHidden="1" w:unhideWhenUsed="1"/>
-    <w:lsdException w:name="List Continue 2" w:semiHidden="1" w:unhideWhenUsed="1"/>
-    <w:lsdException w:name="List Continue 3" w:semiHidden="1" w:unhideWhenUsed="1"/>
-    <w:lsdException w:name="List Continue 4" w:semiHidden="1" w:unhideWhenUsed="1"/>
-    <w:lsdException w:name="List Continue 5" w:semiHidden="1" w:unhideWhenUsed="1"/>
-    <w:lsdException w:name="Message Header" w:semiHidden="1" w:unhideWhenUsed="1"/>
-    <w:lsdException w:name="Subtitle" w:uiPriority="11" w:qFormat="1"/>
-    <w:lsdException w:name="Salutation" w:semiHidden="1" w:unhideWhenUsed="1"/>
-    <w:lsdException w:name="Date" w:semiHidden="1" w:unhideWhenUsed="1"/>
-    <w:lsdException w:name="Body Text First Indent" w:semiHidden="1" w:unhideWhenUsed="1"/>
-    <w:lsdException w:name="Body Text First Indent 2" w:semiHidden="1" w:unhideWhenUsed="1"/>
-    <w:lsdException w:name="Note Heading" w:semiHidden="1" w:unhideWhenUsed="1"/>
-    <w:lsdException w:name="Body Text 2" w:semiHidden="1" w:unhideWhenUsed="1"/>
-    <w:lsdException w:name="Body Text 3" w:semiHidden="1" w:unhideWhenUsed="1"/>
-    <w:lsdException w:name="Body Text Indent 2" w:semiHidden="1" w:unhideWhenUsed="1"/>
-    <w:lsdException w:name="Body Text Indent 3" w:semiHidden="1" w:unhideWhenUsed="1"/>
-    <w:lsdException w:name="Block Text" w:semiHidden="1" w:unhideWhenUsed="1"/>
-    <w:lsdException w:name="Hyperlink" w:semiHidden="1" w:unhideWhenUsed="1"/>
-    <w:lsdException w:name="FollowedHyperlink" w:semiHidden="1" w:unhideWhenUsed="1"/>
-    <w:lsdException w:name="Strong" w:uiPriority="22" w:qFormat="1"/>
-    <w:lsdException w:name="Emphasis" w:uiPriority="20" w:qFormat="1"/>
-    <w:lsdException w:name="Document Map" w:semiHidden="1" w:unhideWhenUsed="1"/>
-    <w:lsdException w:name="Plain Text" w:semiHidden="1" w:unhideWhenUsed="1"/>
-    <w:lsdException w:name="E-mail Signature" w:semiHidden="1" w:unhideWhenUsed="1"/>
-    <w:lsdException w:name="HTML Top of Form" w:semiHidden="1" w:unhideWhenUsed="1"/>
-    <w:lsdException w:name="HTML Bottom of Form" w:semiHidden="1" w:unhideWhenUsed="1"/>
-    <w:lsdException w:name="Normal (Web)" w:semiHidden="1" w:unhideWhenUsed="1"/>
-    <w:lsdException w:name="HTML Acronym" w:semiHidden="1" w:unhideWhenUsed="1"/>
-    <w:lsdException w:name="HTML Address" w:semiHidden="1" w:unhideWhenUsed="1"/>
-    <w:lsdException w:name="HTML Cite" w:semiHidden="1" w:unhideWhenUsed="1"/>
-    <w:lsdException w:name="HTML Code" w:semiHidden="1" w:unhideWhenUsed="1"/>
-    <w:lsdException w:name="HTML Definition" w:semiHidden="1" w:unhideWhenUsed="1"/>
-    <w:lsdException w:name="HTML Keyboard" w:semiHidden="1" w:unhideWhenUsed="1"/>
-    <w:lsdException w:name="HTML Preformatted" w:semiHidden="1" w:unhideWhenUsed="1"/>
-    <w:lsdException w:name="HTML Sample" w:semiHidden="1" w:unhideWhenUsed="1"/>
-    <w:lsdException w:name="HTML Typewriter" w:semiHidden="1" w:unhideWhenUsed="1"/>
-    <w:lsdException w:name="HTML Variable" w:semiHidden="1" w:unhideWhenUsed="1"/>
-    <w:lsdException w:name="Normal Table" w:semiHidden="1" w:unhideWhenUsed="1"/>
-    <w:lsdException w:name="annotation subject" w:semiHidden="1" w:unhideWhenUsed="1"/>
-    <w:lsdException w:name="No List" w:semiHidden="1" w:unhideWhenUsed="1"/>
-    <w:lsdException w:name="Outline List 1" w:semiHidden="1" w:unhideWhenUsed="1"/>
-    <w:lsdException w:name="Outline List 2" w:semiHidden="1" w:unhideWhenUsed="1"/>
-    <w:lsdException w:name="Outline List 3" w:semiHidden="1" w:unhideWhenUsed="1"/>
-    <w:lsdException w:name="Table Simple 1" w:semiHidden="1" w:unhideWhenUsed="1"/>
-    <w:lsdException w:name="Table Simple 2" w:semiHidden="1" w:unhideWhenUsed="1"/>
-    <w:lsdException w:name="Table Simple 3" w:semiHidden="1" w:unhideWhenUsed="1"/>
-    <w:lsdException w:name="Table Classic 1" w:semiHidden="1" w:unhideWhenUsed="1"/>
-    <w:lsdException w:name="Table Classic 2" w:semiHidden="1" w:unhideWhenUsed="1"/>
-    <w:lsdException w:name="Table Classic 3" w:semiHidden="1" w:unhideWhenUsed="1"/>
-    <w:lsdException w:name="Table Classic 4" w:semiHidden="1" w:unhideWhenUsed="1"/>
-    <w:lsdException w:name="Table Colorful 1" w:semiHidden="1" w:unhideWhenUsed="1"/>
-    <w:lsdException w:name="Table Colorful 2" w:semiHidden="1" w:unhideWhenUsed="1"/>
-    <w:lsdException w:name="Table Colorful 3" w:semiHidden="1" w:unhideWhenUsed="1"/>
-    <w:lsdException w:name="Table Columns 1" w:semiHidden="1" w:unhideWhenUsed="1"/>
-    <w:lsdException w:name="Table Columns 2" w:semiHidden="1" w:unhideWhenUsed="1"/>
-    <w:lsdException w:name="Table Columns 3" w:semiHidden="1" w:unhideWhenUsed="1"/>
-    <w:lsdException w:name="Table Columns 4" w:semiHidden="1" w:unhideWhenUsed="1"/>
-    <w:lsdException w:name="Table Columns 5" w:semiHidden="1" w:unhideWhenUsed="1"/>
-    <w:lsdException w:name="Table Grid 1" w:semiHidden="1" w:unhideWhenUsed="1"/>
-    <w:lsdException w:name="Table Grid 2" w:semiHidden="1" w:unhideWhenUsed="1"/>
-    <w:lsdException w:name="Table Grid 3" w:semiHidden="1" w:unhideWhenUsed="1"/>
-    <w:lsdException w:name="Table Grid 4" w:semiHidden="1" w:unhideWhenUsed="1"/>
-    <w:lsdException w:name="Table Grid 5" w:semiHidden="1" w:unhideWhenUsed="1"/>
-    <w:lsdException w:name="Table Grid 6" w:semiHidden="1" w:unhideWhenUsed="1"/>
-    <w:lsdException w:name="Table Grid 7" w:semiHidden="1" w:unhideWhenUsed="1"/>
-    <w:lsdException w:name="Table Grid 8" w:semiHidden="1" w:unhideWhenUsed="1"/>
-    <w:lsdException w:name="Table List 1" w:semiHidden="1" w:unhideWhenUsed="1"/>
-    <w:lsdException w:name="Table List 2" w:semiHidden="1" w:unhideWhenUsed="1"/>
-    <w:lsdException w:name="Table List 3" w:semiHidden="1" w:unhideWhenUsed="1"/>
-    <w:lsdException w:name="Table List 4" w:semiHidden="1" w:unhideWhenUsed="1"/>
-    <w:lsdException w:name="Table List 5" w:semiHidden="1" w:unhideWhenUsed="1"/>
-    <w:lsdException w:name="Table List 6" w:semiHidden="1" w:unhideWhenUsed="1"/>
-    <w:lsdException w:name="Table List 7" w:semiHidden="1" w:unhideWhenUsed="1"/>
-    <w:lsdException w:name="Table List 8" w:semiHidden="1" w:unhideWhenUsed="1"/>
-    <w:lsdException w:name="Table 3D effects 1" w:semiHidden="1" w:unhideWhenUsed="1"/>
-    <w:lsdException w:name="Table 3D effects 2" w:semiHidden="1" w:unhideWhenUsed="1"/>
-    <w:lsdException w:name="Table 3D effects 3" w:semiHidden="1" w:unhideWhenUsed="1"/>
-    <w:lsdException w:name="Table Contemporary" w:semiHidden="1" w:unhideWhenUsed="1"/>
-    <w:lsdException w:name="Table Elegant" w:semiHidden="1" w:unhideWhenUsed="1"/>
-    <w:lsdException w:name="Table Professional" w:semiHidden="1" w:unhideWhenUsed="1"/>
-    <w:lsdException w:name="Table Subtle 1" w:semiHidden="1" w:unhideWhenUsed="1"/>
-    <w:lsdException w:name="Table Subtle 2" w:semiHidden="1" w:unhideWhenUsed="1"/>
-    <w:lsdException w:name="Table Web 1" w:semiHidden="1" w:unhideWhenUsed="1"/>
-    <w:lsdException w:name="Table Web 2" w:semiHidden="1" w:unhideWhenUsed="1"/>
-    <w:lsdException w:name="Table Web 3" w:semiHidden="1" w:unhideWhenUsed="1"/>
-    <w:lsdException w:name="Balloon Text" w:semiHidden="1" w:unhideWhenUsed="1"/>
-    <w:lsdException w:name="Table Grid" w:uiPriority="59"/>
-    <w:lsdException w:name="Table Theme" w:semiHidden="1" w:unhideWhenUsed="1"/>
-    <w:lsdException w:name="Placeholder Text" w:semiHidden="1"/>
-    <w:lsdException w:name="No Spacing" w:uiPriority="1" w:qFormat="1"/>
-    <w:lsdException w:name="Light Shading" w:uiPriority="60"/>
-    <w:lsdException w:name="Light List" w:uiPriority="61"/>
-    <w:lsdException w:name="Light Grid" w:uiPriority="62"/>
-    <w:lsdException w:name="Medium Shading 1" w:uiPriority="63"/>
-    <w:lsdException w:name="Medium Shading 2" w:uiPriority="64"/>
-    <w:lsdException w:name="Medium List 1" w:uiPriority="65"/>
-    <w:lsdException w:name="Medium List 2" w:uiPriority="66"/>
-    <w:lsdException w:name="Medium Grid 1" w:uiPriority="67"/>
-    <w:lsdException w:name="Medium Grid 2" w:uiPriority="68"/>
-    <w:lsdException w:name="Medium Grid 3" w:uiPriority="69"/>
-    <w:lsdException w:name="Dark List" w:uiPriority="70"/>
-    <w:lsdException w:name="Colorful Shading" w:uiPriority="71"/>
-    <w:lsdException w:name="Colorful List" w:uiPriority="72"/>
-    <w:lsdException w:name="Colorful Grid" w:uiPriority="73"/>
-    <w:lsdException w:name="Light Shading Accent 1" w:uiPriority="60"/>
-    <w:lsdException w:name="Light List Accent 1" w:uiPriority="61"/>
-    <w:lsdException w:name="Light Grid Accent 1" w:uiPriority="62"/>
-    <w:lsdException w:name="Medium Shading 1 Accent 1" w:uiPriority="63"/>
-    <w:lsdException w:name="Medium Shading 2 Accent 1" w:uiPriority="64"/>
-    <w:lsdException w:name="Medium List 1 Accent 1" w:uiPriority="65"/>
-    <w:lsdException w:name="Revision" w:semiHidden="1"/>
-    <w:lsdException w:name="List Paragraph" w:uiPriority="34" w:qFormat="1"/>
-    <w:lsdException w:name="Quote" w:uiPriority="29" w:qFormat="1"/>
-    <w:lsdException w:name="Intense Quote" w:uiPriority="30" w:qFormat="1"/>
-    <w:lsdException w:name="Medium List 2 Accent 1" w:uiPriority="66"/>
-    <w:lsdException w:name="Medium Grid 1 Accent 1" w:uiPriority="67"/>
-    <w:lsdException w:name="Medium Grid 2 Accent 1" w:uiPriority="68"/>
-    <w:lsdException w:name="Medium Grid 3 Accent 1" w:uiPriority="69"/>
-    <w:lsdException w:name="Dark List Accent 1" w:uiPriority="70"/>
-    <w:lsdException w:name="Colorful Shading Accent 1" w:uiPriority="71"/>
-    <w:lsdException w:name="Colorful List Accent 1" w:uiPriority="72"/>
-    <w:lsdException w:name="Colorful Grid Accent 1" w:uiPriority="73"/>
-    <w:lsdException w:name="Light Shading Accent 2" w:uiPriority="60"/>
-    <w:lsdException w:name="Light List Accent 2" w:uiPriority="61"/>
-    <w:lsdException w:name="Light Grid Accent 2" w:uiPriority="62"/>
-    <w:lsdException w:name="Medium Shading 1 Accent 2" w:uiPriority="63"/>
-    <w:lsdException w:name="Medium Shading 2 Accent 2" w:uiPriority="64"/>
-    <w:lsdException w:name="Medium List 1 Accent 2" w:uiPriority="65"/>
-    <w:lsdException w:name="Medium List 2 Accent 2" w:uiPriority="66"/>
-    <w:lsdException w:name="Medium Grid 1 Accent 2" w:uiPriority="67"/>
-    <w:lsdException w:name="Medium Grid 2 Accent 2" w:uiPriority="68"/>
-    <w:lsdException w:name="Medium Grid 3 Accent 2" w:uiPriority="69"/>
-    <w:lsdException w:name="Dark List Accent 2" w:uiPriority="70"/>
-    <w:lsdException w:name="Colorful Shading Accent 2" w:uiPriority="71"/>
-    <w:lsdException w:name="Colorful List Accent 2" w:uiPriority="72"/>
-    <w:lsdException w:name="Colorful Grid Accent 2" w:uiPriority="73"/>
-    <w:lsdException w:name="Light Shading Accent 3" w:uiPriority="60"/>
-    <w:lsdException w:name="Light List Accent 3" w:uiPriority="61"/>
-    <w:lsdException w:name="Light Grid Accent 3" w:uiPriority="62"/>
-    <w:lsdException w:name="Medium Shading 1 Accent 3" w:uiPriority="63"/>
-    <w:lsdException w:name="Medium Shading 2 Accent 3" w:uiPriority="64"/>
-    <w:lsdException w:name="Medium List 1 Accent 3" w:uiPriority="65"/>
-    <w:lsdException w:name="Medium List 2 Accent 3" w:uiPriority="66"/>
-    <w:lsdException w:name="Medium Grid 1 Accent 3" w:uiPriority="67"/>
-    <w:lsdException w:name="Medium Grid 2 Accent 3" w:uiPriority="68"/>
-    <w:lsdException w:name="Medium Grid 3 Accent 3" w:uiPriority="69"/>
-    <w:lsdException w:name="Dark List Accent 3" w:uiPriority="70"/>
-    <w:lsdException w:name="Colorful Shading Accent 3" w:uiPriority="71"/>
-    <w:lsdException w:name="Colorful List Accent 3" w:uiPriority="72"/>
-    <w:lsdException w:name="Colorful Grid Accent 3" w:uiPriority="73"/>
-    <w:lsdException w:name="Light Shading Accent 4" w:uiPriority="60"/>
-    <w:lsdException w:name="Light List Accent 4" w:uiPriority="61"/>
-    <w:lsdException w:name="Light Grid Accent 4" w:uiPriority="62"/>
-    <w:lsdException w:name="Medium Shading 1 Accent 4" w:uiPriority="63"/>
-    <w:lsdException w:name="Medium Shading 2 Accent 4" w:uiPriority="64"/>
-    <w:lsdException w:name="Medium List 1 Accent 4" w:uiPriority="65"/>
-    <w:lsdException w:name="Medium List 2 Accent 4" w:uiPriority="66"/>
-    <w:lsdException w:name="Medium Grid 1 Accent 4" w:uiPriority="67"/>
-    <w:lsdException w:name="Medium Grid 2 Accent 4" w:uiPriority="68"/>
-    <w:lsdException w:name="Medium Grid 3 Accent 4" w:uiPriority="69"/>
-    <w:lsdException w:name="Dark List Accent 4" w:uiPriority="70"/>
-    <w:lsdException w:name="Colorful Shading Accent 4" w:uiPriority="71"/>
-    <w:lsdException w:name="Colorful List Accent 4" w:uiPriority="72"/>
-    <w:lsdException w:name="Colorful Grid Accent 4" w:uiPriority="73"/>
-    <w:lsdException w:name="Light Shading Accent 5" w:uiPriority="60"/>
-    <w:lsdException w:name="Light List Accent 5" w:uiPriority="61"/>
-    <w:lsdException w:name="Light Grid Accent 5" w:uiPriority="62"/>
-    <w:lsdException w:name="Medium Shading 1 Accent 5" w:uiPriority="63"/>
-    <w:lsdException w:name="Medium Shading 2 Accent 5" w:uiPriority="64"/>
-    <w:lsdException w:name="Medium List 1 Accent 5" w:uiPriority="65"/>
-    <w:lsdException w:name="Medium List 2 Accent 5" w:uiPriority="66"/>
-    <w:lsdException w:name="Medium Grid 1 Accent 5" w:uiPriority="67"/>
-    <w:lsdException w:name="Medium Grid 2 Accent 5" w:uiPriority="68"/>
-    <w:lsdException w:name="Medium Grid 3 Accent 5" w:uiPriority="69"/>
-    <w:lsdException w:name="Dark List Accent 5" w:uiPriority="70"/>
-    <w:lsdException w:name="Colorful Shading Accent 5" w:uiPriority="71"/>
-    <w:lsdException w:name="Colorful List Accent 5" w:uiPriority="72"/>
-    <w:lsdException w:name="Colorful Grid Accent 5" w:uiPriority="73"/>
-    <w:lsdException w:name="Light Shading Accent 6" w:uiPriority="60"/>
-    <w:lsdException w:name="Light List Accent 6" w:uiPriority="61"/>
-    <w:lsdException w:name="Light Grid Accent 6" w:uiPriority="62"/>
-    <w:lsdException w:name="Medium Shading 1 Accent 6" w:uiPriority="63"/>
-    <w:lsdException w:name="Medium Shading 2 Accent 6" w:uiPriority="64"/>
-    <w:lsdException w:name="Medium List 1 Accent 6" w:uiPriority="65"/>
-    <w:lsdException w:name="Medium List 2 Accent 6" w:uiPriority="66"/>
-    <w:lsdException w:name="Medium Grid 1 Accent 6" w:uiPriority="67"/>
-    <w:lsdException w:name="Medium Grid 2 Accent 6" w:uiPriority="68"/>
-    <w:lsdException w:name="Medium Grid 3 Accent 6" w:uiPriority="69"/>
-    <w:lsdException w:name="Dark List Accent 6" w:uiPriority="70"/>
-    <w:lsdException w:name="Colorful Shading Accent 6" w:uiPriority="71"/>
-    <w:lsdException w:name="Colorful List Accent 6" w:uiPriority="72"/>
-    <w:lsdException w:name="Colorful Grid Accent 6" w:uiPriority="73"/>
-    <w:lsdException w:name="Subtle Emphasis" w:uiPriority="19" w:qFormat="1"/>
-    <w:lsdException w:name="Intense Emphasis" w:uiPriority="21" w:qFormat="1"/>
-    <w:lsdException w:name="Subtle Reference" w:uiPriority="31" w:qFormat="1"/>
-    <w:lsdException w:name="Intense Reference" w:uiPriority="32" w:qFormat="1"/>
-    <w:lsdException w:name="Book Title" w:uiPriority="33" w:qFormat="1"/>
-    <w:lsdException w:name="Bibliography" w:semiHidden="1" w:uiPriority="37" w:unhideWhenUsed="1"/>
-    <w:lsdException w:name="TOC Heading" w:semiHidden="1" w:uiPriority="39" w:unhideWhenUsed="1" w:qFormat="1"/>
-    <w:lsdException w:name="Plain Table 1" w:uiPriority="41"/>
-    <w:lsdException w:name="Plain Table 2" w:uiPriority="42"/>
-    <w:lsdException w:name="Plain Table 3" w:uiPriority="43"/>
-    <w:lsdException w:name="Plain Table 4" w:uiPriority="44"/>
-    <w:lsdException w:name="Plain Table 5" w:uiPriority="45"/>
-    <w:lsdException w:name="Grid Table Light" w:uiPriority="40"/>
-    <w:lsdException w:name="Grid Table 1 Light" w:uiPriority="46"/>
-    <w:lsdException w:name="Grid Table 2" w:uiPriority="47"/>
-    <w:lsdException w:name="Grid Table 3" w:uiPriority="48"/>
-    <w:lsdException w:name="Grid Table 4" w:uiPriority="49"/>
-    <w:lsdException w:name="Grid Table 5 Dark" w:uiPriority="50"/>
-    <w:lsdException w:name="Grid Table 6 Colorful" w:uiPriority="51"/>
-    <w:lsdException w:name="Grid Table 7 Colorful" w:uiPriority="52"/>
-    <w:lsdException w:name="Grid Table 1 Light Accent 1" w:uiPriority="46"/>
-    <w:lsdException w:name="Grid Table 2 Accent 1" w:uiPriority="47"/>
-    <w:lsdException w:name="Grid Table 3 Accent 1" w:uiPriority="48"/>
-    <w:lsdException w:name="Grid Table 4 Accent 1" w:uiPriority="49"/>
-    <w:lsdException w:name="Grid Table 5 Dark Accent 1" w:uiPriority="50"/>
-    <w:lsdException w:name="Grid Table 6 Colorful Accent 1" w:uiPriority="51"/>
-    <w:lsdException w:name="Grid Table 7 Colorful Accent 1" w:uiPriority="52"/>
-    <w:lsdException w:name="Grid Table 1 Light Accent 2" w:uiPriority="46"/>
-    <w:lsdException w:name="Grid Table 2 Accent 2" w:uiPriority="47"/>
-    <w:lsdException w:name="Grid Table 3 Accent 2" w:uiPriority="48"/>
-    <w:lsdException w:name="Grid Table 4 Accent 2" w:uiPriority="49"/>
-    <w:lsdException w:name="Grid Table 5 Dark Accent 2" w:uiPriority="50"/>
-    <w:lsdException w:name="Grid Table 6 Colorful Accent 2" w:uiPriority="51"/>
-    <w:lsdException w:name="Grid Table 7 Colorful Accent 2" w:uiPriority="52"/>
-    <w:lsdException w:name="Grid Table 1 Light Accent 3" w:uiPriority="46"/>
-    <w:lsdException w:name="Grid Table 2 Accent 3" w:uiPriority="47"/>
-    <w:lsdException w:name="Grid Table 3 Accent 3" w:uiPriority="48"/>
-    <w:lsdException w:name="Grid Table 4 Accent 3" w:uiPriority="49"/>
-    <w:lsdException w:name="Grid Table 5 Dark Accent 3" w:uiPriority="50"/>
-    <w:lsdException w:name="Grid Table 6 Colorful Accent 3" w:uiPriority="51"/>
-    <w:lsdException w:name="Grid Table 7 Colorful Accent 3" w:uiPriority="52"/>
-    <w:lsdException w:name="Grid Table 1 Light Accent 4" w:uiPriority="46"/>
-    <w:lsdException w:name="Grid Table 2 Accent 4" w:uiPriority="47"/>
-    <w:lsdException w:name="Grid Table 3 Accent 4" w:uiPriority="48"/>
-    <w:lsdException w:name="Grid Table 4 Accent 4" w:uiPriority="49"/>
-    <w:lsdException w:name="Grid Table 5 Dark Accent 4" w:uiPriority="50"/>
-    <w:lsdException w:name="Grid Table 6 Colorful Accent 4" w:uiPriority="51"/>
-    <w:lsdException w:name="Grid Table 7 Colorful Accent 4" w:uiPriority="52"/>
-    <w:lsdException w:name="Grid Table 1 Light Accent 5" w:uiPriority="46"/>
-    <w:lsdException w:name="Grid Table 2 Accent 5" w:uiPriority="47"/>
-    <w:lsdException w:name="Grid Table 3 Accent 5" w:uiPriority="48"/>
-    <w:lsdException w:name="Grid Table 4 Accent 5" w:uiPriority="49"/>
-    <w:lsdException w:name="Grid Table 5 Dark Accent 5" w:uiPriority="50"/>
-    <w:lsdException w:name="Grid Table 6 Colorful Accent 5" w:uiPriority="51"/>
-    <w:lsdException w:name="Grid Table 7 Colorful Accent 5" w:uiPriority="52"/>
-    <w:lsdException w:name="Grid Table 1 Light Accent 6" w:uiPriority="46"/>
-    <w:lsdException w:name="Grid Table 2 Accent 6" w:uiPriority="47"/>
-    <w:lsdException w:name="Grid Table 3 Accent 6" w:uiPriority="48"/>
-    <w:lsdException w:name="Grid Table 4 Accent 6" w:uiPriority="49"/>
-    <w:lsdException w:name="Grid Table 5 Dark Accent 6" w:uiPriority="50"/>
-    <w:lsdException w:name="Grid Table 6 Colorful Accent 6" w:uiPriority="51"/>
-    <w:lsdException w:name="Grid Table 7 Colorful Accent 6" w:uiPriority="52"/>
-    <w:lsdException w:name="List Table 1 Light" w:uiPriority="46"/>
-    <w:lsdException w:name="List Table 2" w:uiPriority="47"/>
-    <w:lsdException w:name="List Table 3" w:uiPriority="48"/>
-    <w:lsdException w:name="List Table 4" w:uiPriority="49"/>
-    <w:lsdException w:name="List Table 5 Dark" w:uiPriority="50"/>
-    <w:lsdException w:name="List Table 6 Colorful" w:uiPriority="51"/>
-    <w:lsdException w:name="List Table 7 Colorful" w:uiPriority="52"/>
-    <w:lsdException w:name="List Table 1 Light Accent 1" w:uiPriority="46"/>
-    <w:lsdException w:name="List Table 2 Accent 1" w:uiPriority="47"/>
-    <w:lsdException w:name="List Table 3 Accent 1" w:uiPriority="48"/>
-    <w:lsdException w:name="List Table 4 Accent 1" w:uiPriority="49"/>
-    <w:lsdException w:name="List Table 5 Dark Accent 1" w:uiPriority="50"/>
-    <w:lsdException w:name="List Table 6 Colorful Accent 1" w:uiPriority="51"/>
-    <w:lsdException w:name="List Table 7 Colorful Accent 1" w:uiPriority="52"/>
-    <w:lsdException w:name="List Table 1 Light Accent 2" w:uiPriority="46"/>
-    <w:lsdException w:name="List Table 2 Accent 2" w:uiPriority="47"/>
-    <w:lsdException w:name="List Table 3 Accent 2" w:uiPriority="48"/>
-    <w:lsdException w:name="List Table 4 Accent 2" w:uiPriority="49"/>
-    <w:lsdException w:name="List Table 5 Dark Accent 2" w:uiPriority="50"/>
-    <w:lsdException w:name="List Table 6 Colorful Accent 2" w:uiPriority="51"/>
-    <w:lsdException w:name="List Table 7 Colorful Accent 2" w:uiPriority="52"/>
-    <w:lsdException w:name="List Table 1 Light Accent 3" w:uiPriority="46"/>
-    <w:lsdException w:name="List Table 2 Accent 3" w:uiPriority="47"/>
-    <w:lsdException w:name="List Table 3 Accent 3" w:uiPriority="48"/>
-    <w:lsdException w:name="List Table 4 Accent 3" w:uiPriority="49"/>
-    <w:lsdException w:name="List Table 5 Dark Accent 3" w:uiPriority="50"/>
-    <w:lsdException w:name="List Table 6 Colorful Accent 3" w:uiPriority="51"/>
-    <w:lsdException w:name="List Table 7 Colorful Accent 3" w:uiPriority="52"/>
-    <w:lsdException w:name="List Table 1 Light Accent 4" w:uiPriority="46"/>
-    <w:lsdException w:name="List Table 2 Accent 4" w:uiPriority="47"/>
-    <w:lsdException w:name="List Table 3 Accent 4" w:uiPriority="48"/>
-    <w:lsdException w:name="List Table 4 Accent 4" w:uiPriority="49"/>
-    <w:lsdException w:name="List Table 5 Dark Accent 4" w:uiPriority="50"/>
-    <w:lsdException w:name="List Table 6 Colorful Accent 4" w:uiPriority="51"/>
-    <w:lsdException w:name="List Table 7 Colorful Accent 4" w:uiPriority="52"/>
-    <w:lsdException w:name="List Table 1 Light Accent 5" w:uiPriority="46"/>
-    <w:lsdException w:name="List Table 2 Accent 5" w:uiPriority="47"/>
-    <w:lsdException w:name="List Table 3 Accent 5" w:uiPriority="48"/>
-    <w:lsdException w:name="List Table 4 Accent 5" w:uiPriority="49"/>
-    <w:lsdException w:name="List Table 5 Dark Accent 5" w:uiPriority="50"/>
-    <w:lsdException w:name="List Table 6 Colorful Accent 5" w:uiPriority="51"/>
-    <w:lsdException w:name="List Table 7 Colorful Accent 5" w:uiPriority="52"/>
-    <w:lsdException w:name="List Table 1 Light Accent 6" w:uiPriority="46"/>
-    <w:lsdException w:name="List Table 2 Accent 6" w:uiPriority="47"/>
-    <w:lsdException w:name="List Table 3 Accent 6" w:uiPriority="48"/>
-    <w:lsdException w:name="List Table 4 Accent 6" w:uiPriority="49"/>
-    <w:lsdException w:name="List Table 5 Dark Accent 6" w:uiPriority="50"/>
-    <w:lsdException w:name="List Table 6 Colorful Accent 6" w:uiPriority="51"/>
-    <w:lsdException w:name="List Table 7 Colorful Accent 6" w:uiPriority="52"/>
-    <w:lsdException w:name="Mention" w:semiHidden="1" w:unhideWhenUsed="1"/>
-    <w:lsdException w:name="Smart Hyperlink" w:semiHidden="1" w:unhideWhenUsed="1"/>
-    <w:lsdException w:name="Hashtag" w:semiHidden="1" w:unhideWhenUsed="1"/>
-    <w:lsdException w:name="Unresolved Mention" w:semiHidden="1" w:unhideWhenUsed="1"/>
+  <w:latentStyles w:defLockedState="0" w:defUIPriority="99" w:defSemiHidden="1" w:defUnhideWhenUsed="1" w:defQFormat="0" w:count="267">
+    <w:lsdException w:name="Normal" w:semiHidden="0" w:uiPriority="0" w:unhideWhenUsed="0" w:qFormat="1"/>
+    <w:lsdException w:name="heading 1" w:semiHidden="0" w:uiPriority="9" w:unhideWhenUsed="0" w:qFormat="1"/>
+    <w:lsdException w:name="heading 2" w:uiPriority="9" w:qFormat="1"/>
+    <w:lsdException w:name="heading 3" w:uiPriority="9" w:qFormat="1"/>
+    <w:lsdException w:name="heading 4" w:uiPriority="9" w:qFormat="1"/>
+    <w:lsdException w:name="heading 5" w:uiPriority="9" w:qFormat="1"/>
+    <w:lsdException w:name="heading 6" w:uiPriority="9" w:qFormat="1"/>
+    <w:lsdException w:name="heading 7" w:uiPriority="9" w:qFormat="1"/>
+    <w:lsdException w:name="heading 8" w:uiPriority="9" w:qFormat="1"/>
+    <w:lsdException w:name="heading 9" w:uiPriority="9" w:qFormat="1"/>
+    <w:lsdException w:name="toc 1" w:uiPriority="39"/>
+    <w:lsdException w:name="toc 2" w:uiPriority="39"/>
+    <w:lsdException w:name="toc 3" w:uiPriority="39"/>
+    <w:lsdException w:name="toc 4" w:uiPriority="39"/>
+    <w:lsdException w:name="toc 5" w:uiPriority="39"/>
+    <w:lsdException w:name="toc 6" w:uiPriority="39"/>
+    <w:lsdException w:name="toc 7" w:uiPriority="39"/>
+    <w:lsdException w:name="toc 8" w:uiPriority="39"/>
+    <w:lsdException w:name="toc 9" w:uiPriority="39"/>
+    <w:lsdException w:name="caption" w:uiPriority="35" w:qFormat="1"/>
+    <w:lsdException w:name="Title" w:semiHidden="0" w:uiPriority="10" w:unhideWhenUsed="0" w:qFormat="1"/>
+    <w:lsdException w:name="Default Paragraph Font" w:uiPriority="1"/>
+    <w:lsdException w:name="Subtitle" w:semiHidden="0" w:uiPriority="11" w:unhideWhenUsed="0" w:qFormat="1"/>
+    <w:lsdException w:name="Strong" w:semiHidden="0" w:uiPriority="22" w:unhideWhenUsed="0" w:qFormat="1"/>
+    <w:lsdException w:name="Emphasis" w:semiHidden="0" w:uiPriority="20" w:unhideWhenUsed="0" w:qFormat="1"/>
+    <w:lsdException w:name="Table Grid" w:semiHidden="0" w:uiPriority="59" w:unhideWhenUsed="0"/>
+    <w:lsdException w:name="Placeholder Text" w:unhideWhenUsed="0"/>
+    <w:lsdException w:name="No Spacing" w:semiHidden="0" w:uiPriority="1" w:unhideWhenUsed="0" w:qFormat="1"/>
+    <w:lsdException w:name="Light Shading" w:semiHidden="0" w:uiPriority="60" w:unhideWhenUsed="0"/>
+    <w:lsdException w:name="Light List" w:semiHidden="0" w:uiPriority="61" w:unhideWhenUsed="0"/>
+    <w:lsdException w:name="Light Grid" w:semiHidden="0" w:uiPriority="62" w:unhideWhenUsed="0"/>
+    <w:lsdException w:name="Medium Shading 1" w:semiHidden="0" w:uiPriority="63" w:unhideWhenUsed="0"/>
+    <w:lsdException w:name="Medium Shading 2" w:semiHidden="0" w:uiPriority="64" w:unhideWhenUsed="0"/>
+    <w:lsdException w:name="Medium List 1" w:semiHidden="0" w:uiPriority="65" w:unhideWhenUsed="0"/>
+    <w:lsdException w:name="Medium List 2" w:semiHidden="0" w:uiPriority="66" w:unhideWhenUsed="0"/>
+    <w:lsdException w:name="Medium Grid 1" w:semiHidden="0" w:uiPriority="67" w:unhideWhenUsed="0"/>
+    <w:lsdException w:name="Medium Grid 2" w:semiHidden="0" w:uiPriority="68" w:unhideWhenUsed="0"/>
+    <w:lsdException w:name="Medium Grid 3" w:semiHidden="0" w:uiPriority="69" w:unhideWhenUsed="0"/>
+    <w:lsdException w:name="Dark List" w:semiHidden="0" w:uiPriority="70" w:unhideWhenUsed="0"/>
+    <w:lsdException w:name="Colorful Shading" w:semiHidden="0" w:uiPriority="71" w:unhideWhenUsed="0"/>
+    <w:lsdException w:name="Colorful List" w:semiHidden="0" w:uiPriority="72" w:unhideWhenUsed="0"/>
+    <w:lsdException w:name="Colorful Grid" w:semiHidden="0" w:uiPriority="73" w:unhideWhenUsed="0"/>
+    <w:lsdException w:name="Light Shading Accent 1" w:semiHidden="0" w:uiPriority="60" w:unhideWhenUsed="0"/>
+    <w:lsdException w:name="Light List Accent 1" w:semiHidden="0" w:uiPriority="61" w:unhideWhenUsed="0"/>
+    <w:lsdException w:name="Light Grid Accent 1" w:semiHidden="0" w:uiPriority="62" w:unhideWhenUsed="0"/>
+    <w:lsdException w:name="Medium Shading 1 Accent 1" w:semiHidden="0" w:uiPriority="63" w:unhideWhenUsed="0"/>
+    <w:lsdException w:name="Medium Shading 2 Accent 1" w:semiHidden="0" w:uiPriority="64" w:unhideWhenUsed="0"/>
+    <w:lsdException w:name="Medium List 1 Accent 1" w:semiHidden="0" w:uiPriority="65" w:unhideWhenUsed="0"/>
+    <w:lsdException w:name="Revision" w:unhideWhenUsed="0"/>
+    <w:lsdException w:name="List Paragraph" w:semiHidden="0" w:uiPriority="34" w:unhideWhenUsed="0" w:qFormat="1"/>
+    <w:lsdException w:name="Quote" w:semiHidden="0" w:uiPriority="29" w:unhideWhenUsed="0" w:qFormat="1"/>
+    <w:lsdException w:name="Intense Quote" w:semiHidden="0" w:uiPriority="30" w:unhideWhenUsed="0" w:qFormat="1"/>
+    <w:lsdException w:name="Medium List 2 Accent 1" w:semiHidden="0" w:uiPriority="66" w:unhideWhenUsed="0"/>
+    <w:lsdException w:name="Medium Grid 1 Accent 1" w:semiHidden="0" w:uiPriority="67" w:unhideWhenUsed="0"/>
+    <w:lsdException w:name="Medium Grid 2 Accent 1" w:semiHidden="0" w:uiPriority="68" w:unhideWhenUsed="0"/>
+    <w:lsdException w:name="Medium Grid 3 Accent 1" w:semiHidden="0" w:uiPriority="69" w:unhideWhenUsed="0"/>
+    <w:lsdException w:name="Dark List Accent 1" w:semiHidden="0" w:uiPriority="70" w:unhideWhenUsed="0"/>
+    <w:lsdException w:name="Colorful Shading Accent 1" w:semiHidden="0" w:uiPriority="71" w:unhideWhenUsed="0"/>
+    <w:lsdException w:name="Colorful List Accent 1" w:semiHidden="0" w:uiPriority="72" w:unhideWhenUsed="0"/>
+    <w:lsdException w:name="Colorful Grid Accent 1" w:semiHidden="0" w:uiPriority="73" w:unhideWhenUsed="0"/>
+    <w:lsdException w:name="Light Shading Accent 2" w:semiHidden="0" w:uiPriority="60" w:unhideWhenUsed="0"/>
+    <w:lsdException w:name="Light List Accent 2" w:semiHidden="0" w:uiPriority="61" w:unhideWhenUsed="0"/>
+    <w:lsdException w:name="Light Grid Accent 2" w:semiHidden="0" w:uiPriority="62" w:unhideWhenUsed="0"/>
+    <w:lsdException w:name="Medium Shading 1 Accent 2" w:semiHidden="0" w:uiPriority="63" w:unhideWhenUsed="0"/>
+    <w:lsdException w:name="Medium Shading 2 Accent 2" w:semiHidden="0" w:uiPriority="64" w:unhideWhenUsed="0"/>
+    <w:lsdException w:name="Medium List 1 Accent 2" w:semiHidden="0" w:uiPriority="65" w:unhideWhenUsed="0"/>
+    <w:lsdException w:name="Medium List 2 Accent 2" w:semiHidden="0" w:uiPriority="66" w:unhideWhenUsed="0"/>
+    <w:lsdException w:name="Medium Grid 1 Accent 2" w:semiHidden="0" w:uiPriority="67" w:unhideWhenUsed="0"/>
+    <w:lsdException w:name="Medium Grid 2 Accent 2" w:semiHidden="0" w:uiPriority="68" w:unhideWhenUsed="0"/>
+    <w:lsdException w:name="Medium Grid 3 Accent 2" w:semiHidden="0" w:uiPriority="69" w:unhideWhenUsed="0"/>
+    <w:lsdException w:name="Dark List Accent 2" w:semiHidden="0" w:uiPriority="70" w:unhideWhenUsed="0"/>
+    <w:lsdException w:name="Colorful Shading Accent 2" w:semiHidden="0" w:uiPriority="71" w:unhideWhenUsed="0"/>
+    <w:lsdException w:name="Colorful List Accent 2" w:semiHidden="0" w:uiPriority="72" w:unhideWhenUsed="0"/>
+    <w:lsdException w:name="Colorful Grid Accent 2" w:semiHidden="0" w:uiPriority="73" w:unhideWhenUsed="0"/>
+    <w:lsdException w:name="Light Shading Accent 3" w:semiHidden="0" w:uiPriority="60" w:unhideWhenUsed="0"/>
+    <w:lsdException w:name="Light List Accent 3" w:semiHidden="0" w:uiPriority="61" w:unhideWhenUsed="0"/>
+    <w:lsdException w:name="Light Grid Accent 3" w:semiHidden="0" w:uiPriority="62" w:unhideWhenUsed="0"/>
+    <w:lsdException w:name="Medium Shading 1 Accent 3" w:semiHidden="0" w:uiPriority="63" w:unhideWhenUsed="0"/>
+    <w:lsdException w:name="Medium Shading 2 Accent 3" w:semiHidden="0" w:uiPriority="64" w:unhideWhenUsed="0"/>
+    <w:lsdException w:name="Medium List 1 Accent 3" w:semiHidden="0" w:uiPriority="65" w:unhideWhenUsed="0"/>
+    <w:lsdException w:name="Medium List 2 Accent 3" w:semiHidden="0" w:uiPriority="66" w:unhideWhenUsed="0"/>
+    <w:lsdException w:name="Medium Grid 1 Accent 3" w:semiHidden="0" w:uiPriority="67" w:unhideWhenUsed="0"/>
+    <w:lsdException w:name="Medium Grid 2 Accent 3" w:semiHidden="0" w:uiPriority="68" w:unhideWhenUsed="0"/>
+    <w:lsdException w:name="Medium Grid 3 Accent 3" w:semiHidden="0" w:uiPriority="69" w:unhideWhenUsed="0"/>
+    <w:lsdException w:name="Dark List Accent 3" w:semiHidden="0" w:uiPriority="70" w:unhideWhenUsed="0"/>
+    <w:lsdException w:name="Colorful Shading Accent 3" w:semiHidden="0" w:uiPriority="71" w:unhideWhenUsed="0"/>
+    <w:lsdException w:name="Colorful List Accent 3" w:semiHidden="0" w:uiPriority="72" w:unhideWhenUsed="0"/>
+    <w:lsdException w:name="Colorful Grid Accent 3" w:semiHidden="0" w:uiPriority="73" w:unhideWhenUsed="0"/>
+    <w:lsdException w:name="Light Shading Accent 4" w:semiHidden="0" w:uiPriority="60" w:unhideWhenUsed="0"/>
+    <w:lsdException w:name="Light List Accent 4" w:semiHidden="0" w:uiPriority="61" w:unhideWhenUsed="0"/>
+    <w:lsdException w:name="Light Grid Accent 4" w:semiHidden="0" w:uiPriority="62" w:unhideWhenUsed="0"/>
+    <w:lsdException w:name="Medium Shading 1 Accent 4" w:semiHidden="0" w:uiPriority="63" w:unhideWhenUsed="0"/>
+    <w:lsdException w:name="Medium Shading 2 Accent 4" w:semiHidden="0" w:uiPriority="64" w:unhideWhenUsed="0"/>
+    <w:lsdException w:name="Medium List 1 Accent 4" w:semiHidden="0" w:uiPriority="65" w:unhideWhenUsed="0"/>
+    <w:lsdException w:name="Medium List 2 Accent 4" w:semiHidden="0" w:uiPriority="66" w:unhideWhenUsed="0"/>
+    <w:lsdException w:name="Medium Grid 1 Accent 4" w:semiHidden="0" w:uiPriority="67" w:unhideWhenUsed="0"/>
+    <w:lsdException w:name="Medium Grid 2 Accent 4" w:semiHidden="0" w:uiPriority="68" w:unhideWhenUsed="0"/>
+    <w:lsdException w:name="Medium Grid 3 Accent 4" w:semiHidden="0" w:uiPriority="69" w:unhideWhenUsed="0"/>
+    <w:lsdException w:name="Dark List Accent 4" w:semiHidden="0" w:uiPriority="70" w:unhideWhenUsed="0"/>
+    <w:lsdException w:name="Colorful Shading Accent 4" w:semiHidden="0" w:uiPriority="71" w:unhideWhenUsed="0"/>
+    <w:lsdException w:name="Colorful List Accent 4" w:semiHidden="0" w:uiPriority="72" w:unhideWhenUsed="0"/>
+    <w:lsdException w:name="Colorful Grid Accent 4" w:semiHidden="0" w:uiPriority="73" w:unhideWhenUsed="0"/>
+    <w:lsdException w:name="Light Shading Accent 5" w:semiHidden="0" w:uiPriority="60" w:unhideWhenUsed="0"/>
+    <w:lsdException w:name="Light List Accent 5" w:semiHidden="0" w:uiPriority="61" w:unhideWhenUsed="0"/>
+    <w:lsdException w:name="Light Grid Accent 5" w:semiHidden="0" w:uiPriority="62" w:unhideWhenUsed="0"/>
+    <w:lsdException w:name="Medium Shading 1 Accent 5" w:semiHidden="0" w:uiPriority="63" w:unhideWhenUsed="0"/>
+    <w:lsdException w:name="Medium Shading 2 Accent 5" w:semiHidden="0" w:uiPriority="64" w:unhideWhenUsed="0"/>
+    <w:lsdException w:name="Medium List 1 Accent 5" w:semiHidden="0" w:uiPriority="65" w:unhideWhenUsed="0"/>
+    <w:lsdException w:name="Medium List 2 Accent 5" w:semiHidden="0" w:uiPriority="66" w:unhideWhenUsed="0"/>
+    <w:lsdException w:name="Medium Grid 1 Accent 5" w:semiHidden="0" w:uiPriority="67" w:unhideWhenUsed="0"/>
+    <w:lsdException w:name="Medium Grid 2 Accent 5" w:semiHidden="0" w:uiPriority="68" w:unhideWhenUsed="0"/>
+    <w:lsdException w:name="Medium Grid 3 Accent 5" w:semiHidden="0" w:uiPriority="69" w:unhideWhenUsed="0"/>
+    <w:lsdException w:name="Dark List Accent 5" w:semiHidden="0" w:uiPriority="70" w:unhideWhenUsed="0"/>
+    <w:lsdException w:name="Colorful Shading Accent 5" w:semiHidden="0" w:uiPriority="71" w:unhideWhenUsed="0"/>
+    <w:lsdException w:name="Colorful List Accent 5" w:semiHidden="0" w:uiPriority="72" w:unhideWhenUsed="0"/>
+    <w:lsdException w:name="Colorful Grid Accent 5" w:semiHidden="0" w:uiPriority="73" w:unhideWhenUsed="0"/>
+    <w:lsdException w:name="Light Shading Accent 6" w:semiHidden="0" w:uiPriority="60" w:unhideWhenUsed="0"/>
+    <w:lsdException w:name="Light List Accent 6" w:semiHidden="0" w:uiPriority="61" w:unhideWhenUsed="0"/>
+    <w:lsdException w:name="Light Grid Accent 6" w:semiHidden="0" w:uiPriority="62" w:unhideWhenUsed="0"/>
+    <w:lsdException w:name="Medium Shading 1 Accent 6" w:semiHidden="0" w:uiPriority="63" w:unhideWhenUsed="0"/>
+    <w:lsdException w:name="Medium Shading 2 Accent 6" w:semiHidden="0" w:uiPriority="64" w:unhideWhenUsed="0"/>
+    <w:lsdException w:name="Medium List 1 Accent 6" w:semiHidden="0" w:uiPriority="65" w:unhideWhenUsed="0"/>
+    <w:lsdException w:name="Medium List 2 Accent 6" w:semiHidden="0" w:uiPriority="66" w:unhideWhenUsed="0"/>
+    <w:lsdException w:name="Medium Grid 1 Accent 6" w:semiHidden="0" w:uiPriority="67" w:unhideWhenUsed="0"/>
+    <w:lsdException w:name="Medium Grid 2 Accent 6" w:semiHidden="0" w:uiPriority="68" w:unhideWhenUsed="0"/>
+    <w:lsdException w:name="Medium Grid 3 Accent 6" w:semiHidden="0" w:uiPriority="69" w:unhideWhenUsed="0"/>
+    <w:lsdException w:name="Dark List Accent 6" w:semiHidden="0" w:uiPriority="70" w:unhideWhenUsed="0"/>
+    <w:lsdException w:name="Colorful Shading Accent 6" w:semiHidden="0" w:uiPriority="71" w:unhideWhenUsed="0"/>
+    <w:lsdException w:name="Colorful List Accent 6" w:semiHidden="0" w:uiPriority="72" w:unhideWhenUsed="0"/>
+    <w:lsdException w:name="Colorful Grid Accent 6" w:semiHidden="0" w:uiPriority="73" w:unhideWhenUsed="0"/>
+    <w:lsdException w:name="Subtle Emphasis" w:semiHidden="0" w:uiPriority="19" w:unhideWhenUsed="0" w:qFormat="1"/>
+    <w:lsdException w:name="Intense Emphasis" w:semiHidden="0" w:uiPriority="21" w:unhideWhenUsed="0" w:qFormat="1"/>
+    <w:lsdException w:name="Subtle Reference" w:semiHidden="0" w:uiPriority="31" w:unhideWhenUsed="0" w:qFormat="1"/>
+    <w:lsdException w:name="Intense Reference" w:semiHidden="0" w:uiPriority="32" w:unhideWhenUsed="0" w:qFormat="1"/>
+    <w:lsdException w:name="Book Title" w:semiHidden="0" w:uiPriority="33" w:unhideWhenUsed="0" w:qFormat="1"/>
+    <w:lsdException w:name="Bibliography" w:uiPriority="37"/>
+    <w:lsdException w:name="TOC Heading" w:uiPriority="39" w:qFormat="1"/>
   </w:latentStyles>
   <w:style w:type="paragraph" w:default="1" w:styleId="Normal">
     <w:name w:val="Normal"/>
     <w:qFormat/>
+    <w:rsid w:val="00182257"/>
   </w:style>
   <w:style w:type="character" w:default="1" w:styleId="DefaultParagraphFont">
     <w:name w:val="Default Paragraph Font"/>
     <w:uiPriority w:val="1"/>
+    <w:semiHidden/>
     <w:unhideWhenUsed/>
   </w:style>
   <w:style w:type="table" w:default="1" w:styleId="TableNormal">
@@ -6189,6 +4944,7 @@
     <w:uiPriority w:val="99"/>
     <w:semiHidden/>
     <w:unhideWhenUsed/>
+    <w:qFormat/>
     <w:tblPr>
       <w:tblInd w:w="0" w:type="dxa"/>
       <w:tblCellMar>
@@ -6277,6 +5033,7 @@
       <w:spacing w:after="0" w:line="240" w:lineRule="auto"/>
     </w:pPr>
     <w:tblPr>
+      <w:tblInd w:w="0" w:type="dxa"/>
       <w:tblBorders>
         <w:top w:val="single" w:sz="4" w:space="0" w:color="auto"/>
         <w:left w:val="single" w:sz="4" w:space="0" w:color="auto"/>
@@ -6285,7 +5042,457 @@
         <w:insideH w:val="single" w:sz="4" w:space="0" w:color="auto"/>
         <w:insideV w:val="single" w:sz="4" w:space="0" w:color="auto"/>
       </w:tblBorders>
+      <w:tblCellMar>
+        <w:top w:w="0" w:type="dxa"/>
+        <w:left w:w="108" w:type="dxa"/>
+        <w:bottom w:w="0" w:type="dxa"/>
+        <w:right w:w="108" w:type="dxa"/>
+      </w:tblCellMar>
     </w:tblPr>
+  </w:style>
+  <w:style w:type="table" w:styleId="LightGrid">
+    <w:name w:val="Light Grid"/>
+    <w:basedOn w:val="TableNormal"/>
+    <w:uiPriority w:val="62"/>
+    <w:rsid w:val="002A3F07"/>
+    <w:pPr>
+      <w:spacing w:after="0" w:line="240" w:lineRule="auto"/>
+    </w:pPr>
+    <w:tblPr>
+      <w:tblStyleRowBandSize w:val="1"/>
+      <w:tblStyleColBandSize w:val="1"/>
+      <w:tblInd w:w="0" w:type="dxa"/>
+      <w:tblBorders>
+        <w:top w:val="single" w:sz="8" w:space="0" w:color="000000" w:themeColor="text1"/>
+        <w:left w:val="single" w:sz="8" w:space="0" w:color="000000" w:themeColor="text1"/>
+        <w:bottom w:val="single" w:sz="8" w:space="0" w:color="000000" w:themeColor="text1"/>
+        <w:right w:val="single" w:sz="8" w:space="0" w:color="000000" w:themeColor="text1"/>
+        <w:insideH w:val="single" w:sz="8" w:space="0" w:color="000000" w:themeColor="text1"/>
+        <w:insideV w:val="single" w:sz="8" w:space="0" w:color="000000" w:themeColor="text1"/>
+      </w:tblBorders>
+      <w:tblCellMar>
+        <w:top w:w="0" w:type="dxa"/>
+        <w:left w:w="108" w:type="dxa"/>
+        <w:bottom w:w="0" w:type="dxa"/>
+        <w:right w:w="108" w:type="dxa"/>
+      </w:tblCellMar>
+    </w:tblPr>
+    <w:tblStylePr w:type="firstRow">
+      <w:pPr>
+        <w:spacing w:before="0" w:after="0" w:line="240" w:lineRule="auto"/>
+      </w:pPr>
+      <w:rPr>
+        <w:rFonts w:asciiTheme="majorHAnsi" w:eastAsiaTheme="majorEastAsia" w:hAnsiTheme="majorHAnsi" w:cstheme="majorBidi"/>
+        <w:b/>
+        <w:bCs/>
+      </w:rPr>
+      <w:tblPr/>
+      <w:tcPr>
+        <w:tcBorders>
+          <w:top w:val="single" w:sz="8" w:space="0" w:color="000000" w:themeColor="text1"/>
+          <w:left w:val="single" w:sz="8" w:space="0" w:color="000000" w:themeColor="text1"/>
+          <w:bottom w:val="single" w:sz="18" w:space="0" w:color="000000" w:themeColor="text1"/>
+          <w:right w:val="single" w:sz="8" w:space="0" w:color="000000" w:themeColor="text1"/>
+          <w:insideH w:val="nil"/>
+          <w:insideV w:val="single" w:sz="8" w:space="0" w:color="000000" w:themeColor="text1"/>
+        </w:tcBorders>
+      </w:tcPr>
+    </w:tblStylePr>
+    <w:tblStylePr w:type="lastRow">
+      <w:pPr>
+        <w:spacing w:before="0" w:after="0" w:line="240" w:lineRule="auto"/>
+      </w:pPr>
+      <w:rPr>
+        <w:rFonts w:asciiTheme="majorHAnsi" w:eastAsiaTheme="majorEastAsia" w:hAnsiTheme="majorHAnsi" w:cstheme="majorBidi"/>
+        <w:b/>
+        <w:bCs/>
+      </w:rPr>
+      <w:tblPr/>
+      <w:tcPr>
+        <w:tcBorders>
+          <w:top w:val="double" w:sz="6" w:space="0" w:color="000000" w:themeColor="text1"/>
+          <w:left w:val="single" w:sz="8" w:space="0" w:color="000000" w:themeColor="text1"/>
+          <w:bottom w:val="single" w:sz="8" w:space="0" w:color="000000" w:themeColor="text1"/>
+          <w:right w:val="single" w:sz="8" w:space="0" w:color="000000" w:themeColor="text1"/>
+          <w:insideH w:val="nil"/>
+          <w:insideV w:val="single" w:sz="8" w:space="0" w:color="000000" w:themeColor="text1"/>
+        </w:tcBorders>
+      </w:tcPr>
+    </w:tblStylePr>
+    <w:tblStylePr w:type="firstCol">
+      <w:rPr>
+        <w:rFonts w:asciiTheme="majorHAnsi" w:eastAsiaTheme="majorEastAsia" w:hAnsiTheme="majorHAnsi" w:cstheme="majorBidi"/>
+        <w:b/>
+        <w:bCs/>
+      </w:rPr>
+    </w:tblStylePr>
+    <w:tblStylePr w:type="lastCol">
+      <w:rPr>
+        <w:rFonts w:asciiTheme="majorHAnsi" w:eastAsiaTheme="majorEastAsia" w:hAnsiTheme="majorHAnsi" w:cstheme="majorBidi"/>
+        <w:b/>
+        <w:bCs/>
+      </w:rPr>
+      <w:tblPr/>
+      <w:tcPr>
+        <w:tcBorders>
+          <w:top w:val="single" w:sz="8" w:space="0" w:color="000000" w:themeColor="text1"/>
+          <w:left w:val="single" w:sz="8" w:space="0" w:color="000000" w:themeColor="text1"/>
+          <w:bottom w:val="single" w:sz="8" w:space="0" w:color="000000" w:themeColor="text1"/>
+          <w:right w:val="single" w:sz="8" w:space="0" w:color="000000" w:themeColor="text1"/>
+        </w:tcBorders>
+      </w:tcPr>
+    </w:tblStylePr>
+    <w:tblStylePr w:type="band1Vert">
+      <w:tblPr/>
+      <w:tcPr>
+        <w:tcBorders>
+          <w:top w:val="single" w:sz="8" w:space="0" w:color="000000" w:themeColor="text1"/>
+          <w:left w:val="single" w:sz="8" w:space="0" w:color="000000" w:themeColor="text1"/>
+          <w:bottom w:val="single" w:sz="8" w:space="0" w:color="000000" w:themeColor="text1"/>
+          <w:right w:val="single" w:sz="8" w:space="0" w:color="000000" w:themeColor="text1"/>
+        </w:tcBorders>
+        <w:shd w:val="clear" w:color="auto" w:fill="C0C0C0" w:themeFill="text1" w:themeFillTint="3F"/>
+      </w:tcPr>
+    </w:tblStylePr>
+    <w:tblStylePr w:type="band1Horz">
+      <w:tblPr/>
+      <w:tcPr>
+        <w:tcBorders>
+          <w:top w:val="single" w:sz="8" w:space="0" w:color="000000" w:themeColor="text1"/>
+          <w:left w:val="single" w:sz="8" w:space="0" w:color="000000" w:themeColor="text1"/>
+          <w:bottom w:val="single" w:sz="8" w:space="0" w:color="000000" w:themeColor="text1"/>
+          <w:right w:val="single" w:sz="8" w:space="0" w:color="000000" w:themeColor="text1"/>
+          <w:insideV w:val="single" w:sz="8" w:space="0" w:color="000000" w:themeColor="text1"/>
+        </w:tcBorders>
+        <w:shd w:val="clear" w:color="auto" w:fill="C0C0C0" w:themeFill="text1" w:themeFillTint="3F"/>
+      </w:tcPr>
+    </w:tblStylePr>
+    <w:tblStylePr w:type="band2Horz">
+      <w:tblPr/>
+      <w:tcPr>
+        <w:tcBorders>
+          <w:top w:val="single" w:sz="8" w:space="0" w:color="000000" w:themeColor="text1"/>
+          <w:left w:val="single" w:sz="8" w:space="0" w:color="000000" w:themeColor="text1"/>
+          <w:bottom w:val="single" w:sz="8" w:space="0" w:color="000000" w:themeColor="text1"/>
+          <w:right w:val="single" w:sz="8" w:space="0" w:color="000000" w:themeColor="text1"/>
+          <w:insideV w:val="single" w:sz="8" w:space="0" w:color="000000" w:themeColor="text1"/>
+        </w:tcBorders>
+      </w:tcPr>
+    </w:tblStylePr>
+  </w:style>
+  <w:style w:type="table" w:styleId="MediumShading1">
+    <w:name w:val="Medium Shading 1"/>
+    <w:basedOn w:val="TableNormal"/>
+    <w:uiPriority w:val="63"/>
+    <w:rsid w:val="002A3F07"/>
+    <w:pPr>
+      <w:spacing w:after="0" w:line="240" w:lineRule="auto"/>
+    </w:pPr>
+    <w:tblPr>
+      <w:tblStyleRowBandSize w:val="1"/>
+      <w:tblStyleColBandSize w:val="1"/>
+      <w:tblInd w:w="0" w:type="dxa"/>
+      <w:tblBorders>
+        <w:top w:val="single" w:sz="8" w:space="0" w:color="404040" w:themeColor="text1" w:themeTint="BF"/>
+        <w:left w:val="single" w:sz="8" w:space="0" w:color="404040" w:themeColor="text1" w:themeTint="BF"/>
+        <w:bottom w:val="single" w:sz="8" w:space="0" w:color="404040" w:themeColor="text1" w:themeTint="BF"/>
+        <w:right w:val="single" w:sz="8" w:space="0" w:color="404040" w:themeColor="text1" w:themeTint="BF"/>
+        <w:insideH w:val="single" w:sz="8" w:space="0" w:color="404040" w:themeColor="text1" w:themeTint="BF"/>
+      </w:tblBorders>
+      <w:tblCellMar>
+        <w:top w:w="0" w:type="dxa"/>
+        <w:left w:w="108" w:type="dxa"/>
+        <w:bottom w:w="0" w:type="dxa"/>
+        <w:right w:w="108" w:type="dxa"/>
+      </w:tblCellMar>
+    </w:tblPr>
+    <w:tblStylePr w:type="firstRow">
+      <w:pPr>
+        <w:spacing w:before="0" w:after="0" w:line="240" w:lineRule="auto"/>
+      </w:pPr>
+      <w:rPr>
+        <w:b/>
+        <w:bCs/>
+        <w:color w:val="FFFFFF" w:themeColor="background1"/>
+      </w:rPr>
+      <w:tblPr/>
+      <w:tcPr>
+        <w:tcBorders>
+          <w:top w:val="single" w:sz="8" w:space="0" w:color="404040" w:themeColor="text1" w:themeTint="BF"/>
+          <w:left w:val="single" w:sz="8" w:space="0" w:color="404040" w:themeColor="text1" w:themeTint="BF"/>
+          <w:bottom w:val="single" w:sz="8" w:space="0" w:color="404040" w:themeColor="text1" w:themeTint="BF"/>
+          <w:right w:val="single" w:sz="8" w:space="0" w:color="404040" w:themeColor="text1" w:themeTint="BF"/>
+          <w:insideH w:val="nil"/>
+          <w:insideV w:val="nil"/>
+        </w:tcBorders>
+        <w:shd w:val="clear" w:color="auto" w:fill="000000" w:themeFill="text1"/>
+      </w:tcPr>
+    </w:tblStylePr>
+    <w:tblStylePr w:type="lastRow">
+      <w:pPr>
+        <w:spacing w:before="0" w:after="0" w:line="240" w:lineRule="auto"/>
+      </w:pPr>
+      <w:rPr>
+        <w:b/>
+        <w:bCs/>
+      </w:rPr>
+      <w:tblPr/>
+      <w:tcPr>
+        <w:tcBorders>
+          <w:top w:val="double" w:sz="6" w:space="0" w:color="404040" w:themeColor="text1" w:themeTint="BF"/>
+          <w:left w:val="single" w:sz="8" w:space="0" w:color="404040" w:themeColor="text1" w:themeTint="BF"/>
+          <w:bottom w:val="single" w:sz="8" w:space="0" w:color="404040" w:themeColor="text1" w:themeTint="BF"/>
+          <w:right w:val="single" w:sz="8" w:space="0" w:color="404040" w:themeColor="text1" w:themeTint="BF"/>
+          <w:insideH w:val="nil"/>
+          <w:insideV w:val="nil"/>
+        </w:tcBorders>
+      </w:tcPr>
+    </w:tblStylePr>
+    <w:tblStylePr w:type="firstCol">
+      <w:rPr>
+        <w:b/>
+        <w:bCs/>
+      </w:rPr>
+    </w:tblStylePr>
+    <w:tblStylePr w:type="lastCol">
+      <w:rPr>
+        <w:b/>
+        <w:bCs/>
+      </w:rPr>
+    </w:tblStylePr>
+    <w:tblStylePr w:type="band1Vert">
+      <w:tblPr/>
+      <w:tcPr>
+        <w:shd w:val="clear" w:color="auto" w:fill="C0C0C0" w:themeFill="text1" w:themeFillTint="3F"/>
+      </w:tcPr>
+    </w:tblStylePr>
+    <w:tblStylePr w:type="band1Horz">
+      <w:tblPr/>
+      <w:tcPr>
+        <w:tcBorders>
+          <w:insideH w:val="nil"/>
+          <w:insideV w:val="nil"/>
+        </w:tcBorders>
+        <w:shd w:val="clear" w:color="auto" w:fill="C0C0C0" w:themeFill="text1" w:themeFillTint="3F"/>
+      </w:tcPr>
+    </w:tblStylePr>
+    <w:tblStylePr w:type="band2Horz">
+      <w:tblPr/>
+      <w:tcPr>
+        <w:tcBorders>
+          <w:insideH w:val="nil"/>
+          <w:insideV w:val="nil"/>
+        </w:tcBorders>
+      </w:tcPr>
+    </w:tblStylePr>
+  </w:style>
+  <w:style w:type="table" w:styleId="MediumList2-Accent1">
+    <w:name w:val="Medium List 2 Accent 1"/>
+    <w:basedOn w:val="TableNormal"/>
+    <w:uiPriority w:val="66"/>
+    <w:rsid w:val="002A3F07"/>
+    <w:pPr>
+      <w:spacing w:after="0" w:line="240" w:lineRule="auto"/>
+    </w:pPr>
+    <w:rPr>
+      <w:rFonts w:asciiTheme="majorHAnsi" w:eastAsiaTheme="majorEastAsia" w:hAnsiTheme="majorHAnsi" w:cstheme="majorBidi"/>
+      <w:color w:val="000000" w:themeColor="text1"/>
+    </w:rPr>
+    <w:tblPr>
+      <w:tblStyleRowBandSize w:val="1"/>
+      <w:tblStyleColBandSize w:val="1"/>
+      <w:tblInd w:w="0" w:type="dxa"/>
+      <w:tblBorders>
+        <w:top w:val="single" w:sz="8" w:space="0" w:color="4F81BD" w:themeColor="accent1"/>
+        <w:left w:val="single" w:sz="8" w:space="0" w:color="4F81BD" w:themeColor="accent1"/>
+        <w:bottom w:val="single" w:sz="8" w:space="0" w:color="4F81BD" w:themeColor="accent1"/>
+        <w:right w:val="single" w:sz="8" w:space="0" w:color="4F81BD" w:themeColor="accent1"/>
+      </w:tblBorders>
+      <w:tblCellMar>
+        <w:top w:w="0" w:type="dxa"/>
+        <w:left w:w="108" w:type="dxa"/>
+        <w:bottom w:w="0" w:type="dxa"/>
+        <w:right w:w="108" w:type="dxa"/>
+      </w:tblCellMar>
+    </w:tblPr>
+    <w:tblStylePr w:type="firstRow">
+      <w:rPr>
+        <w:sz w:val="24"/>
+        <w:szCs w:val="24"/>
+      </w:rPr>
+      <w:tblPr/>
+      <w:tcPr>
+        <w:tcBorders>
+          <w:top w:val="nil"/>
+          <w:left w:val="nil"/>
+          <w:bottom w:val="single" w:sz="24" w:space="0" w:color="4F81BD" w:themeColor="accent1"/>
+          <w:right w:val="nil"/>
+          <w:insideH w:val="nil"/>
+          <w:insideV w:val="nil"/>
+        </w:tcBorders>
+        <w:shd w:val="clear" w:color="auto" w:fill="FFFFFF" w:themeFill="background1"/>
+      </w:tcPr>
+    </w:tblStylePr>
+    <w:tblStylePr w:type="lastRow">
+      <w:tblPr/>
+      <w:tcPr>
+        <w:tcBorders>
+          <w:top w:val="single" w:sz="8" w:space="0" w:color="4F81BD" w:themeColor="accent1"/>
+          <w:left w:val="nil"/>
+          <w:bottom w:val="nil"/>
+          <w:right w:val="nil"/>
+          <w:insideH w:val="nil"/>
+          <w:insideV w:val="nil"/>
+        </w:tcBorders>
+        <w:shd w:val="clear" w:color="auto" w:fill="FFFFFF" w:themeFill="background1"/>
+      </w:tcPr>
+    </w:tblStylePr>
+    <w:tblStylePr w:type="firstCol">
+      <w:tblPr/>
+      <w:tcPr>
+        <w:tcBorders>
+          <w:top w:val="nil"/>
+          <w:left w:val="nil"/>
+          <w:bottom w:val="nil"/>
+          <w:right w:val="single" w:sz="8" w:space="0" w:color="4F81BD" w:themeColor="accent1"/>
+          <w:insideH w:val="nil"/>
+          <w:insideV w:val="nil"/>
+        </w:tcBorders>
+        <w:shd w:val="clear" w:color="auto" w:fill="FFFFFF" w:themeFill="background1"/>
+      </w:tcPr>
+    </w:tblStylePr>
+    <w:tblStylePr w:type="lastCol">
+      <w:tblPr/>
+      <w:tcPr>
+        <w:tcBorders>
+          <w:top w:val="nil"/>
+          <w:left w:val="single" w:sz="8" w:space="0" w:color="4F81BD" w:themeColor="accent1"/>
+          <w:bottom w:val="nil"/>
+          <w:right w:val="nil"/>
+          <w:insideH w:val="nil"/>
+          <w:insideV w:val="nil"/>
+        </w:tcBorders>
+        <w:shd w:val="clear" w:color="auto" w:fill="FFFFFF" w:themeFill="background1"/>
+      </w:tcPr>
+    </w:tblStylePr>
+    <w:tblStylePr w:type="band1Vert">
+      <w:tblPr/>
+      <w:tcPr>
+        <w:tcBorders>
+          <w:left w:val="nil"/>
+          <w:right w:val="nil"/>
+          <w:insideH w:val="nil"/>
+          <w:insideV w:val="nil"/>
+        </w:tcBorders>
+        <w:shd w:val="clear" w:color="auto" w:fill="D3DFEE" w:themeFill="accent1" w:themeFillTint="3F"/>
+      </w:tcPr>
+    </w:tblStylePr>
+    <w:tblStylePr w:type="band1Horz">
+      <w:tblPr/>
+      <w:tcPr>
+        <w:tcBorders>
+          <w:top w:val="nil"/>
+          <w:bottom w:val="nil"/>
+          <w:insideH w:val="nil"/>
+          <w:insideV w:val="nil"/>
+        </w:tcBorders>
+        <w:shd w:val="clear" w:color="auto" w:fill="D3DFEE" w:themeFill="accent1" w:themeFillTint="3F"/>
+      </w:tcPr>
+    </w:tblStylePr>
+    <w:tblStylePr w:type="nwCell">
+      <w:tblPr/>
+      <w:tcPr>
+        <w:shd w:val="clear" w:color="auto" w:fill="FFFFFF" w:themeFill="background1"/>
+      </w:tcPr>
+    </w:tblStylePr>
+    <w:tblStylePr w:type="swCell">
+      <w:tblPr/>
+      <w:tcPr>
+        <w:tcBorders>
+          <w:top w:val="nil"/>
+        </w:tcBorders>
+      </w:tcPr>
+    </w:tblStylePr>
+  </w:style>
+  <w:style w:type="table" w:styleId="ColorfulGrid">
+    <w:name w:val="Colorful Grid"/>
+    <w:basedOn w:val="TableNormal"/>
+    <w:uiPriority w:val="73"/>
+    <w:rsid w:val="002A3F07"/>
+    <w:pPr>
+      <w:spacing w:after="0" w:line="240" w:lineRule="auto"/>
+    </w:pPr>
+    <w:rPr>
+      <w:color w:val="000000" w:themeColor="text1"/>
+    </w:rPr>
+    <w:tblPr>
+      <w:tblStyleRowBandSize w:val="1"/>
+      <w:tblStyleColBandSize w:val="1"/>
+      <w:tblInd w:w="0" w:type="dxa"/>
+      <w:tblBorders>
+        <w:insideH w:val="single" w:sz="4" w:space="0" w:color="FFFFFF" w:themeColor="background1"/>
+      </w:tblBorders>
+      <w:tblCellMar>
+        <w:top w:w="0" w:type="dxa"/>
+        <w:left w:w="108" w:type="dxa"/>
+        <w:bottom w:w="0" w:type="dxa"/>
+        <w:right w:w="108" w:type="dxa"/>
+      </w:tblCellMar>
+    </w:tblPr>
+    <w:tcPr>
+      <w:shd w:val="clear" w:color="auto" w:fill="CCCCCC" w:themeFill="text1" w:themeFillTint="33"/>
+    </w:tcPr>
+    <w:tblStylePr w:type="firstRow">
+      <w:rPr>
+        <w:b/>
+        <w:bCs/>
+      </w:rPr>
+      <w:tblPr/>
+      <w:tcPr>
+        <w:shd w:val="clear" w:color="auto" w:fill="999999" w:themeFill="text1" w:themeFillTint="66"/>
+      </w:tcPr>
+    </w:tblStylePr>
+    <w:tblStylePr w:type="lastRow">
+      <w:rPr>
+        <w:b/>
+        <w:bCs/>
+        <w:color w:val="000000" w:themeColor="text1"/>
+      </w:rPr>
+      <w:tblPr/>
+      <w:tcPr>
+        <w:shd w:val="clear" w:color="auto" w:fill="999999" w:themeFill="text1" w:themeFillTint="66"/>
+      </w:tcPr>
+    </w:tblStylePr>
+    <w:tblStylePr w:type="firstCol">
+      <w:rPr>
+        <w:color w:val="FFFFFF" w:themeColor="background1"/>
+      </w:rPr>
+      <w:tblPr/>
+      <w:tcPr>
+        <w:shd w:val="clear" w:color="auto" w:fill="000000" w:themeFill="text1" w:themeFillShade="BF"/>
+      </w:tcPr>
+    </w:tblStylePr>
+    <w:tblStylePr w:type="lastCol">
+      <w:rPr>
+        <w:color w:val="FFFFFF" w:themeColor="background1"/>
+      </w:rPr>
+      <w:tblPr/>
+      <w:tcPr>
+        <w:shd w:val="clear" w:color="auto" w:fill="000000" w:themeFill="text1" w:themeFillShade="BF"/>
+      </w:tcPr>
+    </w:tblStylePr>
+    <w:tblStylePr w:type="band1Vert">
+      <w:tblPr/>
+      <w:tcPr>
+        <w:shd w:val="clear" w:color="auto" w:fill="808080" w:themeFill="text1" w:themeFillTint="7F"/>
+      </w:tcPr>
+    </w:tblStylePr>
+    <w:tblStylePr w:type="band1Horz">
+      <w:tblPr/>
+      <w:tcPr>
+        <w:shd w:val="clear" w:color="auto" w:fill="808080" w:themeFill="text1" w:themeFillTint="7F"/>
+      </w:tcPr>
+    </w:tblStylePr>
   </w:style>
 </w:styles>
 </file>

--- a/NMCNTT8_N3.docx
+++ b/NMCNTT8_N3.docx
@@ -1,6 +1,6 @@
 
 <file path=word/document.xml><?xml version="1.0" encoding="utf-8"?>
-<w:document xmlns:ve="http://schemas.openxmlformats.org/markup-compatibility/2006" xmlns:o="urn:schemas-microsoft-com:office:office" xmlns:r="http://schemas.openxmlformats.org/officeDocument/2006/relationships" xmlns:m="http://schemas.openxmlformats.org/officeDocument/2006/math" xmlns:v="urn:schemas-microsoft-com:vml" xmlns:wp="http://schemas.openxmlformats.org/drawingml/2006/wordprocessingDrawing" xmlns:w10="urn:schemas-microsoft-com:office:word" xmlns:w="http://schemas.openxmlformats.org/wordprocessingml/2006/main" xmlns:wne="http://schemas.microsoft.com/office/word/2006/wordml">
+<w:document xmlns:wpc="http://schemas.microsoft.com/office/word/2010/wordprocessingCanvas" xmlns:cx="http://schemas.microsoft.com/office/drawing/2014/chartex" xmlns:cx1="http://schemas.microsoft.com/office/drawing/2015/9/8/chartex" xmlns:cx2="http://schemas.microsoft.com/office/drawing/2015/10/21/chartex" xmlns:cx3="http://schemas.microsoft.com/office/drawing/2016/5/9/chartex" xmlns:cx4="http://schemas.microsoft.com/office/drawing/2016/5/10/chartex" xmlns:cx5="http://schemas.microsoft.com/office/drawing/2016/5/11/chartex" xmlns:cx6="http://schemas.microsoft.com/office/drawing/2016/5/12/chartex" xmlns:cx7="http://schemas.microsoft.com/office/drawing/2016/5/13/chartex" xmlns:cx8="http://schemas.microsoft.com/office/drawing/2016/5/14/chartex" xmlns:mc="http://schemas.openxmlformats.org/markup-compatibility/2006" xmlns:aink="http://schemas.microsoft.com/office/drawing/2016/ink" xmlns:am3d="http://schemas.microsoft.com/office/drawing/2017/model3d" xmlns:o="urn:schemas-microsoft-com:office:office" xmlns:r="http://schemas.openxmlformats.org/officeDocument/2006/relationships" xmlns:m="http://schemas.openxmlformats.org/officeDocument/2006/math" xmlns:v="urn:schemas-microsoft-com:vml" xmlns:wp14="http://schemas.microsoft.com/office/word/2010/wordprocessingDrawing" xmlns:wp="http://schemas.openxmlformats.org/drawingml/2006/wordprocessingDrawing" xmlns:w10="urn:schemas-microsoft-com:office:word" xmlns:w="http://schemas.openxmlformats.org/wordprocessingml/2006/main" xmlns:w14="http://schemas.microsoft.com/office/word/2010/wordml" xmlns:w15="http://schemas.microsoft.com/office/word/2012/wordml" xmlns:w16cid="http://schemas.microsoft.com/office/word/2016/wordml/cid" xmlns:w16se="http://schemas.microsoft.com/office/word/2015/wordml/symex" xmlns:wpg="http://schemas.microsoft.com/office/word/2010/wordprocessingGroup" xmlns:wpi="http://schemas.microsoft.com/office/word/2010/wordprocessingInk" xmlns:wne="http://schemas.microsoft.com/office/word/2006/wordml" xmlns:wps="http://schemas.microsoft.com/office/word/2010/wordprocessingShape" mc:Ignorable="w14 w15 w16se w16cid wp14">
   <w:body>
     <w:p>
       <w:pPr>
@@ -23,7 +23,7 @@
           <w:bottom w:w="15" w:type="dxa"/>
           <w:right w:w="15" w:type="dxa"/>
         </w:tblCellMar>
-        <w:tblLook w:val="04A0"/>
+        <w:tblLook w:val="04A0" w:firstRow="1" w:lastRow="0" w:firstColumn="1" w:lastColumn="0" w:noHBand="0" w:noVBand="1"/>
       </w:tblPr>
       <w:tblGrid>
         <w:gridCol w:w="3752"/>
@@ -59,7 +59,7 @@
             </w:pPr>
             <w:r>
               <w:rPr>
-                <w:rFonts w:ascii="Times New Roman" w:eastAsia="Times New Roman" w:hAnsi="Times New Roman" w:cs="Times New Roman"/>
+                <w:rFonts w:ascii="Arial" w:eastAsia="Times New Roman" w:hAnsi="Arial" w:cs="Arial"/>
                 <w:color w:val="000000"/>
                 <w:sz w:val="28"/>
                 <w:szCs w:val="28"/>
@@ -78,7 +78,7 @@
               <w:spacing w:after="0" w:line="240" w:lineRule="auto"/>
               <w:jc w:val="center"/>
               <w:rPr>
-                <w:rFonts w:ascii="Times New Roman" w:eastAsia="Times New Roman" w:hAnsi="Times New Roman" w:cs="Times New Roman"/>
+                <w:rFonts w:ascii="Arial" w:eastAsia="Times New Roman" w:hAnsi="Arial" w:cs="Arial"/>
                 <w:bCs/>
                 <w:color w:val="000000"/>
                 <w:sz w:val="36"/>
@@ -114,14 +114,36 @@
             </w:pPr>
             <w:r>
               <w:rPr>
-                <w:rFonts w:ascii="Times New Roman" w:eastAsia="Times New Roman" w:hAnsi="Times New Roman" w:cs="Times New Roman"/>
+                <w:rFonts w:ascii="Arial" w:eastAsia="Times New Roman" w:hAnsi="Arial" w:cs="Arial"/>
                 <w:bCs/>
                 <w:color w:val="000000"/>
                 <w:sz w:val="32"/>
                 <w:szCs w:val="32"/>
                 <w:lang w:val="vi-VN" w:eastAsia="vi-VN"/>
               </w:rPr>
-              <w:t>Cộng hòa xã hội chủ nghĩa ViệtNam</w:t>
+              <w:t>Cộng hòa xã hội chủ nghĩa Việt</w:t>
+            </w:r>
+            <w:r>
+              <w:rPr>
+                <w:rFonts w:ascii="Arial" w:eastAsia="Times New Roman" w:hAnsi="Arial" w:cs="Arial"/>
+                <w:bCs/>
+                <w:color w:val="000000"/>
+                <w:sz w:val="32"/>
+                <w:szCs w:val="32"/>
+                <w:lang w:val="en-GB" w:eastAsia="vi-VN"/>
+              </w:rPr>
+              <w:t xml:space="preserve"> </w:t>
+            </w:r>
+            <w:r>
+              <w:rPr>
+                <w:rFonts w:ascii="Arial" w:eastAsia="Times New Roman" w:hAnsi="Arial" w:cs="Arial"/>
+                <w:bCs/>
+                <w:color w:val="000000"/>
+                <w:sz w:val="32"/>
+                <w:szCs w:val="32"/>
+                <w:lang w:val="vi-VN" w:eastAsia="vi-VN"/>
+              </w:rPr>
+              <w:t>Nam</w:t>
             </w:r>
           </w:p>
           <w:p>
@@ -140,7 +162,7 @@
             </w:pPr>
             <w:r>
               <w:rPr>
-                <w:rFonts w:ascii="Times New Roman" w:eastAsia="Times New Roman" w:hAnsi="Times New Roman" w:cs="Times New Roman"/>
+                <w:rFonts w:ascii="Arial" w:eastAsia="Times New Roman" w:hAnsi="Arial" w:cs="Arial"/>
                 <w:iCs/>
                 <w:color w:val="000000"/>
                 <w:sz w:val="32"/>
@@ -180,7 +202,7 @@
             </w:pPr>
             <w:r>
               <w:rPr>
-                <w:rFonts w:ascii="Times New Roman" w:eastAsia="Times New Roman" w:hAnsi="Times New Roman" w:cs="Times New Roman"/>
+                <w:rFonts w:ascii="Arial" w:eastAsia="Times New Roman" w:hAnsi="Arial" w:cs="Arial"/>
                 <w:b/>
                 <w:bCs/>
                 <w:color w:val="000000"/>
@@ -200,7 +222,7 @@
               <w:spacing w:after="0" w:line="240" w:lineRule="auto"/>
               <w:jc w:val="center"/>
               <w:rPr>
-                <w:rFonts w:ascii="Times New Roman" w:eastAsia="Times New Roman" w:hAnsi="Times New Roman" w:cs="Times New Roman"/>
+                <w:rFonts w:ascii="Arial" w:eastAsia="Times New Roman" w:hAnsi="Arial" w:cs="Arial"/>
                 <w:iCs/>
                 <w:color w:val="000000"/>
                 <w:sz w:val="36"/>
@@ -250,7 +272,7 @@
       </w:pPr>
       <w:r>
         <w:rPr>
-          <w:rFonts w:ascii="Times New Roman" w:eastAsia="Times New Roman" w:hAnsi="Times New Roman" w:cs="Times New Roman"/>
+          <w:rFonts w:ascii="Arial" w:eastAsia="Times New Roman" w:hAnsi="Arial" w:cs="Arial"/>
           <w:b/>
           <w:color w:val="000000"/>
           <w:sz w:val="44"/>
@@ -261,25 +283,14 @@
       </w:r>
       <w:r>
         <w:rPr>
-          <w:rFonts w:ascii="Times New Roman" w:eastAsia="Times New Roman" w:hAnsi="Times New Roman" w:cs="Times New Roman"/>
+          <w:rFonts w:ascii="Arial" w:eastAsia="Times New Roman" w:hAnsi="Arial" w:cs="Arial"/>
           <w:b/>
           <w:color w:val="000000"/>
           <w:sz w:val="44"/>
           <w:szCs w:val="44"/>
           <w:lang w:eastAsia="vi-VN"/>
         </w:rPr>
-        <w:t xml:space="preserve"> LẦN </w:t>
-      </w:r>
-      <w:r>
-        <w:rPr>
-          <w:rFonts w:ascii="Times New Roman" w:eastAsia="Times New Roman" w:hAnsi="Times New Roman" w:cs="Times New Roman"/>
-          <w:b/>
-          <w:color w:val="000000"/>
-          <w:sz w:val="44"/>
-          <w:szCs w:val="44"/>
-          <w:lang w:eastAsia="vi-VN"/>
-        </w:rPr>
-        <w:t>2</w:t>
+        <w:t xml:space="preserve"> LẦN 1</w:t>
       </w:r>
     </w:p>
     <w:p>
@@ -287,7 +298,6 @@
         <w:pStyle w:val="Title"/>
         <w:jc w:val="center"/>
         <w:rPr>
-          <w:rFonts w:ascii="Times New Roman" w:hAnsi="Times New Roman" w:cs="Times New Roman"/>
           <w:b/>
           <w:sz w:val="24"/>
           <w:szCs w:val="24"/>
@@ -295,7 +305,6 @@
       </w:pPr>
       <w:r>
         <w:rPr>
-          <w:rFonts w:ascii="Times New Roman" w:hAnsi="Times New Roman" w:cs="Times New Roman"/>
           <w:b/>
           <w:sz w:val="24"/>
           <w:szCs w:val="24"/>
@@ -303,57 +312,46 @@
         <w:t>LỚP: CÔNG NGHỆ THÔNG TIN 8</w:t>
       </w:r>
     </w:p>
+    <w:p/>
     <w:p>
       <w:pPr>
-        <w:rPr>
-          <w:rFonts w:ascii="Times New Roman" w:hAnsi="Times New Roman" w:cs="Times New Roman"/>
-        </w:rPr>
-      </w:pPr>
+        <w:pStyle w:val="Title"/>
+        <w:rPr>
+          <w:sz w:val="28"/>
+          <w:szCs w:val="28"/>
+        </w:rPr>
+      </w:pPr>
+      <w:r>
+        <w:rPr>
+          <w:sz w:val="28"/>
+          <w:szCs w:val="28"/>
+        </w:rPr>
+        <w:t>CHỦ ĐỀ:</w:t>
+      </w:r>
     </w:p>
     <w:p>
       <w:pPr>
         <w:pStyle w:val="Title"/>
-        <w:rPr>
-          <w:rFonts w:ascii="Times New Roman" w:hAnsi="Times New Roman" w:cs="Times New Roman"/>
-          <w:sz w:val="28"/>
-          <w:szCs w:val="28"/>
-        </w:rPr>
-      </w:pPr>
-      <w:r>
-        <w:rPr>
-          <w:rFonts w:ascii="Times New Roman" w:hAnsi="Times New Roman" w:cs="Times New Roman"/>
-          <w:sz w:val="28"/>
-          <w:szCs w:val="28"/>
-        </w:rPr>
-        <w:t>CHỦ ĐỀ:</w:t>
+        <w:jc w:val="center"/>
+        <w:rPr>
+          <w:b/>
+          <w:sz w:val="28"/>
+          <w:szCs w:val="28"/>
+        </w:rPr>
+      </w:pPr>
+      <w:r>
+        <w:rPr>
+          <w:b/>
+          <w:sz w:val="28"/>
+          <w:szCs w:val="28"/>
+        </w:rPr>
+        <w:t>HÀNH TRANG VÀO NGHỀ TRONG LĨNH VỰC CÔNG NGHỆ THÔNG TIN</w:t>
       </w:r>
     </w:p>
     <w:p>
       <w:pPr>
         <w:pStyle w:val="Title"/>
-        <w:jc w:val="center"/>
-        <w:rPr>
-          <w:rFonts w:ascii="Times New Roman" w:hAnsi="Times New Roman" w:cs="Times New Roman"/>
-          <w:b/>
-          <w:sz w:val="28"/>
-          <w:szCs w:val="28"/>
-        </w:rPr>
-      </w:pPr>
-      <w:r>
-        <w:rPr>
-          <w:rFonts w:ascii="Times New Roman" w:hAnsi="Times New Roman" w:cs="Times New Roman"/>
-          <w:b/>
-          <w:sz w:val="28"/>
-          <w:szCs w:val="28"/>
-        </w:rPr>
-        <w:t>HÀNH TRANG VÀO NGHỀ TRONG LĨNH VỰC CÔNG NGHỆ THÔNG TIN</w:t>
-      </w:r>
-    </w:p>
-    <w:p>
-      <w:pPr>
-        <w:pStyle w:val="Title"/>
-        <w:rPr>
-          <w:rFonts w:ascii="Times New Roman" w:hAnsi="Times New Roman" w:cs="Times New Roman"/>
+        <w:rPr>
           <w:sz w:val="28"/>
           <w:szCs w:val="28"/>
         </w:rPr>
@@ -367,7 +365,6 @@
           <w:numId w:val="3"/>
         </w:numPr>
         <w:rPr>
-          <w:rFonts w:ascii="Times New Roman" w:hAnsi="Times New Roman" w:cs="Times New Roman"/>
           <w:b/>
           <w:sz w:val="28"/>
           <w:szCs w:val="28"/>
@@ -375,7 +372,6 @@
       </w:pPr>
       <w:r>
         <w:rPr>
-          <w:rFonts w:ascii="Times New Roman" w:hAnsi="Times New Roman" w:cs="Times New Roman"/>
           <w:b/>
           <w:sz w:val="28"/>
           <w:szCs w:val="28"/>
@@ -391,7 +387,6 @@
           <w:numId w:val="6"/>
         </w:numPr>
         <w:rPr>
-          <w:rFonts w:ascii="Times New Roman" w:hAnsi="Times New Roman" w:cs="Times New Roman"/>
           <w:sz w:val="28"/>
           <w:szCs w:val="28"/>
           <w:u w:val="single"/>
@@ -400,7 +395,6 @@
       </w:pPr>
       <w:r>
         <w:rPr>
-          <w:rFonts w:ascii="Times New Roman" w:hAnsi="Times New Roman" w:cs="Times New Roman"/>
           <w:sz w:val="28"/>
           <w:szCs w:val="28"/>
           <w:u w:val="single"/>
@@ -412,7 +406,6 @@
     <w:p>
       <w:pPr>
         <w:rPr>
-          <w:rFonts w:ascii="Times New Roman" w:hAnsi="Times New Roman" w:cs="Times New Roman"/>
           <w:lang w:val="vi-VN"/>
         </w:rPr>
       </w:pPr>
@@ -423,7 +416,7 @@
         <w:tblW w:w="10773" w:type="dxa"/>
         <w:tblInd w:w="-572" w:type="dxa"/>
         <w:tblLayout w:type="fixed"/>
-        <w:tblLook w:val="04A0"/>
+        <w:tblLook w:val="04A0" w:firstRow="1" w:lastRow="0" w:firstColumn="1" w:lastColumn="0" w:noHBand="0" w:noVBand="1"/>
       </w:tblPr>
       <w:tblGrid>
         <w:gridCol w:w="709"/>
@@ -444,14 +437,12 @@
             <w:pPr>
               <w:pStyle w:val="Title"/>
               <w:rPr>
-                <w:rFonts w:ascii="Times New Roman" w:hAnsi="Times New Roman" w:cs="Times New Roman"/>
                 <w:sz w:val="28"/>
                 <w:szCs w:val="28"/>
               </w:rPr>
             </w:pPr>
             <w:r>
               <w:rPr>
-                <w:rFonts w:ascii="Times New Roman" w:hAnsi="Times New Roman" w:cs="Times New Roman"/>
                 <w:sz w:val="28"/>
                 <w:szCs w:val="28"/>
               </w:rPr>
@@ -467,14 +458,12 @@
             <w:pPr>
               <w:pStyle w:val="Title"/>
               <w:rPr>
-                <w:rFonts w:ascii="Times New Roman" w:hAnsi="Times New Roman" w:cs="Times New Roman"/>
                 <w:sz w:val="28"/>
                 <w:szCs w:val="28"/>
               </w:rPr>
             </w:pPr>
             <w:r>
               <w:rPr>
-                <w:rFonts w:ascii="Times New Roman" w:hAnsi="Times New Roman" w:cs="Times New Roman"/>
                 <w:sz w:val="28"/>
                 <w:szCs w:val="28"/>
               </w:rPr>
@@ -491,14 +480,12 @@
               <w:pStyle w:val="Title"/>
               <w:jc w:val="center"/>
               <w:rPr>
-                <w:rFonts w:ascii="Times New Roman" w:hAnsi="Times New Roman" w:cs="Times New Roman"/>
                 <w:sz w:val="28"/>
                 <w:szCs w:val="28"/>
               </w:rPr>
             </w:pPr>
             <w:r>
               <w:rPr>
-                <w:rFonts w:ascii="Times New Roman" w:hAnsi="Times New Roman" w:cs="Times New Roman"/>
                 <w:sz w:val="28"/>
                 <w:szCs w:val="28"/>
               </w:rPr>
@@ -515,14 +502,12 @@
               <w:pStyle w:val="Title"/>
               <w:jc w:val="center"/>
               <w:rPr>
-                <w:rFonts w:ascii="Times New Roman" w:hAnsi="Times New Roman" w:cs="Times New Roman"/>
                 <w:sz w:val="28"/>
                 <w:szCs w:val="28"/>
               </w:rPr>
             </w:pPr>
             <w:r>
               <w:rPr>
-                <w:rFonts w:ascii="Times New Roman" w:hAnsi="Times New Roman" w:cs="Times New Roman"/>
                 <w:sz w:val="28"/>
                 <w:szCs w:val="28"/>
               </w:rPr>
@@ -539,14 +524,12 @@
               <w:pStyle w:val="Title"/>
               <w:jc w:val="center"/>
               <w:rPr>
-                <w:rFonts w:ascii="Times New Roman" w:hAnsi="Times New Roman" w:cs="Times New Roman"/>
                 <w:sz w:val="28"/>
                 <w:szCs w:val="28"/>
               </w:rPr>
             </w:pPr>
             <w:r>
               <w:rPr>
-                <w:rFonts w:ascii="Times New Roman" w:hAnsi="Times New Roman" w:cs="Times New Roman"/>
                 <w:sz w:val="28"/>
                 <w:szCs w:val="28"/>
               </w:rPr>
@@ -567,14 +550,12 @@
             <w:pPr>
               <w:pStyle w:val="Title"/>
               <w:rPr>
-                <w:rFonts w:ascii="Times New Roman" w:hAnsi="Times New Roman" w:cs="Times New Roman"/>
                 <w:sz w:val="28"/>
                 <w:szCs w:val="28"/>
               </w:rPr>
             </w:pPr>
             <w:r>
               <w:rPr>
-                <w:rFonts w:ascii="Times New Roman" w:hAnsi="Times New Roman" w:cs="Times New Roman"/>
                 <w:sz w:val="28"/>
                 <w:szCs w:val="28"/>
               </w:rPr>
@@ -590,7 +571,6 @@
             <w:pPr>
               <w:pStyle w:val="Title"/>
               <w:rPr>
-                <w:rFonts w:ascii="Times New Roman" w:hAnsi="Times New Roman" w:cs="Times New Roman"/>
                 <w:sz w:val="28"/>
                 <w:szCs w:val="28"/>
               </w:rPr>
@@ -598,7 +578,6 @@
             <w:proofErr w:type="spellStart"/>
             <w:r>
               <w:rPr>
-                <w:rFonts w:ascii="Times New Roman" w:hAnsi="Times New Roman" w:cs="Times New Roman"/>
                 <w:sz w:val="28"/>
                 <w:szCs w:val="28"/>
               </w:rPr>
@@ -607,34 +586,14 @@
             <w:proofErr w:type="spellEnd"/>
             <w:r>
               <w:rPr>
-                <w:rFonts w:ascii="Times New Roman" w:hAnsi="Times New Roman" w:cs="Times New Roman"/>
-                <w:sz w:val="28"/>
-                <w:szCs w:val="28"/>
-              </w:rPr>
-              <w:t xml:space="preserve"> Cao </w:t>
-            </w:r>
-            <w:proofErr w:type="spellStart"/>
-            <w:r>
-              <w:rPr>
-                <w:rFonts w:ascii="Times New Roman" w:hAnsi="Times New Roman" w:cs="Times New Roman"/>
-                <w:sz w:val="28"/>
-                <w:szCs w:val="28"/>
-              </w:rPr>
-              <w:t>Thanh</w:t>
-            </w:r>
-            <w:proofErr w:type="spellEnd"/>
-            <w:r>
-              <w:rPr>
-                <w:rFonts w:ascii="Times New Roman" w:hAnsi="Times New Roman" w:cs="Times New Roman"/>
-                <w:sz w:val="28"/>
-                <w:szCs w:val="28"/>
-              </w:rPr>
-              <w:t xml:space="preserve"> </w:t>
-            </w:r>
-            <w:proofErr w:type="spellStart"/>
-            <w:r>
-              <w:rPr>
-                <w:rFonts w:ascii="Times New Roman" w:hAnsi="Times New Roman" w:cs="Times New Roman"/>
+                <w:sz w:val="28"/>
+                <w:szCs w:val="28"/>
+              </w:rPr>
+              <w:t xml:space="preserve"> Cao Thanh </w:t>
+            </w:r>
+            <w:proofErr w:type="spellStart"/>
+            <w:r>
+              <w:rPr>
                 <w:sz w:val="28"/>
                 <w:szCs w:val="28"/>
               </w:rPr>
@@ -652,14 +611,12 @@
               <w:pStyle w:val="Title"/>
               <w:jc w:val="center"/>
               <w:rPr>
-                <w:rFonts w:ascii="Times New Roman" w:hAnsi="Times New Roman" w:cs="Times New Roman"/>
                 <w:sz w:val="28"/>
                 <w:szCs w:val="28"/>
               </w:rPr>
             </w:pPr>
             <w:r>
               <w:rPr>
-                <w:rFonts w:ascii="Times New Roman" w:hAnsi="Times New Roman" w:cs="Times New Roman"/>
                 <w:sz w:val="28"/>
                 <w:szCs w:val="28"/>
               </w:rPr>
@@ -676,14 +633,12 @@
               <w:pStyle w:val="Title"/>
               <w:jc w:val="center"/>
               <w:rPr>
-                <w:rFonts w:ascii="Times New Roman" w:hAnsi="Times New Roman" w:cs="Times New Roman"/>
                 <w:sz w:val="28"/>
                 <w:szCs w:val="28"/>
               </w:rPr>
             </w:pPr>
             <w:r>
               <w:rPr>
-                <w:rFonts w:ascii="Times New Roman" w:hAnsi="Times New Roman" w:cs="Times New Roman"/>
                 <w:sz w:val="28"/>
                 <w:szCs w:val="28"/>
               </w:rPr>
@@ -700,14 +655,12 @@
               <w:pStyle w:val="Title"/>
               <w:jc w:val="center"/>
               <w:rPr>
-                <w:rFonts w:ascii="Times New Roman" w:hAnsi="Times New Roman" w:cs="Times New Roman"/>
                 <w:sz w:val="28"/>
                 <w:szCs w:val="28"/>
               </w:rPr>
             </w:pPr>
             <w:r>
               <w:rPr>
-                <w:rFonts w:ascii="Times New Roman" w:hAnsi="Times New Roman" w:cs="Times New Roman"/>
                 <w:sz w:val="28"/>
                 <w:szCs w:val="28"/>
               </w:rPr>
@@ -715,7 +668,6 @@
             </w:r>
             <w:r>
               <w:rPr>
-                <w:rFonts w:ascii="Times New Roman" w:hAnsi="Times New Roman" w:cs="Times New Roman"/>
                 <w:sz w:val="28"/>
                 <w:szCs w:val="28"/>
               </w:rPr>
@@ -736,14 +688,12 @@
             <w:pPr>
               <w:pStyle w:val="Title"/>
               <w:rPr>
-                <w:rFonts w:ascii="Times New Roman" w:hAnsi="Times New Roman" w:cs="Times New Roman"/>
                 <w:sz w:val="28"/>
                 <w:szCs w:val="28"/>
               </w:rPr>
             </w:pPr>
             <w:r>
               <w:rPr>
-                <w:rFonts w:ascii="Times New Roman" w:hAnsi="Times New Roman" w:cs="Times New Roman"/>
                 <w:sz w:val="28"/>
                 <w:szCs w:val="28"/>
               </w:rPr>
@@ -759,7 +709,6 @@
             <w:pPr>
               <w:pStyle w:val="Title"/>
               <w:rPr>
-                <w:rFonts w:ascii="Times New Roman" w:hAnsi="Times New Roman" w:cs="Times New Roman"/>
                 <w:sz w:val="28"/>
                 <w:szCs w:val="28"/>
               </w:rPr>
@@ -767,7 +716,6 @@
             <w:proofErr w:type="spellStart"/>
             <w:r>
               <w:rPr>
-                <w:rFonts w:ascii="Times New Roman" w:hAnsi="Times New Roman" w:cs="Times New Roman"/>
                 <w:sz w:val="28"/>
                 <w:szCs w:val="28"/>
               </w:rPr>
@@ -776,7 +724,6 @@
             <w:proofErr w:type="spellEnd"/>
             <w:r>
               <w:rPr>
-                <w:rFonts w:ascii="Times New Roman" w:hAnsi="Times New Roman" w:cs="Times New Roman"/>
                 <w:sz w:val="28"/>
                 <w:szCs w:val="28"/>
               </w:rPr>
@@ -785,7 +732,6 @@
             <w:proofErr w:type="spellStart"/>
             <w:r>
               <w:rPr>
-                <w:rFonts w:ascii="Times New Roman" w:hAnsi="Times New Roman" w:cs="Times New Roman"/>
                 <w:sz w:val="28"/>
                 <w:szCs w:val="28"/>
               </w:rPr>
@@ -794,7 +740,6 @@
             <w:proofErr w:type="spellEnd"/>
             <w:r>
               <w:rPr>
-                <w:rFonts w:ascii="Times New Roman" w:hAnsi="Times New Roman" w:cs="Times New Roman"/>
                 <w:sz w:val="28"/>
                 <w:szCs w:val="28"/>
               </w:rPr>
@@ -803,7 +748,6 @@
             <w:proofErr w:type="spellStart"/>
             <w:r>
               <w:rPr>
-                <w:rFonts w:ascii="Times New Roman" w:hAnsi="Times New Roman" w:cs="Times New Roman"/>
                 <w:sz w:val="28"/>
                 <w:szCs w:val="28"/>
               </w:rPr>
@@ -812,22 +756,11 @@
             <w:proofErr w:type="spellEnd"/>
             <w:r>
               <w:rPr>
-                <w:rFonts w:ascii="Times New Roman" w:hAnsi="Times New Roman" w:cs="Times New Roman"/>
-                <w:sz w:val="28"/>
-                <w:szCs w:val="28"/>
-              </w:rPr>
-              <w:t xml:space="preserve"> Minh </w:t>
-            </w:r>
-            <w:proofErr w:type="spellStart"/>
-            <w:r>
-              <w:rPr>
-                <w:rFonts w:ascii="Times New Roman" w:hAnsi="Times New Roman" w:cs="Times New Roman"/>
-                <w:sz w:val="28"/>
-                <w:szCs w:val="28"/>
-              </w:rPr>
-              <w:t>Tú</w:t>
-            </w:r>
-            <w:proofErr w:type="spellEnd"/>
+                <w:sz w:val="28"/>
+                <w:szCs w:val="28"/>
+              </w:rPr>
+              <w:t xml:space="preserve"> Minh Tú</w:t>
+            </w:r>
           </w:p>
         </w:tc>
         <w:tc>
@@ -839,14 +772,12 @@
               <w:pStyle w:val="Title"/>
               <w:jc w:val="center"/>
               <w:rPr>
-                <w:rFonts w:ascii="Times New Roman" w:hAnsi="Times New Roman" w:cs="Times New Roman"/>
                 <w:sz w:val="28"/>
                 <w:szCs w:val="28"/>
               </w:rPr>
             </w:pPr>
             <w:r>
               <w:rPr>
-                <w:rFonts w:ascii="Times New Roman" w:hAnsi="Times New Roman" w:cs="Times New Roman"/>
                 <w:sz w:val="28"/>
                 <w:szCs w:val="28"/>
               </w:rPr>
@@ -863,14 +794,12 @@
               <w:pStyle w:val="Title"/>
               <w:jc w:val="center"/>
               <w:rPr>
-                <w:rFonts w:ascii="Times New Roman" w:hAnsi="Times New Roman" w:cs="Times New Roman"/>
                 <w:sz w:val="28"/>
                 <w:szCs w:val="28"/>
               </w:rPr>
             </w:pPr>
             <w:r>
               <w:rPr>
-                <w:rFonts w:ascii="Times New Roman" w:hAnsi="Times New Roman" w:cs="Times New Roman"/>
                 <w:sz w:val="28"/>
                 <w:szCs w:val="28"/>
               </w:rPr>
@@ -887,14 +816,12 @@
               <w:pStyle w:val="Title"/>
               <w:jc w:val="center"/>
               <w:rPr>
-                <w:rFonts w:ascii="Times New Roman" w:hAnsi="Times New Roman" w:cs="Times New Roman"/>
                 <w:sz w:val="28"/>
                 <w:szCs w:val="28"/>
               </w:rPr>
             </w:pPr>
             <w:r>
               <w:rPr>
-                <w:rFonts w:ascii="Times New Roman" w:hAnsi="Times New Roman" w:cs="Times New Roman"/>
                 <w:sz w:val="28"/>
                 <w:szCs w:val="28"/>
               </w:rPr>
@@ -902,7 +829,6 @@
             </w:r>
             <w:r>
               <w:rPr>
-                <w:rFonts w:ascii="Times New Roman" w:hAnsi="Times New Roman" w:cs="Times New Roman"/>
                 <w:sz w:val="28"/>
                 <w:szCs w:val="28"/>
               </w:rPr>
@@ -923,14 +849,12 @@
             <w:pPr>
               <w:pStyle w:val="Title"/>
               <w:rPr>
-                <w:rFonts w:ascii="Times New Roman" w:hAnsi="Times New Roman" w:cs="Times New Roman"/>
                 <w:sz w:val="28"/>
                 <w:szCs w:val="28"/>
               </w:rPr>
             </w:pPr>
             <w:r>
               <w:rPr>
-                <w:rFonts w:ascii="Times New Roman" w:hAnsi="Times New Roman" w:cs="Times New Roman"/>
                 <w:sz w:val="28"/>
                 <w:szCs w:val="28"/>
               </w:rPr>
@@ -946,7 +870,6 @@
             <w:pPr>
               <w:pStyle w:val="Title"/>
               <w:rPr>
-                <w:rFonts w:ascii="Times New Roman" w:hAnsi="Times New Roman" w:cs="Times New Roman"/>
                 <w:sz w:val="28"/>
                 <w:szCs w:val="28"/>
               </w:rPr>
@@ -954,7 +877,6 @@
             <w:proofErr w:type="spellStart"/>
             <w:r>
               <w:rPr>
-                <w:rFonts w:ascii="Times New Roman" w:hAnsi="Times New Roman" w:cs="Times New Roman"/>
                 <w:sz w:val="28"/>
                 <w:szCs w:val="28"/>
               </w:rPr>
@@ -963,7 +885,6 @@
             <w:proofErr w:type="spellEnd"/>
             <w:r>
               <w:rPr>
-                <w:rFonts w:ascii="Times New Roman" w:hAnsi="Times New Roman" w:cs="Times New Roman"/>
                 <w:sz w:val="28"/>
                 <w:szCs w:val="28"/>
               </w:rPr>
@@ -972,7 +893,6 @@
             <w:proofErr w:type="spellStart"/>
             <w:r>
               <w:rPr>
-                <w:rFonts w:ascii="Times New Roman" w:hAnsi="Times New Roman" w:cs="Times New Roman"/>
                 <w:sz w:val="28"/>
                 <w:szCs w:val="28"/>
               </w:rPr>
@@ -981,40 +901,27 @@
             <w:proofErr w:type="spellEnd"/>
             <w:r>
               <w:rPr>
-                <w:rFonts w:ascii="Times New Roman" w:hAnsi="Times New Roman" w:cs="Times New Roman"/>
+                <w:sz w:val="28"/>
+                <w:szCs w:val="28"/>
+              </w:rPr>
+              <w:t xml:space="preserve"> Gia </w:t>
+            </w:r>
+            <w:proofErr w:type="spellStart"/>
+            <w:r>
+              <w:rPr>
+                <w:sz w:val="28"/>
+                <w:szCs w:val="28"/>
+              </w:rPr>
+              <w:t>Thư</w:t>
+            </w:r>
+            <w:proofErr w:type="spellEnd"/>
+            <w:r>
+              <w:rPr>
                 <w:sz w:val="28"/>
                 <w:szCs w:val="28"/>
               </w:rPr>
               <w:t xml:space="preserve"> </w:t>
             </w:r>
-            <w:proofErr w:type="spellStart"/>
-            <w:r>
-              <w:rPr>
-                <w:rFonts w:ascii="Times New Roman" w:hAnsi="Times New Roman" w:cs="Times New Roman"/>
-                <w:sz w:val="28"/>
-                <w:szCs w:val="28"/>
-              </w:rPr>
-              <w:t>Gia</w:t>
-            </w:r>
-            <w:proofErr w:type="spellEnd"/>
-            <w:r>
-              <w:rPr>
-                <w:rFonts w:ascii="Times New Roman" w:hAnsi="Times New Roman" w:cs="Times New Roman"/>
-                <w:sz w:val="28"/>
-                <w:szCs w:val="28"/>
-              </w:rPr>
-              <w:t xml:space="preserve"> </w:t>
-            </w:r>
-            <w:proofErr w:type="spellStart"/>
-            <w:r>
-              <w:rPr>
-                <w:rFonts w:ascii="Times New Roman" w:hAnsi="Times New Roman" w:cs="Times New Roman"/>
-                <w:sz w:val="28"/>
-                <w:szCs w:val="28"/>
-              </w:rPr>
-              <w:t>Thư</w:t>
-            </w:r>
-            <w:proofErr w:type="spellEnd"/>
           </w:p>
         </w:tc>
         <w:tc>
@@ -1026,14 +933,12 @@
               <w:pStyle w:val="Title"/>
               <w:jc w:val="center"/>
               <w:rPr>
-                <w:rFonts w:ascii="Times New Roman" w:hAnsi="Times New Roman" w:cs="Times New Roman"/>
                 <w:sz w:val="28"/>
                 <w:szCs w:val="28"/>
               </w:rPr>
             </w:pPr>
             <w:r>
               <w:rPr>
-                <w:rFonts w:ascii="Times New Roman" w:hAnsi="Times New Roman" w:cs="Times New Roman"/>
                 <w:sz w:val="28"/>
                 <w:szCs w:val="28"/>
               </w:rPr>
@@ -1050,14 +955,12 @@
               <w:pStyle w:val="Title"/>
               <w:jc w:val="center"/>
               <w:rPr>
-                <w:rFonts w:ascii="Times New Roman" w:hAnsi="Times New Roman" w:cs="Times New Roman"/>
                 <w:sz w:val="28"/>
                 <w:szCs w:val="28"/>
               </w:rPr>
             </w:pPr>
             <w:r>
               <w:rPr>
-                <w:rFonts w:ascii="Times New Roman" w:hAnsi="Times New Roman" w:cs="Times New Roman"/>
                 <w:sz w:val="28"/>
                 <w:szCs w:val="28"/>
               </w:rPr>
@@ -1074,14 +977,13 @@
               <w:pStyle w:val="Title"/>
               <w:jc w:val="center"/>
               <w:rPr>
-                <w:rFonts w:ascii="Times New Roman" w:hAnsi="Times New Roman" w:cs="Times New Roman"/>
                 <w:sz w:val="28"/>
                 <w:szCs w:val="28"/>
               </w:rPr>
             </w:pPr>
             <w:r>
               <w:rPr>
-                <w:rFonts w:ascii="Times New Roman" w:hAnsi="Times New Roman" w:cs="Times New Roman"/>
+                <w:rFonts w:cs="Arial"/>
                 <w:color w:val="000000"/>
                 <w:sz w:val="28"/>
                 <w:szCs w:val="28"/>
@@ -1104,14 +1006,12 @@
             <w:pPr>
               <w:pStyle w:val="Title"/>
               <w:rPr>
-                <w:rFonts w:ascii="Times New Roman" w:hAnsi="Times New Roman" w:cs="Times New Roman"/>
                 <w:sz w:val="28"/>
                 <w:szCs w:val="28"/>
               </w:rPr>
             </w:pPr>
             <w:r>
               <w:rPr>
-                <w:rFonts w:ascii="Times New Roman" w:hAnsi="Times New Roman" w:cs="Times New Roman"/>
                 <w:sz w:val="28"/>
                 <w:szCs w:val="28"/>
               </w:rPr>
@@ -1127,7 +1027,6 @@
             <w:pPr>
               <w:pStyle w:val="Title"/>
               <w:rPr>
-                <w:rFonts w:ascii="Times New Roman" w:hAnsi="Times New Roman" w:cs="Times New Roman"/>
                 <w:sz w:val="28"/>
                 <w:szCs w:val="28"/>
               </w:rPr>
@@ -1135,7 +1034,6 @@
             <w:proofErr w:type="spellStart"/>
             <w:r>
               <w:rPr>
-                <w:rFonts w:ascii="Times New Roman" w:hAnsi="Times New Roman" w:cs="Times New Roman"/>
                 <w:sz w:val="28"/>
                 <w:szCs w:val="28"/>
               </w:rPr>
@@ -1144,7 +1042,6 @@
             <w:proofErr w:type="spellEnd"/>
             <w:r>
               <w:rPr>
-                <w:rFonts w:ascii="Times New Roman" w:hAnsi="Times New Roman" w:cs="Times New Roman"/>
                 <w:sz w:val="28"/>
                 <w:szCs w:val="28"/>
               </w:rPr>
@@ -1153,7 +1050,6 @@
             <w:proofErr w:type="spellStart"/>
             <w:r>
               <w:rPr>
-                <w:rFonts w:ascii="Times New Roman" w:hAnsi="Times New Roman" w:cs="Times New Roman"/>
                 <w:sz w:val="28"/>
                 <w:szCs w:val="28"/>
               </w:rPr>
@@ -1162,7 +1058,6 @@
             <w:proofErr w:type="spellEnd"/>
             <w:r>
               <w:rPr>
-                <w:rFonts w:ascii="Times New Roman" w:hAnsi="Times New Roman" w:cs="Times New Roman"/>
                 <w:sz w:val="28"/>
                 <w:szCs w:val="28"/>
               </w:rPr>
@@ -1171,7 +1066,6 @@
             <w:proofErr w:type="spellStart"/>
             <w:r>
               <w:rPr>
-                <w:rFonts w:ascii="Times New Roman" w:hAnsi="Times New Roman" w:cs="Times New Roman"/>
                 <w:sz w:val="28"/>
                 <w:szCs w:val="28"/>
               </w:rPr>
@@ -1189,14 +1083,12 @@
               <w:pStyle w:val="Title"/>
               <w:jc w:val="center"/>
               <w:rPr>
-                <w:rFonts w:ascii="Times New Roman" w:hAnsi="Times New Roman" w:cs="Times New Roman"/>
                 <w:sz w:val="28"/>
                 <w:szCs w:val="28"/>
               </w:rPr>
             </w:pPr>
             <w:r>
               <w:rPr>
-                <w:rFonts w:ascii="Times New Roman" w:hAnsi="Times New Roman" w:cs="Times New Roman"/>
                 <w:sz w:val="28"/>
                 <w:szCs w:val="28"/>
               </w:rPr>
@@ -1213,14 +1105,12 @@
               <w:pStyle w:val="Title"/>
               <w:jc w:val="center"/>
               <w:rPr>
-                <w:rFonts w:ascii="Times New Roman" w:hAnsi="Times New Roman" w:cs="Times New Roman"/>
                 <w:sz w:val="28"/>
                 <w:szCs w:val="28"/>
               </w:rPr>
             </w:pPr>
             <w:r>
               <w:rPr>
-                <w:rFonts w:ascii="Times New Roman" w:hAnsi="Times New Roman" w:cs="Times New Roman"/>
                 <w:sz w:val="28"/>
                 <w:szCs w:val="28"/>
               </w:rPr>
@@ -1237,14 +1127,13 @@
               <w:pStyle w:val="Title"/>
               <w:jc w:val="center"/>
               <w:rPr>
-                <w:rFonts w:ascii="Times New Roman" w:hAnsi="Times New Roman" w:cs="Times New Roman"/>
                 <w:sz w:val="28"/>
                 <w:szCs w:val="28"/>
               </w:rPr>
             </w:pPr>
             <w:r>
               <w:rPr>
-                <w:rFonts w:ascii="Times New Roman" w:hAnsi="Times New Roman" w:cs="Times New Roman"/>
+                <w:rFonts w:cs="Arial"/>
                 <w:color w:val="000000"/>
                 <w:sz w:val="28"/>
                 <w:szCs w:val="20"/>
@@ -1267,14 +1156,12 @@
             <w:pPr>
               <w:pStyle w:val="Title"/>
               <w:rPr>
-                <w:rFonts w:ascii="Times New Roman" w:hAnsi="Times New Roman" w:cs="Times New Roman"/>
                 <w:sz w:val="28"/>
                 <w:szCs w:val="28"/>
               </w:rPr>
             </w:pPr>
             <w:r>
               <w:rPr>
-                <w:rFonts w:ascii="Times New Roman" w:hAnsi="Times New Roman" w:cs="Times New Roman"/>
                 <w:sz w:val="28"/>
                 <w:szCs w:val="28"/>
               </w:rPr>
@@ -1290,7 +1177,6 @@
             <w:pPr>
               <w:pStyle w:val="Title"/>
               <w:rPr>
-                <w:rFonts w:ascii="Times New Roman" w:hAnsi="Times New Roman" w:cs="Times New Roman"/>
                 <w:sz w:val="28"/>
                 <w:szCs w:val="28"/>
               </w:rPr>
@@ -1298,7 +1184,6 @@
             <w:proofErr w:type="spellStart"/>
             <w:r>
               <w:rPr>
-                <w:rFonts w:ascii="Times New Roman" w:hAnsi="Times New Roman" w:cs="Times New Roman"/>
                 <w:sz w:val="28"/>
                 <w:szCs w:val="28"/>
               </w:rPr>
@@ -1307,7 +1192,6 @@
             <w:proofErr w:type="spellEnd"/>
             <w:r>
               <w:rPr>
-                <w:rFonts w:ascii="Times New Roman" w:hAnsi="Times New Roman" w:cs="Times New Roman"/>
                 <w:sz w:val="28"/>
                 <w:szCs w:val="28"/>
               </w:rPr>
@@ -1316,7 +1200,6 @@
             <w:proofErr w:type="spellStart"/>
             <w:r>
               <w:rPr>
-                <w:rFonts w:ascii="Times New Roman" w:hAnsi="Times New Roman" w:cs="Times New Roman"/>
                 <w:sz w:val="28"/>
                 <w:szCs w:val="28"/>
               </w:rPr>
@@ -1325,7 +1208,6 @@
             <w:proofErr w:type="spellEnd"/>
             <w:r>
               <w:rPr>
-                <w:rFonts w:ascii="Times New Roman" w:hAnsi="Times New Roman" w:cs="Times New Roman"/>
                 <w:sz w:val="28"/>
                 <w:szCs w:val="28"/>
               </w:rPr>
@@ -1334,7 +1216,6 @@
             <w:proofErr w:type="spellStart"/>
             <w:r>
               <w:rPr>
-                <w:rFonts w:ascii="Times New Roman" w:hAnsi="Times New Roman" w:cs="Times New Roman"/>
                 <w:sz w:val="28"/>
                 <w:szCs w:val="28"/>
               </w:rPr>
@@ -1343,7 +1224,6 @@
             <w:proofErr w:type="spellEnd"/>
             <w:r>
               <w:rPr>
-                <w:rFonts w:ascii="Times New Roman" w:hAnsi="Times New Roman" w:cs="Times New Roman"/>
                 <w:sz w:val="28"/>
                 <w:szCs w:val="28"/>
               </w:rPr>
@@ -1352,7 +1232,6 @@
             <w:proofErr w:type="spellStart"/>
             <w:r>
               <w:rPr>
-                <w:rFonts w:ascii="Times New Roman" w:hAnsi="Times New Roman" w:cs="Times New Roman"/>
                 <w:sz w:val="28"/>
                 <w:szCs w:val="28"/>
               </w:rPr>
@@ -1370,14 +1249,12 @@
               <w:pStyle w:val="Title"/>
               <w:jc w:val="center"/>
               <w:rPr>
-                <w:rFonts w:ascii="Times New Roman" w:hAnsi="Times New Roman" w:cs="Times New Roman"/>
                 <w:sz w:val="28"/>
                 <w:szCs w:val="28"/>
               </w:rPr>
             </w:pPr>
             <w:r>
               <w:rPr>
-                <w:rFonts w:ascii="Times New Roman" w:hAnsi="Times New Roman" w:cs="Times New Roman"/>
                 <w:sz w:val="28"/>
                 <w:szCs w:val="28"/>
               </w:rPr>
@@ -1394,14 +1271,12 @@
               <w:pStyle w:val="Title"/>
               <w:jc w:val="center"/>
               <w:rPr>
-                <w:rFonts w:ascii="Times New Roman" w:hAnsi="Times New Roman" w:cs="Times New Roman"/>
                 <w:sz w:val="28"/>
                 <w:szCs w:val="28"/>
               </w:rPr>
             </w:pPr>
             <w:r>
               <w:rPr>
-                <w:rFonts w:ascii="Times New Roman" w:hAnsi="Times New Roman" w:cs="Times New Roman"/>
                 <w:sz w:val="28"/>
                 <w:szCs w:val="28"/>
               </w:rPr>
@@ -1418,14 +1293,14 @@
               <w:pStyle w:val="Title"/>
               <w:jc w:val="center"/>
               <w:rPr>
-                <w:rFonts w:ascii="Times New Roman" w:hAnsi="Times New Roman" w:cs="Times New Roman"/>
+                <w:rFonts w:asciiTheme="minorHAnsi" w:hAnsiTheme="minorHAnsi" w:cstheme="minorHAnsi"/>
                 <w:sz w:val="28"/>
                 <w:szCs w:val="32"/>
               </w:rPr>
             </w:pPr>
             <w:r>
               <w:rPr>
-                <w:rFonts w:ascii="Times New Roman" w:hAnsi="Times New Roman" w:cs="Times New Roman"/>
+                <w:rFonts w:asciiTheme="minorHAnsi" w:hAnsiTheme="minorHAnsi" w:cstheme="minorHAnsi"/>
                 <w:color w:val="000000"/>
                 <w:sz w:val="28"/>
                 <w:szCs w:val="32"/>
@@ -1442,7 +1317,6 @@
         <w:pStyle w:val="ListParagraph"/>
         <w:ind w:left="1080"/>
         <w:rPr>
-          <w:rFonts w:ascii="Times New Roman" w:hAnsi="Times New Roman" w:cs="Times New Roman"/>
           <w:sz w:val="28"/>
           <w:szCs w:val="28"/>
         </w:rPr>
@@ -1456,7 +1330,6 @@
           <w:numId w:val="6"/>
         </w:numPr>
         <w:rPr>
-          <w:rFonts w:ascii="Times New Roman" w:hAnsi="Times New Roman" w:cs="Times New Roman"/>
           <w:sz w:val="28"/>
           <w:szCs w:val="28"/>
           <w:u w:val="single"/>
@@ -1465,12 +1338,65 @@
       <w:proofErr w:type="spellStart"/>
       <w:r>
         <w:rPr>
-          <w:rFonts w:ascii="Times New Roman" w:hAnsi="Times New Roman" w:cs="Times New Roman"/>
           <w:sz w:val="28"/>
           <w:szCs w:val="28"/>
           <w:u w:val="single"/>
         </w:rPr>
-        <w:t>Kếhoạchcuộchọp</w:t>
+        <w:t>Kế</w:t>
+      </w:r>
+      <w:proofErr w:type="spellEnd"/>
+      <w:r>
+        <w:rPr>
+          <w:sz w:val="28"/>
+          <w:szCs w:val="28"/>
+          <w:u w:val="single"/>
+        </w:rPr>
+        <w:t xml:space="preserve"> </w:t>
+      </w:r>
+      <w:proofErr w:type="spellStart"/>
+      <w:r>
+        <w:rPr>
+          <w:sz w:val="28"/>
+          <w:szCs w:val="28"/>
+          <w:u w:val="single"/>
+        </w:rPr>
+        <w:t>hoạch</w:t>
+      </w:r>
+      <w:proofErr w:type="spellEnd"/>
+      <w:r>
+        <w:rPr>
+          <w:sz w:val="28"/>
+          <w:szCs w:val="28"/>
+          <w:u w:val="single"/>
+        </w:rPr>
+        <w:t xml:space="preserve"> </w:t>
+      </w:r>
+      <w:proofErr w:type="spellStart"/>
+      <w:r>
+        <w:rPr>
+          <w:sz w:val="28"/>
+          <w:szCs w:val="28"/>
+          <w:u w:val="single"/>
+        </w:rPr>
+        <w:t>cuộc</w:t>
+      </w:r>
+      <w:proofErr w:type="spellEnd"/>
+      <w:r>
+        <w:rPr>
+          <w:sz w:val="28"/>
+          <w:szCs w:val="28"/>
+          <w:u w:val="single"/>
+        </w:rPr>
+        <w:t xml:space="preserve"> </w:t>
+      </w:r>
+      <w:proofErr w:type="spellStart"/>
+      <w:r>
+        <w:rPr>
+          <w:sz w:val="28"/>
+          <w:szCs w:val="28"/>
+          <w:u w:val="single"/>
+        </w:rPr>
+        <w:t>họp</w:t>
       </w:r>
       <w:proofErr w:type="spellEnd"/>
     </w:p>
@@ -1482,73 +1408,49 @@
           <w:numId w:val="5"/>
         </w:numPr>
         <w:rPr>
-          <w:rFonts w:ascii="Times New Roman" w:hAnsi="Times New Roman" w:cs="Times New Roman"/>
-          <w:sz w:val="28"/>
-          <w:szCs w:val="28"/>
-        </w:rPr>
-      </w:pPr>
-      <w:proofErr w:type="spellStart"/>
-      <w:r>
-        <w:rPr>
-          <w:rFonts w:ascii="Times New Roman" w:hAnsi="Times New Roman" w:cs="Times New Roman"/>
-          <w:sz w:val="28"/>
-          <w:szCs w:val="28"/>
-        </w:rPr>
-        <w:t>Thực</w:t>
-      </w:r>
-      <w:proofErr w:type="spellEnd"/>
-      <w:r>
-        <w:rPr>
-          <w:rFonts w:ascii="Times New Roman" w:hAnsi="Times New Roman" w:cs="Times New Roman"/>
-          <w:sz w:val="28"/>
-          <w:szCs w:val="28"/>
-        </w:rPr>
-        <w:t xml:space="preserve"> </w:t>
-      </w:r>
-      <w:proofErr w:type="spellStart"/>
-      <w:r>
-        <w:rPr>
-          <w:rFonts w:ascii="Times New Roman" w:hAnsi="Times New Roman" w:cs="Times New Roman"/>
-          <w:sz w:val="28"/>
-          <w:szCs w:val="28"/>
-        </w:rPr>
-        <w:t>hiện</w:t>
-      </w:r>
-      <w:proofErr w:type="spellEnd"/>
-      <w:r>
-        <w:rPr>
-          <w:rFonts w:ascii="Times New Roman" w:hAnsi="Times New Roman" w:cs="Times New Roman"/>
-          <w:sz w:val="28"/>
-          <w:szCs w:val="28"/>
-        </w:rPr>
-        <w:t xml:space="preserve"> </w:t>
-      </w:r>
-      <w:proofErr w:type="spellStart"/>
-      <w:r>
-        <w:rPr>
-          <w:rFonts w:ascii="Times New Roman" w:hAnsi="Times New Roman" w:cs="Times New Roman"/>
-          <w:sz w:val="28"/>
-          <w:szCs w:val="28"/>
-        </w:rPr>
-        <w:t>phỏng</w:t>
-      </w:r>
-      <w:proofErr w:type="spellEnd"/>
-      <w:r>
-        <w:rPr>
-          <w:rFonts w:ascii="Times New Roman" w:hAnsi="Times New Roman" w:cs="Times New Roman"/>
-          <w:sz w:val="28"/>
-          <w:szCs w:val="28"/>
-        </w:rPr>
-        <w:t xml:space="preserve"> </w:t>
-      </w:r>
-      <w:proofErr w:type="spellStart"/>
-      <w:r>
-        <w:rPr>
-          <w:rFonts w:ascii="Times New Roman" w:hAnsi="Times New Roman" w:cs="Times New Roman"/>
-          <w:sz w:val="28"/>
-          <w:szCs w:val="28"/>
-        </w:rPr>
-        <w:t>vấn</w:t>
+          <w:sz w:val="28"/>
+          <w:szCs w:val="28"/>
+        </w:rPr>
+      </w:pPr>
+      <w:proofErr w:type="spellStart"/>
+      <w:r>
+        <w:rPr>
+          <w:sz w:val="28"/>
+          <w:szCs w:val="28"/>
+        </w:rPr>
+        <w:t>Quy</w:t>
+      </w:r>
+      <w:proofErr w:type="spellEnd"/>
+      <w:r>
+        <w:rPr>
+          <w:sz w:val="28"/>
+          <w:szCs w:val="28"/>
+        </w:rPr>
+        <w:t xml:space="preserve"> </w:t>
+      </w:r>
+      <w:proofErr w:type="spellStart"/>
+      <w:r>
+        <w:rPr>
+          <w:sz w:val="28"/>
+          <w:szCs w:val="28"/>
+        </w:rPr>
+        <w:t>tắc</w:t>
+      </w:r>
+      <w:proofErr w:type="spellEnd"/>
+      <w:r>
+        <w:rPr>
+          <w:sz w:val="28"/>
+          <w:szCs w:val="28"/>
+        </w:rPr>
+        <w:t xml:space="preserve"> </w:t>
+      </w:r>
+      <w:proofErr w:type="spellStart"/>
+      <w:r>
+        <w:rPr>
+          <w:sz w:val="28"/>
+          <w:szCs w:val="28"/>
+        </w:rPr>
+        <w:t>nhóm</w:t>
       </w:r>
       <w:proofErr w:type="spellEnd"/>
     </w:p>
@@ -1560,73 +1462,97 @@
           <w:numId w:val="5"/>
         </w:numPr>
         <w:rPr>
-          <w:rFonts w:ascii="Times New Roman" w:hAnsi="Times New Roman" w:cs="Times New Roman"/>
-          <w:sz w:val="28"/>
-          <w:szCs w:val="28"/>
-        </w:rPr>
-      </w:pPr>
-      <w:proofErr w:type="spellStart"/>
-      <w:r>
-        <w:rPr>
-          <w:rFonts w:ascii="Times New Roman" w:hAnsi="Times New Roman" w:cs="Times New Roman"/>
-          <w:sz w:val="28"/>
-          <w:szCs w:val="28"/>
-        </w:rPr>
-        <w:t>Xử</w:t>
-      </w:r>
-      <w:proofErr w:type="spellEnd"/>
-      <w:r>
-        <w:rPr>
-          <w:rFonts w:ascii="Times New Roman" w:hAnsi="Times New Roman" w:cs="Times New Roman"/>
-          <w:sz w:val="28"/>
-          <w:szCs w:val="28"/>
-        </w:rPr>
-        <w:t xml:space="preserve"> </w:t>
-      </w:r>
-      <w:proofErr w:type="spellStart"/>
-      <w:r>
-        <w:rPr>
-          <w:rFonts w:ascii="Times New Roman" w:hAnsi="Times New Roman" w:cs="Times New Roman"/>
-          <w:sz w:val="28"/>
-          <w:szCs w:val="28"/>
-        </w:rPr>
-        <w:t>lí</w:t>
-      </w:r>
-      <w:proofErr w:type="spellEnd"/>
-      <w:r>
-        <w:rPr>
-          <w:rFonts w:ascii="Times New Roman" w:hAnsi="Times New Roman" w:cs="Times New Roman"/>
-          <w:sz w:val="28"/>
-          <w:szCs w:val="28"/>
-        </w:rPr>
-        <w:t xml:space="preserve"> </w:t>
-      </w:r>
-      <w:proofErr w:type="spellStart"/>
-      <w:r>
-        <w:rPr>
-          <w:rFonts w:ascii="Times New Roman" w:hAnsi="Times New Roman" w:cs="Times New Roman"/>
-          <w:sz w:val="28"/>
-          <w:szCs w:val="28"/>
-        </w:rPr>
-        <w:t>hình</w:t>
-      </w:r>
-      <w:proofErr w:type="spellEnd"/>
-      <w:r>
-        <w:rPr>
-          <w:rFonts w:ascii="Times New Roman" w:hAnsi="Times New Roman" w:cs="Times New Roman"/>
-          <w:sz w:val="28"/>
-          <w:szCs w:val="28"/>
-        </w:rPr>
-        <w:t xml:space="preserve"> </w:t>
-      </w:r>
-      <w:proofErr w:type="spellStart"/>
-      <w:r>
-        <w:rPr>
-          <w:rFonts w:ascii="Times New Roman" w:hAnsi="Times New Roman" w:cs="Times New Roman"/>
-          <w:sz w:val="28"/>
-          <w:szCs w:val="28"/>
-        </w:rPr>
-        <w:t>ảnh</w:t>
+          <w:sz w:val="28"/>
+          <w:szCs w:val="28"/>
+        </w:rPr>
+      </w:pPr>
+      <w:proofErr w:type="spellStart"/>
+      <w:r>
+        <w:rPr>
+          <w:sz w:val="28"/>
+          <w:szCs w:val="28"/>
+        </w:rPr>
+        <w:t>Nguyên</w:t>
+      </w:r>
+      <w:proofErr w:type="spellEnd"/>
+      <w:r>
+        <w:rPr>
+          <w:sz w:val="28"/>
+          <w:szCs w:val="28"/>
+        </w:rPr>
+        <w:t xml:space="preserve"> </w:t>
+      </w:r>
+      <w:proofErr w:type="spellStart"/>
+      <w:r>
+        <w:rPr>
+          <w:sz w:val="28"/>
+          <w:szCs w:val="28"/>
+        </w:rPr>
+        <w:t>tắc</w:t>
+      </w:r>
+      <w:proofErr w:type="spellEnd"/>
+      <w:r>
+        <w:rPr>
+          <w:sz w:val="28"/>
+          <w:szCs w:val="28"/>
+        </w:rPr>
+        <w:t xml:space="preserve"> </w:t>
+      </w:r>
+      <w:proofErr w:type="spellStart"/>
+      <w:r>
+        <w:rPr>
+          <w:sz w:val="28"/>
+          <w:szCs w:val="28"/>
+        </w:rPr>
+        <w:t>làm</w:t>
+      </w:r>
+      <w:proofErr w:type="spellEnd"/>
+      <w:r>
+        <w:rPr>
+          <w:sz w:val="28"/>
+          <w:szCs w:val="28"/>
+        </w:rPr>
+        <w:t xml:space="preserve"> </w:t>
+      </w:r>
+      <w:proofErr w:type="spellStart"/>
+      <w:r>
+        <w:rPr>
+          <w:sz w:val="28"/>
+          <w:szCs w:val="28"/>
+        </w:rPr>
+        <w:t>việc</w:t>
+      </w:r>
+      <w:proofErr w:type="spellEnd"/>
+      <w:r>
+        <w:rPr>
+          <w:sz w:val="28"/>
+          <w:szCs w:val="28"/>
+        </w:rPr>
+        <w:t xml:space="preserve"> </w:t>
+      </w:r>
+      <w:proofErr w:type="spellStart"/>
+      <w:r>
+        <w:rPr>
+          <w:sz w:val="28"/>
+          <w:szCs w:val="28"/>
+        </w:rPr>
+        <w:t>của</w:t>
+      </w:r>
+      <w:proofErr w:type="spellEnd"/>
+      <w:r>
+        <w:rPr>
+          <w:sz w:val="28"/>
+          <w:szCs w:val="28"/>
+        </w:rPr>
+        <w:t xml:space="preserve"> </w:t>
+      </w:r>
+      <w:proofErr w:type="spellStart"/>
+      <w:r>
+        <w:rPr>
+          <w:sz w:val="28"/>
+          <w:szCs w:val="28"/>
+        </w:rPr>
+        <w:t>nhóm</w:t>
       </w:r>
       <w:proofErr w:type="spellEnd"/>
     </w:p>
@@ -1638,82 +1564,18 @@
           <w:numId w:val="5"/>
         </w:numPr>
         <w:rPr>
-          <w:rFonts w:ascii="Times New Roman" w:hAnsi="Times New Roman" w:cs="Times New Roman"/>
-          <w:sz w:val="28"/>
-          <w:szCs w:val="28"/>
-        </w:rPr>
-      </w:pPr>
-      <w:proofErr w:type="spellStart"/>
-      <w:r>
-        <w:rPr>
-          <w:rFonts w:ascii="Times New Roman" w:hAnsi="Times New Roman" w:cs="Times New Roman"/>
-          <w:sz w:val="28"/>
-          <w:szCs w:val="28"/>
-          <w:lang w:val="en-GB"/>
-        </w:rPr>
-        <w:t>Xử</w:t>
-      </w:r>
-      <w:proofErr w:type="spellEnd"/>
-      <w:r>
-        <w:rPr>
-          <w:rFonts w:ascii="Times New Roman" w:hAnsi="Times New Roman" w:cs="Times New Roman"/>
-          <w:sz w:val="28"/>
-          <w:szCs w:val="28"/>
-          <w:lang w:val="en-GB"/>
-        </w:rPr>
-        <w:t xml:space="preserve"> </w:t>
-      </w:r>
-      <w:proofErr w:type="spellStart"/>
-      <w:r>
-        <w:rPr>
-          <w:rFonts w:ascii="Times New Roman" w:hAnsi="Times New Roman" w:cs="Times New Roman"/>
-          <w:sz w:val="28"/>
-          <w:szCs w:val="28"/>
-          <w:lang w:val="en-GB"/>
-        </w:rPr>
-        <w:t>lí</w:t>
-      </w:r>
-      <w:proofErr w:type="spellEnd"/>
-      <w:r>
-        <w:rPr>
-          <w:rFonts w:ascii="Times New Roman" w:hAnsi="Times New Roman" w:cs="Times New Roman"/>
-          <w:sz w:val="28"/>
-          <w:szCs w:val="28"/>
-          <w:lang w:val="en-GB"/>
-        </w:rPr>
-        <w:t xml:space="preserve"> </w:t>
-      </w:r>
-      <w:proofErr w:type="spellStart"/>
-      <w:r>
-        <w:rPr>
-          <w:rFonts w:ascii="Times New Roman" w:hAnsi="Times New Roman" w:cs="Times New Roman"/>
-          <w:sz w:val="28"/>
-          <w:szCs w:val="28"/>
-          <w:lang w:val="en-GB"/>
-        </w:rPr>
-        <w:t>âm</w:t>
-      </w:r>
-      <w:proofErr w:type="spellEnd"/>
-      <w:r>
-        <w:rPr>
-          <w:rFonts w:ascii="Times New Roman" w:hAnsi="Times New Roman" w:cs="Times New Roman"/>
-          <w:sz w:val="28"/>
-          <w:szCs w:val="28"/>
-          <w:lang w:val="en-GB"/>
-        </w:rPr>
-        <w:t xml:space="preserve"> </w:t>
-      </w:r>
-      <w:proofErr w:type="spellStart"/>
-      <w:r>
-        <w:rPr>
-          <w:rFonts w:ascii="Times New Roman" w:hAnsi="Times New Roman" w:cs="Times New Roman"/>
-          <w:sz w:val="28"/>
-          <w:szCs w:val="28"/>
-          <w:lang w:val="en-GB"/>
-        </w:rPr>
-        <w:t>thanh</w:t>
-      </w:r>
-      <w:proofErr w:type="spellEnd"/>
+          <w:sz w:val="28"/>
+          <w:szCs w:val="28"/>
+        </w:rPr>
+      </w:pPr>
+      <w:r>
+        <w:rPr>
+          <w:sz w:val="28"/>
+          <w:szCs w:val="28"/>
+          <w:lang w:val="vi-VN"/>
+        </w:rPr>
+        <w:t>Nêu khó khăn và thuận lợi của đồ án</w:t>
+      </w:r>
     </w:p>
     <w:p>
       <w:pPr>
@@ -1723,118 +1585,113 @@
           <w:numId w:val="5"/>
         </w:numPr>
         <w:rPr>
-          <w:rFonts w:ascii="Times New Roman" w:hAnsi="Times New Roman" w:cs="Times New Roman"/>
-          <w:sz w:val="28"/>
-          <w:szCs w:val="28"/>
-        </w:rPr>
-      </w:pPr>
-      <w:proofErr w:type="spellStart"/>
-      <w:r>
-        <w:rPr>
-          <w:rFonts w:ascii="Times New Roman" w:hAnsi="Times New Roman" w:cs="Times New Roman"/>
-          <w:sz w:val="28"/>
-          <w:szCs w:val="28"/>
-        </w:rPr>
-        <w:t>Xử</w:t>
-      </w:r>
-      <w:proofErr w:type="spellEnd"/>
-      <w:r>
-        <w:rPr>
-          <w:rFonts w:ascii="Times New Roman" w:hAnsi="Times New Roman" w:cs="Times New Roman"/>
-          <w:sz w:val="28"/>
-          <w:szCs w:val="28"/>
-        </w:rPr>
-        <w:t xml:space="preserve"> </w:t>
-      </w:r>
-      <w:proofErr w:type="spellStart"/>
-      <w:r>
-        <w:rPr>
-          <w:rFonts w:ascii="Times New Roman" w:hAnsi="Times New Roman" w:cs="Times New Roman"/>
-          <w:sz w:val="28"/>
-          <w:szCs w:val="28"/>
-        </w:rPr>
-        <w:t>lí</w:t>
-      </w:r>
-      <w:proofErr w:type="spellEnd"/>
-      <w:r>
-        <w:rPr>
-          <w:rFonts w:ascii="Times New Roman" w:hAnsi="Times New Roman" w:cs="Times New Roman"/>
-          <w:sz w:val="28"/>
-          <w:szCs w:val="28"/>
-        </w:rPr>
-        <w:t xml:space="preserve"> video (</w:t>
-      </w:r>
-      <w:proofErr w:type="spellStart"/>
-      <w:r>
-        <w:rPr>
-          <w:rFonts w:ascii="Times New Roman" w:hAnsi="Times New Roman" w:cs="Times New Roman"/>
-          <w:sz w:val="28"/>
-          <w:szCs w:val="28"/>
-        </w:rPr>
-        <w:t>tạo</w:t>
-      </w:r>
-      <w:proofErr w:type="spellEnd"/>
-      <w:r>
-        <w:rPr>
-          <w:rFonts w:ascii="Times New Roman" w:hAnsi="Times New Roman" w:cs="Times New Roman"/>
-          <w:sz w:val="28"/>
-          <w:szCs w:val="28"/>
-        </w:rPr>
-        <w:t xml:space="preserve"> </w:t>
-      </w:r>
-      <w:proofErr w:type="spellStart"/>
-      <w:r>
-        <w:rPr>
-          <w:rFonts w:ascii="Times New Roman" w:hAnsi="Times New Roman" w:cs="Times New Roman"/>
-          <w:sz w:val="28"/>
-          <w:szCs w:val="28"/>
-        </w:rPr>
-        <w:t>hiệu</w:t>
-      </w:r>
-      <w:proofErr w:type="spellEnd"/>
-      <w:r>
-        <w:rPr>
-          <w:rFonts w:ascii="Times New Roman" w:hAnsi="Times New Roman" w:cs="Times New Roman"/>
-          <w:sz w:val="28"/>
-          <w:szCs w:val="28"/>
-        </w:rPr>
-        <w:t xml:space="preserve"> </w:t>
-      </w:r>
-      <w:proofErr w:type="spellStart"/>
-      <w:r>
-        <w:rPr>
-          <w:rFonts w:ascii="Times New Roman" w:hAnsi="Times New Roman" w:cs="Times New Roman"/>
-          <w:sz w:val="28"/>
-          <w:szCs w:val="28"/>
-        </w:rPr>
-        <w:t>ứng</w:t>
-      </w:r>
-      <w:proofErr w:type="spellEnd"/>
-      <w:r>
-        <w:rPr>
-          <w:rFonts w:ascii="Times New Roman" w:hAnsi="Times New Roman" w:cs="Times New Roman"/>
-          <w:sz w:val="28"/>
-          <w:szCs w:val="28"/>
-        </w:rPr>
-        <w:t xml:space="preserve">, </w:t>
-      </w:r>
-      <w:proofErr w:type="spellStart"/>
-      <w:r>
-        <w:rPr>
-          <w:rFonts w:ascii="Times New Roman" w:hAnsi="Times New Roman" w:cs="Times New Roman"/>
-          <w:sz w:val="28"/>
-          <w:szCs w:val="28"/>
-        </w:rPr>
-        <w:t>ghép</w:t>
-      </w:r>
-      <w:proofErr w:type="spellEnd"/>
-      <w:r>
-        <w:rPr>
-          <w:rFonts w:ascii="Times New Roman" w:hAnsi="Times New Roman" w:cs="Times New Roman"/>
-          <w:sz w:val="28"/>
-          <w:szCs w:val="28"/>
-        </w:rPr>
-        <w:t xml:space="preserve"> video…)</w:t>
+          <w:sz w:val="28"/>
+          <w:szCs w:val="28"/>
+        </w:rPr>
+      </w:pPr>
+      <w:proofErr w:type="spellStart"/>
+      <w:r>
+        <w:rPr>
+          <w:sz w:val="28"/>
+          <w:szCs w:val="28"/>
+        </w:rPr>
+        <w:t>Lên</w:t>
+      </w:r>
+      <w:proofErr w:type="spellEnd"/>
+      <w:r>
+        <w:rPr>
+          <w:sz w:val="28"/>
+          <w:szCs w:val="28"/>
+        </w:rPr>
+        <w:t xml:space="preserve"> </w:t>
+      </w:r>
+      <w:proofErr w:type="spellStart"/>
+      <w:r>
+        <w:rPr>
+          <w:sz w:val="28"/>
+          <w:szCs w:val="28"/>
+        </w:rPr>
+        <w:t>danh</w:t>
+      </w:r>
+      <w:proofErr w:type="spellEnd"/>
+      <w:r>
+        <w:rPr>
+          <w:sz w:val="28"/>
+          <w:szCs w:val="28"/>
+        </w:rPr>
+        <w:t xml:space="preserve"> </w:t>
+      </w:r>
+      <w:proofErr w:type="spellStart"/>
+      <w:r>
+        <w:rPr>
+          <w:sz w:val="28"/>
+          <w:szCs w:val="28"/>
+        </w:rPr>
+        <w:t>sách</w:t>
+      </w:r>
+      <w:proofErr w:type="spellEnd"/>
+      <w:r>
+        <w:rPr>
+          <w:sz w:val="28"/>
+          <w:szCs w:val="28"/>
+        </w:rPr>
+        <w:t xml:space="preserve"> </w:t>
+      </w:r>
+      <w:proofErr w:type="spellStart"/>
+      <w:r>
+        <w:rPr>
+          <w:sz w:val="28"/>
+          <w:szCs w:val="28"/>
+        </w:rPr>
+        <w:t>câu</w:t>
+      </w:r>
+      <w:proofErr w:type="spellEnd"/>
+      <w:r>
+        <w:rPr>
+          <w:sz w:val="28"/>
+          <w:szCs w:val="28"/>
+        </w:rPr>
+        <w:t xml:space="preserve"> </w:t>
+      </w:r>
+      <w:proofErr w:type="spellStart"/>
+      <w:r>
+        <w:rPr>
+          <w:sz w:val="28"/>
+          <w:szCs w:val="28"/>
+        </w:rPr>
+        <w:t>hỏi</w:t>
+      </w:r>
+      <w:proofErr w:type="spellEnd"/>
+      <w:r>
+        <w:rPr>
+          <w:sz w:val="28"/>
+          <w:szCs w:val="28"/>
+        </w:rPr>
+        <w:t xml:space="preserve"> </w:t>
+      </w:r>
+      <w:proofErr w:type="spellStart"/>
+      <w:r>
+        <w:rPr>
+          <w:sz w:val="28"/>
+          <w:szCs w:val="28"/>
+        </w:rPr>
+        <w:t>phỏng</w:t>
+      </w:r>
+      <w:proofErr w:type="spellEnd"/>
+      <w:r>
+        <w:rPr>
+          <w:sz w:val="28"/>
+          <w:szCs w:val="28"/>
+        </w:rPr>
+        <w:t xml:space="preserve"> </w:t>
+      </w:r>
+      <w:r>
+        <w:rPr>
+          <w:sz w:val="28"/>
+          <w:szCs w:val="28"/>
+          <w:lang w:val="vi-VN"/>
+        </w:rPr>
+        <w:t xml:space="preserve">vấn </w:t>
       </w:r>
     </w:p>
     <w:p>
@@ -1845,28 +1702,153 @@
           <w:numId w:val="5"/>
         </w:numPr>
         <w:rPr>
-          <w:rFonts w:ascii="Times New Roman" w:hAnsi="Times New Roman" w:cs="Times New Roman"/>
-          <w:sz w:val="28"/>
-          <w:szCs w:val="28"/>
-        </w:rPr>
-      </w:pPr>
-      <w:proofErr w:type="spellStart"/>
-      <w:r>
-        <w:rPr>
-          <w:rFonts w:ascii="Times New Roman" w:hAnsi="Times New Roman" w:cs="Times New Roman"/>
-          <w:sz w:val="28"/>
-          <w:szCs w:val="28"/>
-        </w:rPr>
-        <w:t>Tạo</w:t>
-      </w:r>
-      <w:proofErr w:type="spellEnd"/>
-      <w:r>
-        <w:rPr>
-          <w:rFonts w:ascii="Times New Roman" w:hAnsi="Times New Roman" w:cs="Times New Roman"/>
-          <w:sz w:val="28"/>
-          <w:szCs w:val="28"/>
-        </w:rPr>
-        <w:t xml:space="preserve"> file word </w:t>
+          <w:sz w:val="28"/>
+          <w:szCs w:val="28"/>
+        </w:rPr>
+      </w:pPr>
+      <w:proofErr w:type="spellStart"/>
+      <w:r>
+        <w:rPr>
+          <w:sz w:val="28"/>
+          <w:szCs w:val="28"/>
+        </w:rPr>
+        <w:t>Tìm</w:t>
+      </w:r>
+      <w:proofErr w:type="spellEnd"/>
+      <w:r>
+        <w:rPr>
+          <w:sz w:val="28"/>
+          <w:szCs w:val="28"/>
+        </w:rPr>
+        <w:t xml:space="preserve"> </w:t>
+      </w:r>
+      <w:proofErr w:type="spellStart"/>
+      <w:r>
+        <w:rPr>
+          <w:sz w:val="28"/>
+          <w:szCs w:val="28"/>
+        </w:rPr>
+        <w:t>hiểu</w:t>
+      </w:r>
+      <w:proofErr w:type="spellEnd"/>
+      <w:r>
+        <w:rPr>
+          <w:sz w:val="28"/>
+          <w:szCs w:val="28"/>
+        </w:rPr>
+        <w:t xml:space="preserve"> </w:t>
+      </w:r>
+      <w:proofErr w:type="spellStart"/>
+      <w:r>
+        <w:rPr>
+          <w:sz w:val="28"/>
+          <w:szCs w:val="28"/>
+        </w:rPr>
+        <w:t>về</w:t>
+      </w:r>
+      <w:proofErr w:type="spellEnd"/>
+      <w:r>
+        <w:rPr>
+          <w:sz w:val="28"/>
+          <w:szCs w:val="28"/>
+        </w:rPr>
+        <w:t xml:space="preserve"> </w:t>
+      </w:r>
+      <w:proofErr w:type="spellStart"/>
+      <w:r>
+        <w:rPr>
+          <w:sz w:val="28"/>
+          <w:szCs w:val="28"/>
+        </w:rPr>
+        <w:t>cách</w:t>
+      </w:r>
+      <w:proofErr w:type="spellEnd"/>
+      <w:r>
+        <w:rPr>
+          <w:sz w:val="28"/>
+          <w:szCs w:val="28"/>
+        </w:rPr>
+        <w:t xml:space="preserve"> </w:t>
+      </w:r>
+      <w:proofErr w:type="spellStart"/>
+      <w:r>
+        <w:rPr>
+          <w:sz w:val="28"/>
+          <w:szCs w:val="28"/>
+        </w:rPr>
+        <w:t>tạo</w:t>
+      </w:r>
+      <w:proofErr w:type="spellEnd"/>
+      <w:r>
+        <w:rPr>
+          <w:sz w:val="28"/>
+          <w:szCs w:val="28"/>
+        </w:rPr>
+        <w:t xml:space="preserve"> </w:t>
+      </w:r>
+      <w:proofErr w:type="spellStart"/>
+      <w:r>
+        <w:rPr>
+          <w:sz w:val="28"/>
+          <w:szCs w:val="28"/>
+        </w:rPr>
+        <w:t>và</w:t>
+      </w:r>
+      <w:proofErr w:type="spellEnd"/>
+      <w:r>
+        <w:rPr>
+          <w:sz w:val="28"/>
+          <w:szCs w:val="28"/>
+        </w:rPr>
+        <w:t xml:space="preserve"> </w:t>
+      </w:r>
+      <w:proofErr w:type="spellStart"/>
+      <w:r>
+        <w:rPr>
+          <w:sz w:val="28"/>
+          <w:szCs w:val="28"/>
+        </w:rPr>
+        <w:t>xử</w:t>
+      </w:r>
+      <w:proofErr w:type="spellEnd"/>
+      <w:r>
+        <w:rPr>
+          <w:sz w:val="28"/>
+          <w:szCs w:val="28"/>
+        </w:rPr>
+        <w:t xml:space="preserve"> </w:t>
+      </w:r>
+      <w:proofErr w:type="spellStart"/>
+      <w:r>
+        <w:rPr>
+          <w:sz w:val="28"/>
+          <w:szCs w:val="28"/>
+        </w:rPr>
+        <w:t>lí</w:t>
+      </w:r>
+      <w:proofErr w:type="spellEnd"/>
+      <w:r>
+        <w:rPr>
+          <w:sz w:val="28"/>
+          <w:szCs w:val="28"/>
+        </w:rPr>
+        <w:t xml:space="preserve"> </w:t>
+      </w:r>
+      <w:proofErr w:type="spellStart"/>
+      <w:r>
+        <w:rPr>
+          <w:sz w:val="28"/>
+          <w:szCs w:val="28"/>
+        </w:rPr>
+        <w:t>một</w:t>
+      </w:r>
+      <w:proofErr w:type="spellEnd"/>
+      <w:r>
+        <w:rPr>
+          <w:sz w:val="28"/>
+          <w:szCs w:val="28"/>
+        </w:rPr>
+        <w:t xml:space="preserve"> video</w:t>
       </w:r>
     </w:p>
     <w:p>
@@ -1877,15 +1859,13 @@
           <w:numId w:val="5"/>
         </w:numPr>
         <w:rPr>
-          <w:rFonts w:ascii="Times New Roman" w:hAnsi="Times New Roman" w:cs="Times New Roman"/>
-          <w:sz w:val="28"/>
-          <w:szCs w:val="28"/>
-        </w:rPr>
-      </w:pPr>
-      <w:proofErr w:type="spellStart"/>
-      <w:r>
-        <w:rPr>
-          <w:rFonts w:ascii="Times New Roman" w:hAnsi="Times New Roman" w:cs="Times New Roman"/>
+          <w:sz w:val="28"/>
+          <w:szCs w:val="28"/>
+        </w:rPr>
+      </w:pPr>
+      <w:proofErr w:type="spellStart"/>
+      <w:r>
+        <w:rPr>
           <w:sz w:val="28"/>
           <w:szCs w:val="28"/>
         </w:rPr>
@@ -1894,7 +1874,35 @@
       <w:proofErr w:type="spellEnd"/>
       <w:r>
         <w:rPr>
-          <w:rFonts w:ascii="Times New Roman" w:hAnsi="Times New Roman" w:cs="Times New Roman"/>
+          <w:sz w:val="28"/>
+          <w:szCs w:val="28"/>
+        </w:rPr>
+        <w:t xml:space="preserve"> file word </w:t>
+      </w:r>
+    </w:p>
+    <w:p>
+      <w:pPr>
+        <w:pStyle w:val="ListParagraph"/>
+        <w:numPr>
+          <w:ilvl w:val="0"/>
+          <w:numId w:val="5"/>
+        </w:numPr>
+        <w:rPr>
+          <w:sz w:val="28"/>
+          <w:szCs w:val="28"/>
+        </w:rPr>
+      </w:pPr>
+      <w:proofErr w:type="spellStart"/>
+      <w:r>
+        <w:rPr>
+          <w:sz w:val="28"/>
+          <w:szCs w:val="28"/>
+        </w:rPr>
+        <w:t>Tạo</w:t>
+      </w:r>
+      <w:proofErr w:type="spellEnd"/>
+      <w:r>
+        <w:rPr>
           <w:sz w:val="28"/>
           <w:szCs w:val="28"/>
         </w:rPr>
@@ -1903,11 +1911,112 @@
       <w:proofErr w:type="spellStart"/>
       <w:r>
         <w:rPr>
-          <w:rFonts w:ascii="Times New Roman" w:hAnsi="Times New Roman" w:cs="Times New Roman"/>
           <w:sz w:val="28"/>
           <w:szCs w:val="28"/>
         </w:rPr>
         <w:t>powerpoint</w:t>
+      </w:r>
+      <w:proofErr w:type="spellEnd"/>
+    </w:p>
+    <w:p>
+      <w:pPr>
+        <w:pStyle w:val="ListParagraph"/>
+        <w:numPr>
+          <w:ilvl w:val="0"/>
+          <w:numId w:val="5"/>
+        </w:numPr>
+        <w:rPr>
+          <w:sz w:val="28"/>
+          <w:szCs w:val="28"/>
+        </w:rPr>
+      </w:pPr>
+      <w:proofErr w:type="spellStart"/>
+      <w:r>
+        <w:rPr>
+          <w:sz w:val="28"/>
+          <w:szCs w:val="28"/>
+        </w:rPr>
+        <w:t>Chuẩn</w:t>
+      </w:r>
+      <w:proofErr w:type="spellEnd"/>
+      <w:r>
+        <w:rPr>
+          <w:sz w:val="28"/>
+          <w:szCs w:val="28"/>
+        </w:rPr>
+        <w:t xml:space="preserve"> </w:t>
+      </w:r>
+      <w:proofErr w:type="spellStart"/>
+      <w:r>
+        <w:rPr>
+          <w:sz w:val="28"/>
+          <w:szCs w:val="28"/>
+        </w:rPr>
+        <w:t>bị</w:t>
+      </w:r>
+      <w:proofErr w:type="spellEnd"/>
+      <w:r>
+        <w:rPr>
+          <w:sz w:val="28"/>
+          <w:szCs w:val="28"/>
+        </w:rPr>
+        <w:t xml:space="preserve"> </w:t>
+      </w:r>
+      <w:proofErr w:type="spellStart"/>
+      <w:r>
+        <w:rPr>
+          <w:sz w:val="28"/>
+          <w:szCs w:val="28"/>
+        </w:rPr>
+        <w:t>về</w:t>
+      </w:r>
+      <w:proofErr w:type="spellEnd"/>
+      <w:r>
+        <w:rPr>
+          <w:sz w:val="28"/>
+          <w:szCs w:val="28"/>
+        </w:rPr>
+        <w:t xml:space="preserve"> video </w:t>
+      </w:r>
+      <w:proofErr w:type="spellStart"/>
+      <w:r>
+        <w:rPr>
+          <w:sz w:val="28"/>
+          <w:szCs w:val="28"/>
+        </w:rPr>
+        <w:t>giới</w:t>
+      </w:r>
+      <w:proofErr w:type="spellEnd"/>
+      <w:r>
+        <w:rPr>
+          <w:sz w:val="28"/>
+          <w:szCs w:val="28"/>
+        </w:rPr>
+        <w:t xml:space="preserve"> </w:t>
+      </w:r>
+      <w:proofErr w:type="spellStart"/>
+      <w:r>
+        <w:rPr>
+          <w:sz w:val="28"/>
+          <w:szCs w:val="28"/>
+        </w:rPr>
+        <w:t>thiệu</w:t>
+      </w:r>
+      <w:proofErr w:type="spellEnd"/>
+      <w:r>
+        <w:rPr>
+          <w:sz w:val="28"/>
+          <w:szCs w:val="28"/>
+        </w:rPr>
+        <w:t xml:space="preserve"> </w:t>
+      </w:r>
+      <w:proofErr w:type="spellStart"/>
+      <w:r>
+        <w:rPr>
+          <w:sz w:val="28"/>
+          <w:szCs w:val="28"/>
+        </w:rPr>
+        <w:t>nhóm</w:t>
       </w:r>
       <w:proofErr w:type="spellEnd"/>
     </w:p>
@@ -1919,7 +2028,6 @@
           <w:numId w:val="3"/>
         </w:numPr>
         <w:rPr>
-          <w:rFonts w:ascii="Times New Roman" w:hAnsi="Times New Roman" w:cs="Times New Roman"/>
           <w:b/>
           <w:sz w:val="28"/>
           <w:szCs w:val="28"/>
@@ -1927,11 +2035,11 @@
       </w:pPr>
       <w:r>
         <w:rPr>
-          <w:rFonts w:ascii="Times New Roman" w:hAnsi="Times New Roman" w:cs="Times New Roman"/>
           <w:b/>
           <w:sz w:val="28"/>
           <w:szCs w:val="28"/>
         </w:rPr>
+        <w:lastRenderedPageBreak/>
         <w:t xml:space="preserve">NHIỆM VỤ </w:t>
       </w:r>
     </w:p>
@@ -1943,15 +2051,13 @@
           <w:numId w:val="7"/>
         </w:numPr>
         <w:rPr>
-          <w:rFonts w:ascii="Times New Roman" w:hAnsi="Times New Roman" w:cs="Times New Roman"/>
-          <w:sz w:val="28"/>
-          <w:szCs w:val="28"/>
-        </w:rPr>
-      </w:pPr>
-      <w:proofErr w:type="spellStart"/>
-      <w:r>
-        <w:rPr>
-          <w:rFonts w:ascii="Times New Roman" w:hAnsi="Times New Roman" w:cs="Times New Roman"/>
+          <w:sz w:val="28"/>
+          <w:szCs w:val="28"/>
+        </w:rPr>
+      </w:pPr>
+      <w:proofErr w:type="spellStart"/>
+      <w:r>
+        <w:rPr>
           <w:sz w:val="28"/>
           <w:szCs w:val="28"/>
           <w:u w:val="single"/>
@@ -1961,7 +2067,6 @@
       <w:proofErr w:type="spellEnd"/>
       <w:r>
         <w:rPr>
-          <w:rFonts w:ascii="Times New Roman" w:hAnsi="Times New Roman" w:cs="Times New Roman"/>
           <w:sz w:val="28"/>
           <w:szCs w:val="28"/>
           <w:u w:val="single"/>
@@ -1971,7 +2076,6 @@
       <w:proofErr w:type="spellStart"/>
       <w:r>
         <w:rPr>
-          <w:rFonts w:ascii="Times New Roman" w:hAnsi="Times New Roman" w:cs="Times New Roman"/>
           <w:sz w:val="28"/>
           <w:szCs w:val="28"/>
           <w:u w:val="single"/>
@@ -1981,7 +2085,6 @@
       <w:proofErr w:type="spellEnd"/>
       <w:r>
         <w:rPr>
-          <w:rFonts w:ascii="Times New Roman" w:hAnsi="Times New Roman" w:cs="Times New Roman"/>
           <w:sz w:val="28"/>
           <w:szCs w:val="28"/>
           <w:u w:val="single"/>
@@ -1990,19 +2093,10 @@
       </w:r>
       <w:r>
         <w:rPr>
-          <w:rFonts w:ascii="Times New Roman" w:hAnsi="Times New Roman" w:cs="Times New Roman"/>
-          <w:sz w:val="28"/>
-          <w:szCs w:val="28"/>
-        </w:rPr>
-        <w:t xml:space="preserve">  26</w:t>
-      </w:r>
-      <w:r>
-        <w:rPr>
-          <w:rFonts w:ascii="Times New Roman" w:hAnsi="Times New Roman" w:cs="Times New Roman"/>
-          <w:sz w:val="28"/>
-          <w:szCs w:val="28"/>
-        </w:rPr>
-        <w:t>/11/2017</w:t>
+          <w:sz w:val="28"/>
+          <w:szCs w:val="28"/>
+        </w:rPr>
+        <w:t xml:space="preserve">  4/11/2017</w:t>
       </w:r>
     </w:p>
     <w:p>
@@ -2013,26 +2107,22 @@
           <w:numId w:val="7"/>
         </w:numPr>
         <w:rPr>
-          <w:rFonts w:ascii="Times New Roman" w:hAnsi="Times New Roman" w:cs="Times New Roman"/>
-          <w:sz w:val="28"/>
-          <w:szCs w:val="28"/>
-        </w:rPr>
-      </w:pPr>
-      <w:proofErr w:type="spellStart"/>
-      <w:r>
-        <w:rPr>
-          <w:rFonts w:ascii="Times New Roman" w:hAnsi="Times New Roman" w:cs="Times New Roman"/>
+          <w:sz w:val="28"/>
+          <w:szCs w:val="28"/>
+        </w:rPr>
+      </w:pPr>
+      <w:proofErr w:type="spellStart"/>
+      <w:r>
+        <w:rPr>
           <w:sz w:val="28"/>
           <w:szCs w:val="28"/>
           <w:u w:val="single"/>
         </w:rPr>
-        <w:lastRenderedPageBreak/>
         <w:t>Địa</w:t>
       </w:r>
       <w:proofErr w:type="spellEnd"/>
       <w:r>
         <w:rPr>
-          <w:rFonts w:ascii="Times New Roman" w:hAnsi="Times New Roman" w:cs="Times New Roman"/>
           <w:sz w:val="28"/>
           <w:szCs w:val="28"/>
           <w:u w:val="single"/>
@@ -2042,42 +2132,69 @@
       <w:proofErr w:type="spellStart"/>
       <w:r>
         <w:rPr>
-          <w:rFonts w:ascii="Times New Roman" w:hAnsi="Times New Roman" w:cs="Times New Roman"/>
           <w:sz w:val="28"/>
           <w:szCs w:val="28"/>
           <w:u w:val="single"/>
         </w:rPr>
         <w:t>điểm</w:t>
       </w:r>
-      <w:r>
-        <w:rPr>
-          <w:rFonts w:ascii="Times New Roman" w:hAnsi="Times New Roman" w:cs="Times New Roman"/>
-          <w:sz w:val="28"/>
-          <w:szCs w:val="28"/>
-        </w:rPr>
-        <w:t>:Sảnh</w:t>
-      </w:r>
-      <w:proofErr w:type="spellEnd"/>
-      <w:r>
-        <w:rPr>
-          <w:rFonts w:ascii="Times New Roman" w:hAnsi="Times New Roman" w:cs="Times New Roman"/>
-          <w:sz w:val="28"/>
-          <w:szCs w:val="28"/>
-        </w:rPr>
-        <w:t xml:space="preserve"> </w:t>
-      </w:r>
-      <w:r>
-        <w:rPr>
-          <w:rFonts w:ascii="Times New Roman" w:hAnsi="Times New Roman" w:cs="Times New Roman"/>
+      <w:proofErr w:type="spellEnd"/>
+      <w:r>
+        <w:rPr>
+          <w:sz w:val="28"/>
+          <w:szCs w:val="28"/>
+        </w:rPr>
+        <w:t>:</w:t>
+      </w:r>
+      <w:r>
+        <w:rPr>
+          <w:sz w:val="28"/>
+          <w:szCs w:val="28"/>
+        </w:rPr>
+        <w:t xml:space="preserve"> </w:t>
+      </w:r>
+      <w:r>
+        <w:rPr>
+          <w:sz w:val="28"/>
+          <w:szCs w:val="28"/>
+        </w:rPr>
+        <w:t xml:space="preserve"> </w:t>
+      </w:r>
+      <w:proofErr w:type="spellStart"/>
+      <w:r>
+        <w:rPr>
+          <w:sz w:val="28"/>
+          <w:szCs w:val="28"/>
+        </w:rPr>
+        <w:t>Sảnh</w:t>
+      </w:r>
+      <w:proofErr w:type="spellEnd"/>
+      <w:r>
+        <w:rPr>
+          <w:sz w:val="28"/>
+          <w:szCs w:val="28"/>
+        </w:rPr>
+        <w:t xml:space="preserve"> </w:t>
+      </w:r>
+      <w:proofErr w:type="gramStart"/>
+      <w:r>
+        <w:rPr>
           <w:sz w:val="28"/>
           <w:szCs w:val="28"/>
         </w:rPr>
         <w:t>H ,</w:t>
       </w:r>
-      <w:proofErr w:type="spellStart"/>
-      <w:r>
-        <w:rPr>
-          <w:rFonts w:ascii="Times New Roman" w:hAnsi="Times New Roman" w:cs="Times New Roman"/>
+      <w:proofErr w:type="gramEnd"/>
+      <w:r>
+        <w:rPr>
+          <w:sz w:val="28"/>
+          <w:szCs w:val="28"/>
+        </w:rPr>
+        <w:t xml:space="preserve"> </w:t>
+      </w:r>
+      <w:proofErr w:type="spellStart"/>
+      <w:r>
+        <w:rPr>
           <w:sz w:val="28"/>
           <w:szCs w:val="28"/>
         </w:rPr>
@@ -2086,7 +2203,6 @@
       <w:proofErr w:type="spellEnd"/>
       <w:r>
         <w:rPr>
-          <w:rFonts w:ascii="Times New Roman" w:hAnsi="Times New Roman" w:cs="Times New Roman"/>
           <w:sz w:val="28"/>
           <w:szCs w:val="28"/>
         </w:rPr>
@@ -2095,7 +2211,6 @@
       <w:proofErr w:type="spellStart"/>
       <w:r>
         <w:rPr>
-          <w:rFonts w:ascii="Times New Roman" w:hAnsi="Times New Roman" w:cs="Times New Roman"/>
           <w:sz w:val="28"/>
           <w:szCs w:val="28"/>
         </w:rPr>
@@ -2104,16 +2219,14 @@
       <w:proofErr w:type="spellEnd"/>
       <w:r>
         <w:rPr>
-          <w:rFonts w:ascii="Times New Roman" w:hAnsi="Times New Roman" w:cs="Times New Roman"/>
-          <w:sz w:val="28"/>
-          <w:szCs w:val="28"/>
-        </w:rPr>
-        <w:t xml:space="preserve"> </w:t>
-      </w:r>
-      <w:proofErr w:type="spellStart"/>
-      <w:r>
-        <w:rPr>
-          <w:rFonts w:ascii="Times New Roman" w:hAnsi="Times New Roman" w:cs="Times New Roman"/>
+          <w:sz w:val="28"/>
+          <w:szCs w:val="28"/>
+        </w:rPr>
+        <w:t xml:space="preserve"> </w:t>
+      </w:r>
+      <w:proofErr w:type="spellStart"/>
+      <w:r>
+        <w:rPr>
           <w:sz w:val="28"/>
           <w:szCs w:val="28"/>
         </w:rPr>
@@ -2122,16 +2235,14 @@
       <w:proofErr w:type="spellEnd"/>
       <w:r>
         <w:rPr>
-          <w:rFonts w:ascii="Times New Roman" w:hAnsi="Times New Roman" w:cs="Times New Roman"/>
-          <w:sz w:val="28"/>
-          <w:szCs w:val="28"/>
-        </w:rPr>
-        <w:t xml:space="preserve"> </w:t>
-      </w:r>
-      <w:proofErr w:type="spellStart"/>
-      <w:r>
-        <w:rPr>
-          <w:rFonts w:ascii="Times New Roman" w:hAnsi="Times New Roman" w:cs="Times New Roman"/>
+          <w:sz w:val="28"/>
+          <w:szCs w:val="28"/>
+        </w:rPr>
+        <w:t xml:space="preserve"> </w:t>
+      </w:r>
+      <w:proofErr w:type="spellStart"/>
+      <w:r>
+        <w:rPr>
           <w:sz w:val="28"/>
           <w:szCs w:val="28"/>
         </w:rPr>
@@ -2140,16 +2251,14 @@
       <w:proofErr w:type="spellEnd"/>
       <w:r>
         <w:rPr>
-          <w:rFonts w:ascii="Times New Roman" w:hAnsi="Times New Roman" w:cs="Times New Roman"/>
-          <w:sz w:val="28"/>
-          <w:szCs w:val="28"/>
-        </w:rPr>
-        <w:t xml:space="preserve"> </w:t>
-      </w:r>
-      <w:proofErr w:type="spellStart"/>
-      <w:r>
-        <w:rPr>
-          <w:rFonts w:ascii="Times New Roman" w:hAnsi="Times New Roman" w:cs="Times New Roman"/>
+          <w:sz w:val="28"/>
+          <w:szCs w:val="28"/>
+        </w:rPr>
+        <w:t xml:space="preserve"> </w:t>
+      </w:r>
+      <w:proofErr w:type="spellStart"/>
+      <w:r>
+        <w:rPr>
           <w:sz w:val="28"/>
           <w:szCs w:val="28"/>
         </w:rPr>
@@ -2158,16 +2267,14 @@
       <w:proofErr w:type="spellEnd"/>
       <w:r>
         <w:rPr>
-          <w:rFonts w:ascii="Times New Roman" w:hAnsi="Times New Roman" w:cs="Times New Roman"/>
-          <w:sz w:val="28"/>
-          <w:szCs w:val="28"/>
-        </w:rPr>
-        <w:t xml:space="preserve"> </w:t>
-      </w:r>
-      <w:proofErr w:type="spellStart"/>
-      <w:r>
-        <w:rPr>
-          <w:rFonts w:ascii="Times New Roman" w:hAnsi="Times New Roman" w:cs="Times New Roman"/>
+          <w:sz w:val="28"/>
+          <w:szCs w:val="28"/>
+        </w:rPr>
+        <w:t xml:space="preserve"> </w:t>
+      </w:r>
+      <w:proofErr w:type="spellStart"/>
+      <w:r>
+        <w:rPr>
           <w:sz w:val="28"/>
           <w:szCs w:val="28"/>
         </w:rPr>
@@ -2183,98 +2290,596 @@
           <w:numId w:val="7"/>
         </w:numPr>
         <w:rPr>
-          <w:rFonts w:ascii="Times New Roman" w:hAnsi="Times New Roman" w:cs="Times New Roman"/>
+          <w:sz w:val="28"/>
+          <w:szCs w:val="28"/>
+        </w:rPr>
+      </w:pPr>
+      <w:proofErr w:type="spellStart"/>
+      <w:r>
+        <w:rPr>
           <w:sz w:val="28"/>
           <w:szCs w:val="28"/>
           <w:u w:val="single"/>
         </w:rPr>
-      </w:pPr>
-      <w:proofErr w:type="spellStart"/>
-      <w:r>
-        <w:rPr>
-          <w:rFonts w:ascii="Times New Roman" w:hAnsi="Times New Roman" w:cs="Times New Roman"/>
+        <w:t>Nhiệm</w:t>
+      </w:r>
+      <w:proofErr w:type="spellEnd"/>
+      <w:r>
+        <w:rPr>
           <w:sz w:val="28"/>
           <w:szCs w:val="28"/>
           <w:u w:val="single"/>
         </w:rPr>
-        <w:t>Nhiệm</w:t>
-      </w:r>
-      <w:proofErr w:type="spellEnd"/>
-      <w:r>
-        <w:rPr>
-          <w:rFonts w:ascii="Times New Roman" w:hAnsi="Times New Roman" w:cs="Times New Roman"/>
+        <w:t xml:space="preserve"> </w:t>
+      </w:r>
+      <w:proofErr w:type="spellStart"/>
+      <w:r>
+        <w:rPr>
           <w:sz w:val="28"/>
           <w:szCs w:val="28"/>
           <w:u w:val="single"/>
         </w:rPr>
-        <w:t xml:space="preserve"> </w:t>
-      </w:r>
-      <w:proofErr w:type="spellStart"/>
-      <w:r>
-        <w:rPr>
-          <w:rFonts w:ascii="Times New Roman" w:hAnsi="Times New Roman" w:cs="Times New Roman"/>
+        <w:t>vụ</w:t>
+      </w:r>
+      <w:proofErr w:type="spellEnd"/>
+      <w:r>
+        <w:rPr>
           <w:sz w:val="28"/>
           <w:szCs w:val="28"/>
           <w:u w:val="single"/>
         </w:rPr>
-        <w:t>vụ</w:t>
-      </w:r>
-      <w:proofErr w:type="spellEnd"/>
-      <w:r>
-        <w:rPr>
-          <w:rFonts w:ascii="Times New Roman" w:hAnsi="Times New Roman" w:cs="Times New Roman"/>
+        <w:t xml:space="preserve"> </w:t>
+      </w:r>
+      <w:proofErr w:type="spellStart"/>
+      <w:r>
+        <w:rPr>
           <w:sz w:val="28"/>
           <w:szCs w:val="28"/>
           <w:u w:val="single"/>
         </w:rPr>
-        <w:t xml:space="preserve"> </w:t>
-      </w:r>
-      <w:proofErr w:type="spellStart"/>
-      <w:r>
-        <w:rPr>
-          <w:rFonts w:ascii="Times New Roman" w:hAnsi="Times New Roman" w:cs="Times New Roman"/>
+        <w:t>chung</w:t>
+      </w:r>
+      <w:proofErr w:type="spellEnd"/>
+      <w:r>
+        <w:rPr>
           <w:sz w:val="28"/>
           <w:szCs w:val="28"/>
           <w:u w:val="single"/>
         </w:rPr>
-        <w:t>cụ</w:t>
-      </w:r>
-      <w:proofErr w:type="spellEnd"/>
-      <w:r>
-        <w:rPr>
-          <w:rFonts w:ascii="Times New Roman" w:hAnsi="Times New Roman" w:cs="Times New Roman"/>
+        <w:t xml:space="preserve"> </w:t>
+      </w:r>
+      <w:proofErr w:type="spellStart"/>
+      <w:r>
+        <w:rPr>
           <w:sz w:val="28"/>
           <w:szCs w:val="28"/>
           <w:u w:val="single"/>
         </w:rPr>
-        <w:t xml:space="preserve"> </w:t>
-      </w:r>
-      <w:proofErr w:type="spellStart"/>
-      <w:r>
-        <w:rPr>
-          <w:rFonts w:ascii="Times New Roman" w:hAnsi="Times New Roman" w:cs="Times New Roman"/>
+        <w:t>của</w:t>
+      </w:r>
+      <w:proofErr w:type="spellEnd"/>
+      <w:r>
+        <w:rPr>
           <w:sz w:val="28"/>
           <w:szCs w:val="28"/>
           <w:u w:val="single"/>
         </w:rPr>
-        <w:t>thể</w:t>
-      </w:r>
-      <w:proofErr w:type="spellEnd"/>
-      <w:r>
-        <w:rPr>
-          <w:rFonts w:ascii="Times New Roman" w:hAnsi="Times New Roman" w:cs="Times New Roman"/>
+        <w:t xml:space="preserve"> </w:t>
+      </w:r>
+      <w:proofErr w:type="spellStart"/>
+      <w:r>
+        <w:rPr>
           <w:sz w:val="28"/>
           <w:szCs w:val="28"/>
           <w:u w:val="single"/>
         </w:rPr>
+        <w:t>nhóm</w:t>
+      </w:r>
+      <w:proofErr w:type="spellEnd"/>
+      <w:r>
+        <w:rPr>
+          <w:sz w:val="28"/>
+          <w:szCs w:val="28"/>
+          <w:u w:val="single"/>
+        </w:rPr>
         <w:t>:</w:t>
+      </w:r>
+      <w:r>
+        <w:rPr>
+          <w:sz w:val="28"/>
+          <w:szCs w:val="28"/>
+        </w:rPr>
+        <w:t xml:space="preserve">  </w:t>
+      </w:r>
+      <w:proofErr w:type="spellStart"/>
+      <w:r>
+        <w:rPr>
+          <w:sz w:val="28"/>
+          <w:szCs w:val="28"/>
+        </w:rPr>
+        <w:t>Trao</w:t>
+      </w:r>
+      <w:proofErr w:type="spellEnd"/>
+      <w:r>
+        <w:rPr>
+          <w:sz w:val="28"/>
+          <w:szCs w:val="28"/>
+        </w:rPr>
+        <w:t xml:space="preserve"> </w:t>
+      </w:r>
+      <w:proofErr w:type="spellStart"/>
+      <w:r>
+        <w:rPr>
+          <w:sz w:val="28"/>
+          <w:szCs w:val="28"/>
+        </w:rPr>
+        <w:t>đổi</w:t>
+      </w:r>
+      <w:proofErr w:type="spellEnd"/>
+      <w:r>
+        <w:rPr>
+          <w:sz w:val="28"/>
+          <w:szCs w:val="28"/>
+        </w:rPr>
+        <w:t xml:space="preserve"> </w:t>
+      </w:r>
+      <w:proofErr w:type="spellStart"/>
+      <w:r>
+        <w:rPr>
+          <w:sz w:val="28"/>
+          <w:szCs w:val="28"/>
+        </w:rPr>
+        <w:t>công</w:t>
+      </w:r>
+      <w:proofErr w:type="spellEnd"/>
+      <w:r>
+        <w:rPr>
+          <w:sz w:val="28"/>
+          <w:szCs w:val="28"/>
+        </w:rPr>
+        <w:t xml:space="preserve"> </w:t>
+      </w:r>
+      <w:proofErr w:type="spellStart"/>
+      <w:r>
+        <w:rPr>
+          <w:sz w:val="28"/>
+          <w:szCs w:val="28"/>
+        </w:rPr>
+        <w:t>việc</w:t>
+      </w:r>
+      <w:proofErr w:type="spellEnd"/>
+      <w:r>
+        <w:rPr>
+          <w:sz w:val="28"/>
+          <w:szCs w:val="28"/>
+        </w:rPr>
+        <w:t>,</w:t>
+      </w:r>
+      <w:r>
+        <w:rPr>
+          <w:sz w:val="28"/>
+          <w:szCs w:val="28"/>
+        </w:rPr>
+        <w:t xml:space="preserve"> </w:t>
+      </w:r>
+      <w:proofErr w:type="spellStart"/>
+      <w:r>
+        <w:rPr>
+          <w:sz w:val="28"/>
+          <w:szCs w:val="28"/>
+        </w:rPr>
+        <w:t>thảo</w:t>
+      </w:r>
+      <w:proofErr w:type="spellEnd"/>
+      <w:r>
+        <w:rPr>
+          <w:sz w:val="28"/>
+          <w:szCs w:val="28"/>
+        </w:rPr>
+        <w:t xml:space="preserve"> </w:t>
+      </w:r>
+      <w:proofErr w:type="spellStart"/>
+      <w:r>
+        <w:rPr>
+          <w:sz w:val="28"/>
+          <w:szCs w:val="28"/>
+        </w:rPr>
+        <w:t>luận</w:t>
+      </w:r>
+      <w:proofErr w:type="spellEnd"/>
+      <w:r>
+        <w:rPr>
+          <w:sz w:val="28"/>
+          <w:szCs w:val="28"/>
+        </w:rPr>
+        <w:t xml:space="preserve">, </w:t>
+      </w:r>
+      <w:proofErr w:type="spellStart"/>
+      <w:r>
+        <w:rPr>
+          <w:sz w:val="28"/>
+          <w:szCs w:val="28"/>
+        </w:rPr>
+        <w:t>góp</w:t>
+      </w:r>
+      <w:proofErr w:type="spellEnd"/>
+      <w:r>
+        <w:rPr>
+          <w:sz w:val="28"/>
+          <w:szCs w:val="28"/>
+        </w:rPr>
+        <w:t xml:space="preserve"> ý </w:t>
+      </w:r>
+      <w:proofErr w:type="spellStart"/>
+      <w:r>
+        <w:rPr>
+          <w:sz w:val="28"/>
+          <w:szCs w:val="28"/>
+        </w:rPr>
+        <w:t>kiến</w:t>
+      </w:r>
+      <w:proofErr w:type="spellEnd"/>
+      <w:r>
+        <w:rPr>
+          <w:sz w:val="28"/>
+          <w:szCs w:val="28"/>
+        </w:rPr>
+        <w:t xml:space="preserve"> </w:t>
+      </w:r>
+      <w:proofErr w:type="spellStart"/>
+      <w:r>
+        <w:rPr>
+          <w:sz w:val="28"/>
+          <w:szCs w:val="28"/>
+        </w:rPr>
+        <w:t>cho</w:t>
+      </w:r>
+      <w:proofErr w:type="spellEnd"/>
+      <w:r>
+        <w:rPr>
+          <w:sz w:val="28"/>
+          <w:szCs w:val="28"/>
+        </w:rPr>
+        <w:t xml:space="preserve"> </w:t>
+      </w:r>
+      <w:proofErr w:type="spellStart"/>
+      <w:r>
+        <w:rPr>
+          <w:sz w:val="28"/>
+          <w:szCs w:val="28"/>
+        </w:rPr>
+        <w:t>cuộc</w:t>
+      </w:r>
+      <w:proofErr w:type="spellEnd"/>
+      <w:r>
+        <w:rPr>
+          <w:sz w:val="28"/>
+          <w:szCs w:val="28"/>
+        </w:rPr>
+        <w:t xml:space="preserve"> </w:t>
+      </w:r>
+      <w:proofErr w:type="spellStart"/>
+      <w:r>
+        <w:rPr>
+          <w:sz w:val="28"/>
+          <w:szCs w:val="28"/>
+        </w:rPr>
+        <w:t>họp</w:t>
+      </w:r>
+      <w:proofErr w:type="spellEnd"/>
+      <w:r>
+        <w:rPr>
+          <w:sz w:val="28"/>
+          <w:szCs w:val="28"/>
+        </w:rPr>
+        <w:t xml:space="preserve"> </w:t>
+      </w:r>
+      <w:proofErr w:type="spellStart"/>
+      <w:r>
+        <w:rPr>
+          <w:sz w:val="28"/>
+          <w:szCs w:val="28"/>
+        </w:rPr>
+        <w:t>thành</w:t>
+      </w:r>
+      <w:proofErr w:type="spellEnd"/>
+      <w:r>
+        <w:rPr>
+          <w:sz w:val="28"/>
+          <w:szCs w:val="28"/>
+        </w:rPr>
+        <w:t xml:space="preserve"> </w:t>
+      </w:r>
+      <w:proofErr w:type="spellStart"/>
+      <w:r>
+        <w:rPr>
+          <w:sz w:val="28"/>
+          <w:szCs w:val="28"/>
+        </w:rPr>
+        <w:t>công</w:t>
+      </w:r>
+      <w:proofErr w:type="spellEnd"/>
+      <w:r>
+        <w:rPr>
+          <w:sz w:val="28"/>
+          <w:szCs w:val="28"/>
+        </w:rPr>
+        <w:t>.</w:t>
+      </w:r>
+      <w:r>
+        <w:rPr>
+          <w:sz w:val="28"/>
+          <w:szCs w:val="28"/>
+        </w:rPr>
+        <w:t xml:space="preserve"> </w:t>
+      </w:r>
+      <w:proofErr w:type="spellStart"/>
+      <w:r>
+        <w:rPr>
+          <w:sz w:val="28"/>
+          <w:szCs w:val="28"/>
+        </w:rPr>
+        <w:t>Lấy</w:t>
+      </w:r>
+      <w:proofErr w:type="spellEnd"/>
+      <w:r>
+        <w:rPr>
+          <w:sz w:val="28"/>
+          <w:szCs w:val="28"/>
+        </w:rPr>
+        <w:t xml:space="preserve"> </w:t>
+      </w:r>
+      <w:proofErr w:type="spellStart"/>
+      <w:r>
+        <w:rPr>
+          <w:sz w:val="28"/>
+          <w:szCs w:val="28"/>
+        </w:rPr>
+        <w:t>thông</w:t>
+      </w:r>
+      <w:proofErr w:type="spellEnd"/>
+      <w:r>
+        <w:rPr>
+          <w:sz w:val="28"/>
+          <w:szCs w:val="28"/>
+        </w:rPr>
+        <w:t xml:space="preserve"> tin </w:t>
+      </w:r>
+      <w:proofErr w:type="spellStart"/>
+      <w:r>
+        <w:rPr>
+          <w:sz w:val="28"/>
+          <w:szCs w:val="28"/>
+        </w:rPr>
+        <w:t>của</w:t>
+      </w:r>
+      <w:proofErr w:type="spellEnd"/>
+      <w:r>
+        <w:rPr>
+          <w:sz w:val="28"/>
+          <w:szCs w:val="28"/>
+        </w:rPr>
+        <w:t xml:space="preserve"> </w:t>
+      </w:r>
+      <w:proofErr w:type="spellStart"/>
+      <w:r>
+        <w:rPr>
+          <w:sz w:val="28"/>
+          <w:szCs w:val="28"/>
+        </w:rPr>
+        <w:t>các</w:t>
+      </w:r>
+      <w:proofErr w:type="spellEnd"/>
+      <w:r>
+        <w:rPr>
+          <w:sz w:val="28"/>
+          <w:szCs w:val="28"/>
+        </w:rPr>
+        <w:t xml:space="preserve"> </w:t>
+      </w:r>
+      <w:proofErr w:type="spellStart"/>
+      <w:r>
+        <w:rPr>
+          <w:sz w:val="28"/>
+          <w:szCs w:val="28"/>
+        </w:rPr>
+        <w:t>thành</w:t>
+      </w:r>
+      <w:proofErr w:type="spellEnd"/>
+      <w:r>
+        <w:rPr>
+          <w:sz w:val="28"/>
+          <w:szCs w:val="28"/>
+        </w:rPr>
+        <w:t xml:space="preserve"> </w:t>
+      </w:r>
+      <w:proofErr w:type="spellStart"/>
+      <w:r>
+        <w:rPr>
+          <w:sz w:val="28"/>
+          <w:szCs w:val="28"/>
+        </w:rPr>
+        <w:t>viên</w:t>
+      </w:r>
+      <w:proofErr w:type="spellEnd"/>
+      <w:r>
+        <w:rPr>
+          <w:sz w:val="28"/>
+          <w:szCs w:val="28"/>
+        </w:rPr>
+        <w:t xml:space="preserve"> (</w:t>
+      </w:r>
+      <w:proofErr w:type="spellStart"/>
+      <w:r>
+        <w:rPr>
+          <w:sz w:val="28"/>
+          <w:szCs w:val="28"/>
+        </w:rPr>
+        <w:t>số</w:t>
+      </w:r>
+      <w:proofErr w:type="spellEnd"/>
+      <w:r>
+        <w:rPr>
+          <w:sz w:val="28"/>
+          <w:szCs w:val="28"/>
+        </w:rPr>
+        <w:t xml:space="preserve"> </w:t>
+      </w:r>
+      <w:proofErr w:type="spellStart"/>
+      <w:r>
+        <w:rPr>
+          <w:sz w:val="28"/>
+          <w:szCs w:val="28"/>
+        </w:rPr>
+        <w:t>điện</w:t>
+      </w:r>
+      <w:proofErr w:type="spellEnd"/>
+      <w:r>
+        <w:rPr>
+          <w:sz w:val="28"/>
+          <w:szCs w:val="28"/>
+        </w:rPr>
+        <w:t xml:space="preserve"> </w:t>
+      </w:r>
+      <w:proofErr w:type="spellStart"/>
+      <w:r>
+        <w:rPr>
+          <w:sz w:val="28"/>
+          <w:szCs w:val="28"/>
+        </w:rPr>
+        <w:t>thoại</w:t>
+      </w:r>
+      <w:proofErr w:type="spellEnd"/>
+      <w:r>
+        <w:rPr>
+          <w:sz w:val="28"/>
+          <w:szCs w:val="28"/>
+        </w:rPr>
+        <w:t xml:space="preserve">, </w:t>
+      </w:r>
+      <w:proofErr w:type="spellStart"/>
+      <w:r>
+        <w:rPr>
+          <w:sz w:val="28"/>
+          <w:szCs w:val="28"/>
+        </w:rPr>
+        <w:t>gmail</w:t>
+      </w:r>
+      <w:proofErr w:type="spellEnd"/>
+      <w:r>
+        <w:rPr>
+          <w:sz w:val="28"/>
+          <w:szCs w:val="28"/>
+        </w:rPr>
+        <w:t xml:space="preserve">, </w:t>
+      </w:r>
+      <w:proofErr w:type="spellStart"/>
+      <w:r>
+        <w:rPr>
+          <w:sz w:val="28"/>
+          <w:szCs w:val="28"/>
+        </w:rPr>
+        <w:t>facebook</w:t>
+      </w:r>
+      <w:proofErr w:type="spellEnd"/>
+      <w:r>
+        <w:rPr>
+          <w:sz w:val="28"/>
+          <w:szCs w:val="28"/>
+        </w:rPr>
+        <w:t>)</w:t>
       </w:r>
     </w:p>
     <w:p>
       <w:pPr>
         <w:pStyle w:val="ListParagraph"/>
-        <w:rPr>
-          <w:rFonts w:ascii="Times New Roman" w:hAnsi="Times New Roman" w:cs="Times New Roman"/>
+        <w:numPr>
+          <w:ilvl w:val="0"/>
+          <w:numId w:val="7"/>
+        </w:numPr>
+        <w:rPr>
+          <w:sz w:val="28"/>
+          <w:szCs w:val="28"/>
+          <w:u w:val="single"/>
+        </w:rPr>
+      </w:pPr>
+      <w:proofErr w:type="spellStart"/>
+      <w:r>
+        <w:rPr>
+          <w:sz w:val="28"/>
+          <w:szCs w:val="28"/>
+          <w:u w:val="single"/>
+        </w:rPr>
+        <w:t>Nhiệm</w:t>
+      </w:r>
+      <w:proofErr w:type="spellEnd"/>
+      <w:r>
+        <w:rPr>
+          <w:sz w:val="28"/>
+          <w:szCs w:val="28"/>
+          <w:u w:val="single"/>
+        </w:rPr>
+        <w:t xml:space="preserve"> </w:t>
+      </w:r>
+      <w:proofErr w:type="spellStart"/>
+      <w:r>
+        <w:rPr>
+          <w:sz w:val="28"/>
+          <w:szCs w:val="28"/>
+          <w:u w:val="single"/>
+        </w:rPr>
+        <w:t>vụ</w:t>
+      </w:r>
+      <w:proofErr w:type="spellEnd"/>
+      <w:r>
+        <w:rPr>
+          <w:sz w:val="28"/>
+          <w:szCs w:val="28"/>
+          <w:u w:val="single"/>
+        </w:rPr>
+        <w:t xml:space="preserve"> </w:t>
+      </w:r>
+      <w:proofErr w:type="spellStart"/>
+      <w:r>
+        <w:rPr>
+          <w:sz w:val="28"/>
+          <w:szCs w:val="28"/>
+          <w:u w:val="single"/>
+        </w:rPr>
+        <w:t>cụ</w:t>
+      </w:r>
+      <w:proofErr w:type="spellEnd"/>
+      <w:r>
+        <w:rPr>
+          <w:sz w:val="28"/>
+          <w:szCs w:val="28"/>
+          <w:u w:val="single"/>
+        </w:rPr>
+        <w:t xml:space="preserve"> </w:t>
+      </w:r>
+      <w:proofErr w:type="spellStart"/>
+      <w:r>
+        <w:rPr>
+          <w:sz w:val="28"/>
+          <w:szCs w:val="28"/>
+          <w:u w:val="single"/>
+        </w:rPr>
+        <w:t>thể</w:t>
+      </w:r>
+      <w:proofErr w:type="spellEnd"/>
+      <w:r>
+        <w:rPr>
+          <w:sz w:val="28"/>
+          <w:szCs w:val="28"/>
+          <w:u w:val="single"/>
+        </w:rPr>
+        <w:t>:</w:t>
+      </w:r>
+    </w:p>
+    <w:p>
+      <w:pPr>
+        <w:pStyle w:val="ListParagraph"/>
+        <w:rPr>
           <w:sz w:val="28"/>
           <w:szCs w:val="28"/>
         </w:rPr>
@@ -2284,16 +2889,18 @@
       <w:tblPr>
         <w:tblStyle w:val="TableGrid"/>
         <w:tblW w:w="10108" w:type="dxa"/>
-        <w:tblLook w:val="04A0"/>
+        <w:jc w:val="center"/>
+        <w:tblLook w:val="04A0" w:firstRow="1" w:lastRow="0" w:firstColumn="1" w:lastColumn="0" w:noHBand="0" w:noVBand="1"/>
       </w:tblPr>
       <w:tblGrid>
-        <w:gridCol w:w="684"/>
-        <w:gridCol w:w="3605"/>
-        <w:gridCol w:w="5819"/>
+        <w:gridCol w:w="656"/>
+        <w:gridCol w:w="3615"/>
+        <w:gridCol w:w="5837"/>
       </w:tblGrid>
       <w:tr>
         <w:trPr>
           <w:trHeight w:val="557"/>
+          <w:jc w:val="center"/>
         </w:trPr>
         <w:tc>
           <w:tcPr>
@@ -2304,14 +2911,12 @@
               <w:pStyle w:val="Title"/>
               <w:jc w:val="center"/>
               <w:rPr>
-                <w:rFonts w:ascii="Times New Roman" w:hAnsi="Times New Roman" w:cs="Times New Roman"/>
                 <w:sz w:val="28"/>
                 <w:szCs w:val="28"/>
               </w:rPr>
             </w:pPr>
             <w:r>
               <w:rPr>
-                <w:rFonts w:ascii="Times New Roman" w:hAnsi="Times New Roman" w:cs="Times New Roman"/>
                 <w:sz w:val="28"/>
                 <w:szCs w:val="28"/>
               </w:rPr>
@@ -2328,14 +2933,12 @@
               <w:pStyle w:val="Title"/>
               <w:jc w:val="center"/>
               <w:rPr>
-                <w:rFonts w:ascii="Times New Roman" w:hAnsi="Times New Roman" w:cs="Times New Roman"/>
                 <w:sz w:val="28"/>
                 <w:szCs w:val="28"/>
               </w:rPr>
             </w:pPr>
             <w:r>
               <w:rPr>
-                <w:rFonts w:ascii="Times New Roman" w:hAnsi="Times New Roman" w:cs="Times New Roman"/>
                 <w:sz w:val="28"/>
                 <w:szCs w:val="28"/>
               </w:rPr>
@@ -2352,14 +2955,12 @@
               <w:pStyle w:val="Title"/>
               <w:jc w:val="center"/>
               <w:rPr>
-                <w:rFonts w:ascii="Times New Roman" w:hAnsi="Times New Roman" w:cs="Times New Roman"/>
                 <w:sz w:val="28"/>
                 <w:szCs w:val="28"/>
               </w:rPr>
             </w:pPr>
             <w:r>
               <w:rPr>
-                <w:rFonts w:ascii="Times New Roman" w:hAnsi="Times New Roman" w:cs="Times New Roman"/>
                 <w:sz w:val="28"/>
                 <w:szCs w:val="28"/>
               </w:rPr>
@@ -2371,6 +2972,7 @@
       <w:tr>
         <w:trPr>
           <w:trHeight w:val="710"/>
+          <w:jc w:val="center"/>
         </w:trPr>
         <w:tc>
           <w:tcPr>
@@ -2379,16 +2981,13 @@
           <w:p>
             <w:pPr>
               <w:pStyle w:val="Title"/>
-              <w:jc w:val="center"/>
-              <w:rPr>
-                <w:rFonts w:ascii="Times New Roman" w:hAnsi="Times New Roman" w:cs="Times New Roman"/>
+              <w:rPr>
                 <w:sz w:val="28"/>
                 <w:szCs w:val="28"/>
               </w:rPr>
             </w:pPr>
             <w:r>
               <w:rPr>
-                <w:rFonts w:ascii="Times New Roman" w:hAnsi="Times New Roman" w:cs="Times New Roman"/>
                 <w:sz w:val="28"/>
                 <w:szCs w:val="28"/>
               </w:rPr>
@@ -2403,9 +3002,7 @@
           <w:p>
             <w:pPr>
               <w:pStyle w:val="Title"/>
-              <w:jc w:val="center"/>
-              <w:rPr>
-                <w:rFonts w:ascii="Times New Roman" w:hAnsi="Times New Roman" w:cs="Times New Roman"/>
+              <w:rPr>
                 <w:sz w:val="28"/>
                 <w:szCs w:val="28"/>
               </w:rPr>
@@ -2413,7 +3010,6 @@
             <w:proofErr w:type="spellStart"/>
             <w:r>
               <w:rPr>
-                <w:rFonts w:ascii="Times New Roman" w:hAnsi="Times New Roman" w:cs="Times New Roman"/>
                 <w:sz w:val="28"/>
                 <w:szCs w:val="28"/>
               </w:rPr>
@@ -2422,34 +3018,14 @@
             <w:proofErr w:type="spellEnd"/>
             <w:r>
               <w:rPr>
-                <w:rFonts w:ascii="Times New Roman" w:hAnsi="Times New Roman" w:cs="Times New Roman"/>
-                <w:sz w:val="28"/>
-                <w:szCs w:val="28"/>
-              </w:rPr>
-              <w:t xml:space="preserve"> Cao </w:t>
-            </w:r>
-            <w:proofErr w:type="spellStart"/>
-            <w:r>
-              <w:rPr>
-                <w:rFonts w:ascii="Times New Roman" w:hAnsi="Times New Roman" w:cs="Times New Roman"/>
-                <w:sz w:val="28"/>
-                <w:szCs w:val="28"/>
-              </w:rPr>
-              <w:t>Thanh</w:t>
-            </w:r>
-            <w:proofErr w:type="spellEnd"/>
-            <w:r>
-              <w:rPr>
-                <w:rFonts w:ascii="Times New Roman" w:hAnsi="Times New Roman" w:cs="Times New Roman"/>
-                <w:sz w:val="28"/>
-                <w:szCs w:val="28"/>
-              </w:rPr>
-              <w:t xml:space="preserve"> </w:t>
-            </w:r>
-            <w:proofErr w:type="spellStart"/>
-            <w:r>
-              <w:rPr>
-                <w:rFonts w:ascii="Times New Roman" w:hAnsi="Times New Roman" w:cs="Times New Roman"/>
+                <w:sz w:val="28"/>
+                <w:szCs w:val="28"/>
+              </w:rPr>
+              <w:t xml:space="preserve"> Cao Thanh </w:t>
+            </w:r>
+            <w:proofErr w:type="spellStart"/>
+            <w:r>
+              <w:rPr>
                 <w:sz w:val="28"/>
                 <w:szCs w:val="28"/>
               </w:rPr>
@@ -2467,7 +3043,6 @@
               <w:pStyle w:val="Title"/>
               <w:jc w:val="center"/>
               <w:rPr>
-                <w:rFonts w:ascii="Times New Roman" w:hAnsi="Times New Roman" w:cs="Times New Roman"/>
                 <w:sz w:val="28"/>
                 <w:szCs w:val="28"/>
               </w:rPr>
@@ -2475,16 +3050,14 @@
             <w:proofErr w:type="spellStart"/>
             <w:r>
               <w:rPr>
-                <w:rFonts w:ascii="Times New Roman" w:hAnsi="Times New Roman" w:cs="Times New Roman"/>
-                <w:sz w:val="28"/>
-                <w:szCs w:val="28"/>
-              </w:rPr>
-              <w:t>Phỏng</w:t>
-            </w:r>
-            <w:proofErr w:type="spellEnd"/>
-            <w:r>
-              <w:rPr>
-                <w:rFonts w:ascii="Times New Roman" w:hAnsi="Times New Roman" w:cs="Times New Roman"/>
+                <w:sz w:val="28"/>
+                <w:szCs w:val="28"/>
+              </w:rPr>
+              <w:t>Đặt</w:t>
+            </w:r>
+            <w:proofErr w:type="spellEnd"/>
+            <w:r>
+              <w:rPr>
                 <w:sz w:val="28"/>
                 <w:szCs w:val="28"/>
               </w:rPr>
@@ -2493,34 +3066,14 @@
             <w:proofErr w:type="spellStart"/>
             <w:r>
               <w:rPr>
-                <w:rFonts w:ascii="Times New Roman" w:hAnsi="Times New Roman" w:cs="Times New Roman"/>
-                <w:sz w:val="28"/>
-                <w:szCs w:val="28"/>
-              </w:rPr>
-              <w:t>vấn</w:t>
-            </w:r>
-            <w:proofErr w:type="spellEnd"/>
-            <w:r>
-              <w:rPr>
-                <w:rFonts w:ascii="Times New Roman" w:hAnsi="Times New Roman" w:cs="Times New Roman"/>
-                <w:sz w:val="28"/>
-                <w:szCs w:val="28"/>
-              </w:rPr>
-              <w:t xml:space="preserve">, </w:t>
-            </w:r>
-            <w:proofErr w:type="spellStart"/>
-            <w:r>
-              <w:rPr>
-                <w:rFonts w:ascii="Times New Roman" w:hAnsi="Times New Roman" w:cs="Times New Roman"/>
-                <w:sz w:val="28"/>
-                <w:szCs w:val="28"/>
-              </w:rPr>
-              <w:t>lập</w:t>
-            </w:r>
-            <w:proofErr w:type="spellEnd"/>
-            <w:r>
-              <w:rPr>
-                <w:rFonts w:ascii="Times New Roman" w:hAnsi="Times New Roman" w:cs="Times New Roman"/>
+                <w:sz w:val="28"/>
+                <w:szCs w:val="28"/>
+              </w:rPr>
+              <w:t>quy</w:t>
+            </w:r>
+            <w:proofErr w:type="spellEnd"/>
+            <w:r>
+              <w:rPr>
                 <w:sz w:val="28"/>
                 <w:szCs w:val="28"/>
               </w:rPr>
@@ -2529,16 +3082,14 @@
             <w:proofErr w:type="spellStart"/>
             <w:r>
               <w:rPr>
-                <w:rFonts w:ascii="Times New Roman" w:hAnsi="Times New Roman" w:cs="Times New Roman"/>
-                <w:sz w:val="28"/>
-                <w:szCs w:val="28"/>
-              </w:rPr>
-              <w:t>biên</w:t>
-            </w:r>
-            <w:proofErr w:type="spellEnd"/>
-            <w:r>
-              <w:rPr>
-                <w:rFonts w:ascii="Times New Roman" w:hAnsi="Times New Roman" w:cs="Times New Roman"/>
+                <w:sz w:val="28"/>
+                <w:szCs w:val="28"/>
+              </w:rPr>
+              <w:t>tắc</w:t>
+            </w:r>
+            <w:proofErr w:type="spellEnd"/>
+            <w:r>
+              <w:rPr>
                 <w:sz w:val="28"/>
                 <w:szCs w:val="28"/>
               </w:rPr>
@@ -2547,16 +3098,14 @@
             <w:proofErr w:type="spellStart"/>
             <w:r>
               <w:rPr>
-                <w:rFonts w:ascii="Times New Roman" w:hAnsi="Times New Roman" w:cs="Times New Roman"/>
-                <w:sz w:val="28"/>
-                <w:szCs w:val="28"/>
-              </w:rPr>
-              <w:t>bản</w:t>
-            </w:r>
-            <w:proofErr w:type="spellEnd"/>
-            <w:r>
-              <w:rPr>
-                <w:rFonts w:ascii="Times New Roman" w:hAnsi="Times New Roman" w:cs="Times New Roman"/>
+                <w:sz w:val="28"/>
+                <w:szCs w:val="28"/>
+              </w:rPr>
+              <w:t>nhóm</w:t>
+            </w:r>
+            <w:proofErr w:type="spellEnd"/>
+            <w:r>
+              <w:rPr>
                 <w:sz w:val="28"/>
                 <w:szCs w:val="28"/>
               </w:rPr>
@@ -2565,7 +3114,38 @@
             <w:proofErr w:type="spellStart"/>
             <w:r>
               <w:rPr>
-                <w:rFonts w:ascii="Times New Roman" w:hAnsi="Times New Roman" w:cs="Times New Roman"/>
+                <w:sz w:val="28"/>
+                <w:szCs w:val="28"/>
+              </w:rPr>
+              <w:t>và</w:t>
+            </w:r>
+            <w:proofErr w:type="spellEnd"/>
+            <w:r>
+              <w:rPr>
+                <w:sz w:val="28"/>
+                <w:szCs w:val="28"/>
+              </w:rPr>
+              <w:t xml:space="preserve"> </w:t>
+            </w:r>
+            <w:proofErr w:type="spellStart"/>
+            <w:r>
+              <w:rPr>
+                <w:sz w:val="28"/>
+                <w:szCs w:val="28"/>
+              </w:rPr>
+              <w:t>làm</w:t>
+            </w:r>
+            <w:proofErr w:type="spellEnd"/>
+            <w:r>
+              <w:rPr>
+                <w:sz w:val="28"/>
+                <w:szCs w:val="28"/>
+              </w:rPr>
+              <w:t xml:space="preserve"> </w:t>
+            </w:r>
+            <w:proofErr w:type="spellStart"/>
+            <w:r>
+              <w:rPr>
                 <w:sz w:val="28"/>
                 <w:szCs w:val="28"/>
               </w:rPr>
@@ -2574,7 +3154,6 @@
             <w:proofErr w:type="spellEnd"/>
             <w:r>
               <w:rPr>
-                <w:rFonts w:ascii="Times New Roman" w:hAnsi="Times New Roman" w:cs="Times New Roman"/>
                 <w:sz w:val="28"/>
                 <w:szCs w:val="28"/>
               </w:rPr>
@@ -2583,19 +3162,66 @@
             <w:proofErr w:type="spellStart"/>
             <w:r>
               <w:rPr>
-                <w:rFonts w:ascii="Times New Roman" w:hAnsi="Times New Roman" w:cs="Times New Roman"/>
                 <w:sz w:val="28"/>
                 <w:szCs w:val="28"/>
               </w:rPr>
               <w:t>cáo</w:t>
             </w:r>
             <w:proofErr w:type="spellEnd"/>
+            <w:r>
+              <w:rPr>
+                <w:sz w:val="28"/>
+                <w:szCs w:val="28"/>
+              </w:rPr>
+              <w:t xml:space="preserve"> Word, </w:t>
+            </w:r>
+            <w:proofErr w:type="spellStart"/>
+            <w:r>
+              <w:rPr>
+                <w:sz w:val="28"/>
+                <w:szCs w:val="28"/>
+              </w:rPr>
+              <w:t>liên</w:t>
+            </w:r>
+            <w:proofErr w:type="spellEnd"/>
+            <w:r>
+              <w:rPr>
+                <w:sz w:val="28"/>
+                <w:szCs w:val="28"/>
+              </w:rPr>
+              <w:t xml:space="preserve"> </w:t>
+            </w:r>
+            <w:proofErr w:type="spellStart"/>
+            <w:r>
+              <w:rPr>
+                <w:sz w:val="28"/>
+                <w:szCs w:val="28"/>
+              </w:rPr>
+              <w:t>hệ</w:t>
+            </w:r>
+            <w:proofErr w:type="spellEnd"/>
+            <w:r>
+              <w:rPr>
+                <w:sz w:val="28"/>
+                <w:szCs w:val="28"/>
+              </w:rPr>
+              <w:t xml:space="preserve"> ng</w:t>
+            </w:r>
+            <w:r>
+              <w:rPr>
+                <w:sz w:val="28"/>
+                <w:szCs w:val="28"/>
+                <w:lang w:val="vi-VN"/>
+              </w:rPr>
+              <w:t>ười phỏng vấn</w:t>
+            </w:r>
           </w:p>
         </w:tc>
       </w:tr>
       <w:tr>
         <w:trPr>
           <w:trHeight w:val="734"/>
+          <w:jc w:val="center"/>
         </w:trPr>
         <w:tc>
           <w:tcPr>
@@ -2604,16 +3230,13 @@
           <w:p>
             <w:pPr>
               <w:pStyle w:val="Title"/>
-              <w:jc w:val="center"/>
-              <w:rPr>
-                <w:rFonts w:ascii="Times New Roman" w:hAnsi="Times New Roman" w:cs="Times New Roman"/>
+              <w:rPr>
                 <w:sz w:val="28"/>
                 <w:szCs w:val="28"/>
               </w:rPr>
             </w:pPr>
             <w:r>
               <w:rPr>
-                <w:rFonts w:ascii="Times New Roman" w:hAnsi="Times New Roman" w:cs="Times New Roman"/>
                 <w:sz w:val="28"/>
                 <w:szCs w:val="28"/>
               </w:rPr>
@@ -2628,9 +3251,7 @@
           <w:p>
             <w:pPr>
               <w:pStyle w:val="Title"/>
-              <w:jc w:val="center"/>
-              <w:rPr>
-                <w:rFonts w:ascii="Times New Roman" w:hAnsi="Times New Roman" w:cs="Times New Roman"/>
+              <w:rPr>
                 <w:sz w:val="28"/>
                 <w:szCs w:val="28"/>
               </w:rPr>
@@ -2638,7 +3259,6 @@
             <w:proofErr w:type="spellStart"/>
             <w:r>
               <w:rPr>
-                <w:rFonts w:ascii="Times New Roman" w:hAnsi="Times New Roman" w:cs="Times New Roman"/>
                 <w:sz w:val="28"/>
                 <w:szCs w:val="28"/>
               </w:rPr>
@@ -2647,7 +3267,6 @@
             <w:proofErr w:type="spellEnd"/>
             <w:r>
               <w:rPr>
-                <w:rFonts w:ascii="Times New Roman" w:hAnsi="Times New Roman" w:cs="Times New Roman"/>
                 <w:sz w:val="28"/>
                 <w:szCs w:val="28"/>
               </w:rPr>
@@ -2656,7 +3275,6 @@
             <w:proofErr w:type="spellStart"/>
             <w:r>
               <w:rPr>
-                <w:rFonts w:ascii="Times New Roman" w:hAnsi="Times New Roman" w:cs="Times New Roman"/>
                 <w:sz w:val="28"/>
                 <w:szCs w:val="28"/>
               </w:rPr>
@@ -2665,7 +3283,6 @@
             <w:proofErr w:type="spellEnd"/>
             <w:r>
               <w:rPr>
-                <w:rFonts w:ascii="Times New Roman" w:hAnsi="Times New Roman" w:cs="Times New Roman"/>
                 <w:sz w:val="28"/>
                 <w:szCs w:val="28"/>
               </w:rPr>
@@ -2674,7 +3291,6 @@
             <w:proofErr w:type="spellStart"/>
             <w:r>
               <w:rPr>
-                <w:rFonts w:ascii="Times New Roman" w:hAnsi="Times New Roman" w:cs="Times New Roman"/>
                 <w:sz w:val="28"/>
                 <w:szCs w:val="28"/>
               </w:rPr>
@@ -2683,22 +3299,11 @@
             <w:proofErr w:type="spellEnd"/>
             <w:r>
               <w:rPr>
-                <w:rFonts w:ascii="Times New Roman" w:hAnsi="Times New Roman" w:cs="Times New Roman"/>
-                <w:sz w:val="28"/>
-                <w:szCs w:val="28"/>
-              </w:rPr>
-              <w:t xml:space="preserve"> Minh </w:t>
-            </w:r>
-            <w:proofErr w:type="spellStart"/>
-            <w:r>
-              <w:rPr>
-                <w:rFonts w:ascii="Times New Roman" w:hAnsi="Times New Roman" w:cs="Times New Roman"/>
-                <w:sz w:val="28"/>
-                <w:szCs w:val="28"/>
-              </w:rPr>
-              <w:t>Tú</w:t>
-            </w:r>
-            <w:proofErr w:type="spellEnd"/>
+                <w:sz w:val="28"/>
+                <w:szCs w:val="28"/>
+              </w:rPr>
+              <w:t xml:space="preserve"> Minh Tú</w:t>
+            </w:r>
           </w:p>
         </w:tc>
         <w:tc>
@@ -2710,41 +3315,194 @@
               <w:pStyle w:val="Title"/>
               <w:jc w:val="center"/>
               <w:rPr>
-                <w:rFonts w:ascii="Times New Roman" w:hAnsi="Times New Roman" w:cs="Times New Roman"/>
-                <w:sz w:val="28"/>
-                <w:szCs w:val="28"/>
-                <w:lang w:val="en-GB"/>
+                <w:sz w:val="28"/>
+                <w:szCs w:val="28"/>
+                <w:lang w:val="vi-VN"/>
               </w:rPr>
             </w:pPr>
             <w:proofErr w:type="spellStart"/>
             <w:r>
               <w:rPr>
-                <w:rFonts w:ascii="Times New Roman" w:hAnsi="Times New Roman" w:cs="Times New Roman"/>
-                <w:sz w:val="28"/>
-                <w:szCs w:val="28"/>
-                <w:lang w:val="en-GB"/>
-              </w:rPr>
-              <w:t>Phỏng</w:t>
-            </w:r>
-            <w:proofErr w:type="spellEnd"/>
-            <w:r>
-              <w:rPr>
-                <w:rFonts w:ascii="Times New Roman" w:hAnsi="Times New Roman" w:cs="Times New Roman"/>
-                <w:sz w:val="28"/>
-                <w:szCs w:val="28"/>
-                <w:lang w:val="en-GB"/>
+                <w:sz w:val="28"/>
+                <w:szCs w:val="28"/>
+              </w:rPr>
+              <w:t>Chuẩn</w:t>
+            </w:r>
+            <w:proofErr w:type="spellEnd"/>
+            <w:r>
+              <w:rPr>
+                <w:sz w:val="28"/>
+                <w:szCs w:val="28"/>
               </w:rPr>
               <w:t xml:space="preserve"> </w:t>
             </w:r>
             <w:proofErr w:type="spellStart"/>
             <w:r>
               <w:rPr>
-                <w:rFonts w:ascii="Times New Roman" w:hAnsi="Times New Roman" w:cs="Times New Roman"/>
-                <w:sz w:val="28"/>
-                <w:szCs w:val="28"/>
-                <w:lang w:val="en-GB"/>
-              </w:rPr>
-              <w:t>vấn</w:t>
+                <w:sz w:val="28"/>
+                <w:szCs w:val="28"/>
+              </w:rPr>
+              <w:t>bị</w:t>
+            </w:r>
+            <w:proofErr w:type="spellEnd"/>
+            <w:r>
+              <w:rPr>
+                <w:sz w:val="28"/>
+                <w:szCs w:val="28"/>
+              </w:rPr>
+              <w:t xml:space="preserve"> </w:t>
+            </w:r>
+            <w:proofErr w:type="spellStart"/>
+            <w:r>
+              <w:rPr>
+                <w:sz w:val="28"/>
+                <w:szCs w:val="28"/>
+              </w:rPr>
+              <w:t>câu</w:t>
+            </w:r>
+            <w:proofErr w:type="spellEnd"/>
+            <w:r>
+              <w:rPr>
+                <w:sz w:val="28"/>
+                <w:szCs w:val="28"/>
+              </w:rPr>
+              <w:t xml:space="preserve"> </w:t>
+            </w:r>
+            <w:proofErr w:type="spellStart"/>
+            <w:r>
+              <w:rPr>
+                <w:sz w:val="28"/>
+                <w:szCs w:val="28"/>
+              </w:rPr>
+              <w:t>trả</w:t>
+            </w:r>
+            <w:proofErr w:type="spellEnd"/>
+            <w:r>
+              <w:rPr>
+                <w:sz w:val="28"/>
+                <w:szCs w:val="28"/>
+              </w:rPr>
+              <w:t xml:space="preserve"> </w:t>
+            </w:r>
+            <w:proofErr w:type="spellStart"/>
+            <w:r>
+              <w:rPr>
+                <w:sz w:val="28"/>
+                <w:szCs w:val="28"/>
+              </w:rPr>
+              <w:t>lời</w:t>
+            </w:r>
+            <w:proofErr w:type="spellEnd"/>
+            <w:r>
+              <w:rPr>
+                <w:sz w:val="28"/>
+                <w:szCs w:val="28"/>
+              </w:rPr>
+              <w:t xml:space="preserve"> </w:t>
+            </w:r>
+            <w:proofErr w:type="spellStart"/>
+            <w:r>
+              <w:rPr>
+                <w:sz w:val="28"/>
+                <w:szCs w:val="28"/>
+              </w:rPr>
+              <w:t>phản</w:t>
+            </w:r>
+            <w:proofErr w:type="spellEnd"/>
+            <w:r>
+              <w:rPr>
+                <w:sz w:val="28"/>
+                <w:szCs w:val="28"/>
+              </w:rPr>
+              <w:t xml:space="preserve"> </w:t>
+            </w:r>
+            <w:proofErr w:type="spellStart"/>
+            <w:r>
+              <w:rPr>
+                <w:sz w:val="28"/>
+                <w:szCs w:val="28"/>
+              </w:rPr>
+              <w:t>hồi</w:t>
+            </w:r>
+            <w:proofErr w:type="spellEnd"/>
+            <w:r>
+              <w:rPr>
+                <w:sz w:val="28"/>
+                <w:szCs w:val="28"/>
+              </w:rPr>
+              <w:t xml:space="preserve">, </w:t>
+            </w:r>
+            <w:proofErr w:type="spellStart"/>
+            <w:r>
+              <w:rPr>
+                <w:sz w:val="28"/>
+                <w:szCs w:val="28"/>
+              </w:rPr>
+              <w:t>chuẩn</w:t>
+            </w:r>
+            <w:proofErr w:type="spellEnd"/>
+            <w:r>
+              <w:rPr>
+                <w:sz w:val="28"/>
+                <w:szCs w:val="28"/>
+              </w:rPr>
+              <w:t xml:space="preserve"> </w:t>
+            </w:r>
+            <w:proofErr w:type="spellStart"/>
+            <w:r>
+              <w:rPr>
+                <w:sz w:val="28"/>
+                <w:szCs w:val="28"/>
+              </w:rPr>
+              <w:t>bị</w:t>
+            </w:r>
+            <w:proofErr w:type="spellEnd"/>
+            <w:r>
+              <w:rPr>
+                <w:sz w:val="28"/>
+                <w:szCs w:val="28"/>
+              </w:rPr>
+              <w:t xml:space="preserve"> video </w:t>
+            </w:r>
+            <w:proofErr w:type="spellStart"/>
+            <w:r>
+              <w:rPr>
+                <w:sz w:val="28"/>
+                <w:szCs w:val="28"/>
+              </w:rPr>
+              <w:t>giới</w:t>
+            </w:r>
+            <w:proofErr w:type="spellEnd"/>
+            <w:r>
+              <w:rPr>
+                <w:sz w:val="28"/>
+                <w:szCs w:val="28"/>
+              </w:rPr>
+              <w:t xml:space="preserve"> </w:t>
+            </w:r>
+            <w:proofErr w:type="spellStart"/>
+            <w:r>
+              <w:rPr>
+                <w:sz w:val="28"/>
+                <w:szCs w:val="28"/>
+              </w:rPr>
+              <w:t>thiệu</w:t>
+            </w:r>
+            <w:proofErr w:type="spellEnd"/>
+            <w:r>
+              <w:rPr>
+                <w:sz w:val="28"/>
+                <w:szCs w:val="28"/>
+              </w:rPr>
+              <w:t xml:space="preserve"> </w:t>
+            </w:r>
+            <w:proofErr w:type="spellStart"/>
+            <w:r>
+              <w:rPr>
+                <w:sz w:val="28"/>
+                <w:szCs w:val="28"/>
+              </w:rPr>
+              <w:t>nhóm</w:t>
             </w:r>
             <w:proofErr w:type="spellEnd"/>
           </w:p>
@@ -2753,6 +3511,7 @@
       <w:tr>
         <w:trPr>
           <w:trHeight w:val="731"/>
+          <w:jc w:val="center"/>
         </w:trPr>
         <w:tc>
           <w:tcPr>
@@ -2761,16 +3520,13 @@
           <w:p>
             <w:pPr>
               <w:pStyle w:val="Title"/>
-              <w:jc w:val="center"/>
-              <w:rPr>
-                <w:rFonts w:ascii="Times New Roman" w:hAnsi="Times New Roman" w:cs="Times New Roman"/>
+              <w:rPr>
                 <w:sz w:val="28"/>
                 <w:szCs w:val="28"/>
               </w:rPr>
             </w:pPr>
             <w:r>
               <w:rPr>
-                <w:rFonts w:ascii="Times New Roman" w:hAnsi="Times New Roman" w:cs="Times New Roman"/>
                 <w:sz w:val="28"/>
                 <w:szCs w:val="28"/>
               </w:rPr>
@@ -2785,9 +3541,7 @@
           <w:p>
             <w:pPr>
               <w:pStyle w:val="Title"/>
-              <w:jc w:val="center"/>
-              <w:rPr>
-                <w:rFonts w:ascii="Times New Roman" w:hAnsi="Times New Roman" w:cs="Times New Roman"/>
+              <w:rPr>
                 <w:sz w:val="28"/>
                 <w:szCs w:val="28"/>
               </w:rPr>
@@ -2795,7 +3549,6 @@
             <w:proofErr w:type="spellStart"/>
             <w:r>
               <w:rPr>
-                <w:rFonts w:ascii="Times New Roman" w:hAnsi="Times New Roman" w:cs="Times New Roman"/>
                 <w:sz w:val="28"/>
                 <w:szCs w:val="28"/>
               </w:rPr>
@@ -2804,7 +3557,6 @@
             <w:proofErr w:type="spellEnd"/>
             <w:r>
               <w:rPr>
-                <w:rFonts w:ascii="Times New Roman" w:hAnsi="Times New Roman" w:cs="Times New Roman"/>
                 <w:sz w:val="28"/>
                 <w:szCs w:val="28"/>
               </w:rPr>
@@ -2813,7 +3565,6 @@
             <w:proofErr w:type="spellStart"/>
             <w:r>
               <w:rPr>
-                <w:rFonts w:ascii="Times New Roman" w:hAnsi="Times New Roman" w:cs="Times New Roman"/>
                 <w:sz w:val="28"/>
                 <w:szCs w:val="28"/>
               </w:rPr>
@@ -2822,40 +3573,27 @@
             <w:proofErr w:type="spellEnd"/>
             <w:r>
               <w:rPr>
-                <w:rFonts w:ascii="Times New Roman" w:hAnsi="Times New Roman" w:cs="Times New Roman"/>
+                <w:sz w:val="28"/>
+                <w:szCs w:val="28"/>
+              </w:rPr>
+              <w:t xml:space="preserve"> Gia </w:t>
+            </w:r>
+            <w:proofErr w:type="spellStart"/>
+            <w:r>
+              <w:rPr>
+                <w:sz w:val="28"/>
+                <w:szCs w:val="28"/>
+              </w:rPr>
+              <w:t>Thư</w:t>
+            </w:r>
+            <w:proofErr w:type="spellEnd"/>
+            <w:r>
+              <w:rPr>
                 <w:sz w:val="28"/>
                 <w:szCs w:val="28"/>
               </w:rPr>
               <w:t xml:space="preserve"> </w:t>
             </w:r>
-            <w:proofErr w:type="spellStart"/>
-            <w:r>
-              <w:rPr>
-                <w:rFonts w:ascii="Times New Roman" w:hAnsi="Times New Roman" w:cs="Times New Roman"/>
-                <w:sz w:val="28"/>
-                <w:szCs w:val="28"/>
-              </w:rPr>
-              <w:t>Gia</w:t>
-            </w:r>
-            <w:proofErr w:type="spellEnd"/>
-            <w:r>
-              <w:rPr>
-                <w:rFonts w:ascii="Times New Roman" w:hAnsi="Times New Roman" w:cs="Times New Roman"/>
-                <w:sz w:val="28"/>
-                <w:szCs w:val="28"/>
-              </w:rPr>
-              <w:t xml:space="preserve"> </w:t>
-            </w:r>
-            <w:proofErr w:type="spellStart"/>
-            <w:r>
-              <w:rPr>
-                <w:rFonts w:ascii="Times New Roman" w:hAnsi="Times New Roman" w:cs="Times New Roman"/>
-                <w:sz w:val="28"/>
-                <w:szCs w:val="28"/>
-              </w:rPr>
-              <w:t>Thư</w:t>
-            </w:r>
-            <w:proofErr w:type="spellEnd"/>
           </w:p>
         </w:tc>
         <w:tc>
@@ -2867,41 +3605,178 @@
               <w:pStyle w:val="Title"/>
               <w:jc w:val="center"/>
               <w:rPr>
-                <w:rFonts w:ascii="Times New Roman" w:hAnsi="Times New Roman" w:cs="Times New Roman"/>
-                <w:sz w:val="28"/>
-                <w:szCs w:val="28"/>
-                <w:lang w:val="en-GB"/>
+                <w:sz w:val="28"/>
+                <w:szCs w:val="28"/>
+                <w:lang w:val="vi-VN"/>
               </w:rPr>
             </w:pPr>
             <w:proofErr w:type="spellStart"/>
             <w:r>
               <w:rPr>
-                <w:rFonts w:ascii="Times New Roman" w:hAnsi="Times New Roman" w:cs="Times New Roman"/>
-                <w:sz w:val="28"/>
-                <w:szCs w:val="28"/>
-                <w:lang w:val="en-GB"/>
-              </w:rPr>
-              <w:t>Phỏng</w:t>
-            </w:r>
-            <w:proofErr w:type="spellEnd"/>
-            <w:r>
-              <w:rPr>
-                <w:rFonts w:ascii="Times New Roman" w:hAnsi="Times New Roman" w:cs="Times New Roman"/>
-                <w:sz w:val="28"/>
-                <w:szCs w:val="28"/>
-                <w:lang w:val="en-GB"/>
+                <w:sz w:val="28"/>
+                <w:szCs w:val="28"/>
+              </w:rPr>
+              <w:t>Chuẩn</w:t>
+            </w:r>
+            <w:proofErr w:type="spellEnd"/>
+            <w:r>
+              <w:rPr>
+                <w:sz w:val="28"/>
+                <w:szCs w:val="28"/>
               </w:rPr>
               <w:t xml:space="preserve"> </w:t>
             </w:r>
             <w:proofErr w:type="spellStart"/>
             <w:r>
               <w:rPr>
-                <w:rFonts w:ascii="Times New Roman" w:hAnsi="Times New Roman" w:cs="Times New Roman"/>
-                <w:sz w:val="28"/>
-                <w:szCs w:val="28"/>
-                <w:lang w:val="en-GB"/>
+                <w:sz w:val="28"/>
+                <w:szCs w:val="28"/>
+              </w:rPr>
+              <w:t>bị</w:t>
+            </w:r>
+            <w:proofErr w:type="spellEnd"/>
+            <w:r>
+              <w:rPr>
+                <w:sz w:val="28"/>
+                <w:szCs w:val="28"/>
+              </w:rPr>
+              <w:t xml:space="preserve"> </w:t>
+            </w:r>
+            <w:proofErr w:type="spellStart"/>
+            <w:r>
+              <w:rPr>
+                <w:sz w:val="28"/>
+                <w:szCs w:val="28"/>
+              </w:rPr>
+              <w:t>câu</w:t>
+            </w:r>
+            <w:proofErr w:type="spellEnd"/>
+            <w:r>
+              <w:rPr>
+                <w:sz w:val="28"/>
+                <w:szCs w:val="28"/>
+              </w:rPr>
+              <w:t xml:space="preserve"> </w:t>
+            </w:r>
+            <w:proofErr w:type="spellStart"/>
+            <w:r>
+              <w:rPr>
+                <w:sz w:val="28"/>
+                <w:szCs w:val="28"/>
+              </w:rPr>
+              <w:t>hỏi</w:t>
+            </w:r>
+            <w:proofErr w:type="spellEnd"/>
+            <w:r>
+              <w:rPr>
+                <w:sz w:val="28"/>
+                <w:szCs w:val="28"/>
+              </w:rPr>
+              <w:t xml:space="preserve"> </w:t>
+            </w:r>
+            <w:proofErr w:type="spellStart"/>
+            <w:r>
+              <w:rPr>
+                <w:sz w:val="28"/>
+                <w:szCs w:val="28"/>
+              </w:rPr>
+              <w:t>phỏng</w:t>
+            </w:r>
+            <w:proofErr w:type="spellEnd"/>
+            <w:r>
+              <w:rPr>
+                <w:sz w:val="28"/>
+                <w:szCs w:val="28"/>
+              </w:rPr>
+              <w:t xml:space="preserve"> </w:t>
+            </w:r>
+            <w:proofErr w:type="spellStart"/>
+            <w:r>
+              <w:rPr>
+                <w:sz w:val="28"/>
+                <w:szCs w:val="28"/>
               </w:rPr>
               <w:t>vấn</w:t>
+            </w:r>
+            <w:proofErr w:type="spellEnd"/>
+            <w:r>
+              <w:rPr>
+                <w:sz w:val="28"/>
+                <w:szCs w:val="28"/>
+              </w:rPr>
+              <w:t xml:space="preserve">, </w:t>
+            </w:r>
+            <w:proofErr w:type="spellStart"/>
+            <w:r>
+              <w:rPr>
+                <w:sz w:val="28"/>
+                <w:szCs w:val="28"/>
+              </w:rPr>
+              <w:t>chuẩn</w:t>
+            </w:r>
+            <w:proofErr w:type="spellEnd"/>
+            <w:r>
+              <w:rPr>
+                <w:sz w:val="28"/>
+                <w:szCs w:val="28"/>
+              </w:rPr>
+              <w:t xml:space="preserve"> </w:t>
+            </w:r>
+            <w:proofErr w:type="spellStart"/>
+            <w:r>
+              <w:rPr>
+                <w:sz w:val="28"/>
+                <w:szCs w:val="28"/>
+              </w:rPr>
+              <w:t>bị</w:t>
+            </w:r>
+            <w:proofErr w:type="spellEnd"/>
+            <w:r>
+              <w:rPr>
+                <w:sz w:val="28"/>
+                <w:szCs w:val="28"/>
+              </w:rPr>
+              <w:t xml:space="preserve"> video </w:t>
+            </w:r>
+            <w:proofErr w:type="spellStart"/>
+            <w:r>
+              <w:rPr>
+                <w:sz w:val="28"/>
+                <w:szCs w:val="28"/>
+              </w:rPr>
+              <w:t>giới</w:t>
+            </w:r>
+            <w:proofErr w:type="spellEnd"/>
+            <w:r>
+              <w:rPr>
+                <w:sz w:val="28"/>
+                <w:szCs w:val="28"/>
+              </w:rPr>
+              <w:t xml:space="preserve"> </w:t>
+            </w:r>
+            <w:proofErr w:type="spellStart"/>
+            <w:r>
+              <w:rPr>
+                <w:sz w:val="28"/>
+                <w:szCs w:val="28"/>
+              </w:rPr>
+              <w:t>thiệu</w:t>
+            </w:r>
+            <w:proofErr w:type="spellEnd"/>
+            <w:r>
+              <w:rPr>
+                <w:sz w:val="28"/>
+                <w:szCs w:val="28"/>
+              </w:rPr>
+              <w:t xml:space="preserve"> </w:t>
+            </w:r>
+            <w:proofErr w:type="spellStart"/>
+            <w:r>
+              <w:rPr>
+                <w:sz w:val="28"/>
+                <w:szCs w:val="28"/>
+              </w:rPr>
+              <w:t>nhóm</w:t>
             </w:r>
             <w:proofErr w:type="spellEnd"/>
           </w:p>
@@ -2910,6 +3785,7 @@
       <w:tr>
         <w:trPr>
           <w:trHeight w:val="723"/>
+          <w:jc w:val="center"/>
         </w:trPr>
         <w:tc>
           <w:tcPr>
@@ -2918,16 +3794,13 @@
           <w:p>
             <w:pPr>
               <w:pStyle w:val="Title"/>
-              <w:jc w:val="center"/>
-              <w:rPr>
-                <w:rFonts w:ascii="Times New Roman" w:hAnsi="Times New Roman" w:cs="Times New Roman"/>
+              <w:rPr>
                 <w:sz w:val="28"/>
                 <w:szCs w:val="28"/>
               </w:rPr>
             </w:pPr>
             <w:r>
               <w:rPr>
-                <w:rFonts w:ascii="Times New Roman" w:hAnsi="Times New Roman" w:cs="Times New Roman"/>
                 <w:sz w:val="28"/>
                 <w:szCs w:val="28"/>
               </w:rPr>
@@ -2942,9 +3815,7 @@
           <w:p>
             <w:pPr>
               <w:pStyle w:val="Title"/>
-              <w:jc w:val="center"/>
-              <w:rPr>
-                <w:rFonts w:ascii="Times New Roman" w:hAnsi="Times New Roman" w:cs="Times New Roman"/>
+              <w:rPr>
                 <w:sz w:val="28"/>
                 <w:szCs w:val="28"/>
               </w:rPr>
@@ -2952,7 +3823,6 @@
             <w:proofErr w:type="spellStart"/>
             <w:r>
               <w:rPr>
-                <w:rFonts w:ascii="Times New Roman" w:hAnsi="Times New Roman" w:cs="Times New Roman"/>
                 <w:sz w:val="28"/>
                 <w:szCs w:val="28"/>
               </w:rPr>
@@ -2961,7 +3831,6 @@
             <w:proofErr w:type="spellEnd"/>
             <w:r>
               <w:rPr>
-                <w:rFonts w:ascii="Times New Roman" w:hAnsi="Times New Roman" w:cs="Times New Roman"/>
                 <w:sz w:val="28"/>
                 <w:szCs w:val="28"/>
               </w:rPr>
@@ -2970,24 +3839,14 @@
             <w:proofErr w:type="spellStart"/>
             <w:r>
               <w:rPr>
-                <w:rFonts w:ascii="Times New Roman" w:hAnsi="Times New Roman" w:cs="Times New Roman"/>
-                <w:sz w:val="28"/>
-                <w:szCs w:val="28"/>
-              </w:rPr>
-              <w:t>Đứ</w:t>
-            </w:r>
-            <w:r>
-              <w:rPr>
-                <w:rFonts w:ascii="Times New Roman" w:hAnsi="Times New Roman" w:cs="Times New Roman"/>
-                <w:sz w:val="28"/>
-                <w:szCs w:val="28"/>
-              </w:rPr>
-              <w:t>c</w:t>
-            </w:r>
-            <w:proofErr w:type="spellEnd"/>
-            <w:r>
-              <w:rPr>
-                <w:rFonts w:ascii="Times New Roman" w:hAnsi="Times New Roman" w:cs="Times New Roman"/>
+                <w:sz w:val="28"/>
+                <w:szCs w:val="28"/>
+              </w:rPr>
+              <w:t>Đức</w:t>
+            </w:r>
+            <w:proofErr w:type="spellEnd"/>
+            <w:r>
+              <w:rPr>
                 <w:sz w:val="28"/>
                 <w:szCs w:val="28"/>
               </w:rPr>
@@ -2996,7 +3855,6 @@
             <w:proofErr w:type="spellStart"/>
             <w:r>
               <w:rPr>
-                <w:rFonts w:ascii="Times New Roman" w:hAnsi="Times New Roman" w:cs="Times New Roman"/>
                 <w:sz w:val="28"/>
                 <w:szCs w:val="28"/>
               </w:rPr>
@@ -3014,7 +3872,6 @@
               <w:pStyle w:val="Title"/>
               <w:jc w:val="center"/>
               <w:rPr>
-                <w:rFonts w:ascii="Times New Roman" w:hAnsi="Times New Roman" w:cs="Times New Roman"/>
                 <w:sz w:val="28"/>
                 <w:szCs w:val="28"/>
                 <w:lang w:val="vi-VN"/>
@@ -3023,7 +3880,6 @@
             <w:proofErr w:type="spellStart"/>
             <w:r>
               <w:rPr>
-                <w:rFonts w:ascii="Times New Roman" w:hAnsi="Times New Roman" w:cs="Times New Roman"/>
                 <w:sz w:val="28"/>
                 <w:szCs w:val="28"/>
               </w:rPr>
@@ -3032,17 +3888,14 @@
             <w:proofErr w:type="spellEnd"/>
             <w:r>
               <w:rPr>
-                <w:rFonts w:ascii="Times New Roman" w:hAnsi="Times New Roman" w:cs="Times New Roman"/>
                 <w:sz w:val="28"/>
                 <w:szCs w:val="28"/>
               </w:rPr>
               <w:t xml:space="preserve"> file </w:t>
             </w:r>
             <w:proofErr w:type="spellStart"/>
-            <w:proofErr w:type="gramStart"/>
-            <w:r>
-              <w:rPr>
-                <w:rFonts w:ascii="Times New Roman" w:hAnsi="Times New Roman" w:cs="Times New Roman"/>
+            <w:r>
+              <w:rPr>
                 <w:sz w:val="28"/>
                 <w:szCs w:val="28"/>
               </w:rPr>
@@ -3052,17 +3905,14 @@
             <w:bookmarkEnd w:id="0"/>
             <w:r>
               <w:rPr>
-                <w:rFonts w:ascii="Times New Roman" w:hAnsi="Times New Roman" w:cs="Times New Roman"/>
                 <w:sz w:val="28"/>
                 <w:szCs w:val="28"/>
               </w:rPr>
               <w:t>erpoint</w:t>
             </w:r>
             <w:proofErr w:type="spellEnd"/>
-            <w:proofErr w:type="gramEnd"/>
-            <w:r>
-              <w:rPr>
-                <w:rFonts w:ascii="Times New Roman" w:hAnsi="Times New Roman" w:cs="Times New Roman"/>
+            <w:r>
+              <w:rPr>
                 <w:sz w:val="28"/>
                 <w:szCs w:val="28"/>
               </w:rPr>
@@ -3071,7 +3921,6 @@
             <w:proofErr w:type="spellStart"/>
             <w:r>
               <w:rPr>
-                <w:rFonts w:ascii="Times New Roman" w:hAnsi="Times New Roman" w:cs="Times New Roman"/>
                 <w:sz w:val="28"/>
                 <w:szCs w:val="28"/>
               </w:rPr>
@@ -3080,7 +3929,6 @@
             <w:proofErr w:type="spellEnd"/>
             <w:r>
               <w:rPr>
-                <w:rFonts w:ascii="Times New Roman" w:hAnsi="Times New Roman" w:cs="Times New Roman"/>
                 <w:sz w:val="28"/>
                 <w:szCs w:val="28"/>
               </w:rPr>
@@ -3089,7 +3937,6 @@
             <w:proofErr w:type="spellStart"/>
             <w:r>
               <w:rPr>
-                <w:rFonts w:ascii="Times New Roman" w:hAnsi="Times New Roman" w:cs="Times New Roman"/>
                 <w:sz w:val="28"/>
                 <w:szCs w:val="28"/>
               </w:rPr>
@@ -3102,6 +3949,7 @@
       <w:tr>
         <w:trPr>
           <w:trHeight w:val="678"/>
+          <w:jc w:val="center"/>
         </w:trPr>
         <w:tc>
           <w:tcPr>
@@ -3110,16 +3958,13 @@
           <w:p>
             <w:pPr>
               <w:pStyle w:val="Title"/>
-              <w:jc w:val="center"/>
-              <w:rPr>
-                <w:rFonts w:ascii="Times New Roman" w:hAnsi="Times New Roman" w:cs="Times New Roman"/>
+              <w:rPr>
                 <w:sz w:val="28"/>
                 <w:szCs w:val="28"/>
               </w:rPr>
             </w:pPr>
             <w:r>
               <w:rPr>
-                <w:rFonts w:ascii="Times New Roman" w:hAnsi="Times New Roman" w:cs="Times New Roman"/>
                 <w:sz w:val="28"/>
                 <w:szCs w:val="28"/>
               </w:rPr>
@@ -3134,18 +3979,14 @@
           <w:p>
             <w:pPr>
               <w:pStyle w:val="Title"/>
-              <w:jc w:val="center"/>
-              <w:rPr>
-                <w:rFonts w:ascii="Times New Roman" w:hAnsi="Times New Roman" w:cs="Times New Roman"/>
+              <w:rPr>
                 <w:sz w:val="28"/>
                 <w:szCs w:val="28"/>
               </w:rPr>
             </w:pPr>
             <w:proofErr w:type="spellStart"/>
-            <w:proofErr w:type="gramStart"/>
-            <w:r>
-              <w:rPr>
-                <w:rFonts w:ascii="Times New Roman" w:hAnsi="Times New Roman" w:cs="Times New Roman"/>
+            <w:r>
+              <w:rPr>
                 <w:sz w:val="28"/>
                 <w:szCs w:val="28"/>
               </w:rPr>
@@ -3154,26 +3995,22 @@
             <w:proofErr w:type="spellEnd"/>
             <w:r>
               <w:rPr>
-                <w:rFonts w:ascii="Times New Roman" w:hAnsi="Times New Roman" w:cs="Times New Roman"/>
-                <w:sz w:val="28"/>
-                <w:szCs w:val="28"/>
-              </w:rPr>
-              <w:t xml:space="preserve">  </w:t>
-            </w:r>
-            <w:proofErr w:type="spellStart"/>
-            <w:r>
-              <w:rPr>
-                <w:rFonts w:ascii="Times New Roman" w:hAnsi="Times New Roman" w:cs="Times New Roman"/>
+                <w:sz w:val="28"/>
+                <w:szCs w:val="28"/>
+              </w:rPr>
+              <w:t xml:space="preserve"> </w:t>
+            </w:r>
+            <w:proofErr w:type="spellStart"/>
+            <w:r>
+              <w:rPr>
                 <w:sz w:val="28"/>
                 <w:szCs w:val="28"/>
               </w:rPr>
               <w:t>Trần</w:t>
             </w:r>
             <w:proofErr w:type="spellEnd"/>
-            <w:proofErr w:type="gramEnd"/>
-            <w:r>
-              <w:rPr>
-                <w:rFonts w:ascii="Times New Roman" w:hAnsi="Times New Roman" w:cs="Times New Roman"/>
+            <w:r>
+              <w:rPr>
                 <w:sz w:val="28"/>
                 <w:szCs w:val="28"/>
               </w:rPr>
@@ -3182,7 +4019,6 @@
             <w:proofErr w:type="spellStart"/>
             <w:r>
               <w:rPr>
-                <w:rFonts w:ascii="Times New Roman" w:hAnsi="Times New Roman" w:cs="Times New Roman"/>
                 <w:sz w:val="28"/>
                 <w:szCs w:val="28"/>
               </w:rPr>
@@ -3191,7 +4027,6 @@
             <w:proofErr w:type="spellEnd"/>
             <w:r>
               <w:rPr>
-                <w:rFonts w:ascii="Times New Roman" w:hAnsi="Times New Roman" w:cs="Times New Roman"/>
                 <w:sz w:val="28"/>
                 <w:szCs w:val="28"/>
               </w:rPr>
@@ -3200,7 +4035,6 @@
             <w:proofErr w:type="spellStart"/>
             <w:r>
               <w:rPr>
-                <w:rFonts w:ascii="Times New Roman" w:hAnsi="Times New Roman" w:cs="Times New Roman"/>
                 <w:sz w:val="28"/>
                 <w:szCs w:val="28"/>
               </w:rPr>
@@ -3217,7 +4051,6 @@
             <w:pPr>
               <w:jc w:val="center"/>
               <w:rPr>
-                <w:rFonts w:ascii="Times New Roman" w:hAnsi="Times New Roman" w:cs="Times New Roman"/>
                 <w:sz w:val="28"/>
                 <w:szCs w:val="28"/>
               </w:rPr>
@@ -3225,16 +4058,14 @@
             <w:proofErr w:type="spellStart"/>
             <w:r>
               <w:rPr>
-                <w:rFonts w:ascii="Times New Roman" w:hAnsi="Times New Roman" w:cs="Times New Roman"/>
-                <w:sz w:val="28"/>
-                <w:szCs w:val="28"/>
-              </w:rPr>
-              <w:t>Xử</w:t>
-            </w:r>
-            <w:proofErr w:type="spellEnd"/>
-            <w:r>
-              <w:rPr>
-                <w:rFonts w:ascii="Times New Roman" w:hAnsi="Times New Roman" w:cs="Times New Roman"/>
+                <w:sz w:val="28"/>
+                <w:szCs w:val="28"/>
+              </w:rPr>
+              <w:t>Tìm</w:t>
+            </w:r>
+            <w:proofErr w:type="spellEnd"/>
+            <w:r>
+              <w:rPr>
                 <w:sz w:val="28"/>
                 <w:szCs w:val="28"/>
               </w:rPr>
@@ -3243,7 +4074,102 @@
             <w:proofErr w:type="spellStart"/>
             <w:r>
               <w:rPr>
-                <w:rFonts w:ascii="Times New Roman" w:hAnsi="Times New Roman" w:cs="Times New Roman"/>
+                <w:sz w:val="28"/>
+                <w:szCs w:val="28"/>
+              </w:rPr>
+              <w:t>hiểu</w:t>
+            </w:r>
+            <w:proofErr w:type="spellEnd"/>
+            <w:r>
+              <w:rPr>
+                <w:sz w:val="28"/>
+                <w:szCs w:val="28"/>
+              </w:rPr>
+              <w:t xml:space="preserve"> </w:t>
+            </w:r>
+            <w:proofErr w:type="spellStart"/>
+            <w:r>
+              <w:rPr>
+                <w:sz w:val="28"/>
+                <w:szCs w:val="28"/>
+              </w:rPr>
+              <w:t>về</w:t>
+            </w:r>
+            <w:proofErr w:type="spellEnd"/>
+            <w:r>
+              <w:rPr>
+                <w:sz w:val="28"/>
+                <w:szCs w:val="28"/>
+              </w:rPr>
+              <w:t xml:space="preserve"> </w:t>
+            </w:r>
+            <w:proofErr w:type="spellStart"/>
+            <w:r>
+              <w:rPr>
+                <w:sz w:val="28"/>
+                <w:szCs w:val="28"/>
+              </w:rPr>
+              <w:t>cách</w:t>
+            </w:r>
+            <w:proofErr w:type="spellEnd"/>
+            <w:r>
+              <w:rPr>
+                <w:sz w:val="28"/>
+                <w:szCs w:val="28"/>
+              </w:rPr>
+              <w:t xml:space="preserve"> </w:t>
+            </w:r>
+            <w:proofErr w:type="spellStart"/>
+            <w:r>
+              <w:rPr>
+                <w:sz w:val="28"/>
+                <w:szCs w:val="28"/>
+              </w:rPr>
+              <w:t>tạo</w:t>
+            </w:r>
+            <w:proofErr w:type="spellEnd"/>
+            <w:r>
+              <w:rPr>
+                <w:sz w:val="28"/>
+                <w:szCs w:val="28"/>
+              </w:rPr>
+              <w:t xml:space="preserve"> </w:t>
+            </w:r>
+            <w:proofErr w:type="spellStart"/>
+            <w:r>
+              <w:rPr>
+                <w:sz w:val="28"/>
+                <w:szCs w:val="28"/>
+              </w:rPr>
+              <w:t>và</w:t>
+            </w:r>
+            <w:proofErr w:type="spellEnd"/>
+            <w:r>
+              <w:rPr>
+                <w:sz w:val="28"/>
+                <w:szCs w:val="28"/>
+              </w:rPr>
+              <w:t xml:space="preserve"> </w:t>
+            </w:r>
+            <w:proofErr w:type="spellStart"/>
+            <w:r>
+              <w:rPr>
+                <w:sz w:val="28"/>
+                <w:szCs w:val="28"/>
+              </w:rPr>
+              <w:t>xử</w:t>
+            </w:r>
+            <w:proofErr w:type="spellEnd"/>
+            <w:r>
+              <w:rPr>
+                <w:sz w:val="28"/>
+                <w:szCs w:val="28"/>
+              </w:rPr>
+              <w:t xml:space="preserve"> </w:t>
+            </w:r>
+            <w:proofErr w:type="spellStart"/>
+            <w:r>
+              <w:rPr>
                 <w:sz w:val="28"/>
                 <w:szCs w:val="28"/>
               </w:rPr>
@@ -3252,12 +4178,37 @@
             <w:proofErr w:type="spellEnd"/>
             <w:r>
               <w:rPr>
-                <w:rFonts w:ascii="Times New Roman" w:hAnsi="Times New Roman" w:cs="Times New Roman"/>
+                <w:sz w:val="28"/>
+                <w:szCs w:val="28"/>
+              </w:rPr>
+              <w:t xml:space="preserve"> </w:t>
+            </w:r>
+            <w:proofErr w:type="spellStart"/>
+            <w:r>
+              <w:rPr>
+                <w:sz w:val="28"/>
+                <w:szCs w:val="28"/>
+              </w:rPr>
+              <w:t>một</w:t>
+            </w:r>
+            <w:proofErr w:type="spellEnd"/>
+            <w:r>
+              <w:rPr>
                 <w:sz w:val="28"/>
                 <w:szCs w:val="28"/>
               </w:rPr>
               <w:t xml:space="preserve"> video</w:t>
             </w:r>
+          </w:p>
+          <w:p>
+            <w:pPr>
+              <w:pStyle w:val="Title"/>
+              <w:jc w:val="center"/>
+              <w:rPr>
+                <w:sz w:val="28"/>
+                <w:szCs w:val="28"/>
+              </w:rPr>
+            </w:pPr>
           </w:p>
         </w:tc>
       </w:tr>
@@ -3265,11 +4216,409 @@
     <w:p>
       <w:pPr>
         <w:rPr>
-          <w:rFonts w:ascii="Times New Roman" w:hAnsi="Times New Roman" w:cs="Times New Roman"/>
-          <w:sz w:val="28"/>
-          <w:szCs w:val="28"/>
-        </w:rPr>
-      </w:pPr>
+          <w:sz w:val="28"/>
+          <w:szCs w:val="28"/>
+        </w:rPr>
+      </w:pPr>
+    </w:p>
+    <w:p>
+      <w:pPr>
+        <w:rPr>
+          <w:sz w:val="28"/>
+          <w:szCs w:val="28"/>
+        </w:rPr>
+      </w:pPr>
+      <w:proofErr w:type="spellStart"/>
+      <w:r>
+        <w:rPr>
+          <w:sz w:val="28"/>
+          <w:szCs w:val="28"/>
+        </w:rPr>
+        <w:t>Ngoài</w:t>
+      </w:r>
+      <w:proofErr w:type="spellEnd"/>
+      <w:r>
+        <w:rPr>
+          <w:sz w:val="28"/>
+          <w:szCs w:val="28"/>
+        </w:rPr>
+        <w:t xml:space="preserve"> </w:t>
+      </w:r>
+      <w:proofErr w:type="spellStart"/>
+      <w:r>
+        <w:rPr>
+          <w:sz w:val="28"/>
+          <w:szCs w:val="28"/>
+        </w:rPr>
+        <w:t>ra</w:t>
+      </w:r>
+      <w:proofErr w:type="spellEnd"/>
+      <w:r>
+        <w:rPr>
+          <w:sz w:val="28"/>
+          <w:szCs w:val="28"/>
+        </w:rPr>
+        <w:t xml:space="preserve">, </w:t>
+      </w:r>
+      <w:proofErr w:type="spellStart"/>
+      <w:r>
+        <w:rPr>
+          <w:sz w:val="28"/>
+          <w:szCs w:val="28"/>
+        </w:rPr>
+        <w:t>các</w:t>
+      </w:r>
+      <w:proofErr w:type="spellEnd"/>
+      <w:r>
+        <w:rPr>
+          <w:sz w:val="28"/>
+          <w:szCs w:val="28"/>
+        </w:rPr>
+        <w:t xml:space="preserve"> </w:t>
+      </w:r>
+      <w:proofErr w:type="spellStart"/>
+      <w:r>
+        <w:rPr>
+          <w:sz w:val="28"/>
+          <w:szCs w:val="28"/>
+        </w:rPr>
+        <w:t>buổi</w:t>
+      </w:r>
+      <w:proofErr w:type="spellEnd"/>
+      <w:r>
+        <w:rPr>
+          <w:sz w:val="28"/>
+          <w:szCs w:val="28"/>
+        </w:rPr>
+        <w:t xml:space="preserve"> </w:t>
+      </w:r>
+      <w:proofErr w:type="spellStart"/>
+      <w:r>
+        <w:rPr>
+          <w:sz w:val="28"/>
+          <w:szCs w:val="28"/>
+        </w:rPr>
+        <w:t>khác</w:t>
+      </w:r>
+      <w:proofErr w:type="spellEnd"/>
+      <w:r>
+        <w:rPr>
+          <w:sz w:val="28"/>
+          <w:szCs w:val="28"/>
+        </w:rPr>
+        <w:t xml:space="preserve"> </w:t>
+      </w:r>
+      <w:proofErr w:type="spellStart"/>
+      <w:r>
+        <w:rPr>
+          <w:sz w:val="28"/>
+          <w:szCs w:val="28"/>
+        </w:rPr>
+        <w:t>như</w:t>
+      </w:r>
+      <w:proofErr w:type="spellEnd"/>
+      <w:r>
+        <w:rPr>
+          <w:sz w:val="28"/>
+          <w:szCs w:val="28"/>
+        </w:rPr>
+        <w:t xml:space="preserve"> </w:t>
+      </w:r>
+      <w:proofErr w:type="spellStart"/>
+      <w:r>
+        <w:rPr>
+          <w:sz w:val="28"/>
+          <w:szCs w:val="28"/>
+        </w:rPr>
+        <w:t>làm</w:t>
+      </w:r>
+      <w:proofErr w:type="spellEnd"/>
+      <w:r>
+        <w:rPr>
+          <w:sz w:val="28"/>
+          <w:szCs w:val="28"/>
+        </w:rPr>
+        <w:t xml:space="preserve"> video </w:t>
+      </w:r>
+      <w:proofErr w:type="spellStart"/>
+      <w:r>
+        <w:rPr>
+          <w:sz w:val="28"/>
+          <w:szCs w:val="28"/>
+        </w:rPr>
+        <w:t>giới</w:t>
+      </w:r>
+      <w:proofErr w:type="spellEnd"/>
+      <w:r>
+        <w:rPr>
+          <w:sz w:val="28"/>
+          <w:szCs w:val="28"/>
+        </w:rPr>
+        <w:t xml:space="preserve"> </w:t>
+      </w:r>
+      <w:proofErr w:type="spellStart"/>
+      <w:r>
+        <w:rPr>
+          <w:sz w:val="28"/>
+          <w:szCs w:val="28"/>
+        </w:rPr>
+        <w:t>thiệu</w:t>
+      </w:r>
+      <w:proofErr w:type="spellEnd"/>
+      <w:r>
+        <w:rPr>
+          <w:sz w:val="28"/>
+          <w:szCs w:val="28"/>
+        </w:rPr>
+        <w:t xml:space="preserve"> </w:t>
+      </w:r>
+      <w:proofErr w:type="spellStart"/>
+      <w:r>
+        <w:rPr>
+          <w:sz w:val="28"/>
+          <w:szCs w:val="28"/>
+        </w:rPr>
+        <w:t>nhóm</w:t>
+      </w:r>
+      <w:proofErr w:type="spellEnd"/>
+      <w:r>
+        <w:rPr>
+          <w:sz w:val="28"/>
+          <w:szCs w:val="28"/>
+        </w:rPr>
+        <w:t xml:space="preserve">, </w:t>
+      </w:r>
+      <w:r>
+        <w:rPr>
+          <w:sz w:val="28"/>
+          <w:szCs w:val="28"/>
+        </w:rPr>
+        <w:t xml:space="preserve">quay </w:t>
+      </w:r>
+      <w:proofErr w:type="spellStart"/>
+      <w:r>
+        <w:rPr>
+          <w:sz w:val="28"/>
+          <w:szCs w:val="28"/>
+        </w:rPr>
+        <w:t>phim</w:t>
+      </w:r>
+      <w:proofErr w:type="spellEnd"/>
+      <w:r>
+        <w:rPr>
+          <w:sz w:val="28"/>
+          <w:szCs w:val="28"/>
+        </w:rPr>
+        <w:t xml:space="preserve"> </w:t>
+      </w:r>
+      <w:proofErr w:type="spellStart"/>
+      <w:r>
+        <w:rPr>
+          <w:sz w:val="28"/>
+          <w:szCs w:val="28"/>
+        </w:rPr>
+        <w:t>phỏng</w:t>
+      </w:r>
+      <w:proofErr w:type="spellEnd"/>
+      <w:r>
+        <w:rPr>
+          <w:sz w:val="28"/>
+          <w:szCs w:val="28"/>
+        </w:rPr>
+        <w:t xml:space="preserve"> </w:t>
+      </w:r>
+      <w:proofErr w:type="spellStart"/>
+      <w:r>
+        <w:rPr>
+          <w:sz w:val="28"/>
+          <w:szCs w:val="28"/>
+        </w:rPr>
+        <w:t>vấn</w:t>
+      </w:r>
+      <w:proofErr w:type="spellEnd"/>
+      <w:r>
+        <w:rPr>
+          <w:sz w:val="28"/>
+          <w:szCs w:val="28"/>
+        </w:rPr>
+        <w:t xml:space="preserve"> </w:t>
+      </w:r>
+      <w:proofErr w:type="spellStart"/>
+      <w:r>
+        <w:rPr>
+          <w:sz w:val="28"/>
+          <w:szCs w:val="28"/>
+        </w:rPr>
+        <w:t>thì</w:t>
+      </w:r>
+      <w:proofErr w:type="spellEnd"/>
+      <w:r>
+        <w:rPr>
+          <w:sz w:val="28"/>
+          <w:szCs w:val="28"/>
+        </w:rPr>
+        <w:t xml:space="preserve"> </w:t>
+      </w:r>
+      <w:proofErr w:type="spellStart"/>
+      <w:r>
+        <w:rPr>
+          <w:sz w:val="28"/>
+          <w:szCs w:val="28"/>
+        </w:rPr>
+        <w:t>các</w:t>
+      </w:r>
+      <w:proofErr w:type="spellEnd"/>
+      <w:r>
+        <w:rPr>
+          <w:sz w:val="28"/>
+          <w:szCs w:val="28"/>
+        </w:rPr>
+        <w:t xml:space="preserve"> </w:t>
+      </w:r>
+      <w:proofErr w:type="spellStart"/>
+      <w:r>
+        <w:rPr>
+          <w:sz w:val="28"/>
+          <w:szCs w:val="28"/>
+        </w:rPr>
+        <w:t>thành</w:t>
+      </w:r>
+      <w:proofErr w:type="spellEnd"/>
+      <w:r>
+        <w:rPr>
+          <w:sz w:val="28"/>
+          <w:szCs w:val="28"/>
+        </w:rPr>
+        <w:t xml:space="preserve"> </w:t>
+      </w:r>
+      <w:proofErr w:type="spellStart"/>
+      <w:r>
+        <w:rPr>
+          <w:sz w:val="28"/>
+          <w:szCs w:val="28"/>
+        </w:rPr>
+        <w:t>viên</w:t>
+      </w:r>
+      <w:proofErr w:type="spellEnd"/>
+      <w:r>
+        <w:rPr>
+          <w:sz w:val="28"/>
+          <w:szCs w:val="28"/>
+        </w:rPr>
+        <w:t xml:space="preserve"> </w:t>
+      </w:r>
+      <w:proofErr w:type="spellStart"/>
+      <w:r>
+        <w:rPr>
+          <w:sz w:val="28"/>
+          <w:szCs w:val="28"/>
+        </w:rPr>
+        <w:t>bắt</w:t>
+      </w:r>
+      <w:proofErr w:type="spellEnd"/>
+      <w:r>
+        <w:rPr>
+          <w:sz w:val="28"/>
+          <w:szCs w:val="28"/>
+        </w:rPr>
+        <w:t xml:space="preserve"> </w:t>
+      </w:r>
+      <w:proofErr w:type="spellStart"/>
+      <w:r>
+        <w:rPr>
+          <w:sz w:val="28"/>
+          <w:szCs w:val="28"/>
+        </w:rPr>
+        <w:t>buộc</w:t>
+      </w:r>
+      <w:proofErr w:type="spellEnd"/>
+      <w:r>
+        <w:rPr>
+          <w:sz w:val="28"/>
+          <w:szCs w:val="28"/>
+        </w:rPr>
+        <w:t xml:space="preserve"> </w:t>
+      </w:r>
+      <w:proofErr w:type="spellStart"/>
+      <w:r>
+        <w:rPr>
+          <w:sz w:val="28"/>
+          <w:szCs w:val="28"/>
+        </w:rPr>
+        <w:t>phải</w:t>
+      </w:r>
+      <w:proofErr w:type="spellEnd"/>
+      <w:r>
+        <w:rPr>
+          <w:sz w:val="28"/>
+          <w:szCs w:val="28"/>
+        </w:rPr>
+        <w:t xml:space="preserve"> </w:t>
+      </w:r>
+      <w:proofErr w:type="spellStart"/>
+      <w:r>
+        <w:rPr>
+          <w:sz w:val="28"/>
+          <w:szCs w:val="28"/>
+        </w:rPr>
+        <w:t>có</w:t>
+      </w:r>
+      <w:proofErr w:type="spellEnd"/>
+      <w:r>
+        <w:rPr>
+          <w:sz w:val="28"/>
+          <w:szCs w:val="28"/>
+        </w:rPr>
+        <w:t xml:space="preserve"> </w:t>
+      </w:r>
+      <w:proofErr w:type="spellStart"/>
+      <w:r>
+        <w:rPr>
+          <w:sz w:val="28"/>
+          <w:szCs w:val="28"/>
+        </w:rPr>
+        <w:t>mặt</w:t>
+      </w:r>
+      <w:proofErr w:type="spellEnd"/>
+      <w:r>
+        <w:rPr>
+          <w:sz w:val="28"/>
+          <w:szCs w:val="28"/>
+        </w:rPr>
+        <w:t xml:space="preserve"> </w:t>
+      </w:r>
+      <w:proofErr w:type="spellStart"/>
+      <w:r>
+        <w:rPr>
+          <w:sz w:val="28"/>
+          <w:szCs w:val="28"/>
+        </w:rPr>
+        <w:t>đầy</w:t>
+      </w:r>
+      <w:proofErr w:type="spellEnd"/>
+      <w:r>
+        <w:rPr>
+          <w:sz w:val="28"/>
+          <w:szCs w:val="28"/>
+        </w:rPr>
+        <w:t xml:space="preserve"> </w:t>
+      </w:r>
+      <w:proofErr w:type="spellStart"/>
+      <w:r>
+        <w:rPr>
+          <w:sz w:val="28"/>
+          <w:szCs w:val="28"/>
+        </w:rPr>
+        <w:t>đủ</w:t>
+      </w:r>
+      <w:proofErr w:type="spellEnd"/>
+      <w:r>
+        <w:rPr>
+          <w:sz w:val="28"/>
+          <w:szCs w:val="28"/>
+        </w:rPr>
+        <w:t>.</w:t>
+      </w:r>
     </w:p>
     <w:p>
       <w:pPr>
@@ -3279,7 +4628,6 @@
           <w:numId w:val="3"/>
         </w:numPr>
         <w:rPr>
-          <w:rFonts w:ascii="Times New Roman" w:hAnsi="Times New Roman" w:cs="Times New Roman"/>
           <w:b/>
           <w:sz w:val="28"/>
           <w:szCs w:val="28"/>
@@ -3287,7 +4635,6 @@
       </w:pPr>
       <w:r>
         <w:rPr>
-          <w:rFonts w:ascii="Times New Roman" w:hAnsi="Times New Roman" w:cs="Times New Roman"/>
           <w:b/>
           <w:sz w:val="28"/>
           <w:szCs w:val="28"/>
@@ -3298,18 +4645,15 @@
     <w:p>
       <w:pPr>
         <w:pStyle w:val="ListParagraph"/>
-        <w:ind w:left="0"/>
-        <w:rPr>
-          <w:rFonts w:ascii="Times New Roman" w:hAnsi="Times New Roman" w:cs="Times New Roman"/>
-          <w:b/>
-          <w:sz w:val="28"/>
-          <w:szCs w:val="28"/>
-        </w:rPr>
-      </w:pPr>
-      <w:proofErr w:type="spellStart"/>
-      <w:r>
-        <w:rPr>
-          <w:rFonts w:ascii="Times New Roman" w:hAnsi="Times New Roman" w:cs="Times New Roman"/>
+        <w:ind w:left="360"/>
+        <w:rPr>
+          <w:sz w:val="28"/>
+          <w:szCs w:val="28"/>
+        </w:rPr>
+      </w:pPr>
+      <w:proofErr w:type="spellStart"/>
+      <w:r>
+        <w:rPr>
           <w:sz w:val="28"/>
           <w:szCs w:val="28"/>
         </w:rPr>
@@ -3318,16 +4662,14 @@
       <w:proofErr w:type="spellEnd"/>
       <w:r>
         <w:rPr>
-          <w:rFonts w:ascii="Times New Roman" w:hAnsi="Times New Roman" w:cs="Times New Roman"/>
-          <w:sz w:val="28"/>
-          <w:szCs w:val="28"/>
-        </w:rPr>
-        <w:t xml:space="preserve"> </w:t>
-      </w:r>
-      <w:proofErr w:type="spellStart"/>
-      <w:r>
-        <w:rPr>
-          <w:rFonts w:ascii="Times New Roman" w:hAnsi="Times New Roman" w:cs="Times New Roman"/>
+          <w:sz w:val="28"/>
+          <w:szCs w:val="28"/>
+        </w:rPr>
+        <w:t xml:space="preserve"> </w:t>
+      </w:r>
+      <w:proofErr w:type="spellStart"/>
+      <w:r>
+        <w:rPr>
           <w:sz w:val="28"/>
           <w:szCs w:val="28"/>
         </w:rPr>
@@ -3336,16 +4678,14 @@
       <w:proofErr w:type="spellEnd"/>
       <w:r>
         <w:rPr>
-          <w:rFonts w:ascii="Times New Roman" w:hAnsi="Times New Roman" w:cs="Times New Roman"/>
-          <w:sz w:val="28"/>
-          <w:szCs w:val="28"/>
-        </w:rPr>
-        <w:t xml:space="preserve"> </w:t>
-      </w:r>
-      <w:proofErr w:type="spellStart"/>
-      <w:r>
-        <w:rPr>
-          <w:rFonts w:ascii="Times New Roman" w:hAnsi="Times New Roman" w:cs="Times New Roman"/>
+          <w:sz w:val="28"/>
+          <w:szCs w:val="28"/>
+        </w:rPr>
+        <w:t xml:space="preserve"> </w:t>
+      </w:r>
+      <w:proofErr w:type="spellStart"/>
+      <w:r>
+        <w:rPr>
           <w:sz w:val="28"/>
           <w:szCs w:val="28"/>
         </w:rPr>
@@ -3354,16 +4694,14 @@
       <w:proofErr w:type="spellEnd"/>
       <w:r>
         <w:rPr>
-          <w:rFonts w:ascii="Times New Roman" w:hAnsi="Times New Roman" w:cs="Times New Roman"/>
-          <w:sz w:val="28"/>
-          <w:szCs w:val="28"/>
-        </w:rPr>
-        <w:t xml:space="preserve"> </w:t>
-      </w:r>
-      <w:proofErr w:type="spellStart"/>
-      <w:r>
-        <w:rPr>
-          <w:rFonts w:ascii="Times New Roman" w:hAnsi="Times New Roman" w:cs="Times New Roman"/>
+          <w:sz w:val="28"/>
+          <w:szCs w:val="28"/>
+        </w:rPr>
+        <w:t xml:space="preserve"> </w:t>
+      </w:r>
+      <w:proofErr w:type="spellStart"/>
+      <w:r>
+        <w:rPr>
           <w:sz w:val="28"/>
           <w:szCs w:val="28"/>
         </w:rPr>
@@ -3372,7 +4710,6 @@
       <w:proofErr w:type="spellEnd"/>
       <w:r>
         <w:rPr>
-          <w:rFonts w:ascii="Times New Roman" w:hAnsi="Times New Roman" w:cs="Times New Roman"/>
           <w:sz w:val="28"/>
           <w:szCs w:val="28"/>
         </w:rPr>
@@ -3381,97 +4718,22 @@
       <w:proofErr w:type="spellStart"/>
       <w:r>
         <w:rPr>
-          <w:rFonts w:ascii="Times New Roman" w:hAnsi="Times New Roman" w:cs="Times New Roman"/>
-          <w:sz w:val="28"/>
-          <w:szCs w:val="28"/>
-        </w:rPr>
-        <w:t>chất</w:t>
-      </w:r>
-      <w:proofErr w:type="spellEnd"/>
-      <w:r>
-        <w:rPr>
-          <w:rFonts w:ascii="Times New Roman" w:hAnsi="Times New Roman" w:cs="Times New Roman"/>
-          <w:sz w:val="28"/>
-          <w:szCs w:val="28"/>
-        </w:rPr>
-        <w:t xml:space="preserve"> </w:t>
-      </w:r>
-      <w:proofErr w:type="spellStart"/>
-      <w:r>
-        <w:rPr>
-          <w:rFonts w:ascii="Times New Roman" w:hAnsi="Times New Roman" w:cs="Times New Roman"/>
-          <w:sz w:val="28"/>
-          <w:szCs w:val="28"/>
-        </w:rPr>
-        <w:t>lượng</w:t>
-      </w:r>
-      <w:proofErr w:type="spellEnd"/>
-      <w:r>
-        <w:rPr>
-          <w:rFonts w:ascii="Times New Roman" w:hAnsi="Times New Roman" w:cs="Times New Roman"/>
-          <w:sz w:val="28"/>
-          <w:szCs w:val="28"/>
-        </w:rPr>
-        <w:t xml:space="preserve"> </w:t>
-      </w:r>
-      <w:proofErr w:type="spellStart"/>
-      <w:r>
-        <w:rPr>
-          <w:rFonts w:ascii="Times New Roman" w:hAnsi="Times New Roman" w:cs="Times New Roman"/>
-          <w:sz w:val="28"/>
-          <w:szCs w:val="28"/>
-        </w:rPr>
-        <w:t>công</w:t>
-      </w:r>
-      <w:proofErr w:type="spellEnd"/>
-      <w:r>
-        <w:rPr>
-          <w:rFonts w:ascii="Times New Roman" w:hAnsi="Times New Roman" w:cs="Times New Roman"/>
-          <w:sz w:val="28"/>
-          <w:szCs w:val="28"/>
-        </w:rPr>
-        <w:t xml:space="preserve"> </w:t>
-      </w:r>
-      <w:proofErr w:type="spellStart"/>
-      <w:r>
-        <w:rPr>
-          <w:rFonts w:ascii="Times New Roman" w:hAnsi="Times New Roman" w:cs="Times New Roman"/>
-          <w:sz w:val="28"/>
-          <w:szCs w:val="28"/>
-        </w:rPr>
-        <w:t>việc</w:t>
-      </w:r>
-      <w:proofErr w:type="spellEnd"/>
-      <w:r>
-        <w:rPr>
-          <w:rFonts w:ascii="Times New Roman" w:hAnsi="Times New Roman" w:cs="Times New Roman"/>
-          <w:sz w:val="28"/>
-          <w:szCs w:val="28"/>
-        </w:rPr>
-        <w:t xml:space="preserve"> </w:t>
-      </w:r>
-      <w:proofErr w:type="spellStart"/>
-      <w:r>
-        <w:rPr>
-          <w:rFonts w:ascii="Times New Roman" w:hAnsi="Times New Roman" w:cs="Times New Roman"/>
-          <w:sz w:val="28"/>
-          <w:szCs w:val="28"/>
-        </w:rPr>
-        <w:t>nâng</w:t>
-      </w:r>
-      <w:proofErr w:type="spellEnd"/>
-      <w:r>
-        <w:rPr>
-          <w:rFonts w:ascii="Times New Roman" w:hAnsi="Times New Roman" w:cs="Times New Roman"/>
-          <w:sz w:val="28"/>
-          <w:szCs w:val="28"/>
-        </w:rPr>
-        <w:t xml:space="preserve"> </w:t>
-      </w:r>
-      <w:proofErr w:type="spellStart"/>
-      <w:r>
-        <w:rPr>
-          <w:rFonts w:ascii="Times New Roman" w:hAnsi="Times New Roman" w:cs="Times New Roman"/>
+          <w:sz w:val="28"/>
+          <w:szCs w:val="28"/>
+        </w:rPr>
+        <w:t>nêu</w:t>
+      </w:r>
+      <w:proofErr w:type="spellEnd"/>
+      <w:r>
+        <w:rPr>
+          <w:sz w:val="28"/>
+          <w:szCs w:val="28"/>
+        </w:rPr>
+        <w:t xml:space="preserve"> </w:t>
+      </w:r>
+      <w:proofErr w:type="spellStart"/>
+      <w:r>
+        <w:rPr>
           <w:sz w:val="28"/>
           <w:szCs w:val="28"/>
         </w:rPr>
@@ -3480,70 +4742,14 @@
       <w:proofErr w:type="spellEnd"/>
       <w:r>
         <w:rPr>
-          <w:rFonts w:ascii="Times New Roman" w:hAnsi="Times New Roman" w:cs="Times New Roman"/>
-          <w:sz w:val="28"/>
-          <w:szCs w:val="28"/>
-        </w:rPr>
-        <w:t xml:space="preserve"> </w:t>
-      </w:r>
-      <w:proofErr w:type="spellStart"/>
-      <w:r>
-        <w:rPr>
-          <w:rFonts w:ascii="Times New Roman" w:hAnsi="Times New Roman" w:cs="Times New Roman"/>
-          <w:sz w:val="28"/>
-          <w:szCs w:val="28"/>
-        </w:rPr>
-        <w:t>hơn</w:t>
-      </w:r>
-      <w:proofErr w:type="spellEnd"/>
-      <w:r>
-        <w:rPr>
-          <w:rFonts w:ascii="Times New Roman" w:hAnsi="Times New Roman" w:cs="Times New Roman"/>
-          <w:sz w:val="28"/>
-          <w:szCs w:val="28"/>
-        </w:rPr>
-        <w:t xml:space="preserve">, </w:t>
-      </w:r>
-      <w:proofErr w:type="spellStart"/>
-      <w:r>
-        <w:rPr>
-          <w:rFonts w:ascii="Times New Roman" w:hAnsi="Times New Roman" w:cs="Times New Roman"/>
-          <w:sz w:val="28"/>
-          <w:szCs w:val="28"/>
-        </w:rPr>
-        <w:t>nêu</w:t>
-      </w:r>
-      <w:proofErr w:type="spellEnd"/>
-      <w:r>
-        <w:rPr>
-          <w:rFonts w:ascii="Times New Roman" w:hAnsi="Times New Roman" w:cs="Times New Roman"/>
-          <w:sz w:val="28"/>
-          <w:szCs w:val="28"/>
-        </w:rPr>
-        <w:t xml:space="preserve"> </w:t>
-      </w:r>
-      <w:proofErr w:type="spellStart"/>
-      <w:r>
-        <w:rPr>
-          <w:rFonts w:ascii="Times New Roman" w:hAnsi="Times New Roman" w:cs="Times New Roman"/>
-          <w:sz w:val="28"/>
-          <w:szCs w:val="28"/>
-        </w:rPr>
-        <w:t>cao</w:t>
-      </w:r>
-      <w:proofErr w:type="spellEnd"/>
-      <w:r>
-        <w:rPr>
-          <w:rFonts w:ascii="Times New Roman" w:hAnsi="Times New Roman" w:cs="Times New Roman"/>
-          <w:sz w:val="28"/>
-          <w:szCs w:val="28"/>
-        </w:rPr>
-        <w:t xml:space="preserve"> </w:t>
-      </w:r>
-      <w:proofErr w:type="spellStart"/>
-      <w:r>
-        <w:rPr>
-          <w:rFonts w:ascii="Times New Roman" w:hAnsi="Times New Roman" w:cs="Times New Roman"/>
+          <w:sz w:val="28"/>
+          <w:szCs w:val="28"/>
+        </w:rPr>
+        <w:t xml:space="preserve"> </w:t>
+      </w:r>
+      <w:proofErr w:type="spellStart"/>
+      <w:r>
+        <w:rPr>
           <w:sz w:val="28"/>
           <w:szCs w:val="28"/>
         </w:rPr>
@@ -3552,16 +4758,14 @@
       <w:proofErr w:type="spellEnd"/>
       <w:r>
         <w:rPr>
-          <w:rFonts w:ascii="Times New Roman" w:hAnsi="Times New Roman" w:cs="Times New Roman"/>
-          <w:sz w:val="28"/>
-          <w:szCs w:val="28"/>
-        </w:rPr>
-        <w:t xml:space="preserve"> </w:t>
-      </w:r>
-      <w:proofErr w:type="spellStart"/>
-      <w:r>
-        <w:rPr>
-          <w:rFonts w:ascii="Times New Roman" w:hAnsi="Times New Roman" w:cs="Times New Roman"/>
+          <w:sz w:val="28"/>
+          <w:szCs w:val="28"/>
+        </w:rPr>
+        <w:t xml:space="preserve"> </w:t>
+      </w:r>
+      <w:proofErr w:type="spellStart"/>
+      <w:r>
+        <w:rPr>
           <w:sz w:val="28"/>
           <w:szCs w:val="28"/>
         </w:rPr>
@@ -3570,16 +4774,14 @@
       <w:proofErr w:type="spellEnd"/>
       <w:r>
         <w:rPr>
-          <w:rFonts w:ascii="Times New Roman" w:hAnsi="Times New Roman" w:cs="Times New Roman"/>
-          <w:sz w:val="28"/>
-          <w:szCs w:val="28"/>
-        </w:rPr>
-        <w:t xml:space="preserve"> </w:t>
-      </w:r>
-      <w:proofErr w:type="spellStart"/>
-      <w:r>
-        <w:rPr>
-          <w:rFonts w:ascii="Times New Roman" w:hAnsi="Times New Roman" w:cs="Times New Roman"/>
+          <w:sz w:val="28"/>
+          <w:szCs w:val="28"/>
+        </w:rPr>
+        <w:t xml:space="preserve"> </w:t>
+      </w:r>
+      <w:proofErr w:type="spellStart"/>
+      <w:r>
+        <w:rPr>
           <w:sz w:val="28"/>
           <w:szCs w:val="28"/>
         </w:rPr>
@@ -3588,16 +4790,14 @@
       <w:proofErr w:type="spellEnd"/>
       <w:r>
         <w:rPr>
-          <w:rFonts w:ascii="Times New Roman" w:hAnsi="Times New Roman" w:cs="Times New Roman"/>
-          <w:sz w:val="28"/>
-          <w:szCs w:val="28"/>
-        </w:rPr>
-        <w:t xml:space="preserve"> </w:t>
-      </w:r>
-      <w:proofErr w:type="spellStart"/>
-      <w:r>
-        <w:rPr>
-          <w:rFonts w:ascii="Times New Roman" w:hAnsi="Times New Roman" w:cs="Times New Roman"/>
+          <w:sz w:val="28"/>
+          <w:szCs w:val="28"/>
+        </w:rPr>
+        <w:t xml:space="preserve"> </w:t>
+      </w:r>
+      <w:proofErr w:type="spellStart"/>
+      <w:r>
+        <w:rPr>
           <w:sz w:val="28"/>
           <w:szCs w:val="28"/>
         </w:rPr>
@@ -3606,16 +4806,14 @@
       <w:proofErr w:type="spellEnd"/>
       <w:r>
         <w:rPr>
-          <w:rFonts w:ascii="Times New Roman" w:hAnsi="Times New Roman" w:cs="Times New Roman"/>
-          <w:sz w:val="28"/>
-          <w:szCs w:val="28"/>
-        </w:rPr>
-        <w:t xml:space="preserve"> </w:t>
-      </w:r>
-      <w:proofErr w:type="spellStart"/>
-      <w:r>
-        <w:rPr>
-          <w:rFonts w:ascii="Times New Roman" w:hAnsi="Times New Roman" w:cs="Times New Roman"/>
+          <w:sz w:val="28"/>
+          <w:szCs w:val="28"/>
+        </w:rPr>
+        <w:t xml:space="preserve"> </w:t>
+      </w:r>
+      <w:proofErr w:type="spellStart"/>
+      <w:r>
+        <w:rPr>
           <w:sz w:val="28"/>
           <w:szCs w:val="28"/>
         </w:rPr>
@@ -3624,16 +4822,14 @@
       <w:proofErr w:type="spellEnd"/>
       <w:r>
         <w:rPr>
-          <w:rFonts w:ascii="Times New Roman" w:hAnsi="Times New Roman" w:cs="Times New Roman"/>
-          <w:sz w:val="28"/>
-          <w:szCs w:val="28"/>
-        </w:rPr>
-        <w:t xml:space="preserve"> </w:t>
-      </w:r>
-      <w:proofErr w:type="spellStart"/>
-      <w:r>
-        <w:rPr>
-          <w:rFonts w:ascii="Times New Roman" w:hAnsi="Times New Roman" w:cs="Times New Roman"/>
+          <w:sz w:val="28"/>
+          <w:szCs w:val="28"/>
+        </w:rPr>
+        <w:t xml:space="preserve"> </w:t>
+      </w:r>
+      <w:proofErr w:type="spellStart"/>
+      <w:r>
+        <w:rPr>
           <w:sz w:val="28"/>
           <w:szCs w:val="28"/>
         </w:rPr>
@@ -3642,16 +4838,14 @@
       <w:proofErr w:type="spellEnd"/>
       <w:r>
         <w:rPr>
-          <w:rFonts w:ascii="Times New Roman" w:hAnsi="Times New Roman" w:cs="Times New Roman"/>
-          <w:sz w:val="28"/>
-          <w:szCs w:val="28"/>
-        </w:rPr>
-        <w:t xml:space="preserve"> </w:t>
-      </w:r>
-      <w:proofErr w:type="spellStart"/>
-      <w:r>
-        <w:rPr>
-          <w:rFonts w:ascii="Times New Roman" w:hAnsi="Times New Roman" w:cs="Times New Roman"/>
+          <w:sz w:val="28"/>
+          <w:szCs w:val="28"/>
+        </w:rPr>
+        <w:t xml:space="preserve"> </w:t>
+      </w:r>
+      <w:proofErr w:type="spellStart"/>
+      <w:r>
+        <w:rPr>
           <w:sz w:val="28"/>
           <w:szCs w:val="28"/>
         </w:rPr>
@@ -3660,16 +4854,14 @@
       <w:proofErr w:type="spellEnd"/>
       <w:r>
         <w:rPr>
-          <w:rFonts w:ascii="Times New Roman" w:hAnsi="Times New Roman" w:cs="Times New Roman"/>
-          <w:sz w:val="28"/>
-          <w:szCs w:val="28"/>
-        </w:rPr>
-        <w:t xml:space="preserve"> </w:t>
-      </w:r>
-      <w:proofErr w:type="spellStart"/>
-      <w:r>
-        <w:rPr>
-          <w:rFonts w:ascii="Times New Roman" w:hAnsi="Times New Roman" w:cs="Times New Roman"/>
+          <w:sz w:val="28"/>
+          <w:szCs w:val="28"/>
+        </w:rPr>
+        <w:t xml:space="preserve"> </w:t>
+      </w:r>
+      <w:proofErr w:type="spellStart"/>
+      <w:r>
+        <w:rPr>
           <w:sz w:val="28"/>
           <w:szCs w:val="28"/>
         </w:rPr>
@@ -3678,16 +4870,14 @@
       <w:proofErr w:type="spellEnd"/>
       <w:r>
         <w:rPr>
-          <w:rFonts w:ascii="Times New Roman" w:hAnsi="Times New Roman" w:cs="Times New Roman"/>
-          <w:sz w:val="28"/>
-          <w:szCs w:val="28"/>
-        </w:rPr>
-        <w:t xml:space="preserve"> </w:t>
-      </w:r>
-      <w:proofErr w:type="spellStart"/>
-      <w:r>
-        <w:rPr>
-          <w:rFonts w:ascii="Times New Roman" w:hAnsi="Times New Roman" w:cs="Times New Roman"/>
+          <w:sz w:val="28"/>
+          <w:szCs w:val="28"/>
+        </w:rPr>
+        <w:t xml:space="preserve"> </w:t>
+      </w:r>
+      <w:proofErr w:type="spellStart"/>
+      <w:r>
+        <w:rPr>
           <w:sz w:val="28"/>
           <w:szCs w:val="28"/>
         </w:rPr>
@@ -3696,16 +4886,14 @@
       <w:proofErr w:type="spellEnd"/>
       <w:r>
         <w:rPr>
-          <w:rFonts w:ascii="Times New Roman" w:hAnsi="Times New Roman" w:cs="Times New Roman"/>
-          <w:sz w:val="28"/>
-          <w:szCs w:val="28"/>
-        </w:rPr>
-        <w:t xml:space="preserve"> </w:t>
-      </w:r>
-      <w:proofErr w:type="spellStart"/>
-      <w:r>
-        <w:rPr>
-          <w:rFonts w:ascii="Times New Roman" w:hAnsi="Times New Roman" w:cs="Times New Roman"/>
+          <w:sz w:val="28"/>
+          <w:szCs w:val="28"/>
+        </w:rPr>
+        <w:t xml:space="preserve"> </w:t>
+      </w:r>
+      <w:proofErr w:type="spellStart"/>
+      <w:r>
+        <w:rPr>
           <w:sz w:val="28"/>
           <w:szCs w:val="28"/>
         </w:rPr>
@@ -3714,16 +4902,14 @@
       <w:proofErr w:type="spellEnd"/>
       <w:r>
         <w:rPr>
-          <w:rFonts w:ascii="Times New Roman" w:hAnsi="Times New Roman" w:cs="Times New Roman"/>
-          <w:sz w:val="28"/>
-          <w:szCs w:val="28"/>
-        </w:rPr>
-        <w:t xml:space="preserve"> </w:t>
-      </w:r>
-      <w:proofErr w:type="spellStart"/>
-      <w:r>
-        <w:rPr>
-          <w:rFonts w:ascii="Times New Roman" w:hAnsi="Times New Roman" w:cs="Times New Roman"/>
+          <w:sz w:val="28"/>
+          <w:szCs w:val="28"/>
+        </w:rPr>
+        <w:t xml:space="preserve"> </w:t>
+      </w:r>
+      <w:proofErr w:type="spellStart"/>
+      <w:r>
+        <w:rPr>
           <w:sz w:val="28"/>
           <w:szCs w:val="28"/>
         </w:rPr>
@@ -3732,12 +4918,10 @@
       <w:proofErr w:type="spellEnd"/>
       <w:r>
         <w:rPr>
-          <w:rFonts w:ascii="Times New Roman" w:hAnsi="Times New Roman" w:cs="Times New Roman"/>
-          <w:sz w:val="28"/>
-          <w:szCs w:val="28"/>
-          <w:lang w:val="vi-VN"/>
-        </w:rPr>
-        <w:t xml:space="preserve"> </w:t>
+          <w:sz w:val="28"/>
+          <w:szCs w:val="28"/>
+        </w:rPr>
+        <w:t xml:space="preserve">. </w:t>
       </w:r>
     </w:p>
     <w:p>
@@ -3745,7 +4929,6 @@
         <w:pStyle w:val="ListParagraph"/>
         <w:ind w:left="360"/>
         <w:rPr>
-          <w:rFonts w:ascii="Times New Roman" w:hAnsi="Times New Roman" w:cs="Times New Roman"/>
           <w:sz w:val="28"/>
           <w:szCs w:val="28"/>
         </w:rPr>
@@ -3756,7 +4939,6 @@
         <w:ind w:left="360" w:right="686"/>
         <w:jc w:val="right"/>
         <w:rPr>
-          <w:rFonts w:ascii="Times New Roman" w:hAnsi="Times New Roman" w:cs="Times New Roman"/>
           <w:b/>
           <w:i/>
           <w:sz w:val="28"/>
@@ -3767,7 +4949,6 @@
       <w:proofErr w:type="spellStart"/>
       <w:r>
         <w:rPr>
-          <w:rFonts w:ascii="Times New Roman" w:hAnsi="Times New Roman" w:cs="Times New Roman"/>
           <w:b/>
           <w:i/>
           <w:sz w:val="28"/>
@@ -3779,7 +4960,6 @@
       <w:proofErr w:type="spellEnd"/>
       <w:r>
         <w:rPr>
-          <w:rFonts w:ascii="Times New Roman" w:hAnsi="Times New Roman" w:cs="Times New Roman"/>
           <w:b/>
           <w:i/>
           <w:sz w:val="28"/>
@@ -3791,7 +4971,6 @@
       <w:proofErr w:type="spellStart"/>
       <w:r>
         <w:rPr>
-          <w:rFonts w:ascii="Times New Roman" w:hAnsi="Times New Roman" w:cs="Times New Roman"/>
           <w:b/>
           <w:i/>
           <w:sz w:val="28"/>
@@ -3807,15 +4986,13 @@
         <w:ind w:left="360"/>
         <w:jc w:val="right"/>
         <w:rPr>
-          <w:rFonts w:ascii="Times New Roman" w:hAnsi="Times New Roman" w:cs="Times New Roman"/>
-          <w:sz w:val="28"/>
-          <w:szCs w:val="28"/>
-        </w:rPr>
-      </w:pPr>
-      <w:proofErr w:type="spellStart"/>
-      <w:r>
-        <w:rPr>
-          <w:rFonts w:ascii="Times New Roman" w:hAnsi="Times New Roman" w:cs="Times New Roman"/>
+          <w:sz w:val="28"/>
+          <w:szCs w:val="28"/>
+        </w:rPr>
+      </w:pPr>
+      <w:proofErr w:type="spellStart"/>
+      <w:r>
+        <w:rPr>
           <w:sz w:val="28"/>
           <w:szCs w:val="28"/>
         </w:rPr>
@@ -3824,34 +5001,14 @@
       <w:proofErr w:type="spellEnd"/>
       <w:r>
         <w:rPr>
-          <w:rFonts w:ascii="Times New Roman" w:hAnsi="Times New Roman" w:cs="Times New Roman"/>
-          <w:sz w:val="28"/>
-          <w:szCs w:val="28"/>
-        </w:rPr>
-        <w:t xml:space="preserve"> Cao </w:t>
-      </w:r>
-      <w:proofErr w:type="spellStart"/>
-      <w:r>
-        <w:rPr>
-          <w:rFonts w:ascii="Times New Roman" w:hAnsi="Times New Roman" w:cs="Times New Roman"/>
-          <w:sz w:val="28"/>
-          <w:szCs w:val="28"/>
-        </w:rPr>
-        <w:t>Thanh</w:t>
-      </w:r>
-      <w:proofErr w:type="spellEnd"/>
-      <w:r>
-        <w:rPr>
-          <w:rFonts w:ascii="Times New Roman" w:hAnsi="Times New Roman" w:cs="Times New Roman"/>
-          <w:sz w:val="28"/>
-          <w:szCs w:val="28"/>
-        </w:rPr>
-        <w:t xml:space="preserve"> </w:t>
-      </w:r>
-      <w:proofErr w:type="spellStart"/>
-      <w:r>
-        <w:rPr>
-          <w:rFonts w:ascii="Times New Roman" w:hAnsi="Times New Roman" w:cs="Times New Roman"/>
+          <w:sz w:val="28"/>
+          <w:szCs w:val="28"/>
+        </w:rPr>
+        <w:t xml:space="preserve"> Cao Thanh </w:t>
+      </w:r>
+      <w:proofErr w:type="spellStart"/>
+      <w:r>
+        <w:rPr>
           <w:sz w:val="28"/>
           <w:szCs w:val="28"/>
         </w:rPr>
@@ -3863,7 +5020,6 @@
       <w:pPr>
         <w:jc w:val="center"/>
         <w:rPr>
-          <w:rFonts w:ascii="Times New Roman" w:hAnsi="Times New Roman" w:cs="Times New Roman"/>
           <w:sz w:val="36"/>
           <w:szCs w:val="36"/>
           <w:u w:val="single"/>
@@ -3871,7 +5027,6 @@
       </w:pPr>
       <w:r>
         <w:rPr>
-          <w:rFonts w:ascii="Times New Roman" w:hAnsi="Times New Roman" w:cs="Times New Roman"/>
           <w:b/>
           <w:sz w:val="36"/>
           <w:szCs w:val="36"/>
@@ -3881,8 +5036,6 @@
       </w:r>
       <w:r>
         <w:rPr>
-          <w:rFonts w:ascii="Times New Roman" w:hAnsi="Times New Roman" w:cs="Times New Roman"/>
-          <w:b/>
           <w:sz w:val="36"/>
           <w:szCs w:val="36"/>
           <w:u w:val="single"/>
@@ -3891,7 +5044,6 @@
       </w:r>
       <w:r>
         <w:rPr>
-          <w:rFonts w:ascii="Times New Roman" w:hAnsi="Times New Roman" w:cs="Times New Roman"/>
           <w:b/>
           <w:sz w:val="36"/>
           <w:szCs w:val="36"/>
@@ -3911,7 +5063,7 @@
 </file>
 
 <file path=word/numbering.xml><?xml version="1.0" encoding="utf-8"?>
-<w:numbering xmlns:ve="http://schemas.openxmlformats.org/markup-compatibility/2006" xmlns:o="urn:schemas-microsoft-com:office:office" xmlns:r="http://schemas.openxmlformats.org/officeDocument/2006/relationships" xmlns:m="http://schemas.openxmlformats.org/officeDocument/2006/math" xmlns:v="urn:schemas-microsoft-com:vml" xmlns:wp="http://schemas.openxmlformats.org/drawingml/2006/wordprocessingDrawing" xmlns:w10="urn:schemas-microsoft-com:office:word" xmlns:w="http://schemas.openxmlformats.org/wordprocessingml/2006/main" xmlns:wne="http://schemas.microsoft.com/office/word/2006/wordml">
+<w:numbering xmlns:wpc="http://schemas.microsoft.com/office/word/2010/wordprocessingCanvas" xmlns:cx="http://schemas.microsoft.com/office/drawing/2014/chartex" xmlns:cx1="http://schemas.microsoft.com/office/drawing/2015/9/8/chartex" xmlns:cx2="http://schemas.microsoft.com/office/drawing/2015/10/21/chartex" xmlns:cx3="http://schemas.microsoft.com/office/drawing/2016/5/9/chartex" xmlns:cx4="http://schemas.microsoft.com/office/drawing/2016/5/10/chartex" xmlns:cx5="http://schemas.microsoft.com/office/drawing/2016/5/11/chartex" xmlns:cx6="http://schemas.microsoft.com/office/drawing/2016/5/12/chartex" xmlns:cx7="http://schemas.microsoft.com/office/drawing/2016/5/13/chartex" xmlns:cx8="http://schemas.microsoft.com/office/drawing/2016/5/14/chartex" xmlns:mc="http://schemas.openxmlformats.org/markup-compatibility/2006" xmlns:aink="http://schemas.microsoft.com/office/drawing/2016/ink" xmlns:am3d="http://schemas.microsoft.com/office/drawing/2017/model3d" xmlns:o="urn:schemas-microsoft-com:office:office" xmlns:r="http://schemas.openxmlformats.org/officeDocument/2006/relationships" xmlns:m="http://schemas.openxmlformats.org/officeDocument/2006/math" xmlns:v="urn:schemas-microsoft-com:vml" xmlns:wp14="http://schemas.microsoft.com/office/word/2010/wordprocessingDrawing" xmlns:wp="http://schemas.openxmlformats.org/drawingml/2006/wordprocessingDrawing" xmlns:w10="urn:schemas-microsoft-com:office:word" xmlns:w="http://schemas.openxmlformats.org/wordprocessingml/2006/main" xmlns:w14="http://schemas.microsoft.com/office/word/2010/wordml" xmlns:w15="http://schemas.microsoft.com/office/word/2012/wordml" xmlns:w16cid="http://schemas.microsoft.com/office/word/2016/wordml/cid" xmlns:w16se="http://schemas.microsoft.com/office/word/2015/wordml/symex" xmlns:wpg="http://schemas.microsoft.com/office/word/2010/wordprocessingGroup" xmlns:wpi="http://schemas.microsoft.com/office/word/2010/wordprocessingInk" xmlns:wne="http://schemas.microsoft.com/office/word/2006/wordml" xmlns:wps="http://schemas.microsoft.com/office/word/2010/wordprocessingShape" mc:Ignorable="w14 w15 w16se w16cid wp14">
   <w:numPicBullet w:numPicBulletId="0">
     <w:pict>
       <v:shapetype id="_x0000_t75" coordsize="21600,21600" o:spt="75" o:preferrelative="t" path="m@4@5l@4@11@9@11@9@5xe" filled="f" stroked="f">
@@ -3933,152 +5085,12 @@
         <v:path o:extrusionok="f" gradientshapeok="t" o:connecttype="rect"/>
         <o:lock v:ext="edit" aspectratio="t"/>
       </v:shapetype>
-      <v:shape id="_x0000_i1027" type="#_x0000_t75" style="width:11.25pt;height:11.25pt" o:bullet="t">
+      <v:shape id="_x0000_i1083" type="#_x0000_t75" style="width:11.25pt;height:11.25pt" o:bullet="t">
         <v:imagedata r:id="rId1" o:title="mso1638"/>
       </v:shape>
     </w:pict>
   </w:numPicBullet>
-  <w:abstractNum w:abstractNumId="0">
-    <w:nsid w:val="0ED40D1D"/>
-    <w:multiLevelType w:val="hybridMultilevel"/>
-    <w:tmpl w:val="7AC67F90"/>
-    <w:lvl w:ilvl="0" w:tplc="164A9946">
-      <w:start w:val="1"/>
-      <w:numFmt w:val="bullet"/>
-      <w:lvlText w:val=""/>
-      <w:lvlJc w:val="left"/>
-      <w:pPr>
-        <w:tabs>
-          <w:tab w:val="num" w:pos="720"/>
-        </w:tabs>
-        <w:ind w:left="720" w:hanging="360"/>
-      </w:pPr>
-      <w:rPr>
-        <w:rFonts w:ascii="Wingdings" w:hAnsi="Wingdings" w:hint="default"/>
-      </w:rPr>
-    </w:lvl>
-    <w:lvl w:ilvl="1" w:tplc="ADBA45EC" w:tentative="1">
-      <w:start w:val="1"/>
-      <w:numFmt w:val="bullet"/>
-      <w:lvlText w:val=""/>
-      <w:lvlJc w:val="left"/>
-      <w:pPr>
-        <w:tabs>
-          <w:tab w:val="num" w:pos="1440"/>
-        </w:tabs>
-        <w:ind w:left="1440" w:hanging="360"/>
-      </w:pPr>
-      <w:rPr>
-        <w:rFonts w:ascii="Wingdings" w:hAnsi="Wingdings" w:hint="default"/>
-      </w:rPr>
-    </w:lvl>
-    <w:lvl w:ilvl="2" w:tplc="C7F24428" w:tentative="1">
-      <w:start w:val="1"/>
-      <w:numFmt w:val="bullet"/>
-      <w:lvlText w:val=""/>
-      <w:lvlJc w:val="left"/>
-      <w:pPr>
-        <w:tabs>
-          <w:tab w:val="num" w:pos="2160"/>
-        </w:tabs>
-        <w:ind w:left="2160" w:hanging="360"/>
-      </w:pPr>
-      <w:rPr>
-        <w:rFonts w:ascii="Wingdings" w:hAnsi="Wingdings" w:hint="default"/>
-      </w:rPr>
-    </w:lvl>
-    <w:lvl w:ilvl="3" w:tplc="0F5C90BC" w:tentative="1">
-      <w:start w:val="1"/>
-      <w:numFmt w:val="bullet"/>
-      <w:lvlText w:val=""/>
-      <w:lvlJc w:val="left"/>
-      <w:pPr>
-        <w:tabs>
-          <w:tab w:val="num" w:pos="2880"/>
-        </w:tabs>
-        <w:ind w:left="2880" w:hanging="360"/>
-      </w:pPr>
-      <w:rPr>
-        <w:rFonts w:ascii="Wingdings" w:hAnsi="Wingdings" w:hint="default"/>
-      </w:rPr>
-    </w:lvl>
-    <w:lvl w:ilvl="4" w:tplc="16168F28" w:tentative="1">
-      <w:start w:val="1"/>
-      <w:numFmt w:val="bullet"/>
-      <w:lvlText w:val=""/>
-      <w:lvlJc w:val="left"/>
-      <w:pPr>
-        <w:tabs>
-          <w:tab w:val="num" w:pos="3600"/>
-        </w:tabs>
-        <w:ind w:left="3600" w:hanging="360"/>
-      </w:pPr>
-      <w:rPr>
-        <w:rFonts w:ascii="Wingdings" w:hAnsi="Wingdings" w:hint="default"/>
-      </w:rPr>
-    </w:lvl>
-    <w:lvl w:ilvl="5" w:tplc="96C47E3C" w:tentative="1">
-      <w:start w:val="1"/>
-      <w:numFmt w:val="bullet"/>
-      <w:lvlText w:val=""/>
-      <w:lvlJc w:val="left"/>
-      <w:pPr>
-        <w:tabs>
-          <w:tab w:val="num" w:pos="4320"/>
-        </w:tabs>
-        <w:ind w:left="4320" w:hanging="360"/>
-      </w:pPr>
-      <w:rPr>
-        <w:rFonts w:ascii="Wingdings" w:hAnsi="Wingdings" w:hint="default"/>
-      </w:rPr>
-    </w:lvl>
-    <w:lvl w:ilvl="6" w:tplc="24041A98" w:tentative="1">
-      <w:start w:val="1"/>
-      <w:numFmt w:val="bullet"/>
-      <w:lvlText w:val=""/>
-      <w:lvlJc w:val="left"/>
-      <w:pPr>
-        <w:tabs>
-          <w:tab w:val="num" w:pos="5040"/>
-        </w:tabs>
-        <w:ind w:left="5040" w:hanging="360"/>
-      </w:pPr>
-      <w:rPr>
-        <w:rFonts w:ascii="Wingdings" w:hAnsi="Wingdings" w:hint="default"/>
-      </w:rPr>
-    </w:lvl>
-    <w:lvl w:ilvl="7" w:tplc="B50C0910" w:tentative="1">
-      <w:start w:val="1"/>
-      <w:numFmt w:val="bullet"/>
-      <w:lvlText w:val=""/>
-      <w:lvlJc w:val="left"/>
-      <w:pPr>
-        <w:tabs>
-          <w:tab w:val="num" w:pos="5760"/>
-        </w:tabs>
-        <w:ind w:left="5760" w:hanging="360"/>
-      </w:pPr>
-      <w:rPr>
-        <w:rFonts w:ascii="Wingdings" w:hAnsi="Wingdings" w:hint="default"/>
-      </w:rPr>
-    </w:lvl>
-    <w:lvl w:ilvl="8" w:tplc="13D8BAD8" w:tentative="1">
-      <w:start w:val="1"/>
-      <w:numFmt w:val="bullet"/>
-      <w:lvlText w:val=""/>
-      <w:lvlJc w:val="left"/>
-      <w:pPr>
-        <w:tabs>
-          <w:tab w:val="num" w:pos="6480"/>
-        </w:tabs>
-        <w:ind w:left="6480" w:hanging="360"/>
-      </w:pPr>
-      <w:rPr>
-        <w:rFonts w:ascii="Wingdings" w:hAnsi="Wingdings" w:hint="default"/>
-      </w:rPr>
-    </w:lvl>
-  </w:abstractNum>
-  <w:abstractNum w:abstractNumId="1">
+  <w:abstractNum w:abstractNumId="0" w15:restartNumberingAfterBreak="0">
     <w:nsid w:val="1430279E"/>
     <w:multiLevelType w:val="hybridMultilevel"/>
     <w:tmpl w:val="BC9078EA"/>
@@ -4167,7 +5179,7 @@
       </w:pPr>
     </w:lvl>
   </w:abstractNum>
-  <w:abstractNum w:abstractNumId="2">
+  <w:abstractNum w:abstractNumId="1" w15:restartNumberingAfterBreak="0">
     <w:nsid w:val="36300A5A"/>
     <w:multiLevelType w:val="hybridMultilevel"/>
     <w:tmpl w:val="DDBC3A06"/>
@@ -4253,7 +5265,7 @@
       </w:pPr>
     </w:lvl>
   </w:abstractNum>
-  <w:abstractNum w:abstractNumId="3">
+  <w:abstractNum w:abstractNumId="2" w15:restartNumberingAfterBreak="0">
     <w:nsid w:val="429458B2"/>
     <w:multiLevelType w:val="hybridMultilevel"/>
     <w:tmpl w:val="563A70A2"/>
@@ -4342,7 +5354,7 @@
       </w:pPr>
     </w:lvl>
   </w:abstractNum>
-  <w:abstractNum w:abstractNumId="4">
+  <w:abstractNum w:abstractNumId="3" w15:restartNumberingAfterBreak="0">
     <w:nsid w:val="475D109E"/>
     <w:multiLevelType w:val="hybridMultilevel"/>
     <w:tmpl w:val="845A16A6"/>
@@ -4456,7 +5468,7 @@
       </w:rPr>
     </w:lvl>
   </w:abstractNum>
-  <w:abstractNum w:abstractNumId="5">
+  <w:abstractNum w:abstractNumId="4" w15:restartNumberingAfterBreak="0">
     <w:nsid w:val="650A0532"/>
     <w:multiLevelType w:val="hybridMultilevel"/>
     <w:tmpl w:val="0C00C4A0"/>
@@ -4570,7 +5582,7 @@
       </w:rPr>
     </w:lvl>
   </w:abstractNum>
-  <w:abstractNum w:abstractNumId="6">
+  <w:abstractNum w:abstractNumId="5" w15:restartNumberingAfterBreak="0">
     <w:nsid w:val="6CDF6EA5"/>
     <w:multiLevelType w:val="hybridMultilevel"/>
     <w:tmpl w:val="F84AC44C"/>
@@ -4656,7 +5668,7 @@
       </w:pPr>
     </w:lvl>
   </w:abstractNum>
-  <w:abstractNum w:abstractNumId="7">
+  <w:abstractNum w:abstractNumId="6" w15:restartNumberingAfterBreak="0">
     <w:nsid w:val="7F773CFF"/>
     <w:multiLevelType w:val="hybridMultilevel"/>
     <w:tmpl w:val="633C8880"/>
@@ -4746,34 +5758,31 @@
     </w:lvl>
   </w:abstractNum>
   <w:num w:numId="1">
-    <w:abstractNumId w:val="6"/>
+    <w:abstractNumId w:val="5"/>
   </w:num>
   <w:num w:numId="2">
+    <w:abstractNumId w:val="3"/>
+  </w:num>
+  <w:num w:numId="3">
+    <w:abstractNumId w:val="1"/>
+  </w:num>
+  <w:num w:numId="4">
+    <w:abstractNumId w:val="2"/>
+  </w:num>
+  <w:num w:numId="5">
     <w:abstractNumId w:val="4"/>
   </w:num>
-  <w:num w:numId="3">
-    <w:abstractNumId w:val="2"/>
-  </w:num>
-  <w:num w:numId="4">
-    <w:abstractNumId w:val="3"/>
-  </w:num>
-  <w:num w:numId="5">
-    <w:abstractNumId w:val="5"/>
-  </w:num>
   <w:num w:numId="6">
-    <w:abstractNumId w:val="1"/>
+    <w:abstractNumId w:val="0"/>
   </w:num>
   <w:num w:numId="7">
-    <w:abstractNumId w:val="7"/>
-  </w:num>
-  <w:num w:numId="8">
-    <w:abstractNumId w:val="0"/>
+    <w:abstractNumId w:val="6"/>
   </w:num>
 </w:numbering>
 </file>
 
 <file path=word/styles.xml><?xml version="1.0" encoding="utf-8"?>
-<w:styles xmlns:r="http://schemas.openxmlformats.org/officeDocument/2006/relationships" xmlns:w="http://schemas.openxmlformats.org/wordprocessingml/2006/main">
+<w:styles xmlns:mc="http://schemas.openxmlformats.org/markup-compatibility/2006" xmlns:r="http://schemas.openxmlformats.org/officeDocument/2006/relationships" xmlns:w="http://schemas.openxmlformats.org/wordprocessingml/2006/main" xmlns:w14="http://schemas.microsoft.com/office/word/2010/wordml" xmlns:w15="http://schemas.microsoft.com/office/word/2012/wordml" xmlns:w16cid="http://schemas.microsoft.com/office/word/2016/wordml/cid" xmlns:w16se="http://schemas.microsoft.com/office/word/2015/wordml/symex" mc:Ignorable="w14 w15 w16se w16cid">
   <w:docDefaults>
     <w:rPrDefault>
       <w:rPr>
@@ -4789,154 +5798,390 @@
       </w:pPr>
     </w:pPrDefault>
   </w:docDefaults>
-  <w:latentStyles w:defLockedState="0" w:defUIPriority="99" w:defSemiHidden="1" w:defUnhideWhenUsed="1" w:defQFormat="0" w:count="267">
-    <w:lsdException w:name="Normal" w:semiHidden="0" w:uiPriority="0" w:unhideWhenUsed="0" w:qFormat="1"/>
-    <w:lsdException w:name="heading 1" w:semiHidden="0" w:uiPriority="9" w:unhideWhenUsed="0" w:qFormat="1"/>
-    <w:lsdException w:name="heading 2" w:uiPriority="9" w:qFormat="1"/>
-    <w:lsdException w:name="heading 3" w:uiPriority="9" w:qFormat="1"/>
-    <w:lsdException w:name="heading 4" w:uiPriority="9" w:qFormat="1"/>
-    <w:lsdException w:name="heading 5" w:uiPriority="9" w:qFormat="1"/>
-    <w:lsdException w:name="heading 6" w:uiPriority="9" w:qFormat="1"/>
-    <w:lsdException w:name="heading 7" w:uiPriority="9" w:qFormat="1"/>
-    <w:lsdException w:name="heading 8" w:uiPriority="9" w:qFormat="1"/>
-    <w:lsdException w:name="heading 9" w:uiPriority="9" w:qFormat="1"/>
-    <w:lsdException w:name="toc 1" w:uiPriority="39"/>
-    <w:lsdException w:name="toc 2" w:uiPriority="39"/>
-    <w:lsdException w:name="toc 3" w:uiPriority="39"/>
-    <w:lsdException w:name="toc 4" w:uiPriority="39"/>
-    <w:lsdException w:name="toc 5" w:uiPriority="39"/>
-    <w:lsdException w:name="toc 6" w:uiPriority="39"/>
-    <w:lsdException w:name="toc 7" w:uiPriority="39"/>
-    <w:lsdException w:name="toc 8" w:uiPriority="39"/>
-    <w:lsdException w:name="toc 9" w:uiPriority="39"/>
-    <w:lsdException w:name="caption" w:uiPriority="35" w:qFormat="1"/>
-    <w:lsdException w:name="Title" w:semiHidden="0" w:uiPriority="10" w:unhideWhenUsed="0" w:qFormat="1"/>
-    <w:lsdException w:name="Default Paragraph Font" w:uiPriority="1"/>
-    <w:lsdException w:name="Subtitle" w:semiHidden="0" w:uiPriority="11" w:unhideWhenUsed="0" w:qFormat="1"/>
-    <w:lsdException w:name="Strong" w:semiHidden="0" w:uiPriority="22" w:unhideWhenUsed="0" w:qFormat="1"/>
-    <w:lsdException w:name="Emphasis" w:semiHidden="0" w:uiPriority="20" w:unhideWhenUsed="0" w:qFormat="1"/>
-    <w:lsdException w:name="Table Grid" w:semiHidden="0" w:uiPriority="59" w:unhideWhenUsed="0"/>
-    <w:lsdException w:name="Placeholder Text" w:unhideWhenUsed="0"/>
-    <w:lsdException w:name="No Spacing" w:semiHidden="0" w:uiPriority="1" w:unhideWhenUsed="0" w:qFormat="1"/>
-    <w:lsdException w:name="Light Shading" w:semiHidden="0" w:uiPriority="60" w:unhideWhenUsed="0"/>
-    <w:lsdException w:name="Light List" w:semiHidden="0" w:uiPriority="61" w:unhideWhenUsed="0"/>
-    <w:lsdException w:name="Light Grid" w:semiHidden="0" w:uiPriority="62" w:unhideWhenUsed="0"/>
-    <w:lsdException w:name="Medium Shading 1" w:semiHidden="0" w:uiPriority="63" w:unhideWhenUsed="0"/>
-    <w:lsdException w:name="Medium Shading 2" w:semiHidden="0" w:uiPriority="64" w:unhideWhenUsed="0"/>
-    <w:lsdException w:name="Medium List 1" w:semiHidden="0" w:uiPriority="65" w:unhideWhenUsed="0"/>
-    <w:lsdException w:name="Medium List 2" w:semiHidden="0" w:uiPriority="66" w:unhideWhenUsed="0"/>
-    <w:lsdException w:name="Medium Grid 1" w:semiHidden="0" w:uiPriority="67" w:unhideWhenUsed="0"/>
-    <w:lsdException w:name="Medium Grid 2" w:semiHidden="0" w:uiPriority="68" w:unhideWhenUsed="0"/>
-    <w:lsdException w:name="Medium Grid 3" w:semiHidden="0" w:uiPriority="69" w:unhideWhenUsed="0"/>
-    <w:lsdException w:name="Dark List" w:semiHidden="0" w:uiPriority="70" w:unhideWhenUsed="0"/>
-    <w:lsdException w:name="Colorful Shading" w:semiHidden="0" w:uiPriority="71" w:unhideWhenUsed="0"/>
-    <w:lsdException w:name="Colorful List" w:semiHidden="0" w:uiPriority="72" w:unhideWhenUsed="0"/>
-    <w:lsdException w:name="Colorful Grid" w:semiHidden="0" w:uiPriority="73" w:unhideWhenUsed="0"/>
-    <w:lsdException w:name="Light Shading Accent 1" w:semiHidden="0" w:uiPriority="60" w:unhideWhenUsed="0"/>
-    <w:lsdException w:name="Light List Accent 1" w:semiHidden="0" w:uiPriority="61" w:unhideWhenUsed="0"/>
-    <w:lsdException w:name="Light Grid Accent 1" w:semiHidden="0" w:uiPriority="62" w:unhideWhenUsed="0"/>
-    <w:lsdException w:name="Medium Shading 1 Accent 1" w:semiHidden="0" w:uiPriority="63" w:unhideWhenUsed="0"/>
-    <w:lsdException w:name="Medium Shading 2 Accent 1" w:semiHidden="0" w:uiPriority="64" w:unhideWhenUsed="0"/>
-    <w:lsdException w:name="Medium List 1 Accent 1" w:semiHidden="0" w:uiPriority="65" w:unhideWhenUsed="0"/>
-    <w:lsdException w:name="Revision" w:unhideWhenUsed="0"/>
-    <w:lsdException w:name="List Paragraph" w:semiHidden="0" w:uiPriority="34" w:unhideWhenUsed="0" w:qFormat="1"/>
-    <w:lsdException w:name="Quote" w:semiHidden="0" w:uiPriority="29" w:unhideWhenUsed="0" w:qFormat="1"/>
-    <w:lsdException w:name="Intense Quote" w:semiHidden="0" w:uiPriority="30" w:unhideWhenUsed="0" w:qFormat="1"/>
-    <w:lsdException w:name="Medium List 2 Accent 1" w:semiHidden="0" w:uiPriority="66" w:unhideWhenUsed="0"/>
-    <w:lsdException w:name="Medium Grid 1 Accent 1" w:semiHidden="0" w:uiPriority="67" w:unhideWhenUsed="0"/>
-    <w:lsdException w:name="Medium Grid 2 Accent 1" w:semiHidden="0" w:uiPriority="68" w:unhideWhenUsed="0"/>
-    <w:lsdException w:name="Medium Grid 3 Accent 1" w:semiHidden="0" w:uiPriority="69" w:unhideWhenUsed="0"/>
-    <w:lsdException w:name="Dark List Accent 1" w:semiHidden="0" w:uiPriority="70" w:unhideWhenUsed="0"/>
-    <w:lsdException w:name="Colorful Shading Accent 1" w:semiHidden="0" w:uiPriority="71" w:unhideWhenUsed="0"/>
-    <w:lsdException w:name="Colorful List Accent 1" w:semiHidden="0" w:uiPriority="72" w:unhideWhenUsed="0"/>
-    <w:lsdException w:name="Colorful Grid Accent 1" w:semiHidden="0" w:uiPriority="73" w:unhideWhenUsed="0"/>
-    <w:lsdException w:name="Light Shading Accent 2" w:semiHidden="0" w:uiPriority="60" w:unhideWhenUsed="0"/>
-    <w:lsdException w:name="Light List Accent 2" w:semiHidden="0" w:uiPriority="61" w:unhideWhenUsed="0"/>
-    <w:lsdException w:name="Light Grid Accent 2" w:semiHidden="0" w:uiPriority="62" w:unhideWhenUsed="0"/>
-    <w:lsdException w:name="Medium Shading 1 Accent 2" w:semiHidden="0" w:uiPriority="63" w:unhideWhenUsed="0"/>
-    <w:lsdException w:name="Medium Shading 2 Accent 2" w:semiHidden="0" w:uiPriority="64" w:unhideWhenUsed="0"/>
-    <w:lsdException w:name="Medium List 1 Accent 2" w:semiHidden="0" w:uiPriority="65" w:unhideWhenUsed="0"/>
-    <w:lsdException w:name="Medium List 2 Accent 2" w:semiHidden="0" w:uiPriority="66" w:unhideWhenUsed="0"/>
-    <w:lsdException w:name="Medium Grid 1 Accent 2" w:semiHidden="0" w:uiPriority="67" w:unhideWhenUsed="0"/>
-    <w:lsdException w:name="Medium Grid 2 Accent 2" w:semiHidden="0" w:uiPriority="68" w:unhideWhenUsed="0"/>
-    <w:lsdException w:name="Medium Grid 3 Accent 2" w:semiHidden="0" w:uiPriority="69" w:unhideWhenUsed="0"/>
-    <w:lsdException w:name="Dark List Accent 2" w:semiHidden="0" w:uiPriority="70" w:unhideWhenUsed="0"/>
-    <w:lsdException w:name="Colorful Shading Accent 2" w:semiHidden="0" w:uiPriority="71" w:unhideWhenUsed="0"/>
-    <w:lsdException w:name="Colorful List Accent 2" w:semiHidden="0" w:uiPriority="72" w:unhideWhenUsed="0"/>
-    <w:lsdException w:name="Colorful Grid Accent 2" w:semiHidden="0" w:uiPriority="73" w:unhideWhenUsed="0"/>
-    <w:lsdException w:name="Light Shading Accent 3" w:semiHidden="0" w:uiPriority="60" w:unhideWhenUsed="0"/>
-    <w:lsdException w:name="Light List Accent 3" w:semiHidden="0" w:uiPriority="61" w:unhideWhenUsed="0"/>
-    <w:lsdException w:name="Light Grid Accent 3" w:semiHidden="0" w:uiPriority="62" w:unhideWhenUsed="0"/>
-    <w:lsdException w:name="Medium Shading 1 Accent 3" w:semiHidden="0" w:uiPriority="63" w:unhideWhenUsed="0"/>
-    <w:lsdException w:name="Medium Shading 2 Accent 3" w:semiHidden="0" w:uiPriority="64" w:unhideWhenUsed="0"/>
-    <w:lsdException w:name="Medium List 1 Accent 3" w:semiHidden="0" w:uiPriority="65" w:unhideWhenUsed="0"/>
-    <w:lsdException w:name="Medium List 2 Accent 3" w:semiHidden="0" w:uiPriority="66" w:unhideWhenUsed="0"/>
-    <w:lsdException w:name="Medium Grid 1 Accent 3" w:semiHidden="0" w:uiPriority="67" w:unhideWhenUsed="0"/>
-    <w:lsdException w:name="Medium Grid 2 Accent 3" w:semiHidden="0" w:uiPriority="68" w:unhideWhenUsed="0"/>
-    <w:lsdException w:name="Medium Grid 3 Accent 3" w:semiHidden="0" w:uiPriority="69" w:unhideWhenUsed="0"/>
-    <w:lsdException w:name="Dark List Accent 3" w:semiHidden="0" w:uiPriority="70" w:unhideWhenUsed="0"/>
-    <w:lsdException w:name="Colorful Shading Accent 3" w:semiHidden="0" w:uiPriority="71" w:unhideWhenUsed="0"/>
-    <w:lsdException w:name="Colorful List Accent 3" w:semiHidden="0" w:uiPriority="72" w:unhideWhenUsed="0"/>
-    <w:lsdException w:name="Colorful Grid Accent 3" w:semiHidden="0" w:uiPriority="73" w:unhideWhenUsed="0"/>
-    <w:lsdException w:name="Light Shading Accent 4" w:semiHidden="0" w:uiPriority="60" w:unhideWhenUsed="0"/>
-    <w:lsdException w:name="Light List Accent 4" w:semiHidden="0" w:uiPriority="61" w:unhideWhenUsed="0"/>
-    <w:lsdException w:name="Light Grid Accent 4" w:semiHidden="0" w:uiPriority="62" w:unhideWhenUsed="0"/>
-    <w:lsdException w:name="Medium Shading 1 Accent 4" w:semiHidden="0" w:uiPriority="63" w:unhideWhenUsed="0"/>
-    <w:lsdException w:name="Medium Shading 2 Accent 4" w:semiHidden="0" w:uiPriority="64" w:unhideWhenUsed="0"/>
-    <w:lsdException w:name="Medium List 1 Accent 4" w:semiHidden="0" w:uiPriority="65" w:unhideWhenUsed="0"/>
-    <w:lsdException w:name="Medium List 2 Accent 4" w:semiHidden="0" w:uiPriority="66" w:unhideWhenUsed="0"/>
-    <w:lsdException w:name="Medium Grid 1 Accent 4" w:semiHidden="0" w:uiPriority="67" w:unhideWhenUsed="0"/>
-    <w:lsdException w:name="Medium Grid 2 Accent 4" w:semiHidden="0" w:uiPriority="68" w:unhideWhenUsed="0"/>
-    <w:lsdException w:name="Medium Grid 3 Accent 4" w:semiHidden="0" w:uiPriority="69" w:unhideWhenUsed="0"/>
-    <w:lsdException w:name="Dark List Accent 4" w:semiHidden="0" w:uiPriority="70" w:unhideWhenUsed="0"/>
-    <w:lsdException w:name="Colorful Shading Accent 4" w:semiHidden="0" w:uiPriority="71" w:unhideWhenUsed="0"/>
-    <w:lsdException w:name="Colorful List Accent 4" w:semiHidden="0" w:uiPriority="72" w:unhideWhenUsed="0"/>
-    <w:lsdException w:name="Colorful Grid Accent 4" w:semiHidden="0" w:uiPriority="73" w:unhideWhenUsed="0"/>
-    <w:lsdException w:name="Light Shading Accent 5" w:semiHidden="0" w:uiPriority="60" w:unhideWhenUsed="0"/>
-    <w:lsdException w:name="Light List Accent 5" w:semiHidden="0" w:uiPriority="61" w:unhideWhenUsed="0"/>
-    <w:lsdException w:name="Light Grid Accent 5" w:semiHidden="0" w:uiPriority="62" w:unhideWhenUsed="0"/>
-    <w:lsdException w:name="Medium Shading 1 Accent 5" w:semiHidden="0" w:uiPriority="63" w:unhideWhenUsed="0"/>
-    <w:lsdException w:name="Medium Shading 2 Accent 5" w:semiHidden="0" w:uiPriority="64" w:unhideWhenUsed="0"/>
-    <w:lsdException w:name="Medium List 1 Accent 5" w:semiHidden="0" w:uiPriority="65" w:unhideWhenUsed="0"/>
-    <w:lsdException w:name="Medium List 2 Accent 5" w:semiHidden="0" w:uiPriority="66" w:unhideWhenUsed="0"/>
-    <w:lsdException w:name="Medium Grid 1 Accent 5" w:semiHidden="0" w:uiPriority="67" w:unhideWhenUsed="0"/>
-    <w:lsdException w:name="Medium Grid 2 Accent 5" w:semiHidden="0" w:uiPriority="68" w:unhideWhenUsed="0"/>
-    <w:lsdException w:name="Medium Grid 3 Accent 5" w:semiHidden="0" w:uiPriority="69" w:unhideWhenUsed="0"/>
-    <w:lsdException w:name="Dark List Accent 5" w:semiHidden="0" w:uiPriority="70" w:unhideWhenUsed="0"/>
-    <w:lsdException w:name="Colorful Shading Accent 5" w:semiHidden="0" w:uiPriority="71" w:unhideWhenUsed="0"/>
-    <w:lsdException w:name="Colorful List Accent 5" w:semiHidden="0" w:uiPriority="72" w:unhideWhenUsed="0"/>
-    <w:lsdException w:name="Colorful Grid Accent 5" w:semiHidden="0" w:uiPriority="73" w:unhideWhenUsed="0"/>
-    <w:lsdException w:name="Light Shading Accent 6" w:semiHidden="0" w:uiPriority="60" w:unhideWhenUsed="0"/>
-    <w:lsdException w:name="Light List Accent 6" w:semiHidden="0" w:uiPriority="61" w:unhideWhenUsed="0"/>
-    <w:lsdException w:name="Light Grid Accent 6" w:semiHidden="0" w:uiPriority="62" w:unhideWhenUsed="0"/>
-    <w:lsdException w:name="Medium Shading 1 Accent 6" w:semiHidden="0" w:uiPriority="63" w:unhideWhenUsed="0"/>
-    <w:lsdException w:name="Medium Shading 2 Accent 6" w:semiHidden="0" w:uiPriority="64" w:unhideWhenUsed="0"/>
-    <w:lsdException w:name="Medium List 1 Accent 6" w:semiHidden="0" w:uiPriority="65" w:unhideWhenUsed="0"/>
-    <w:lsdException w:name="Medium List 2 Accent 6" w:semiHidden="0" w:uiPriority="66" w:unhideWhenUsed="0"/>
-    <w:lsdException w:name="Medium Grid 1 Accent 6" w:semiHidden="0" w:uiPriority="67" w:unhideWhenUsed="0"/>
-    <w:lsdException w:name="Medium Grid 2 Accent 6" w:semiHidden="0" w:uiPriority="68" w:unhideWhenUsed="0"/>
-    <w:lsdException w:name="Medium Grid 3 Accent 6" w:semiHidden="0" w:uiPriority="69" w:unhideWhenUsed="0"/>
-    <w:lsdException w:name="Dark List Accent 6" w:semiHidden="0" w:uiPriority="70" w:unhideWhenUsed="0"/>
-    <w:lsdException w:name="Colorful Shading Accent 6" w:semiHidden="0" w:uiPriority="71" w:unhideWhenUsed="0"/>
-    <w:lsdException w:name="Colorful List Accent 6" w:semiHidden="0" w:uiPriority="72" w:unhideWhenUsed="0"/>
-    <w:lsdException w:name="Colorful Grid Accent 6" w:semiHidden="0" w:uiPriority="73" w:unhideWhenUsed="0"/>
-    <w:lsdException w:name="Subtle Emphasis" w:semiHidden="0" w:uiPriority="19" w:unhideWhenUsed="0" w:qFormat="1"/>
-    <w:lsdException w:name="Intense Emphasis" w:semiHidden="0" w:uiPriority="21" w:unhideWhenUsed="0" w:qFormat="1"/>
-    <w:lsdException w:name="Subtle Reference" w:semiHidden="0" w:uiPriority="31" w:unhideWhenUsed="0" w:qFormat="1"/>
-    <w:lsdException w:name="Intense Reference" w:semiHidden="0" w:uiPriority="32" w:unhideWhenUsed="0" w:qFormat="1"/>
-    <w:lsdException w:name="Book Title" w:semiHidden="0" w:uiPriority="33" w:unhideWhenUsed="0" w:qFormat="1"/>
-    <w:lsdException w:name="Bibliography" w:uiPriority="37"/>
-    <w:lsdException w:name="TOC Heading" w:uiPriority="39" w:qFormat="1"/>
+  <w:latentStyles w:defLockedState="0" w:defUIPriority="99" w:defSemiHidden="0" w:defUnhideWhenUsed="0" w:defQFormat="0" w:count="375">
+    <w:lsdException w:name="Normal" w:uiPriority="0" w:qFormat="1"/>
+    <w:lsdException w:name="heading 1" w:uiPriority="9" w:qFormat="1"/>
+    <w:lsdException w:name="heading 2" w:semiHidden="1" w:uiPriority="9" w:unhideWhenUsed="1" w:qFormat="1"/>
+    <w:lsdException w:name="heading 3" w:semiHidden="1" w:uiPriority="9" w:unhideWhenUsed="1" w:qFormat="1"/>
+    <w:lsdException w:name="heading 4" w:semiHidden="1" w:uiPriority="9" w:unhideWhenUsed="1" w:qFormat="1"/>
+    <w:lsdException w:name="heading 5" w:semiHidden="1" w:uiPriority="9" w:unhideWhenUsed="1" w:qFormat="1"/>
+    <w:lsdException w:name="heading 6" w:semiHidden="1" w:uiPriority="9" w:unhideWhenUsed="1" w:qFormat="1"/>
+    <w:lsdException w:name="heading 7" w:semiHidden="1" w:uiPriority="9" w:unhideWhenUsed="1" w:qFormat="1"/>
+    <w:lsdException w:name="heading 8" w:semiHidden="1" w:uiPriority="9" w:unhideWhenUsed="1" w:qFormat="1"/>
+    <w:lsdException w:name="heading 9" w:semiHidden="1" w:uiPriority="9" w:unhideWhenUsed="1" w:qFormat="1"/>
+    <w:lsdException w:name="index 1" w:semiHidden="1" w:unhideWhenUsed="1"/>
+    <w:lsdException w:name="index 2" w:semiHidden="1" w:unhideWhenUsed="1"/>
+    <w:lsdException w:name="index 3" w:semiHidden="1" w:unhideWhenUsed="1"/>
+    <w:lsdException w:name="index 4" w:semiHidden="1" w:unhideWhenUsed="1"/>
+    <w:lsdException w:name="index 5" w:semiHidden="1" w:unhideWhenUsed="1"/>
+    <w:lsdException w:name="index 6" w:semiHidden="1" w:unhideWhenUsed="1"/>
+    <w:lsdException w:name="index 7" w:semiHidden="1" w:unhideWhenUsed="1"/>
+    <w:lsdException w:name="index 8" w:semiHidden="1" w:unhideWhenUsed="1"/>
+    <w:lsdException w:name="index 9" w:semiHidden="1" w:unhideWhenUsed="1"/>
+    <w:lsdException w:name="toc 1" w:semiHidden="1" w:uiPriority="39" w:unhideWhenUsed="1"/>
+    <w:lsdException w:name="toc 2" w:semiHidden="1" w:uiPriority="39" w:unhideWhenUsed="1"/>
+    <w:lsdException w:name="toc 3" w:semiHidden="1" w:uiPriority="39" w:unhideWhenUsed="1"/>
+    <w:lsdException w:name="toc 4" w:semiHidden="1" w:uiPriority="39" w:unhideWhenUsed="1"/>
+    <w:lsdException w:name="toc 5" w:semiHidden="1" w:uiPriority="39" w:unhideWhenUsed="1"/>
+    <w:lsdException w:name="toc 6" w:semiHidden="1" w:uiPriority="39" w:unhideWhenUsed="1"/>
+    <w:lsdException w:name="toc 7" w:semiHidden="1" w:uiPriority="39" w:unhideWhenUsed="1"/>
+    <w:lsdException w:name="toc 8" w:semiHidden="1" w:uiPriority="39" w:unhideWhenUsed="1"/>
+    <w:lsdException w:name="toc 9" w:semiHidden="1" w:uiPriority="39" w:unhideWhenUsed="1"/>
+    <w:lsdException w:name="Normal Indent" w:semiHidden="1" w:unhideWhenUsed="1"/>
+    <w:lsdException w:name="footnote text" w:semiHidden="1" w:unhideWhenUsed="1"/>
+    <w:lsdException w:name="annotation text" w:semiHidden="1" w:unhideWhenUsed="1"/>
+    <w:lsdException w:name="header" w:semiHidden="1" w:unhideWhenUsed="1"/>
+    <w:lsdException w:name="footer" w:semiHidden="1" w:unhideWhenUsed="1"/>
+    <w:lsdException w:name="index heading" w:semiHidden="1" w:unhideWhenUsed="1"/>
+    <w:lsdException w:name="caption" w:semiHidden="1" w:uiPriority="35" w:unhideWhenUsed="1" w:qFormat="1"/>
+    <w:lsdException w:name="table of figures" w:semiHidden="1" w:unhideWhenUsed="1"/>
+    <w:lsdException w:name="envelope address" w:semiHidden="1" w:unhideWhenUsed="1"/>
+    <w:lsdException w:name="envelope return" w:semiHidden="1" w:unhideWhenUsed="1"/>
+    <w:lsdException w:name="footnote reference" w:semiHidden="1" w:unhideWhenUsed="1"/>
+    <w:lsdException w:name="annotation reference" w:semiHidden="1" w:unhideWhenUsed="1"/>
+    <w:lsdException w:name="line number" w:semiHidden="1" w:unhideWhenUsed="1"/>
+    <w:lsdException w:name="page number" w:semiHidden="1" w:unhideWhenUsed="1"/>
+    <w:lsdException w:name="endnote reference" w:semiHidden="1" w:unhideWhenUsed="1"/>
+    <w:lsdException w:name="endnote text" w:semiHidden="1" w:unhideWhenUsed="1"/>
+    <w:lsdException w:name="table of authorities" w:semiHidden="1" w:unhideWhenUsed="1"/>
+    <w:lsdException w:name="macro" w:semiHidden="1" w:unhideWhenUsed="1"/>
+    <w:lsdException w:name="toa heading" w:semiHidden="1" w:unhideWhenUsed="1"/>
+    <w:lsdException w:name="List" w:semiHidden="1" w:unhideWhenUsed="1"/>
+    <w:lsdException w:name="List Bullet" w:semiHidden="1" w:unhideWhenUsed="1"/>
+    <w:lsdException w:name="List Number" w:semiHidden="1" w:unhideWhenUsed="1"/>
+    <w:lsdException w:name="List 2" w:semiHidden="1" w:unhideWhenUsed="1"/>
+    <w:lsdException w:name="List 3" w:semiHidden="1" w:unhideWhenUsed="1"/>
+    <w:lsdException w:name="List 4" w:semiHidden="1" w:unhideWhenUsed="1"/>
+    <w:lsdException w:name="List 5" w:semiHidden="1" w:unhideWhenUsed="1"/>
+    <w:lsdException w:name="List Bullet 2" w:semiHidden="1" w:unhideWhenUsed="1"/>
+    <w:lsdException w:name="List Bullet 3" w:semiHidden="1" w:unhideWhenUsed="1"/>
+    <w:lsdException w:name="List Bullet 4" w:semiHidden="1" w:unhideWhenUsed="1"/>
+    <w:lsdException w:name="List Bullet 5" w:semiHidden="1" w:unhideWhenUsed="1"/>
+    <w:lsdException w:name="List Number 2" w:semiHidden="1" w:unhideWhenUsed="1"/>
+    <w:lsdException w:name="List Number 3" w:semiHidden="1" w:unhideWhenUsed="1"/>
+    <w:lsdException w:name="List Number 4" w:semiHidden="1" w:unhideWhenUsed="1"/>
+    <w:lsdException w:name="List Number 5" w:semiHidden="1" w:unhideWhenUsed="1"/>
+    <w:lsdException w:name="Title" w:uiPriority="10" w:qFormat="1"/>
+    <w:lsdException w:name="Closing" w:semiHidden="1" w:unhideWhenUsed="1"/>
+    <w:lsdException w:name="Signature" w:semiHidden="1" w:unhideWhenUsed="1"/>
+    <w:lsdException w:name="Default Paragraph Font" w:semiHidden="1" w:uiPriority="1" w:unhideWhenUsed="1"/>
+    <w:lsdException w:name="Body Text" w:semiHidden="1" w:unhideWhenUsed="1"/>
+    <w:lsdException w:name="Body Text Indent" w:semiHidden="1" w:unhideWhenUsed="1"/>
+    <w:lsdException w:name="List Continue" w:semiHidden="1" w:unhideWhenUsed="1"/>
+    <w:lsdException w:name="List Continue 2" w:semiHidden="1" w:unhideWhenUsed="1"/>
+    <w:lsdException w:name="List Continue 3" w:semiHidden="1" w:unhideWhenUsed="1"/>
+    <w:lsdException w:name="List Continue 4" w:semiHidden="1" w:unhideWhenUsed="1"/>
+    <w:lsdException w:name="List Continue 5" w:semiHidden="1" w:unhideWhenUsed="1"/>
+    <w:lsdException w:name="Message Header" w:semiHidden="1" w:unhideWhenUsed="1"/>
+    <w:lsdException w:name="Subtitle" w:uiPriority="11" w:qFormat="1"/>
+    <w:lsdException w:name="Salutation" w:semiHidden="1" w:unhideWhenUsed="1"/>
+    <w:lsdException w:name="Date" w:semiHidden="1" w:unhideWhenUsed="1"/>
+    <w:lsdException w:name="Body Text First Indent" w:semiHidden="1" w:unhideWhenUsed="1"/>
+    <w:lsdException w:name="Body Text First Indent 2" w:semiHidden="1" w:unhideWhenUsed="1"/>
+    <w:lsdException w:name="Note Heading" w:semiHidden="1" w:unhideWhenUsed="1"/>
+    <w:lsdException w:name="Body Text 2" w:semiHidden="1" w:unhideWhenUsed="1"/>
+    <w:lsdException w:name="Body Text 3" w:semiHidden="1" w:unhideWhenUsed="1"/>
+    <w:lsdException w:name="Body Text Indent 2" w:semiHidden="1" w:unhideWhenUsed="1"/>
+    <w:lsdException w:name="Body Text Indent 3" w:semiHidden="1" w:unhideWhenUsed="1"/>
+    <w:lsdException w:name="Block Text" w:semiHidden="1" w:unhideWhenUsed="1"/>
+    <w:lsdException w:name="Hyperlink" w:semiHidden="1" w:unhideWhenUsed="1"/>
+    <w:lsdException w:name="FollowedHyperlink" w:semiHidden="1" w:unhideWhenUsed="1"/>
+    <w:lsdException w:name="Strong" w:uiPriority="22" w:qFormat="1"/>
+    <w:lsdException w:name="Emphasis" w:uiPriority="20" w:qFormat="1"/>
+    <w:lsdException w:name="Document Map" w:semiHidden="1" w:unhideWhenUsed="1"/>
+    <w:lsdException w:name="Plain Text" w:semiHidden="1" w:unhideWhenUsed="1"/>
+    <w:lsdException w:name="E-mail Signature" w:semiHidden="1" w:unhideWhenUsed="1"/>
+    <w:lsdException w:name="HTML Top of Form" w:semiHidden="1" w:unhideWhenUsed="1"/>
+    <w:lsdException w:name="HTML Bottom of Form" w:semiHidden="1" w:unhideWhenUsed="1"/>
+    <w:lsdException w:name="Normal (Web)" w:semiHidden="1" w:unhideWhenUsed="1"/>
+    <w:lsdException w:name="HTML Acronym" w:semiHidden="1" w:unhideWhenUsed="1"/>
+    <w:lsdException w:name="HTML Address" w:semiHidden="1" w:unhideWhenUsed="1"/>
+    <w:lsdException w:name="HTML Cite" w:semiHidden="1" w:unhideWhenUsed="1"/>
+    <w:lsdException w:name="HTML Code" w:semiHidden="1" w:unhideWhenUsed="1"/>
+    <w:lsdException w:name="HTML Definition" w:semiHidden="1" w:unhideWhenUsed="1"/>
+    <w:lsdException w:name="HTML Keyboard" w:semiHidden="1" w:unhideWhenUsed="1"/>
+    <w:lsdException w:name="HTML Preformatted" w:semiHidden="1" w:unhideWhenUsed="1"/>
+    <w:lsdException w:name="HTML Sample" w:semiHidden="1" w:unhideWhenUsed="1"/>
+    <w:lsdException w:name="HTML Typewriter" w:semiHidden="1" w:unhideWhenUsed="1"/>
+    <w:lsdException w:name="HTML Variable" w:semiHidden="1" w:unhideWhenUsed="1"/>
+    <w:lsdException w:name="Normal Table" w:semiHidden="1" w:unhideWhenUsed="1"/>
+    <w:lsdException w:name="annotation subject" w:semiHidden="1" w:unhideWhenUsed="1"/>
+    <w:lsdException w:name="No List" w:semiHidden="1" w:unhideWhenUsed="1"/>
+    <w:lsdException w:name="Outline List 1" w:semiHidden="1" w:unhideWhenUsed="1"/>
+    <w:lsdException w:name="Outline List 2" w:semiHidden="1" w:unhideWhenUsed="1"/>
+    <w:lsdException w:name="Outline List 3" w:semiHidden="1" w:unhideWhenUsed="1"/>
+    <w:lsdException w:name="Table Simple 1" w:semiHidden="1" w:unhideWhenUsed="1"/>
+    <w:lsdException w:name="Table Simple 2" w:semiHidden="1" w:unhideWhenUsed="1"/>
+    <w:lsdException w:name="Table Simple 3" w:semiHidden="1" w:unhideWhenUsed="1"/>
+    <w:lsdException w:name="Table Classic 1" w:semiHidden="1" w:unhideWhenUsed="1"/>
+    <w:lsdException w:name="Table Classic 2" w:semiHidden="1" w:unhideWhenUsed="1"/>
+    <w:lsdException w:name="Table Classic 3" w:semiHidden="1" w:unhideWhenUsed="1"/>
+    <w:lsdException w:name="Table Classic 4" w:semiHidden="1" w:unhideWhenUsed="1"/>
+    <w:lsdException w:name="Table Colorful 1" w:semiHidden="1" w:unhideWhenUsed="1"/>
+    <w:lsdException w:name="Table Colorful 2" w:semiHidden="1" w:unhideWhenUsed="1"/>
+    <w:lsdException w:name="Table Colorful 3" w:semiHidden="1" w:unhideWhenUsed="1"/>
+    <w:lsdException w:name="Table Columns 1" w:semiHidden="1" w:unhideWhenUsed="1"/>
+    <w:lsdException w:name="Table Columns 2" w:semiHidden="1" w:unhideWhenUsed="1"/>
+    <w:lsdException w:name="Table Columns 3" w:semiHidden="1" w:unhideWhenUsed="1"/>
+    <w:lsdException w:name="Table Columns 4" w:semiHidden="1" w:unhideWhenUsed="1"/>
+    <w:lsdException w:name="Table Columns 5" w:semiHidden="1" w:unhideWhenUsed="1"/>
+    <w:lsdException w:name="Table Grid 1" w:semiHidden="1" w:unhideWhenUsed="1"/>
+    <w:lsdException w:name="Table Grid 2" w:semiHidden="1" w:unhideWhenUsed="1"/>
+    <w:lsdException w:name="Table Grid 3" w:semiHidden="1" w:unhideWhenUsed="1"/>
+    <w:lsdException w:name="Table Grid 4" w:semiHidden="1" w:unhideWhenUsed="1"/>
+    <w:lsdException w:name="Table Grid 5" w:semiHidden="1" w:unhideWhenUsed="1"/>
+    <w:lsdException w:name="Table Grid 6" w:semiHidden="1" w:unhideWhenUsed="1"/>
+    <w:lsdException w:name="Table Grid 7" w:semiHidden="1" w:unhideWhenUsed="1"/>
+    <w:lsdException w:name="Table Grid 8" w:semiHidden="1" w:unhideWhenUsed="1"/>
+    <w:lsdException w:name="Table List 1" w:semiHidden="1" w:unhideWhenUsed="1"/>
+    <w:lsdException w:name="Table List 2" w:semiHidden="1" w:unhideWhenUsed="1"/>
+    <w:lsdException w:name="Table List 3" w:semiHidden="1" w:unhideWhenUsed="1"/>
+    <w:lsdException w:name="Table List 4" w:semiHidden="1" w:unhideWhenUsed="1"/>
+    <w:lsdException w:name="Table List 5" w:semiHidden="1" w:unhideWhenUsed="1"/>
+    <w:lsdException w:name="Table List 6" w:semiHidden="1" w:unhideWhenUsed="1"/>
+    <w:lsdException w:name="Table List 7" w:semiHidden="1" w:unhideWhenUsed="1"/>
+    <w:lsdException w:name="Table List 8" w:semiHidden="1" w:unhideWhenUsed="1"/>
+    <w:lsdException w:name="Table 3D effects 1" w:semiHidden="1" w:unhideWhenUsed="1"/>
+    <w:lsdException w:name="Table 3D effects 2" w:semiHidden="1" w:unhideWhenUsed="1"/>
+    <w:lsdException w:name="Table 3D effects 3" w:semiHidden="1" w:unhideWhenUsed="1"/>
+    <w:lsdException w:name="Table Contemporary" w:semiHidden="1" w:unhideWhenUsed="1"/>
+    <w:lsdException w:name="Table Elegant" w:semiHidden="1" w:unhideWhenUsed="1"/>
+    <w:lsdException w:name="Table Professional" w:semiHidden="1" w:unhideWhenUsed="1"/>
+    <w:lsdException w:name="Table Subtle 1" w:semiHidden="1" w:unhideWhenUsed="1"/>
+    <w:lsdException w:name="Table Subtle 2" w:semiHidden="1" w:unhideWhenUsed="1"/>
+    <w:lsdException w:name="Table Web 1" w:semiHidden="1" w:unhideWhenUsed="1"/>
+    <w:lsdException w:name="Table Web 2" w:semiHidden="1" w:unhideWhenUsed="1"/>
+    <w:lsdException w:name="Table Web 3" w:semiHidden="1" w:unhideWhenUsed="1"/>
+    <w:lsdException w:name="Balloon Text" w:semiHidden="1" w:unhideWhenUsed="1"/>
+    <w:lsdException w:name="Table Grid" w:uiPriority="59"/>
+    <w:lsdException w:name="Table Theme" w:semiHidden="1" w:unhideWhenUsed="1"/>
+    <w:lsdException w:name="Placeholder Text" w:semiHidden="1"/>
+    <w:lsdException w:name="No Spacing" w:uiPriority="1" w:qFormat="1"/>
+    <w:lsdException w:name="Light Shading" w:uiPriority="60"/>
+    <w:lsdException w:name="Light List" w:uiPriority="61"/>
+    <w:lsdException w:name="Light Grid" w:uiPriority="62"/>
+    <w:lsdException w:name="Medium Shading 1" w:uiPriority="63"/>
+    <w:lsdException w:name="Medium Shading 2" w:uiPriority="64"/>
+    <w:lsdException w:name="Medium List 1" w:uiPriority="65"/>
+    <w:lsdException w:name="Medium List 2" w:uiPriority="66"/>
+    <w:lsdException w:name="Medium Grid 1" w:uiPriority="67"/>
+    <w:lsdException w:name="Medium Grid 2" w:uiPriority="68"/>
+    <w:lsdException w:name="Medium Grid 3" w:uiPriority="69"/>
+    <w:lsdException w:name="Dark List" w:uiPriority="70"/>
+    <w:lsdException w:name="Colorful Shading" w:uiPriority="71"/>
+    <w:lsdException w:name="Colorful List" w:uiPriority="72"/>
+    <w:lsdException w:name="Colorful Grid" w:uiPriority="73"/>
+    <w:lsdException w:name="Light Shading Accent 1" w:uiPriority="60"/>
+    <w:lsdException w:name="Light List Accent 1" w:uiPriority="61"/>
+    <w:lsdException w:name="Light Grid Accent 1" w:uiPriority="62"/>
+    <w:lsdException w:name="Medium Shading 1 Accent 1" w:uiPriority="63"/>
+    <w:lsdException w:name="Medium Shading 2 Accent 1" w:uiPriority="64"/>
+    <w:lsdException w:name="Medium List 1 Accent 1" w:uiPriority="65"/>
+    <w:lsdException w:name="Revision" w:semiHidden="1"/>
+    <w:lsdException w:name="List Paragraph" w:uiPriority="34" w:qFormat="1"/>
+    <w:lsdException w:name="Quote" w:uiPriority="29" w:qFormat="1"/>
+    <w:lsdException w:name="Intense Quote" w:uiPriority="30" w:qFormat="1"/>
+    <w:lsdException w:name="Medium List 2 Accent 1" w:uiPriority="66"/>
+    <w:lsdException w:name="Medium Grid 1 Accent 1" w:uiPriority="67"/>
+    <w:lsdException w:name="Medium Grid 2 Accent 1" w:uiPriority="68"/>
+    <w:lsdException w:name="Medium Grid 3 Accent 1" w:uiPriority="69"/>
+    <w:lsdException w:name="Dark List Accent 1" w:uiPriority="70"/>
+    <w:lsdException w:name="Colorful Shading Accent 1" w:uiPriority="71"/>
+    <w:lsdException w:name="Colorful List Accent 1" w:uiPriority="72"/>
+    <w:lsdException w:name="Colorful Grid Accent 1" w:uiPriority="73"/>
+    <w:lsdException w:name="Light Shading Accent 2" w:uiPriority="60"/>
+    <w:lsdException w:name="Light List Accent 2" w:uiPriority="61"/>
+    <w:lsdException w:name="Light Grid Accent 2" w:uiPriority="62"/>
+    <w:lsdException w:name="Medium Shading 1 Accent 2" w:uiPriority="63"/>
+    <w:lsdException w:name="Medium Shading 2 Accent 2" w:uiPriority="64"/>
+    <w:lsdException w:name="Medium List 1 Accent 2" w:uiPriority="65"/>
+    <w:lsdException w:name="Medium List 2 Accent 2" w:uiPriority="66"/>
+    <w:lsdException w:name="Medium Grid 1 Accent 2" w:uiPriority="67"/>
+    <w:lsdException w:name="Medium Grid 2 Accent 2" w:uiPriority="68"/>
+    <w:lsdException w:name="Medium Grid 3 Accent 2" w:uiPriority="69"/>
+    <w:lsdException w:name="Dark List Accent 2" w:uiPriority="70"/>
+    <w:lsdException w:name="Colorful Shading Accent 2" w:uiPriority="71"/>
+    <w:lsdException w:name="Colorful List Accent 2" w:uiPriority="72"/>
+    <w:lsdException w:name="Colorful Grid Accent 2" w:uiPriority="73"/>
+    <w:lsdException w:name="Light Shading Accent 3" w:uiPriority="60"/>
+    <w:lsdException w:name="Light List Accent 3" w:uiPriority="61"/>
+    <w:lsdException w:name="Light Grid Accent 3" w:uiPriority="62"/>
+    <w:lsdException w:name="Medium Shading 1 Accent 3" w:uiPriority="63"/>
+    <w:lsdException w:name="Medium Shading 2 Accent 3" w:uiPriority="64"/>
+    <w:lsdException w:name="Medium List 1 Accent 3" w:uiPriority="65"/>
+    <w:lsdException w:name="Medium List 2 Accent 3" w:uiPriority="66"/>
+    <w:lsdException w:name="Medium Grid 1 Accent 3" w:uiPriority="67"/>
+    <w:lsdException w:name="Medium Grid 2 Accent 3" w:uiPriority="68"/>
+    <w:lsdException w:name="Medium Grid 3 Accent 3" w:uiPriority="69"/>
+    <w:lsdException w:name="Dark List Accent 3" w:uiPriority="70"/>
+    <w:lsdException w:name="Colorful Shading Accent 3" w:uiPriority="71"/>
+    <w:lsdException w:name="Colorful List Accent 3" w:uiPriority="72"/>
+    <w:lsdException w:name="Colorful Grid Accent 3" w:uiPriority="73"/>
+    <w:lsdException w:name="Light Shading Accent 4" w:uiPriority="60"/>
+    <w:lsdException w:name="Light List Accent 4" w:uiPriority="61"/>
+    <w:lsdException w:name="Light Grid Accent 4" w:uiPriority="62"/>
+    <w:lsdException w:name="Medium Shading 1 Accent 4" w:uiPriority="63"/>
+    <w:lsdException w:name="Medium Shading 2 Accent 4" w:uiPriority="64"/>
+    <w:lsdException w:name="Medium List 1 Accent 4" w:uiPriority="65"/>
+    <w:lsdException w:name="Medium List 2 Accent 4" w:uiPriority="66"/>
+    <w:lsdException w:name="Medium Grid 1 Accent 4" w:uiPriority="67"/>
+    <w:lsdException w:name="Medium Grid 2 Accent 4" w:uiPriority="68"/>
+    <w:lsdException w:name="Medium Grid 3 Accent 4" w:uiPriority="69"/>
+    <w:lsdException w:name="Dark List Accent 4" w:uiPriority="70"/>
+    <w:lsdException w:name="Colorful Shading Accent 4" w:uiPriority="71"/>
+    <w:lsdException w:name="Colorful List Accent 4" w:uiPriority="72"/>
+    <w:lsdException w:name="Colorful Grid Accent 4" w:uiPriority="73"/>
+    <w:lsdException w:name="Light Shading Accent 5" w:uiPriority="60"/>
+    <w:lsdException w:name="Light List Accent 5" w:uiPriority="61"/>
+    <w:lsdException w:name="Light Grid Accent 5" w:uiPriority="62"/>
+    <w:lsdException w:name="Medium Shading 1 Accent 5" w:uiPriority="63"/>
+    <w:lsdException w:name="Medium Shading 2 Accent 5" w:uiPriority="64"/>
+    <w:lsdException w:name="Medium List 1 Accent 5" w:uiPriority="65"/>
+    <w:lsdException w:name="Medium List 2 Accent 5" w:uiPriority="66"/>
+    <w:lsdException w:name="Medium Grid 1 Accent 5" w:uiPriority="67"/>
+    <w:lsdException w:name="Medium Grid 2 Accent 5" w:uiPriority="68"/>
+    <w:lsdException w:name="Medium Grid 3 Accent 5" w:uiPriority="69"/>
+    <w:lsdException w:name="Dark List Accent 5" w:uiPriority="70"/>
+    <w:lsdException w:name="Colorful Shading Accent 5" w:uiPriority="71"/>
+    <w:lsdException w:name="Colorful List Accent 5" w:uiPriority="72"/>
+    <w:lsdException w:name="Colorful Grid Accent 5" w:uiPriority="73"/>
+    <w:lsdException w:name="Light Shading Accent 6" w:uiPriority="60"/>
+    <w:lsdException w:name="Light List Accent 6" w:uiPriority="61"/>
+    <w:lsdException w:name="Light Grid Accent 6" w:uiPriority="62"/>
+    <w:lsdException w:name="Medium Shading 1 Accent 6" w:uiPriority="63"/>
+    <w:lsdException w:name="Medium Shading 2 Accent 6" w:uiPriority="64"/>
+    <w:lsdException w:name="Medium List 1 Accent 6" w:uiPriority="65"/>
+    <w:lsdException w:name="Medium List 2 Accent 6" w:uiPriority="66"/>
+    <w:lsdException w:name="Medium Grid 1 Accent 6" w:uiPriority="67"/>
+    <w:lsdException w:name="Medium Grid 2 Accent 6" w:uiPriority="68"/>
+    <w:lsdException w:name="Medium Grid 3 Accent 6" w:uiPriority="69"/>
+    <w:lsdException w:name="Dark List Accent 6" w:uiPriority="70"/>
+    <w:lsdException w:name="Colorful Shading Accent 6" w:uiPriority="71"/>
+    <w:lsdException w:name="Colorful List Accent 6" w:uiPriority="72"/>
+    <w:lsdException w:name="Colorful Grid Accent 6" w:uiPriority="73"/>
+    <w:lsdException w:name="Subtle Emphasis" w:uiPriority="19" w:qFormat="1"/>
+    <w:lsdException w:name="Intense Emphasis" w:uiPriority="21" w:qFormat="1"/>
+    <w:lsdException w:name="Subtle Reference" w:uiPriority="31" w:qFormat="1"/>
+    <w:lsdException w:name="Intense Reference" w:uiPriority="32" w:qFormat="1"/>
+    <w:lsdException w:name="Book Title" w:uiPriority="33" w:qFormat="1"/>
+    <w:lsdException w:name="Bibliography" w:semiHidden="1" w:uiPriority="37" w:unhideWhenUsed="1"/>
+    <w:lsdException w:name="TOC Heading" w:semiHidden="1" w:uiPriority="39" w:unhideWhenUsed="1" w:qFormat="1"/>
+    <w:lsdException w:name="Plain Table 1" w:uiPriority="41"/>
+    <w:lsdException w:name="Plain Table 2" w:uiPriority="42"/>
+    <w:lsdException w:name="Plain Table 3" w:uiPriority="43"/>
+    <w:lsdException w:name="Plain Table 4" w:uiPriority="44"/>
+    <w:lsdException w:name="Plain Table 5" w:uiPriority="45"/>
+    <w:lsdException w:name="Grid Table Light" w:uiPriority="40"/>
+    <w:lsdException w:name="Grid Table 1 Light" w:uiPriority="46"/>
+    <w:lsdException w:name="Grid Table 2" w:uiPriority="47"/>
+    <w:lsdException w:name="Grid Table 3" w:uiPriority="48"/>
+    <w:lsdException w:name="Grid Table 4" w:uiPriority="49"/>
+    <w:lsdException w:name="Grid Table 5 Dark" w:uiPriority="50"/>
+    <w:lsdException w:name="Grid Table 6 Colorful" w:uiPriority="51"/>
+    <w:lsdException w:name="Grid Table 7 Colorful" w:uiPriority="52"/>
+    <w:lsdException w:name="Grid Table 1 Light Accent 1" w:uiPriority="46"/>
+    <w:lsdException w:name="Grid Table 2 Accent 1" w:uiPriority="47"/>
+    <w:lsdException w:name="Grid Table 3 Accent 1" w:uiPriority="48"/>
+    <w:lsdException w:name="Grid Table 4 Accent 1" w:uiPriority="49"/>
+    <w:lsdException w:name="Grid Table 5 Dark Accent 1" w:uiPriority="50"/>
+    <w:lsdException w:name="Grid Table 6 Colorful Accent 1" w:uiPriority="51"/>
+    <w:lsdException w:name="Grid Table 7 Colorful Accent 1" w:uiPriority="52"/>
+    <w:lsdException w:name="Grid Table 1 Light Accent 2" w:uiPriority="46"/>
+    <w:lsdException w:name="Grid Table 2 Accent 2" w:uiPriority="47"/>
+    <w:lsdException w:name="Grid Table 3 Accent 2" w:uiPriority="48"/>
+    <w:lsdException w:name="Grid Table 4 Accent 2" w:uiPriority="49"/>
+    <w:lsdException w:name="Grid Table 5 Dark Accent 2" w:uiPriority="50"/>
+    <w:lsdException w:name="Grid Table 6 Colorful Accent 2" w:uiPriority="51"/>
+    <w:lsdException w:name="Grid Table 7 Colorful Accent 2" w:uiPriority="52"/>
+    <w:lsdException w:name="Grid Table 1 Light Accent 3" w:uiPriority="46"/>
+    <w:lsdException w:name="Grid Table 2 Accent 3" w:uiPriority="47"/>
+    <w:lsdException w:name="Grid Table 3 Accent 3" w:uiPriority="48"/>
+    <w:lsdException w:name="Grid Table 4 Accent 3" w:uiPriority="49"/>
+    <w:lsdException w:name="Grid Table 5 Dark Accent 3" w:uiPriority="50"/>
+    <w:lsdException w:name="Grid Table 6 Colorful Accent 3" w:uiPriority="51"/>
+    <w:lsdException w:name="Grid Table 7 Colorful Accent 3" w:uiPriority="52"/>
+    <w:lsdException w:name="Grid Table 1 Light Accent 4" w:uiPriority="46"/>
+    <w:lsdException w:name="Grid Table 2 Accent 4" w:uiPriority="47"/>
+    <w:lsdException w:name="Grid Table 3 Accent 4" w:uiPriority="48"/>
+    <w:lsdException w:name="Grid Table 4 Accent 4" w:uiPriority="49"/>
+    <w:lsdException w:name="Grid Table 5 Dark Accent 4" w:uiPriority="50"/>
+    <w:lsdException w:name="Grid Table 6 Colorful Accent 4" w:uiPriority="51"/>
+    <w:lsdException w:name="Grid Table 7 Colorful Accent 4" w:uiPriority="52"/>
+    <w:lsdException w:name="Grid Table 1 Light Accent 5" w:uiPriority="46"/>
+    <w:lsdException w:name="Grid Table 2 Accent 5" w:uiPriority="47"/>
+    <w:lsdException w:name="Grid Table 3 Accent 5" w:uiPriority="48"/>
+    <w:lsdException w:name="Grid Table 4 Accent 5" w:uiPriority="49"/>
+    <w:lsdException w:name="Grid Table 5 Dark Accent 5" w:uiPriority="50"/>
+    <w:lsdException w:name="Grid Table 6 Colorful Accent 5" w:uiPriority="51"/>
+    <w:lsdException w:name="Grid Table 7 Colorful Accent 5" w:uiPriority="52"/>
+    <w:lsdException w:name="Grid Table 1 Light Accent 6" w:uiPriority="46"/>
+    <w:lsdException w:name="Grid Table 2 Accent 6" w:uiPriority="47"/>
+    <w:lsdException w:name="Grid Table 3 Accent 6" w:uiPriority="48"/>
+    <w:lsdException w:name="Grid Table 4 Accent 6" w:uiPriority="49"/>
+    <w:lsdException w:name="Grid Table 5 Dark Accent 6" w:uiPriority="50"/>
+    <w:lsdException w:name="Grid Table 6 Colorful Accent 6" w:uiPriority="51"/>
+    <w:lsdException w:name="Grid Table 7 Colorful Accent 6" w:uiPriority="52"/>
+    <w:lsdException w:name="List Table 1 Light" w:uiPriority="46"/>
+    <w:lsdException w:name="List Table 2" w:uiPriority="47"/>
+    <w:lsdException w:name="List Table 3" w:uiPriority="48"/>
+    <w:lsdException w:name="List Table 4" w:uiPriority="49"/>
+    <w:lsdException w:name="List Table 5 Dark" w:uiPriority="50"/>
+    <w:lsdException w:name="List Table 6 Colorful" w:uiPriority="51"/>
+    <w:lsdException w:name="List Table 7 Colorful" w:uiPriority="52"/>
+    <w:lsdException w:name="List Table 1 Light Accent 1" w:uiPriority="46"/>
+    <w:lsdException w:name="List Table 2 Accent 1" w:uiPriority="47"/>
+    <w:lsdException w:name="List Table 3 Accent 1" w:uiPriority="48"/>
+    <w:lsdException w:name="List Table 4 Accent 1" w:uiPriority="49"/>
+    <w:lsdException w:name="List Table 5 Dark Accent 1" w:uiPriority="50"/>
+    <w:lsdException w:name="List Table 6 Colorful Accent 1" w:uiPriority="51"/>
+    <w:lsdException w:name="List Table 7 Colorful Accent 1" w:uiPriority="52"/>
+    <w:lsdException w:name="List Table 1 Light Accent 2" w:uiPriority="46"/>
+    <w:lsdException w:name="List Table 2 Accent 2" w:uiPriority="47"/>
+    <w:lsdException w:name="List Table 3 Accent 2" w:uiPriority="48"/>
+    <w:lsdException w:name="List Table 4 Accent 2" w:uiPriority="49"/>
+    <w:lsdException w:name="List Table 5 Dark Accent 2" w:uiPriority="50"/>
+    <w:lsdException w:name="List Table 6 Colorful Accent 2" w:uiPriority="51"/>
+    <w:lsdException w:name="List Table 7 Colorful Accent 2" w:uiPriority="52"/>
+    <w:lsdException w:name="List Table 1 Light Accent 3" w:uiPriority="46"/>
+    <w:lsdException w:name="List Table 2 Accent 3" w:uiPriority="47"/>
+    <w:lsdException w:name="List Table 3 Accent 3" w:uiPriority="48"/>
+    <w:lsdException w:name="List Table 4 Accent 3" w:uiPriority="49"/>
+    <w:lsdException w:name="List Table 5 Dark Accent 3" w:uiPriority="50"/>
+    <w:lsdException w:name="List Table 6 Colorful Accent 3" w:uiPriority="51"/>
+    <w:lsdException w:name="List Table 7 Colorful Accent 3" w:uiPriority="52"/>
+    <w:lsdException w:name="List Table 1 Light Accent 4" w:uiPriority="46"/>
+    <w:lsdException w:name="List Table 2 Accent 4" w:uiPriority="47"/>
+    <w:lsdException w:name="List Table 3 Accent 4" w:uiPriority="48"/>
+    <w:lsdException w:name="List Table 4 Accent 4" w:uiPriority="49"/>
+    <w:lsdException w:name="List Table 5 Dark Accent 4" w:uiPriority="50"/>
+    <w:lsdException w:name="List Table 6 Colorful Accent 4" w:uiPriority="51"/>
+    <w:lsdException w:name="List Table 7 Colorful Accent 4" w:uiPriority="52"/>
+    <w:lsdException w:name="List Table 1 Light Accent 5" w:uiPriority="46"/>
+    <w:lsdException w:name="List Table 2 Accent 5" w:uiPriority="47"/>
+    <w:lsdException w:name="List Table 3 Accent 5" w:uiPriority="48"/>
+    <w:lsdException w:name="List Table 4 Accent 5" w:uiPriority="49"/>
+    <w:lsdException w:name="List Table 5 Dark Accent 5" w:uiPriority="50"/>
+    <w:lsdException w:name="List Table 6 Colorful Accent 5" w:uiPriority="51"/>
+    <w:lsdException w:name="List Table 7 Colorful Accent 5" w:uiPriority="52"/>
+    <w:lsdException w:name="List Table 1 Light Accent 6" w:uiPriority="46"/>
+    <w:lsdException w:name="List Table 2 Accent 6" w:uiPriority="47"/>
+    <w:lsdException w:name="List Table 3 Accent 6" w:uiPriority="48"/>
+    <w:lsdException w:name="List Table 4 Accent 6" w:uiPriority="49"/>
+    <w:lsdException w:name="List Table 5 Dark Accent 6" w:uiPriority="50"/>
+    <w:lsdException w:name="List Table 6 Colorful Accent 6" w:uiPriority="51"/>
+    <w:lsdException w:name="List Table 7 Colorful Accent 6" w:uiPriority="52"/>
+    <w:lsdException w:name="Mention" w:semiHidden="1" w:unhideWhenUsed="1"/>
+    <w:lsdException w:name="Smart Hyperlink" w:semiHidden="1" w:unhideWhenUsed="1"/>
+    <w:lsdException w:name="Hashtag" w:semiHidden="1" w:unhideWhenUsed="1"/>
+    <w:lsdException w:name="Unresolved Mention" w:semiHidden="1" w:unhideWhenUsed="1"/>
   </w:latentStyles>
   <w:style w:type="paragraph" w:default="1" w:styleId="Normal">
     <w:name w:val="Normal"/>
     <w:qFormat/>
-    <w:rsid w:val="00182257"/>
   </w:style>
   <w:style w:type="character" w:default="1" w:styleId="DefaultParagraphFont">
     <w:name w:val="Default Paragraph Font"/>
     <w:uiPriority w:val="1"/>
-    <w:semiHidden/>
     <w:unhideWhenUsed/>
   </w:style>
   <w:style w:type="table" w:default="1" w:styleId="TableNormal">
@@ -4944,7 +6189,6 @@
     <w:uiPriority w:val="99"/>
     <w:semiHidden/>
     <w:unhideWhenUsed/>
-    <w:qFormat/>
     <w:tblPr>
       <w:tblInd w:w="0" w:type="dxa"/>
       <w:tblCellMar>
@@ -5033,7 +6277,6 @@
       <w:spacing w:after="0" w:line="240" w:lineRule="auto"/>
     </w:pPr>
     <w:tblPr>
-      <w:tblInd w:w="0" w:type="dxa"/>
       <w:tblBorders>
         <w:top w:val="single" w:sz="4" w:space="0" w:color="auto"/>
         <w:left w:val="single" w:sz="4" w:space="0" w:color="auto"/>
@@ -5042,457 +6285,7 @@
         <w:insideH w:val="single" w:sz="4" w:space="0" w:color="auto"/>
         <w:insideV w:val="single" w:sz="4" w:space="0" w:color="auto"/>
       </w:tblBorders>
-      <w:tblCellMar>
-        <w:top w:w="0" w:type="dxa"/>
-        <w:left w:w="108" w:type="dxa"/>
-        <w:bottom w:w="0" w:type="dxa"/>
-        <w:right w:w="108" w:type="dxa"/>
-      </w:tblCellMar>
     </w:tblPr>
-  </w:style>
-  <w:style w:type="table" w:styleId="LightGrid">
-    <w:name w:val="Light Grid"/>
-    <w:basedOn w:val="TableNormal"/>
-    <w:uiPriority w:val="62"/>
-    <w:rsid w:val="002A3F07"/>
-    <w:pPr>
-      <w:spacing w:after="0" w:line="240" w:lineRule="auto"/>
-    </w:pPr>
-    <w:tblPr>
-      <w:tblStyleRowBandSize w:val="1"/>
-      <w:tblStyleColBandSize w:val="1"/>
-      <w:tblInd w:w="0" w:type="dxa"/>
-      <w:tblBorders>
-        <w:top w:val="single" w:sz="8" w:space="0" w:color="000000" w:themeColor="text1"/>
-        <w:left w:val="single" w:sz="8" w:space="0" w:color="000000" w:themeColor="text1"/>
-        <w:bottom w:val="single" w:sz="8" w:space="0" w:color="000000" w:themeColor="text1"/>
-        <w:right w:val="single" w:sz="8" w:space="0" w:color="000000" w:themeColor="text1"/>
-        <w:insideH w:val="single" w:sz="8" w:space="0" w:color="000000" w:themeColor="text1"/>
-        <w:insideV w:val="single" w:sz="8" w:space="0" w:color="000000" w:themeColor="text1"/>
-      </w:tblBorders>
-      <w:tblCellMar>
-        <w:top w:w="0" w:type="dxa"/>
-        <w:left w:w="108" w:type="dxa"/>
-        <w:bottom w:w="0" w:type="dxa"/>
-        <w:right w:w="108" w:type="dxa"/>
-      </w:tblCellMar>
-    </w:tblPr>
-    <w:tblStylePr w:type="firstRow">
-      <w:pPr>
-        <w:spacing w:before="0" w:after="0" w:line="240" w:lineRule="auto"/>
-      </w:pPr>
-      <w:rPr>
-        <w:rFonts w:asciiTheme="majorHAnsi" w:eastAsiaTheme="majorEastAsia" w:hAnsiTheme="majorHAnsi" w:cstheme="majorBidi"/>
-        <w:b/>
-        <w:bCs/>
-      </w:rPr>
-      <w:tblPr/>
-      <w:tcPr>
-        <w:tcBorders>
-          <w:top w:val="single" w:sz="8" w:space="0" w:color="000000" w:themeColor="text1"/>
-          <w:left w:val="single" w:sz="8" w:space="0" w:color="000000" w:themeColor="text1"/>
-          <w:bottom w:val="single" w:sz="18" w:space="0" w:color="000000" w:themeColor="text1"/>
-          <w:right w:val="single" w:sz="8" w:space="0" w:color="000000" w:themeColor="text1"/>
-          <w:insideH w:val="nil"/>
-          <w:insideV w:val="single" w:sz="8" w:space="0" w:color="000000" w:themeColor="text1"/>
-        </w:tcBorders>
-      </w:tcPr>
-    </w:tblStylePr>
-    <w:tblStylePr w:type="lastRow">
-      <w:pPr>
-        <w:spacing w:before="0" w:after="0" w:line="240" w:lineRule="auto"/>
-      </w:pPr>
-      <w:rPr>
-        <w:rFonts w:asciiTheme="majorHAnsi" w:eastAsiaTheme="majorEastAsia" w:hAnsiTheme="majorHAnsi" w:cstheme="majorBidi"/>
-        <w:b/>
-        <w:bCs/>
-      </w:rPr>
-      <w:tblPr/>
-      <w:tcPr>
-        <w:tcBorders>
-          <w:top w:val="double" w:sz="6" w:space="0" w:color="000000" w:themeColor="text1"/>
-          <w:left w:val="single" w:sz="8" w:space="0" w:color="000000" w:themeColor="text1"/>
-          <w:bottom w:val="single" w:sz="8" w:space="0" w:color="000000" w:themeColor="text1"/>
-          <w:right w:val="single" w:sz="8" w:space="0" w:color="000000" w:themeColor="text1"/>
-          <w:insideH w:val="nil"/>
-          <w:insideV w:val="single" w:sz="8" w:space="0" w:color="000000" w:themeColor="text1"/>
-        </w:tcBorders>
-      </w:tcPr>
-    </w:tblStylePr>
-    <w:tblStylePr w:type="firstCol">
-      <w:rPr>
-        <w:rFonts w:asciiTheme="majorHAnsi" w:eastAsiaTheme="majorEastAsia" w:hAnsiTheme="majorHAnsi" w:cstheme="majorBidi"/>
-        <w:b/>
-        <w:bCs/>
-      </w:rPr>
-    </w:tblStylePr>
-    <w:tblStylePr w:type="lastCol">
-      <w:rPr>
-        <w:rFonts w:asciiTheme="majorHAnsi" w:eastAsiaTheme="majorEastAsia" w:hAnsiTheme="majorHAnsi" w:cstheme="majorBidi"/>
-        <w:b/>
-        <w:bCs/>
-      </w:rPr>
-      <w:tblPr/>
-      <w:tcPr>
-        <w:tcBorders>
-          <w:top w:val="single" w:sz="8" w:space="0" w:color="000000" w:themeColor="text1"/>
-          <w:left w:val="single" w:sz="8" w:space="0" w:color="000000" w:themeColor="text1"/>
-          <w:bottom w:val="single" w:sz="8" w:space="0" w:color="000000" w:themeColor="text1"/>
-          <w:right w:val="single" w:sz="8" w:space="0" w:color="000000" w:themeColor="text1"/>
-        </w:tcBorders>
-      </w:tcPr>
-    </w:tblStylePr>
-    <w:tblStylePr w:type="band1Vert">
-      <w:tblPr/>
-      <w:tcPr>
-        <w:tcBorders>
-          <w:top w:val="single" w:sz="8" w:space="0" w:color="000000" w:themeColor="text1"/>
-          <w:left w:val="single" w:sz="8" w:space="0" w:color="000000" w:themeColor="text1"/>
-          <w:bottom w:val="single" w:sz="8" w:space="0" w:color="000000" w:themeColor="text1"/>
-          <w:right w:val="single" w:sz="8" w:space="0" w:color="000000" w:themeColor="text1"/>
-        </w:tcBorders>
-        <w:shd w:val="clear" w:color="auto" w:fill="C0C0C0" w:themeFill="text1" w:themeFillTint="3F"/>
-      </w:tcPr>
-    </w:tblStylePr>
-    <w:tblStylePr w:type="band1Horz">
-      <w:tblPr/>
-      <w:tcPr>
-        <w:tcBorders>
-          <w:top w:val="single" w:sz="8" w:space="0" w:color="000000" w:themeColor="text1"/>
-          <w:left w:val="single" w:sz="8" w:space="0" w:color="000000" w:themeColor="text1"/>
-          <w:bottom w:val="single" w:sz="8" w:space="0" w:color="000000" w:themeColor="text1"/>
-          <w:right w:val="single" w:sz="8" w:space="0" w:color="000000" w:themeColor="text1"/>
-          <w:insideV w:val="single" w:sz="8" w:space="0" w:color="000000" w:themeColor="text1"/>
-        </w:tcBorders>
-        <w:shd w:val="clear" w:color="auto" w:fill="C0C0C0" w:themeFill="text1" w:themeFillTint="3F"/>
-      </w:tcPr>
-    </w:tblStylePr>
-    <w:tblStylePr w:type="band2Horz">
-      <w:tblPr/>
-      <w:tcPr>
-        <w:tcBorders>
-          <w:top w:val="single" w:sz="8" w:space="0" w:color="000000" w:themeColor="text1"/>
-          <w:left w:val="single" w:sz="8" w:space="0" w:color="000000" w:themeColor="text1"/>
-          <w:bottom w:val="single" w:sz="8" w:space="0" w:color="000000" w:themeColor="text1"/>
-          <w:right w:val="single" w:sz="8" w:space="0" w:color="000000" w:themeColor="text1"/>
-          <w:insideV w:val="single" w:sz="8" w:space="0" w:color="000000" w:themeColor="text1"/>
-        </w:tcBorders>
-      </w:tcPr>
-    </w:tblStylePr>
-  </w:style>
-  <w:style w:type="table" w:styleId="MediumShading1">
-    <w:name w:val="Medium Shading 1"/>
-    <w:basedOn w:val="TableNormal"/>
-    <w:uiPriority w:val="63"/>
-    <w:rsid w:val="002A3F07"/>
-    <w:pPr>
-      <w:spacing w:after="0" w:line="240" w:lineRule="auto"/>
-    </w:pPr>
-    <w:tblPr>
-      <w:tblStyleRowBandSize w:val="1"/>
-      <w:tblStyleColBandSize w:val="1"/>
-      <w:tblInd w:w="0" w:type="dxa"/>
-      <w:tblBorders>
-        <w:top w:val="single" w:sz="8" w:space="0" w:color="404040" w:themeColor="text1" w:themeTint="BF"/>
-        <w:left w:val="single" w:sz="8" w:space="0" w:color="404040" w:themeColor="text1" w:themeTint="BF"/>
-        <w:bottom w:val="single" w:sz="8" w:space="0" w:color="404040" w:themeColor="text1" w:themeTint="BF"/>
-        <w:right w:val="single" w:sz="8" w:space="0" w:color="404040" w:themeColor="text1" w:themeTint="BF"/>
-        <w:insideH w:val="single" w:sz="8" w:space="0" w:color="404040" w:themeColor="text1" w:themeTint="BF"/>
-      </w:tblBorders>
-      <w:tblCellMar>
-        <w:top w:w="0" w:type="dxa"/>
-        <w:left w:w="108" w:type="dxa"/>
-        <w:bottom w:w="0" w:type="dxa"/>
-        <w:right w:w="108" w:type="dxa"/>
-      </w:tblCellMar>
-    </w:tblPr>
-    <w:tblStylePr w:type="firstRow">
-      <w:pPr>
-        <w:spacing w:before="0" w:after="0" w:line="240" w:lineRule="auto"/>
-      </w:pPr>
-      <w:rPr>
-        <w:b/>
-        <w:bCs/>
-        <w:color w:val="FFFFFF" w:themeColor="background1"/>
-      </w:rPr>
-      <w:tblPr/>
-      <w:tcPr>
-        <w:tcBorders>
-          <w:top w:val="single" w:sz="8" w:space="0" w:color="404040" w:themeColor="text1" w:themeTint="BF"/>
-          <w:left w:val="single" w:sz="8" w:space="0" w:color="404040" w:themeColor="text1" w:themeTint="BF"/>
-          <w:bottom w:val="single" w:sz="8" w:space="0" w:color="404040" w:themeColor="text1" w:themeTint="BF"/>
-          <w:right w:val="single" w:sz="8" w:space="0" w:color="404040" w:themeColor="text1" w:themeTint="BF"/>
-          <w:insideH w:val="nil"/>
-          <w:insideV w:val="nil"/>
-        </w:tcBorders>
-        <w:shd w:val="clear" w:color="auto" w:fill="000000" w:themeFill="text1"/>
-      </w:tcPr>
-    </w:tblStylePr>
-    <w:tblStylePr w:type="lastRow">
-      <w:pPr>
-        <w:spacing w:before="0" w:after="0" w:line="240" w:lineRule="auto"/>
-      </w:pPr>
-      <w:rPr>
-        <w:b/>
-        <w:bCs/>
-      </w:rPr>
-      <w:tblPr/>
-      <w:tcPr>
-        <w:tcBorders>
-          <w:top w:val="double" w:sz="6" w:space="0" w:color="404040" w:themeColor="text1" w:themeTint="BF"/>
-          <w:left w:val="single" w:sz="8" w:space="0" w:color="404040" w:themeColor="text1" w:themeTint="BF"/>
-          <w:bottom w:val="single" w:sz="8" w:space="0" w:color="404040" w:themeColor="text1" w:themeTint="BF"/>
-          <w:right w:val="single" w:sz="8" w:space="0" w:color="404040" w:themeColor="text1" w:themeTint="BF"/>
-          <w:insideH w:val="nil"/>
-          <w:insideV w:val="nil"/>
-        </w:tcBorders>
-      </w:tcPr>
-    </w:tblStylePr>
-    <w:tblStylePr w:type="firstCol">
-      <w:rPr>
-        <w:b/>
-        <w:bCs/>
-      </w:rPr>
-    </w:tblStylePr>
-    <w:tblStylePr w:type="lastCol">
-      <w:rPr>
-        <w:b/>
-        <w:bCs/>
-      </w:rPr>
-    </w:tblStylePr>
-    <w:tblStylePr w:type="band1Vert">
-      <w:tblPr/>
-      <w:tcPr>
-        <w:shd w:val="clear" w:color="auto" w:fill="C0C0C0" w:themeFill="text1" w:themeFillTint="3F"/>
-      </w:tcPr>
-    </w:tblStylePr>
-    <w:tblStylePr w:type="band1Horz">
-      <w:tblPr/>
-      <w:tcPr>
-        <w:tcBorders>
-          <w:insideH w:val="nil"/>
-          <w:insideV w:val="nil"/>
-        </w:tcBorders>
-        <w:shd w:val="clear" w:color="auto" w:fill="C0C0C0" w:themeFill="text1" w:themeFillTint="3F"/>
-      </w:tcPr>
-    </w:tblStylePr>
-    <w:tblStylePr w:type="band2Horz">
-      <w:tblPr/>
-      <w:tcPr>
-        <w:tcBorders>
-          <w:insideH w:val="nil"/>
-          <w:insideV w:val="nil"/>
-        </w:tcBorders>
-      </w:tcPr>
-    </w:tblStylePr>
-  </w:style>
-  <w:style w:type="table" w:styleId="MediumList2-Accent1">
-    <w:name w:val="Medium List 2 Accent 1"/>
-    <w:basedOn w:val="TableNormal"/>
-    <w:uiPriority w:val="66"/>
-    <w:rsid w:val="002A3F07"/>
-    <w:pPr>
-      <w:spacing w:after="0" w:line="240" w:lineRule="auto"/>
-    </w:pPr>
-    <w:rPr>
-      <w:rFonts w:asciiTheme="majorHAnsi" w:eastAsiaTheme="majorEastAsia" w:hAnsiTheme="majorHAnsi" w:cstheme="majorBidi"/>
-      <w:color w:val="000000" w:themeColor="text1"/>
-    </w:rPr>
-    <w:tblPr>
-      <w:tblStyleRowBandSize w:val="1"/>
-      <w:tblStyleColBandSize w:val="1"/>
-      <w:tblInd w:w="0" w:type="dxa"/>
-      <w:tblBorders>
-        <w:top w:val="single" w:sz="8" w:space="0" w:color="4F81BD" w:themeColor="accent1"/>
-        <w:left w:val="single" w:sz="8" w:space="0" w:color="4F81BD" w:themeColor="accent1"/>
-        <w:bottom w:val="single" w:sz="8" w:space="0" w:color="4F81BD" w:themeColor="accent1"/>
-        <w:right w:val="single" w:sz="8" w:space="0" w:color="4F81BD" w:themeColor="accent1"/>
-      </w:tblBorders>
-      <w:tblCellMar>
-        <w:top w:w="0" w:type="dxa"/>
-        <w:left w:w="108" w:type="dxa"/>
-        <w:bottom w:w="0" w:type="dxa"/>
-        <w:right w:w="108" w:type="dxa"/>
-      </w:tblCellMar>
-    </w:tblPr>
-    <w:tblStylePr w:type="firstRow">
-      <w:rPr>
-        <w:sz w:val="24"/>
-        <w:szCs w:val="24"/>
-      </w:rPr>
-      <w:tblPr/>
-      <w:tcPr>
-        <w:tcBorders>
-          <w:top w:val="nil"/>
-          <w:left w:val="nil"/>
-          <w:bottom w:val="single" w:sz="24" w:space="0" w:color="4F81BD" w:themeColor="accent1"/>
-          <w:right w:val="nil"/>
-          <w:insideH w:val="nil"/>
-          <w:insideV w:val="nil"/>
-        </w:tcBorders>
-        <w:shd w:val="clear" w:color="auto" w:fill="FFFFFF" w:themeFill="background1"/>
-      </w:tcPr>
-    </w:tblStylePr>
-    <w:tblStylePr w:type="lastRow">
-      <w:tblPr/>
-      <w:tcPr>
-        <w:tcBorders>
-          <w:top w:val="single" w:sz="8" w:space="0" w:color="4F81BD" w:themeColor="accent1"/>
-          <w:left w:val="nil"/>
-          <w:bottom w:val="nil"/>
-          <w:right w:val="nil"/>
-          <w:insideH w:val="nil"/>
-          <w:insideV w:val="nil"/>
-        </w:tcBorders>
-        <w:shd w:val="clear" w:color="auto" w:fill="FFFFFF" w:themeFill="background1"/>
-      </w:tcPr>
-    </w:tblStylePr>
-    <w:tblStylePr w:type="firstCol">
-      <w:tblPr/>
-      <w:tcPr>
-        <w:tcBorders>
-          <w:top w:val="nil"/>
-          <w:left w:val="nil"/>
-          <w:bottom w:val="nil"/>
-          <w:right w:val="single" w:sz="8" w:space="0" w:color="4F81BD" w:themeColor="accent1"/>
-          <w:insideH w:val="nil"/>
-          <w:insideV w:val="nil"/>
-        </w:tcBorders>
-        <w:shd w:val="clear" w:color="auto" w:fill="FFFFFF" w:themeFill="background1"/>
-      </w:tcPr>
-    </w:tblStylePr>
-    <w:tblStylePr w:type="lastCol">
-      <w:tblPr/>
-      <w:tcPr>
-        <w:tcBorders>
-          <w:top w:val="nil"/>
-          <w:left w:val="single" w:sz="8" w:space="0" w:color="4F81BD" w:themeColor="accent1"/>
-          <w:bottom w:val="nil"/>
-          <w:right w:val="nil"/>
-          <w:insideH w:val="nil"/>
-          <w:insideV w:val="nil"/>
-        </w:tcBorders>
-        <w:shd w:val="clear" w:color="auto" w:fill="FFFFFF" w:themeFill="background1"/>
-      </w:tcPr>
-    </w:tblStylePr>
-    <w:tblStylePr w:type="band1Vert">
-      <w:tblPr/>
-      <w:tcPr>
-        <w:tcBorders>
-          <w:left w:val="nil"/>
-          <w:right w:val="nil"/>
-          <w:insideH w:val="nil"/>
-          <w:insideV w:val="nil"/>
-        </w:tcBorders>
-        <w:shd w:val="clear" w:color="auto" w:fill="D3DFEE" w:themeFill="accent1" w:themeFillTint="3F"/>
-      </w:tcPr>
-    </w:tblStylePr>
-    <w:tblStylePr w:type="band1Horz">
-      <w:tblPr/>
-      <w:tcPr>
-        <w:tcBorders>
-          <w:top w:val="nil"/>
-          <w:bottom w:val="nil"/>
-          <w:insideH w:val="nil"/>
-          <w:insideV w:val="nil"/>
-        </w:tcBorders>
-        <w:shd w:val="clear" w:color="auto" w:fill="D3DFEE" w:themeFill="accent1" w:themeFillTint="3F"/>
-      </w:tcPr>
-    </w:tblStylePr>
-    <w:tblStylePr w:type="nwCell">
-      <w:tblPr/>
-      <w:tcPr>
-        <w:shd w:val="clear" w:color="auto" w:fill="FFFFFF" w:themeFill="background1"/>
-      </w:tcPr>
-    </w:tblStylePr>
-    <w:tblStylePr w:type="swCell">
-      <w:tblPr/>
-      <w:tcPr>
-        <w:tcBorders>
-          <w:top w:val="nil"/>
-        </w:tcBorders>
-      </w:tcPr>
-    </w:tblStylePr>
-  </w:style>
-  <w:style w:type="table" w:styleId="ColorfulGrid">
-    <w:name w:val="Colorful Grid"/>
-    <w:basedOn w:val="TableNormal"/>
-    <w:uiPriority w:val="73"/>
-    <w:rsid w:val="002A3F07"/>
-    <w:pPr>
-      <w:spacing w:after="0" w:line="240" w:lineRule="auto"/>
-    </w:pPr>
-    <w:rPr>
-      <w:color w:val="000000" w:themeColor="text1"/>
-    </w:rPr>
-    <w:tblPr>
-      <w:tblStyleRowBandSize w:val="1"/>
-      <w:tblStyleColBandSize w:val="1"/>
-      <w:tblInd w:w="0" w:type="dxa"/>
-      <w:tblBorders>
-        <w:insideH w:val="single" w:sz="4" w:space="0" w:color="FFFFFF" w:themeColor="background1"/>
-      </w:tblBorders>
-      <w:tblCellMar>
-        <w:top w:w="0" w:type="dxa"/>
-        <w:left w:w="108" w:type="dxa"/>
-        <w:bottom w:w="0" w:type="dxa"/>
-        <w:right w:w="108" w:type="dxa"/>
-      </w:tblCellMar>
-    </w:tblPr>
-    <w:tcPr>
-      <w:shd w:val="clear" w:color="auto" w:fill="CCCCCC" w:themeFill="text1" w:themeFillTint="33"/>
-    </w:tcPr>
-    <w:tblStylePr w:type="firstRow">
-      <w:rPr>
-        <w:b/>
-        <w:bCs/>
-      </w:rPr>
-      <w:tblPr/>
-      <w:tcPr>
-        <w:shd w:val="clear" w:color="auto" w:fill="999999" w:themeFill="text1" w:themeFillTint="66"/>
-      </w:tcPr>
-    </w:tblStylePr>
-    <w:tblStylePr w:type="lastRow">
-      <w:rPr>
-        <w:b/>
-        <w:bCs/>
-        <w:color w:val="000000" w:themeColor="text1"/>
-      </w:rPr>
-      <w:tblPr/>
-      <w:tcPr>
-        <w:shd w:val="clear" w:color="auto" w:fill="999999" w:themeFill="text1" w:themeFillTint="66"/>
-      </w:tcPr>
-    </w:tblStylePr>
-    <w:tblStylePr w:type="firstCol">
-      <w:rPr>
-        <w:color w:val="FFFFFF" w:themeColor="background1"/>
-      </w:rPr>
-      <w:tblPr/>
-      <w:tcPr>
-        <w:shd w:val="clear" w:color="auto" w:fill="000000" w:themeFill="text1" w:themeFillShade="BF"/>
-      </w:tcPr>
-    </w:tblStylePr>
-    <w:tblStylePr w:type="lastCol">
-      <w:rPr>
-        <w:color w:val="FFFFFF" w:themeColor="background1"/>
-      </w:rPr>
-      <w:tblPr/>
-      <w:tcPr>
-        <w:shd w:val="clear" w:color="auto" w:fill="000000" w:themeFill="text1" w:themeFillShade="BF"/>
-      </w:tcPr>
-    </w:tblStylePr>
-    <w:tblStylePr w:type="band1Vert">
-      <w:tblPr/>
-      <w:tcPr>
-        <w:shd w:val="clear" w:color="auto" w:fill="808080" w:themeFill="text1" w:themeFillTint="7F"/>
-      </w:tcPr>
-    </w:tblStylePr>
-    <w:tblStylePr w:type="band1Horz">
-      <w:tblPr/>
-      <w:tcPr>
-        <w:shd w:val="clear" w:color="auto" w:fill="808080" w:themeFill="text1" w:themeFillTint="7F"/>
-      </w:tcPr>
-    </w:tblStylePr>
   </w:style>
 </w:styles>
 </file>
